--- a/Curso de JavaScript Moderno.docx
+++ b/Curso de JavaScript Moderno.docx
@@ -1,6 +1,6 @@
 
 <file path=word/document.xml><?xml version="1.0" encoding="utf-8"?>
-<w:document xmlns:wpc="http://schemas.microsoft.com/office/word/2010/wordprocessingCanvas" xmlns:cx="http://schemas.microsoft.com/office/drawing/2014/chartex" xmlns:cx1="http://schemas.microsoft.com/office/drawing/2015/9/8/chartex" xmlns:cx2="http://schemas.microsoft.com/office/drawing/2015/10/21/chartex" xmlns:cx3="http://schemas.microsoft.com/office/drawing/2016/5/9/chartex" xmlns:cx4="http://schemas.microsoft.com/office/drawing/2016/5/10/chartex" xmlns:cx5="http://schemas.microsoft.com/office/drawing/2016/5/11/chartex" xmlns:cx6="http://schemas.microsoft.com/office/drawing/2016/5/12/chartex" xmlns:cx7="http://schemas.microsoft.com/office/drawing/2016/5/13/chartex" xmlns:cx8="http://schemas.microsoft.com/office/drawing/2016/5/14/chartex" xmlns:mc="http://schemas.openxmlformats.org/markup-compatibility/2006" xmlns:aink="http://schemas.microsoft.com/office/drawing/2016/ink" xmlns:am3d="http://schemas.microsoft.com/office/drawing/2017/model3d" xmlns:o="urn:schemas-microsoft-com:office:office" xmlns:r="http://schemas.openxmlformats.org/officeDocument/2006/relationships" xmlns:m="http://schemas.openxmlformats.org/officeDocument/2006/math" xmlns:v="urn:schemas-microsoft-com:vml" xmlns:wp14="http://schemas.microsoft.com/office/word/2010/wordprocessingDrawing" xmlns:wp="http://schemas.openxmlformats.org/drawingml/2006/wordprocessingDrawing" xmlns:w10="urn:schemas-microsoft-com:office:word" xmlns:w="http://schemas.openxmlformats.org/wordprocessingml/2006/main" xmlns:w14="http://schemas.microsoft.com/office/word/2010/wordml" xmlns:w15="http://schemas.microsoft.com/office/word/2012/wordml" xmlns:w16cid="http://schemas.microsoft.com/office/word/2016/wordml/cid" xmlns:w16se="http://schemas.microsoft.com/office/word/2015/wordml/symex" xmlns:wpg="http://schemas.microsoft.com/office/word/2010/wordprocessingGroup" xmlns:wpi="http://schemas.microsoft.com/office/word/2010/wordprocessingInk" xmlns:wne="http://schemas.microsoft.com/office/word/2006/wordml" xmlns:wps="http://schemas.microsoft.com/office/word/2010/wordprocessingShape" mc:Ignorable="w14 w15 w16se w16cid wp14">
+<w:document xmlns:wpc="http://schemas.microsoft.com/office/word/2010/wordprocessingCanvas" xmlns:cx="http://schemas.microsoft.com/office/drawing/2014/chartex" xmlns:mc="http://schemas.openxmlformats.org/markup-compatibility/2006" xmlns:o="urn:schemas-microsoft-com:office:office" xmlns:r="http://schemas.openxmlformats.org/officeDocument/2006/relationships" xmlns:m="http://schemas.openxmlformats.org/officeDocument/2006/math" xmlns:v="urn:schemas-microsoft-com:vml" xmlns:wp14="http://schemas.microsoft.com/office/word/2010/wordprocessingDrawing" xmlns:wp="http://schemas.openxmlformats.org/drawingml/2006/wordprocessingDrawing" xmlns:w10="urn:schemas-microsoft-com:office:word" xmlns:w="http://schemas.openxmlformats.org/wordprocessingml/2006/main" xmlns:w14="http://schemas.microsoft.com/office/word/2010/wordml" xmlns:w15="http://schemas.microsoft.com/office/word/2012/wordml" xmlns:w16se="http://schemas.microsoft.com/office/word/2015/wordml/symex" xmlns:wpg="http://schemas.microsoft.com/office/word/2010/wordprocessingGroup" xmlns:wpi="http://schemas.microsoft.com/office/word/2010/wordprocessingInk" xmlns:wne="http://schemas.microsoft.com/office/word/2006/wordml" xmlns:wps="http://schemas.microsoft.com/office/word/2010/wordprocessingShape" mc:Ignorable="w14 w15 w16se wp14">
   <w:body>
     <w:p>
       <w:pPr>
@@ -53,11 +53,19 @@
           <w:lang w:val="es-CO"/>
         </w:rPr>
       </w:pPr>
-      <w:r>
-        <w:rPr>
-          <w:lang w:val="es-CO"/>
-        </w:rPr>
-        <w:t xml:space="preserve">ECMAScript: </w:t>
+      <w:proofErr w:type="spellStart"/>
+      <w:r>
+        <w:rPr>
+          <w:lang w:val="es-CO"/>
+        </w:rPr>
+        <w:t>ECMAScript</w:t>
+      </w:r>
+      <w:proofErr w:type="spellEnd"/>
+      <w:r>
+        <w:rPr>
+          <w:lang w:val="es-CO"/>
+        </w:rPr>
+        <w:t xml:space="preserve">: </w:t>
       </w:r>
     </w:p>
     <w:p>
@@ -105,7 +113,21 @@
         <w:rPr>
           <w:lang w:val="es-CO"/>
         </w:rPr>
-        <w:t xml:space="preserve"> requiere de un interprete mientras que un programa de un compilador. </w:t>
+        <w:t xml:space="preserve"> requiere de un </w:t>
+      </w:r>
+      <w:proofErr w:type="spellStart"/>
+      <w:r>
+        <w:rPr>
+          <w:lang w:val="es-CO"/>
+        </w:rPr>
+        <w:t>interprete</w:t>
+      </w:r>
+      <w:proofErr w:type="spellEnd"/>
+      <w:r>
+        <w:rPr>
+          <w:lang w:val="es-CO"/>
+        </w:rPr>
+        <w:t xml:space="preserve"> mientras que un programa de un compilador. </w:t>
       </w:r>
     </w:p>
     <w:p>
@@ -123,7 +145,21 @@
         <w:rPr>
           <w:lang w:val="es-CO"/>
         </w:rPr>
-        <w:t>Los navegadores utilizan ECMAScript para interpretar el código JavaScript</w:t>
+        <w:t xml:space="preserve">Los navegadores utilizan </w:t>
+      </w:r>
+      <w:proofErr w:type="spellStart"/>
+      <w:r>
+        <w:rPr>
+          <w:lang w:val="es-CO"/>
+        </w:rPr>
+        <w:t>ECMAScript</w:t>
+      </w:r>
+      <w:proofErr w:type="spellEnd"/>
+      <w:r>
+        <w:rPr>
+          <w:lang w:val="es-CO"/>
+        </w:rPr>
+        <w:t xml:space="preserve"> para interpretar el código JavaScript</w:t>
       </w:r>
     </w:p>
     <w:p>
@@ -141,7 +177,21 @@
         <w:rPr>
           <w:lang w:val="es-CO"/>
         </w:rPr>
-        <w:t>Versiones de ECMAScript:</w:t>
+        <w:t xml:space="preserve">Versiones de </w:t>
+      </w:r>
+      <w:proofErr w:type="spellStart"/>
+      <w:r>
+        <w:rPr>
+          <w:lang w:val="es-CO"/>
+        </w:rPr>
+        <w:t>ECMAScript</w:t>
+      </w:r>
+      <w:proofErr w:type="spellEnd"/>
+      <w:r>
+        <w:rPr>
+          <w:lang w:val="es-CO"/>
+        </w:rPr>
+        <w:t>:</w:t>
       </w:r>
     </w:p>
     <w:p>
@@ -213,7 +263,21 @@
         <w:rPr>
           <w:lang w:val="es-CO"/>
         </w:rPr>
-        <w:t>ES. Next: Versión de desarrollo.</w:t>
+        <w:t xml:space="preserve">ES. </w:t>
+      </w:r>
+      <w:proofErr w:type="spellStart"/>
+      <w:r>
+        <w:rPr>
+          <w:lang w:val="es-CO"/>
+        </w:rPr>
+        <w:t>Next</w:t>
+      </w:r>
+      <w:proofErr w:type="spellEnd"/>
+      <w:r>
+        <w:rPr>
+          <w:lang w:val="es-CO"/>
+        </w:rPr>
+        <w:t>: Versión de desarrollo.</w:t>
       </w:r>
     </w:p>
     <w:p>
@@ -356,12 +420,21 @@
           <w:lang w:val="es-CO"/>
         </w:rPr>
       </w:pPr>
-      <w:r>
-        <w:rPr>
-          <w:lang w:val="es-CO"/>
-        </w:rPr>
-        <w:t xml:space="preserve">primerNombre    =&gt; </w:t>
-      </w:r>
+      <w:proofErr w:type="spellStart"/>
+      <w:r>
+        <w:rPr>
+          <w:lang w:val="es-CO"/>
+        </w:rPr>
+        <w:t>primerNombre</w:t>
+      </w:r>
+      <w:proofErr w:type="spellEnd"/>
+      <w:r>
+        <w:rPr>
+          <w:lang w:val="es-CO"/>
+        </w:rPr>
+        <w:t xml:space="preserve">    =&gt; </w:t>
+      </w:r>
+      <w:proofErr w:type="spellStart"/>
       <w:r>
         <w:rPr>
           <w:b/>
@@ -370,6 +443,7 @@
         </w:rPr>
         <w:t>camelcase</w:t>
       </w:r>
+      <w:proofErr w:type="spellEnd"/>
     </w:p>
     <w:p>
       <w:pPr>
@@ -382,12 +456,35 @@
           <w:lang w:val="es-CO"/>
         </w:rPr>
       </w:pPr>
-      <w:r>
-        <w:rPr>
-          <w:lang w:val="es-CO"/>
-        </w:rPr>
-        <w:t xml:space="preserve">primer_nombre  =&gt; </w:t>
-      </w:r>
+      <w:proofErr w:type="spellStart"/>
+      <w:r>
+        <w:rPr>
+          <w:lang w:val="es-CO"/>
+        </w:rPr>
+        <w:t>primer_</w:t>
+      </w:r>
+      <w:proofErr w:type="gramStart"/>
+      <w:r>
+        <w:rPr>
+          <w:lang w:val="es-CO"/>
+        </w:rPr>
+        <w:t>nombre</w:t>
+      </w:r>
+      <w:proofErr w:type="spellEnd"/>
+      <w:r>
+        <w:rPr>
+          <w:lang w:val="es-CO"/>
+        </w:rPr>
+        <w:t xml:space="preserve">  =</w:t>
+      </w:r>
+      <w:proofErr w:type="gramEnd"/>
+      <w:r>
+        <w:rPr>
+          <w:lang w:val="es-CO"/>
+        </w:rPr>
+        <w:t xml:space="preserve">&gt; </w:t>
+      </w:r>
+      <w:proofErr w:type="spellStart"/>
       <w:r>
         <w:rPr>
           <w:b/>
@@ -396,6 +493,7 @@
         </w:rPr>
         <w:t>underscore</w:t>
       </w:r>
+      <w:proofErr w:type="spellEnd"/>
     </w:p>
     <w:p>
       <w:pPr>
@@ -408,11 +506,19 @@
           <w:lang w:val="es-CO"/>
         </w:rPr>
       </w:pPr>
-      <w:r>
-        <w:rPr>
-          <w:lang w:val="es-CO"/>
-        </w:rPr>
-        <w:t xml:space="preserve">PrimerNombre    =&gt; </w:t>
+      <w:proofErr w:type="spellStart"/>
+      <w:r>
+        <w:rPr>
+          <w:lang w:val="es-CO"/>
+        </w:rPr>
+        <w:t>PrimerNombre</w:t>
+      </w:r>
+      <w:proofErr w:type="spellEnd"/>
+      <w:r>
+        <w:rPr>
+          <w:lang w:val="es-CO"/>
+        </w:rPr>
+        <w:t xml:space="preserve">    =&gt; </w:t>
       </w:r>
       <w:r>
         <w:rPr>
@@ -587,7 +693,21 @@
               <w:rPr>
                 <w:lang w:val="es-CO"/>
               </w:rPr>
-              <w:t xml:space="preserve">Las variables const siempre deben tener un valor de inicio, y no se puede reescribir. </w:t>
+              <w:t xml:space="preserve">Las variables </w:t>
+            </w:r>
+            <w:proofErr w:type="spellStart"/>
+            <w:r>
+              <w:rPr>
+                <w:lang w:val="es-CO"/>
+              </w:rPr>
+              <w:t>const</w:t>
+            </w:r>
+            <w:proofErr w:type="spellEnd"/>
+            <w:r>
+              <w:rPr>
+                <w:lang w:val="es-CO"/>
+              </w:rPr>
+              <w:t xml:space="preserve"> siempre deben tener un valor de inicio, y no se puede reescribir. </w:t>
             </w:r>
           </w:p>
         </w:tc>
@@ -629,11 +749,33 @@
           <w:lang w:val="es-CO"/>
         </w:rPr>
       </w:pPr>
-      <w:r>
-        <w:rPr>
-          <w:lang w:val="es-CO"/>
-        </w:rPr>
-        <w:t>indexOf(‘Palabra‘) =&gt; Trae la posición donde se encuentra la palabra.</w:t>
+      <w:proofErr w:type="spellStart"/>
+      <w:r>
+        <w:rPr>
+          <w:lang w:val="es-CO"/>
+        </w:rPr>
+        <w:t>indexOf</w:t>
+      </w:r>
+      <w:proofErr w:type="spellEnd"/>
+      <w:r>
+        <w:rPr>
+          <w:lang w:val="es-CO"/>
+        </w:rPr>
+        <w:t>(‘</w:t>
+      </w:r>
+      <w:proofErr w:type="gramStart"/>
+      <w:r>
+        <w:rPr>
+          <w:lang w:val="es-CO"/>
+        </w:rPr>
+        <w:t>Palabra‘</w:t>
+      </w:r>
+      <w:proofErr w:type="gramEnd"/>
+      <w:r>
+        <w:rPr>
+          <w:lang w:val="es-CO"/>
+        </w:rPr>
+        <w:t>) =&gt; Trae la posición donde se encuentra la palabra.</w:t>
       </w:r>
     </w:p>
     <w:p>
@@ -647,11 +789,41 @@
           <w:lang w:val="es-CO"/>
         </w:rPr>
       </w:pPr>
-      <w:r>
-        <w:rPr>
-          <w:lang w:val="es-CO"/>
-        </w:rPr>
-        <w:t>replace(‘Palabra a reemplzar’, ‘Nueva palabra’)</w:t>
+      <w:proofErr w:type="spellStart"/>
+      <w:proofErr w:type="gramStart"/>
+      <w:r>
+        <w:rPr>
+          <w:lang w:val="es-CO"/>
+        </w:rPr>
+        <w:t>replace</w:t>
+      </w:r>
+      <w:proofErr w:type="spellEnd"/>
+      <w:r>
+        <w:rPr>
+          <w:lang w:val="es-CO"/>
+        </w:rPr>
+        <w:t>(</w:t>
+      </w:r>
+      <w:proofErr w:type="gramEnd"/>
+      <w:r>
+        <w:rPr>
+          <w:lang w:val="es-CO"/>
+        </w:rPr>
+        <w:t xml:space="preserve">‘Palabra a </w:t>
+      </w:r>
+      <w:proofErr w:type="spellStart"/>
+      <w:r>
+        <w:rPr>
+          <w:lang w:val="es-CO"/>
+        </w:rPr>
+        <w:t>reemplzar</w:t>
+      </w:r>
+      <w:proofErr w:type="spellEnd"/>
+      <w:r>
+        <w:rPr>
+          <w:lang w:val="es-CO"/>
+        </w:rPr>
+        <w:t>’, ‘Nueva palabra’)</w:t>
       </w:r>
     </w:p>
     <w:p>
@@ -665,11 +837,19 @@
           <w:lang w:val="es-CO"/>
         </w:rPr>
       </w:pPr>
-      <w:r>
-        <w:rPr>
-          <w:lang w:val="es-CO"/>
-        </w:rPr>
-        <w:t>includes(‘Palabra’) =&gt; Retorna true sí existe la Palabra o false si no.</w:t>
+      <w:proofErr w:type="spellStart"/>
+      <w:r>
+        <w:rPr>
+          <w:lang w:val="es-CO"/>
+        </w:rPr>
+        <w:t>includes</w:t>
+      </w:r>
+      <w:proofErr w:type="spellEnd"/>
+      <w:r>
+        <w:rPr>
+          <w:lang w:val="es-CO"/>
+        </w:rPr>
+        <w:t>(‘Palabra’) =&gt; Retorna true sí existe la Palabra o false si no.</w:t>
       </w:r>
     </w:p>
     <w:p>
@@ -725,6 +905,7 @@
         </w:rPr>
         <w:t xml:space="preserve">Para identificar el tipo de dato =&gt; </w:t>
       </w:r>
+      <w:proofErr w:type="spellStart"/>
       <w:r>
         <w:rPr>
           <w:b/>
@@ -733,6 +914,7 @@
         </w:rPr>
         <w:t>typeof</w:t>
       </w:r>
+      <w:proofErr w:type="spellEnd"/>
       <w:r>
         <w:rPr>
           <w:lang w:val="es-CO"/>
@@ -1024,11 +1206,61 @@
           <w:lang w:val="es-CO"/>
         </w:rPr>
       </w:pPr>
-      <w:r>
-        <w:rPr>
-          <w:lang w:val="es-CO"/>
-        </w:rPr>
-        <w:t>Template String – Template Literals.</w:t>
+      <w:proofErr w:type="spellStart"/>
+      <w:r>
+        <w:rPr>
+          <w:lang w:val="es-CO"/>
+        </w:rPr>
+        <w:t>Template</w:t>
+      </w:r>
+      <w:proofErr w:type="spellEnd"/>
+      <w:r>
+        <w:rPr>
+          <w:lang w:val="es-CO"/>
+        </w:rPr>
+        <w:t xml:space="preserve"> </w:t>
+      </w:r>
+      <w:proofErr w:type="spellStart"/>
+      <w:r>
+        <w:rPr>
+          <w:lang w:val="es-CO"/>
+        </w:rPr>
+        <w:t>String</w:t>
+      </w:r>
+      <w:proofErr w:type="spellEnd"/>
+      <w:r>
+        <w:rPr>
+          <w:lang w:val="es-CO"/>
+        </w:rPr>
+        <w:t xml:space="preserve"> – </w:t>
+      </w:r>
+      <w:proofErr w:type="spellStart"/>
+      <w:r>
+        <w:rPr>
+          <w:lang w:val="es-CO"/>
+        </w:rPr>
+        <w:t>Template</w:t>
+      </w:r>
+      <w:proofErr w:type="spellEnd"/>
+      <w:r>
+        <w:rPr>
+          <w:lang w:val="es-CO"/>
+        </w:rPr>
+        <w:t xml:space="preserve"> </w:t>
+      </w:r>
+      <w:proofErr w:type="spellStart"/>
+      <w:r>
+        <w:rPr>
+          <w:lang w:val="es-CO"/>
+        </w:rPr>
+        <w:t>Literals</w:t>
+      </w:r>
+      <w:proofErr w:type="spellEnd"/>
+      <w:r>
+        <w:rPr>
+          <w:lang w:val="es-CO"/>
+        </w:rPr>
+        <w:t>.</w:t>
       </w:r>
     </w:p>
     <w:p>
@@ -1259,11 +1491,19 @@
           <w:lang w:val="es-CO"/>
         </w:rPr>
       </w:pPr>
-      <w:r>
-        <w:rPr>
-          <w:lang w:val="es-CO"/>
-        </w:rPr>
-        <w:t>codigoPostal: 110111</w:t>
+      <w:proofErr w:type="spellStart"/>
+      <w:r>
+        <w:rPr>
+          <w:lang w:val="es-CO"/>
+        </w:rPr>
+        <w:t>codigoPostal</w:t>
+      </w:r>
+      <w:proofErr w:type="spellEnd"/>
+      <w:r>
+        <w:rPr>
+          <w:lang w:val="es-CO"/>
+        </w:rPr>
+        <w:t>: 110111</w:t>
       </w:r>
       <w:r>
         <w:rPr>
@@ -1457,11 +1697,19 @@
           <w:lang w:val="es-CO"/>
         </w:rPr>
       </w:pPr>
-      <w:r>
-        <w:rPr>
-          <w:lang w:val="es-CO"/>
-        </w:rPr>
-        <w:t>codigoPostal: 110111</w:t>
+      <w:proofErr w:type="spellStart"/>
+      <w:r>
+        <w:rPr>
+          <w:lang w:val="es-CO"/>
+        </w:rPr>
+        <w:t>codigoPostal</w:t>
+      </w:r>
+      <w:proofErr w:type="spellEnd"/>
+      <w:r>
+        <w:rPr>
+          <w:lang w:val="es-CO"/>
+        </w:rPr>
+        <w:t>: 110111</w:t>
       </w:r>
       <w:r>
         <w:rPr>
@@ -1533,7 +1781,29 @@
         <w:rPr>
           <w:lang w:val="es-CO"/>
         </w:rPr>
-        <w:t>nacimiento: function() {</w:t>
+        <w:t xml:space="preserve">nacimiento: </w:t>
+      </w:r>
+      <w:proofErr w:type="spellStart"/>
+      <w:proofErr w:type="gramStart"/>
+      <w:r>
+        <w:rPr>
+          <w:lang w:val="es-CO"/>
+        </w:rPr>
+        <w:t>function</w:t>
+      </w:r>
+      <w:proofErr w:type="spellEnd"/>
+      <w:r>
+        <w:rPr>
+          <w:lang w:val="es-CO"/>
+        </w:rPr>
+        <w:t>(</w:t>
+      </w:r>
+      <w:proofErr w:type="gramEnd"/>
+      <w:r>
+        <w:rPr>
+          <w:lang w:val="es-CO"/>
+        </w:rPr>
+        <w:t>) {</w:t>
       </w:r>
     </w:p>
     <w:p>
@@ -1550,14 +1820,44 @@
           <w:lang w:val="en-US"/>
         </w:rPr>
         <w:tab/>
-        <w:t>return new Date().getFullYear() – this.</w:t>
-      </w:r>
+        <w:t>return new Date(</w:t>
+      </w:r>
+      <w:proofErr w:type="gramStart"/>
       <w:r>
         <w:rPr>
           <w:lang w:val="en-US"/>
         </w:rPr>
+        <w:t>).</w:t>
+      </w:r>
+      <w:proofErr w:type="spellStart"/>
+      <w:r>
+        <w:rPr>
+          <w:lang w:val="en-US"/>
+        </w:rPr>
+        <w:t>getFullYear</w:t>
+      </w:r>
+      <w:proofErr w:type="spellEnd"/>
+      <w:proofErr w:type="gramEnd"/>
+      <w:r>
+        <w:rPr>
+          <w:lang w:val="en-US"/>
+        </w:rPr>
+        <w:t xml:space="preserve">() – </w:t>
+      </w:r>
+      <w:proofErr w:type="spellStart"/>
+      <w:r>
+        <w:rPr>
+          <w:lang w:val="en-US"/>
+        </w:rPr>
+        <w:t>this.</w:t>
+      </w:r>
+      <w:r>
+        <w:rPr>
+          <w:lang w:val="en-US"/>
+        </w:rPr>
         <w:t>edad</w:t>
       </w:r>
+      <w:proofErr w:type="spellEnd"/>
       <w:r>
         <w:rPr>
           <w:lang w:val="en-US"/>
@@ -1732,7 +2032,35 @@
         <w:rPr>
           <w:lang w:val="es-CO"/>
         </w:rPr>
-        <w:t>(Array.isArray(variable)) =&gt; Devuelve true si lo qué contiene la variable es un arreglo, o false si no lo es.</w:t>
+        <w:t>(</w:t>
+      </w:r>
+      <w:proofErr w:type="spellStart"/>
+      <w:r>
+        <w:rPr>
+          <w:lang w:val="es-CO"/>
+        </w:rPr>
+        <w:t>Array.isArray</w:t>
+      </w:r>
+      <w:proofErr w:type="spellEnd"/>
+      <w:r>
+        <w:rPr>
+          <w:lang w:val="es-CO"/>
+        </w:rPr>
+        <w:t xml:space="preserve">(variable)) =&gt; Devuelve true si lo </w:t>
+      </w:r>
+      <w:proofErr w:type="spellStart"/>
+      <w:r>
+        <w:rPr>
+          <w:lang w:val="es-CO"/>
+        </w:rPr>
+        <w:t>qué</w:t>
+      </w:r>
+      <w:proofErr w:type="spellEnd"/>
+      <w:r>
+        <w:rPr>
+          <w:lang w:val="es-CO"/>
+        </w:rPr>
+        <w:t xml:space="preserve"> contiene la variable es un arreglo, o false si no lo es.</w:t>
       </w:r>
     </w:p>
     <w:p>
@@ -1758,7 +2086,25 @@
           <w:bCs/>
           <w:lang w:val="es-CO"/>
         </w:rPr>
-        <w:t>. push(‘</w:t>
+        <w:t xml:space="preserve">. </w:t>
+      </w:r>
+      <w:proofErr w:type="spellStart"/>
+      <w:r>
+        <w:rPr>
+          <w:b/>
+          <w:bCs/>
+          <w:lang w:val="es-CO"/>
+        </w:rPr>
+        <w:t>push</w:t>
+      </w:r>
+      <w:proofErr w:type="spellEnd"/>
+      <w:r>
+        <w:rPr>
+          <w:b/>
+          <w:bCs/>
+          <w:lang w:val="es-CO"/>
+        </w:rPr>
+        <w:t>(‘</w:t>
       </w:r>
       <w:r>
         <w:rPr>
@@ -1818,7 +2164,25 @@
           <w:bCs/>
           <w:lang w:val="es-CO"/>
         </w:rPr>
-        <w:t xml:space="preserve"> unshift(‘</w:t>
+        <w:t xml:space="preserve"> </w:t>
+      </w:r>
+      <w:proofErr w:type="spellStart"/>
+      <w:r>
+        <w:rPr>
+          <w:b/>
+          <w:bCs/>
+          <w:lang w:val="es-CO"/>
+        </w:rPr>
+        <w:t>unshift</w:t>
+      </w:r>
+      <w:proofErr w:type="spellEnd"/>
+      <w:r>
+        <w:rPr>
+          <w:b/>
+          <w:bCs/>
+          <w:lang w:val="es-CO"/>
+        </w:rPr>
+        <w:t>(‘</w:t>
       </w:r>
       <w:r>
         <w:rPr>
@@ -1852,6 +2216,7 @@
           <w:lang w:val="es-CO"/>
         </w:rPr>
       </w:pPr>
+      <w:proofErr w:type="spellStart"/>
       <w:r>
         <w:rPr>
           <w:lang w:val="es-CO"/>
@@ -1864,7 +2229,16 @@
           <w:bCs/>
           <w:lang w:val="es-CO"/>
         </w:rPr>
-        <w:t xml:space="preserve">pop () </w:t>
+        <w:t>pop</w:t>
+      </w:r>
+      <w:proofErr w:type="spellEnd"/>
+      <w:r>
+        <w:rPr>
+          <w:b/>
+          <w:bCs/>
+          <w:lang w:val="es-CO"/>
+        </w:rPr>
+        <w:t xml:space="preserve"> () </w:t>
       </w:r>
       <w:r>
         <w:rPr>
@@ -1884,6 +2258,8 @@
           <w:lang w:val="es-CO"/>
         </w:rPr>
       </w:pPr>
+      <w:proofErr w:type="spellStart"/>
+      <w:proofErr w:type="gramStart"/>
       <w:r>
         <w:rPr>
           <w:lang w:val="es-CO"/>
@@ -1896,7 +2272,17 @@
           <w:bCs/>
           <w:lang w:val="es-CO"/>
         </w:rPr>
-        <w:t xml:space="preserve">shift () </w:t>
+        <w:t>shift</w:t>
+      </w:r>
+      <w:proofErr w:type="spellEnd"/>
+      <w:proofErr w:type="gramEnd"/>
+      <w:r>
+        <w:rPr>
+          <w:b/>
+          <w:bCs/>
+          <w:lang w:val="es-CO"/>
+        </w:rPr>
+        <w:t xml:space="preserve"> () </w:t>
       </w:r>
       <w:r>
         <w:rPr>
@@ -1916,13 +2302,23 @@
           <w:lang w:val="es-CO"/>
         </w:rPr>
       </w:pPr>
+      <w:proofErr w:type="spellStart"/>
       <w:r>
         <w:rPr>
           <w:b/>
           <w:bCs/>
           <w:lang w:val="es-CO"/>
         </w:rPr>
-        <w:t xml:space="preserve">concat </w:t>
+        <w:t>concat</w:t>
+      </w:r>
+      <w:proofErr w:type="spellEnd"/>
+      <w:r>
+        <w:rPr>
+          <w:b/>
+          <w:bCs/>
+          <w:lang w:val="es-CO"/>
+        </w:rPr>
+        <w:t xml:space="preserve"> </w:t>
       </w:r>
       <w:r>
         <w:rPr>
@@ -1999,8 +2395,18 @@
           <w:bCs/>
           <w:lang w:val="es-CO"/>
         </w:rPr>
-        <w:t xml:space="preserve"> for</w:t>
-      </w:r>
+        <w:t xml:space="preserve"> </w:t>
+      </w:r>
+      <w:proofErr w:type="spellStart"/>
+      <w:r>
+        <w:rPr>
+          <w:b/>
+          <w:bCs/>
+          <w:lang w:val="es-CO"/>
+        </w:rPr>
+        <w:t>for</w:t>
+      </w:r>
+      <w:proofErr w:type="spellEnd"/>
       <w:r>
         <w:rPr>
           <w:b/>
@@ -2021,6 +2427,7 @@
           <w:lang w:val="en-US"/>
         </w:rPr>
       </w:pPr>
+      <w:proofErr w:type="gramStart"/>
       <w:r>
         <w:rPr>
           <w:b/>
@@ -2033,25 +2440,82 @@
         <w:rPr>
           <w:lang w:val="en-US"/>
         </w:rPr>
-        <w:t>(let index = 0; i</w:t>
-      </w:r>
+        <w:t>(</w:t>
+      </w:r>
+      <w:proofErr w:type="gramEnd"/>
       <w:r>
         <w:rPr>
           <w:lang w:val="en-US"/>
         </w:rPr>
+        <w:t xml:space="preserve">let index = 0; </w:t>
+      </w:r>
+      <w:proofErr w:type="spellStart"/>
+      <w:r>
+        <w:rPr>
+          <w:lang w:val="en-US"/>
+        </w:rPr>
+        <w:t>i</w:t>
+      </w:r>
+      <w:proofErr w:type="spellEnd"/>
+      <w:r>
+        <w:rPr>
+          <w:lang w:val="en-US"/>
+        </w:rPr>
         <w:t xml:space="preserve"> </w:t>
       </w:r>
       <w:r>
         <w:rPr>
           <w:lang w:val="en-US"/>
         </w:rPr>
-        <w:t>&lt; arreglo.length; i++){</w:t>
-      </w:r>
+        <w:t xml:space="preserve">&lt; </w:t>
+      </w:r>
+      <w:proofErr w:type="spellStart"/>
       <w:r>
         <w:rPr>
           <w:lang w:val="en-US"/>
         </w:rPr>
-        <w:t xml:space="preserve"> acción }</w:t>
+        <w:t>arreglo.length</w:t>
+      </w:r>
+      <w:proofErr w:type="spellEnd"/>
+      <w:r>
+        <w:rPr>
+          <w:lang w:val="en-US"/>
+        </w:rPr>
+        <w:t xml:space="preserve">; </w:t>
+      </w:r>
+      <w:proofErr w:type="spellStart"/>
+      <w:r>
+        <w:rPr>
+          <w:lang w:val="en-US"/>
+        </w:rPr>
+        <w:t>i</w:t>
+      </w:r>
+      <w:proofErr w:type="spellEnd"/>
+      <w:r>
+        <w:rPr>
+          <w:lang w:val="en-US"/>
+        </w:rPr>
+        <w:t>++){</w:t>
+      </w:r>
+      <w:r>
+        <w:rPr>
+          <w:lang w:val="en-US"/>
+        </w:rPr>
+        <w:t xml:space="preserve"> </w:t>
+      </w:r>
+      <w:proofErr w:type="spellStart"/>
+      <w:r>
+        <w:rPr>
+          <w:lang w:val="en-US"/>
+        </w:rPr>
+        <w:t>acción</w:t>
+      </w:r>
+      <w:proofErr w:type="spellEnd"/>
+      <w:r>
+        <w:rPr>
+          <w:lang w:val="en-US"/>
+        </w:rPr>
+        <w:t xml:space="preserve"> }</w:t>
       </w:r>
     </w:p>
     <w:p>
@@ -2078,20 +2542,127 @@
         </w:numPr>
       </w:pPr>
       <w:r>
-        <w:t>|</w:t>
-      </w:r>
+        <w:t xml:space="preserve">Window </w:t>
+      </w:r>
+      <w:proofErr w:type="spellStart"/>
+      <w:r>
+        <w:t>Object</w:t>
+      </w:r>
+      <w:proofErr w:type="spellEnd"/>
+      <w:r>
+        <w:t xml:space="preserve"> </w:t>
+      </w:r>
+      <w:r>
+        <w:t>=&gt; Nuestra ventana de navegación.</w:t>
+      </w:r>
+    </w:p>
+    <w:p>
+      <w:pPr>
+        <w:pStyle w:val="Prrafodelista"/>
+        <w:numPr>
+          <w:ilvl w:val="0"/>
+          <w:numId w:val="16"/>
+        </w:numPr>
+      </w:pPr>
+      <w:proofErr w:type="spellStart"/>
+      <w:r>
+        <w:t>Scope</w:t>
+      </w:r>
+      <w:proofErr w:type="spellEnd"/>
+      <w:r>
+        <w:t xml:space="preserve"> =&gt; Visibilidad que tiene un valor en JavaScript.</w:t>
+      </w:r>
+    </w:p>
+    <w:p>
+      <w:pPr>
+        <w:pStyle w:val="Prrafodelista"/>
+        <w:numPr>
+          <w:ilvl w:val="1"/>
+          <w:numId w:val="16"/>
+        </w:numPr>
+      </w:pPr>
+      <w:r>
+        <w:t>Globales: No están dentro de una función, o dentro de un bloque de código.</w:t>
+      </w:r>
+    </w:p>
+    <w:p>
+      <w:pPr>
+        <w:pStyle w:val="Prrafodelista"/>
+        <w:numPr>
+          <w:ilvl w:val="1"/>
+          <w:numId w:val="16"/>
+        </w:numPr>
+      </w:pPr>
+      <w:r>
+        <w:t xml:space="preserve">Local: Cuando está dentro de una función su </w:t>
+      </w:r>
+      <w:proofErr w:type="spellStart"/>
+      <w:r>
+        <w:t>scope</w:t>
+      </w:r>
+      <w:proofErr w:type="spellEnd"/>
+      <w:r>
+        <w:t xml:space="preserve"> es local. </w:t>
+      </w:r>
+    </w:p>
+    <w:p>
+      <w:pPr>
+        <w:pStyle w:val="Prrafodelista"/>
+        <w:numPr>
+          <w:ilvl w:val="1"/>
+          <w:numId w:val="16"/>
+        </w:numPr>
+      </w:pPr>
+      <w:r>
+        <w:t xml:space="preserve">Bloque: Cuando se declara </w:t>
+      </w:r>
+      <w:r>
+        <w:t xml:space="preserve">con </w:t>
+      </w:r>
+      <w:proofErr w:type="spellStart"/>
+      <w:r>
+        <w:rPr>
+          <w:b/>
+        </w:rPr>
+        <w:t>var</w:t>
+      </w:r>
+      <w:proofErr w:type="spellEnd"/>
+      <w:r>
+        <w:rPr>
+          <w:b/>
+        </w:rPr>
+        <w:t xml:space="preserve"> </w:t>
+      </w:r>
+      <w:r>
+        <w:t>dentó de un par de llaves se reescriben los valores globales.</w:t>
+      </w:r>
+    </w:p>
+    <w:p/>
+    <w:p>
+      <w:pPr>
+        <w:pStyle w:val="Prrafodelista"/>
+        <w:numPr>
+          <w:ilvl w:val="0"/>
+          <w:numId w:val="17"/>
+        </w:numPr>
+      </w:pPr>
+      <w:r>
+        <w:rPr>
+          <w:b/>
+          <w:i/>
+        </w:rPr>
+        <w:t>Sección 3: DOM, Window, Scripting</w:t>
+      </w:r>
+    </w:p>
+    <w:p>
+      <w:pPr>
+        <w:rPr>
+          <w:u w:val="single"/>
+        </w:rPr>
+      </w:pPr>
       <w:bookmarkStart w:id="0" w:name="_GoBack"/>
       <w:bookmarkEnd w:id="0"/>
     </w:p>
-    <w:p>
-      <w:pPr>
-        <w:ind w:firstLine="708"/>
-      </w:pPr>
-      <w:r>
-        <w:t xml:space="preserve"> </w:t>
-      </w:r>
-    </w:p>
-    <w:p/>
     <w:sectPr>
       <w:pgSz w:w="11906" w:h="16838"/>
       <w:pgMar w:top="1417" w:right="1701" w:bottom="1417" w:left="1701" w:header="708" w:footer="708" w:gutter="0"/>
@@ -2103,7 +2674,7 @@
 </file>
 
 <file path=word/numbering.xml><?xml version="1.0" encoding="utf-8"?>
-<w:numbering xmlns:wpc="http://schemas.microsoft.com/office/word/2010/wordprocessingCanvas" xmlns:cx="http://schemas.microsoft.com/office/drawing/2014/chartex" xmlns:cx1="http://schemas.microsoft.com/office/drawing/2015/9/8/chartex" xmlns:cx2="http://schemas.microsoft.com/office/drawing/2015/10/21/chartex" xmlns:cx3="http://schemas.microsoft.com/office/drawing/2016/5/9/chartex" xmlns:cx4="http://schemas.microsoft.com/office/drawing/2016/5/10/chartex" xmlns:cx5="http://schemas.microsoft.com/office/drawing/2016/5/11/chartex" xmlns:cx6="http://schemas.microsoft.com/office/drawing/2016/5/12/chartex" xmlns:cx7="http://schemas.microsoft.com/office/drawing/2016/5/13/chartex" xmlns:cx8="http://schemas.microsoft.com/office/drawing/2016/5/14/chartex" xmlns:mc="http://schemas.openxmlformats.org/markup-compatibility/2006" xmlns:aink="http://schemas.microsoft.com/office/drawing/2016/ink" xmlns:am3d="http://schemas.microsoft.com/office/drawing/2017/model3d" xmlns:o="urn:schemas-microsoft-com:office:office" xmlns:r="http://schemas.openxmlformats.org/officeDocument/2006/relationships" xmlns:m="http://schemas.openxmlformats.org/officeDocument/2006/math" xmlns:v="urn:schemas-microsoft-com:vml" xmlns:wp14="http://schemas.microsoft.com/office/word/2010/wordprocessingDrawing" xmlns:wp="http://schemas.openxmlformats.org/drawingml/2006/wordprocessingDrawing" xmlns:w10="urn:schemas-microsoft-com:office:word" xmlns:w="http://schemas.openxmlformats.org/wordprocessingml/2006/main" xmlns:w14="http://schemas.microsoft.com/office/word/2010/wordml" xmlns:w15="http://schemas.microsoft.com/office/word/2012/wordml" xmlns:w16cid="http://schemas.microsoft.com/office/word/2016/wordml/cid" xmlns:w16se="http://schemas.microsoft.com/office/word/2015/wordml/symex" xmlns:wpg="http://schemas.microsoft.com/office/word/2010/wordprocessingGroup" xmlns:wpi="http://schemas.microsoft.com/office/word/2010/wordprocessingInk" xmlns:wne="http://schemas.microsoft.com/office/word/2006/wordml" xmlns:wps="http://schemas.microsoft.com/office/word/2010/wordprocessingShape" mc:Ignorable="w14 w15 w16se w16cid wp14">
+<w:numbering xmlns:wpc="http://schemas.microsoft.com/office/word/2010/wordprocessingCanvas" xmlns:cx="http://schemas.microsoft.com/office/drawing/2014/chartex" xmlns:mc="http://schemas.openxmlformats.org/markup-compatibility/2006" xmlns:o="urn:schemas-microsoft-com:office:office" xmlns:r="http://schemas.openxmlformats.org/officeDocument/2006/relationships" xmlns:m="http://schemas.openxmlformats.org/officeDocument/2006/math" xmlns:v="urn:schemas-microsoft-com:vml" xmlns:wp14="http://schemas.microsoft.com/office/word/2010/wordprocessingDrawing" xmlns:wp="http://schemas.openxmlformats.org/drawingml/2006/wordprocessingDrawing" xmlns:w10="urn:schemas-microsoft-com:office:word" xmlns:w="http://schemas.openxmlformats.org/wordprocessingml/2006/main" xmlns:w14="http://schemas.microsoft.com/office/word/2010/wordml" xmlns:w15="http://schemas.microsoft.com/office/word/2012/wordml" xmlns:w16se="http://schemas.microsoft.com/office/word/2015/wordml/symex" xmlns:wpg="http://schemas.microsoft.com/office/word/2010/wordprocessingGroup" xmlns:wpi="http://schemas.microsoft.com/office/word/2010/wordprocessingInk" xmlns:wne="http://schemas.microsoft.com/office/word/2006/wordml" xmlns:wps="http://schemas.microsoft.com/office/word/2010/wordprocessingShape" mc:Ignorable="w14 w15 w16se wp14">
   <w:abstractNum w:abstractNumId="0" w15:restartNumberingAfterBreak="0">
     <w:nsid w:val="03186583"/>
     <w:multiLevelType w:val="hybridMultilevel"/>
@@ -2670,6 +3241,119 @@
     </w:lvl>
   </w:abstractNum>
   <w:abstractNum w:abstractNumId="5" w15:restartNumberingAfterBreak="0">
+    <w:nsid w:val="2EBE6883"/>
+    <w:multiLevelType w:val="hybridMultilevel"/>
+    <w:tmpl w:val="8AF45B10"/>
+    <w:lvl w:ilvl="0" w:tplc="240A000B">
+      <w:start w:val="1"/>
+      <w:numFmt w:val="bullet"/>
+      <w:lvlText w:val=""/>
+      <w:lvlJc w:val="left"/>
+      <w:pPr>
+        <w:ind w:left="720" w:hanging="360"/>
+      </w:pPr>
+      <w:rPr>
+        <w:rFonts w:ascii="Wingdings" w:hAnsi="Wingdings" w:hint="default"/>
+      </w:rPr>
+    </w:lvl>
+    <w:lvl w:ilvl="1" w:tplc="240A0003" w:tentative="1">
+      <w:start w:val="1"/>
+      <w:numFmt w:val="bullet"/>
+      <w:lvlText w:val="o"/>
+      <w:lvlJc w:val="left"/>
+      <w:pPr>
+        <w:ind w:left="1440" w:hanging="360"/>
+      </w:pPr>
+      <w:rPr>
+        <w:rFonts w:ascii="Courier New" w:hAnsi="Courier New" w:cs="Courier New" w:hint="default"/>
+      </w:rPr>
+    </w:lvl>
+    <w:lvl w:ilvl="2" w:tplc="240A0005" w:tentative="1">
+      <w:start w:val="1"/>
+      <w:numFmt w:val="bullet"/>
+      <w:lvlText w:val=""/>
+      <w:lvlJc w:val="left"/>
+      <w:pPr>
+        <w:ind w:left="2160" w:hanging="360"/>
+      </w:pPr>
+      <w:rPr>
+        <w:rFonts w:ascii="Wingdings" w:hAnsi="Wingdings" w:hint="default"/>
+      </w:rPr>
+    </w:lvl>
+    <w:lvl w:ilvl="3" w:tplc="240A0001" w:tentative="1">
+      <w:start w:val="1"/>
+      <w:numFmt w:val="bullet"/>
+      <w:lvlText w:val=""/>
+      <w:lvlJc w:val="left"/>
+      <w:pPr>
+        <w:ind w:left="2880" w:hanging="360"/>
+      </w:pPr>
+      <w:rPr>
+        <w:rFonts w:ascii="Symbol" w:hAnsi="Symbol" w:hint="default"/>
+      </w:rPr>
+    </w:lvl>
+    <w:lvl w:ilvl="4" w:tplc="240A0003" w:tentative="1">
+      <w:start w:val="1"/>
+      <w:numFmt w:val="bullet"/>
+      <w:lvlText w:val="o"/>
+      <w:lvlJc w:val="left"/>
+      <w:pPr>
+        <w:ind w:left="3600" w:hanging="360"/>
+      </w:pPr>
+      <w:rPr>
+        <w:rFonts w:ascii="Courier New" w:hAnsi="Courier New" w:cs="Courier New" w:hint="default"/>
+      </w:rPr>
+    </w:lvl>
+    <w:lvl w:ilvl="5" w:tplc="240A0005" w:tentative="1">
+      <w:start w:val="1"/>
+      <w:numFmt w:val="bullet"/>
+      <w:lvlText w:val=""/>
+      <w:lvlJc w:val="left"/>
+      <w:pPr>
+        <w:ind w:left="4320" w:hanging="360"/>
+      </w:pPr>
+      <w:rPr>
+        <w:rFonts w:ascii="Wingdings" w:hAnsi="Wingdings" w:hint="default"/>
+      </w:rPr>
+    </w:lvl>
+    <w:lvl w:ilvl="6" w:tplc="240A0001" w:tentative="1">
+      <w:start w:val="1"/>
+      <w:numFmt w:val="bullet"/>
+      <w:lvlText w:val=""/>
+      <w:lvlJc w:val="left"/>
+      <w:pPr>
+        <w:ind w:left="5040" w:hanging="360"/>
+      </w:pPr>
+      <w:rPr>
+        <w:rFonts w:ascii="Symbol" w:hAnsi="Symbol" w:hint="default"/>
+      </w:rPr>
+    </w:lvl>
+    <w:lvl w:ilvl="7" w:tplc="240A0003" w:tentative="1">
+      <w:start w:val="1"/>
+      <w:numFmt w:val="bullet"/>
+      <w:lvlText w:val="o"/>
+      <w:lvlJc w:val="left"/>
+      <w:pPr>
+        <w:ind w:left="5760" w:hanging="360"/>
+      </w:pPr>
+      <w:rPr>
+        <w:rFonts w:ascii="Courier New" w:hAnsi="Courier New" w:cs="Courier New" w:hint="default"/>
+      </w:rPr>
+    </w:lvl>
+    <w:lvl w:ilvl="8" w:tplc="240A0005" w:tentative="1">
+      <w:start w:val="1"/>
+      <w:numFmt w:val="bullet"/>
+      <w:lvlText w:val=""/>
+      <w:lvlJc w:val="left"/>
+      <w:pPr>
+        <w:ind w:left="6480" w:hanging="360"/>
+      </w:pPr>
+      <w:rPr>
+        <w:rFonts w:ascii="Wingdings" w:hAnsi="Wingdings" w:hint="default"/>
+      </w:rPr>
+    </w:lvl>
+  </w:abstractNum>
+  <w:abstractNum w:abstractNumId="6" w15:restartNumberingAfterBreak="0">
     <w:nsid w:val="43734A3A"/>
     <w:multiLevelType w:val="hybridMultilevel"/>
     <w:tmpl w:val="472A6506"/>
@@ -2782,7 +3466,7 @@
       </w:rPr>
     </w:lvl>
   </w:abstractNum>
-  <w:abstractNum w:abstractNumId="6" w15:restartNumberingAfterBreak="0">
+  <w:abstractNum w:abstractNumId="7" w15:restartNumberingAfterBreak="0">
     <w:nsid w:val="46EE5B4C"/>
     <w:multiLevelType w:val="multilevel"/>
     <w:tmpl w:val="42368B24"/>
@@ -2900,7 +3584,7 @@
       </w:rPr>
     </w:lvl>
   </w:abstractNum>
-  <w:abstractNum w:abstractNumId="7" w15:restartNumberingAfterBreak="0">
+  <w:abstractNum w:abstractNumId="8" w15:restartNumberingAfterBreak="0">
     <w:nsid w:val="47AE29E4"/>
     <w:multiLevelType w:val="hybridMultilevel"/>
     <w:tmpl w:val="99A27EE8"/>
@@ -3013,7 +3697,120 @@
       </w:rPr>
     </w:lvl>
   </w:abstractNum>
-  <w:abstractNum w:abstractNumId="8" w15:restartNumberingAfterBreak="0">
+  <w:abstractNum w:abstractNumId="9" w15:restartNumberingAfterBreak="0">
+    <w:nsid w:val="5294485D"/>
+    <w:multiLevelType w:val="hybridMultilevel"/>
+    <w:tmpl w:val="D23E3BE8"/>
+    <w:lvl w:ilvl="0" w:tplc="240A0001">
+      <w:start w:val="1"/>
+      <w:numFmt w:val="bullet"/>
+      <w:lvlText w:val=""/>
+      <w:lvlJc w:val="left"/>
+      <w:pPr>
+        <w:ind w:left="720" w:hanging="360"/>
+      </w:pPr>
+      <w:rPr>
+        <w:rFonts w:ascii="Symbol" w:hAnsi="Symbol" w:hint="default"/>
+      </w:rPr>
+    </w:lvl>
+    <w:lvl w:ilvl="1" w:tplc="240A0003">
+      <w:start w:val="1"/>
+      <w:numFmt w:val="bullet"/>
+      <w:lvlText w:val="o"/>
+      <w:lvlJc w:val="left"/>
+      <w:pPr>
+        <w:ind w:left="1440" w:hanging="360"/>
+      </w:pPr>
+      <w:rPr>
+        <w:rFonts w:ascii="Courier New" w:hAnsi="Courier New" w:cs="Courier New" w:hint="default"/>
+      </w:rPr>
+    </w:lvl>
+    <w:lvl w:ilvl="2" w:tplc="240A0005" w:tentative="1">
+      <w:start w:val="1"/>
+      <w:numFmt w:val="bullet"/>
+      <w:lvlText w:val=""/>
+      <w:lvlJc w:val="left"/>
+      <w:pPr>
+        <w:ind w:left="2160" w:hanging="360"/>
+      </w:pPr>
+      <w:rPr>
+        <w:rFonts w:ascii="Wingdings" w:hAnsi="Wingdings" w:hint="default"/>
+      </w:rPr>
+    </w:lvl>
+    <w:lvl w:ilvl="3" w:tplc="240A0001" w:tentative="1">
+      <w:start w:val="1"/>
+      <w:numFmt w:val="bullet"/>
+      <w:lvlText w:val=""/>
+      <w:lvlJc w:val="left"/>
+      <w:pPr>
+        <w:ind w:left="2880" w:hanging="360"/>
+      </w:pPr>
+      <w:rPr>
+        <w:rFonts w:ascii="Symbol" w:hAnsi="Symbol" w:hint="default"/>
+      </w:rPr>
+    </w:lvl>
+    <w:lvl w:ilvl="4" w:tplc="240A0003" w:tentative="1">
+      <w:start w:val="1"/>
+      <w:numFmt w:val="bullet"/>
+      <w:lvlText w:val="o"/>
+      <w:lvlJc w:val="left"/>
+      <w:pPr>
+        <w:ind w:left="3600" w:hanging="360"/>
+      </w:pPr>
+      <w:rPr>
+        <w:rFonts w:ascii="Courier New" w:hAnsi="Courier New" w:cs="Courier New" w:hint="default"/>
+      </w:rPr>
+    </w:lvl>
+    <w:lvl w:ilvl="5" w:tplc="240A0005" w:tentative="1">
+      <w:start w:val="1"/>
+      <w:numFmt w:val="bullet"/>
+      <w:lvlText w:val=""/>
+      <w:lvlJc w:val="left"/>
+      <w:pPr>
+        <w:ind w:left="4320" w:hanging="360"/>
+      </w:pPr>
+      <w:rPr>
+        <w:rFonts w:ascii="Wingdings" w:hAnsi="Wingdings" w:hint="default"/>
+      </w:rPr>
+    </w:lvl>
+    <w:lvl w:ilvl="6" w:tplc="240A0001" w:tentative="1">
+      <w:start w:val="1"/>
+      <w:numFmt w:val="bullet"/>
+      <w:lvlText w:val=""/>
+      <w:lvlJc w:val="left"/>
+      <w:pPr>
+        <w:ind w:left="5040" w:hanging="360"/>
+      </w:pPr>
+      <w:rPr>
+        <w:rFonts w:ascii="Symbol" w:hAnsi="Symbol" w:hint="default"/>
+      </w:rPr>
+    </w:lvl>
+    <w:lvl w:ilvl="7" w:tplc="240A0003" w:tentative="1">
+      <w:start w:val="1"/>
+      <w:numFmt w:val="bullet"/>
+      <w:lvlText w:val="o"/>
+      <w:lvlJc w:val="left"/>
+      <w:pPr>
+        <w:ind w:left="5760" w:hanging="360"/>
+      </w:pPr>
+      <w:rPr>
+        <w:rFonts w:ascii="Courier New" w:hAnsi="Courier New" w:cs="Courier New" w:hint="default"/>
+      </w:rPr>
+    </w:lvl>
+    <w:lvl w:ilvl="8" w:tplc="240A0005" w:tentative="1">
+      <w:start w:val="1"/>
+      <w:numFmt w:val="bullet"/>
+      <w:lvlText w:val=""/>
+      <w:lvlJc w:val="left"/>
+      <w:pPr>
+        <w:ind w:left="6480" w:hanging="360"/>
+      </w:pPr>
+      <w:rPr>
+        <w:rFonts w:ascii="Wingdings" w:hAnsi="Wingdings" w:hint="default"/>
+      </w:rPr>
+    </w:lvl>
+  </w:abstractNum>
+  <w:abstractNum w:abstractNumId="10" w15:restartNumberingAfterBreak="0">
     <w:nsid w:val="651E7957"/>
     <w:multiLevelType w:val="hybridMultilevel"/>
     <w:tmpl w:val="5378AD54"/>
@@ -3126,7 +3923,7 @@
       </w:rPr>
     </w:lvl>
   </w:abstractNum>
-  <w:abstractNum w:abstractNumId="9" w15:restartNumberingAfterBreak="0">
+  <w:abstractNum w:abstractNumId="11" w15:restartNumberingAfterBreak="0">
     <w:nsid w:val="68850D20"/>
     <w:multiLevelType w:val="hybridMultilevel"/>
     <w:tmpl w:val="B99AC562"/>
@@ -3215,7 +4012,7 @@
       </w:pPr>
     </w:lvl>
   </w:abstractNum>
-  <w:abstractNum w:abstractNumId="10" w15:restartNumberingAfterBreak="0">
+  <w:abstractNum w:abstractNumId="12" w15:restartNumberingAfterBreak="0">
     <w:nsid w:val="6B9D41D3"/>
     <w:multiLevelType w:val="hybridMultilevel"/>
     <w:tmpl w:val="BB867284"/>
@@ -3328,7 +4125,7 @@
       </w:rPr>
     </w:lvl>
   </w:abstractNum>
-  <w:abstractNum w:abstractNumId="11" w15:restartNumberingAfterBreak="0">
+  <w:abstractNum w:abstractNumId="13" w15:restartNumberingAfterBreak="0">
     <w:nsid w:val="6E5216B3"/>
     <w:multiLevelType w:val="hybridMultilevel"/>
     <w:tmpl w:val="307AFF9C"/>
@@ -3441,7 +4238,7 @@
       </w:rPr>
     </w:lvl>
   </w:abstractNum>
-  <w:abstractNum w:abstractNumId="12" w15:restartNumberingAfterBreak="0">
+  <w:abstractNum w:abstractNumId="14" w15:restartNumberingAfterBreak="0">
     <w:nsid w:val="76591881"/>
     <w:multiLevelType w:val="hybridMultilevel"/>
     <w:tmpl w:val="96663FD8"/>
@@ -3554,7 +4351,7 @@
       </w:rPr>
     </w:lvl>
   </w:abstractNum>
-  <w:abstractNum w:abstractNumId="13" w15:restartNumberingAfterBreak="0">
+  <w:abstractNum w:abstractNumId="15" w15:restartNumberingAfterBreak="0">
     <w:nsid w:val="7EC2351F"/>
     <w:multiLevelType w:val="hybridMultilevel"/>
     <w:tmpl w:val="4620C48C"/>
@@ -3667,7 +4464,7 @@
       </w:rPr>
     </w:lvl>
   </w:abstractNum>
-  <w:abstractNum w:abstractNumId="14" w15:restartNumberingAfterBreak="0">
+  <w:abstractNum w:abstractNumId="16" w15:restartNumberingAfterBreak="0">
     <w:nsid w:val="7ECA53EF"/>
     <w:multiLevelType w:val="hybridMultilevel"/>
     <w:tmpl w:val="79F4FB10"/>
@@ -3781,25 +4578,25 @@
     </w:lvl>
   </w:abstractNum>
   <w:num w:numId="1">
-    <w:abstractNumId w:val="6"/>
+    <w:abstractNumId w:val="7"/>
   </w:num>
   <w:num w:numId="2">
-    <w:abstractNumId w:val="12"/>
+    <w:abstractNumId w:val="14"/>
   </w:num>
   <w:num w:numId="3">
     <w:abstractNumId w:val="0"/>
   </w:num>
   <w:num w:numId="4">
+    <w:abstractNumId w:val="13"/>
+  </w:num>
+  <w:num w:numId="5">
+    <w:abstractNumId w:val="8"/>
+  </w:num>
+  <w:num w:numId="6">
     <w:abstractNumId w:val="11"/>
   </w:num>
-  <w:num w:numId="5">
-    <w:abstractNumId w:val="7"/>
-  </w:num>
-  <w:num w:numId="6">
-    <w:abstractNumId w:val="9"/>
-  </w:num>
   <w:num w:numId="7">
-    <w:abstractNumId w:val="5"/>
+    <w:abstractNumId w:val="6"/>
   </w:num>
   <w:num w:numId="8">
     <w:abstractNumId w:val="2"/>
@@ -3811,25 +4608,31 @@
     <w:abstractNumId w:val="4"/>
   </w:num>
   <w:num w:numId="11">
-    <w:abstractNumId w:val="13"/>
+    <w:abstractNumId w:val="15"/>
   </w:num>
   <w:num w:numId="12">
     <w:abstractNumId w:val="3"/>
   </w:num>
   <w:num w:numId="13">
-    <w:abstractNumId w:val="8"/>
+    <w:abstractNumId w:val="10"/>
   </w:num>
   <w:num w:numId="14">
-    <w:abstractNumId w:val="14"/>
+    <w:abstractNumId w:val="16"/>
   </w:num>
   <w:num w:numId="15">
-    <w:abstractNumId w:val="10"/>
+    <w:abstractNumId w:val="12"/>
+  </w:num>
+  <w:num w:numId="16">
+    <w:abstractNumId w:val="9"/>
+  </w:num>
+  <w:num w:numId="17">
+    <w:abstractNumId w:val="5"/>
   </w:num>
 </w:numbering>
 </file>
 
 <file path=word/styles.xml><?xml version="1.0" encoding="utf-8"?>
-<w:styles xmlns:mc="http://schemas.openxmlformats.org/markup-compatibility/2006" xmlns:r="http://schemas.openxmlformats.org/officeDocument/2006/relationships" xmlns:w="http://schemas.openxmlformats.org/wordprocessingml/2006/main" xmlns:w14="http://schemas.microsoft.com/office/word/2010/wordml" xmlns:w15="http://schemas.microsoft.com/office/word/2012/wordml" xmlns:w16cid="http://schemas.microsoft.com/office/word/2016/wordml/cid" xmlns:w16se="http://schemas.microsoft.com/office/word/2015/wordml/symex" mc:Ignorable="w14 w15 w16se w16cid">
+<w:styles xmlns:mc="http://schemas.openxmlformats.org/markup-compatibility/2006" xmlns:r="http://schemas.openxmlformats.org/officeDocument/2006/relationships" xmlns:w="http://schemas.openxmlformats.org/wordprocessingml/2006/main" xmlns:w14="http://schemas.microsoft.com/office/word/2010/wordml" xmlns:w15="http://schemas.microsoft.com/office/word/2012/wordml" xmlns:w16se="http://schemas.microsoft.com/office/word/2015/wordml/symex" mc:Ignorable="w14 w15 w16se">
   <w:docDefaults>
     <w:rPrDefault>
       <w:rPr>
@@ -3845,7 +4648,7 @@
       </w:pPr>
     </w:pPrDefault>
   </w:docDefaults>
-  <w:latentStyles w:defLockedState="0" w:defUIPriority="99" w:defSemiHidden="0" w:defUnhideWhenUsed="0" w:defQFormat="0" w:count="376">
+  <w:latentStyles w:defLockedState="0" w:defUIPriority="99" w:defSemiHidden="0" w:defUnhideWhenUsed="0" w:defQFormat="0" w:count="371">
     <w:lsdException w:name="Normal" w:uiPriority="0" w:qFormat="1"/>
     <w:lsdException w:name="heading 1" w:uiPriority="9" w:qFormat="1"/>
     <w:lsdException w:name="heading 2" w:semiHidden="1" w:uiPriority="9" w:unhideWhenUsed="1" w:qFormat="1"/>
@@ -4217,11 +5020,6 @@
     <w:lsdException w:name="List Table 5 Dark Accent 6" w:uiPriority="50"/>
     <w:lsdException w:name="List Table 6 Colorful Accent 6" w:uiPriority="51"/>
     <w:lsdException w:name="List Table 7 Colorful Accent 6" w:uiPriority="52"/>
-    <w:lsdException w:name="Mention" w:semiHidden="1" w:unhideWhenUsed="1"/>
-    <w:lsdException w:name="Smart Hyperlink" w:semiHidden="1" w:unhideWhenUsed="1"/>
-    <w:lsdException w:name="Hashtag" w:semiHidden="1" w:unhideWhenUsed="1"/>
-    <w:lsdException w:name="Unresolved Mention" w:semiHidden="1" w:unhideWhenUsed="1"/>
-    <w:lsdException w:name="Smart Link" w:semiHidden="1" w:unhideWhenUsed="1"/>
   </w:latentStyles>
   <w:style w:type="paragraph" w:default="1" w:styleId="Normal">
     <w:name w:val="Normal"/>
@@ -4275,6 +5073,7 @@
   <w:style w:type="character" w:default="1" w:styleId="Fuentedeprrafopredeter">
     <w:name w:val="Default Paragraph Font"/>
     <w:uiPriority w:val="1"/>
+    <w:semiHidden/>
     <w:unhideWhenUsed/>
   </w:style>
   <w:style w:type="table" w:default="1" w:styleId="Tablanormal">

--- a/Curso de JavaScript Moderno.docx
+++ b/Curso de JavaScript Moderno.docx
@@ -1,6 +1,6 @@
 
 <file path=word/document.xml><?xml version="1.0" encoding="utf-8"?>
-<w:document xmlns:wpc="http://schemas.microsoft.com/office/word/2010/wordprocessingCanvas" xmlns:cx="http://schemas.microsoft.com/office/drawing/2014/chartex" xmlns:mc="http://schemas.openxmlformats.org/markup-compatibility/2006" xmlns:o="urn:schemas-microsoft-com:office:office" xmlns:r="http://schemas.openxmlformats.org/officeDocument/2006/relationships" xmlns:m="http://schemas.openxmlformats.org/officeDocument/2006/math" xmlns:v="urn:schemas-microsoft-com:vml" xmlns:wp14="http://schemas.microsoft.com/office/word/2010/wordprocessingDrawing" xmlns:wp="http://schemas.openxmlformats.org/drawingml/2006/wordprocessingDrawing" xmlns:w10="urn:schemas-microsoft-com:office:word" xmlns:w="http://schemas.openxmlformats.org/wordprocessingml/2006/main" xmlns:w14="http://schemas.microsoft.com/office/word/2010/wordml" xmlns:w15="http://schemas.microsoft.com/office/word/2012/wordml" xmlns:w16se="http://schemas.microsoft.com/office/word/2015/wordml/symex" xmlns:wpg="http://schemas.microsoft.com/office/word/2010/wordprocessingGroup" xmlns:wpi="http://schemas.microsoft.com/office/word/2010/wordprocessingInk" xmlns:wne="http://schemas.microsoft.com/office/word/2006/wordml" xmlns:wps="http://schemas.microsoft.com/office/word/2010/wordprocessingShape" mc:Ignorable="w14 w15 w16se wp14">
+<w:document xmlns:wpc="http://schemas.microsoft.com/office/word/2010/wordprocessingCanvas" xmlns:cx="http://schemas.microsoft.com/office/drawing/2014/chartex" xmlns:cx1="http://schemas.microsoft.com/office/drawing/2015/9/8/chartex" xmlns:cx2="http://schemas.microsoft.com/office/drawing/2015/10/21/chartex" xmlns:cx3="http://schemas.microsoft.com/office/drawing/2016/5/9/chartex" xmlns:cx4="http://schemas.microsoft.com/office/drawing/2016/5/10/chartex" xmlns:cx5="http://schemas.microsoft.com/office/drawing/2016/5/11/chartex" xmlns:cx6="http://schemas.microsoft.com/office/drawing/2016/5/12/chartex" xmlns:cx7="http://schemas.microsoft.com/office/drawing/2016/5/13/chartex" xmlns:cx8="http://schemas.microsoft.com/office/drawing/2016/5/14/chartex" xmlns:mc="http://schemas.openxmlformats.org/markup-compatibility/2006" xmlns:aink="http://schemas.microsoft.com/office/drawing/2016/ink" xmlns:am3d="http://schemas.microsoft.com/office/drawing/2017/model3d" xmlns:o="urn:schemas-microsoft-com:office:office" xmlns:r="http://schemas.openxmlformats.org/officeDocument/2006/relationships" xmlns:m="http://schemas.openxmlformats.org/officeDocument/2006/math" xmlns:v="urn:schemas-microsoft-com:vml" xmlns:wp14="http://schemas.microsoft.com/office/word/2010/wordprocessingDrawing" xmlns:wp="http://schemas.openxmlformats.org/drawingml/2006/wordprocessingDrawing" xmlns:w10="urn:schemas-microsoft-com:office:word" xmlns:w="http://schemas.openxmlformats.org/wordprocessingml/2006/main" xmlns:w14="http://schemas.microsoft.com/office/word/2010/wordml" xmlns:w15="http://schemas.microsoft.com/office/word/2012/wordml" xmlns:w16cid="http://schemas.microsoft.com/office/word/2016/wordml/cid" xmlns:w16se="http://schemas.microsoft.com/office/word/2015/wordml/symex" xmlns:wpg="http://schemas.microsoft.com/office/word/2010/wordprocessingGroup" xmlns:wpi="http://schemas.microsoft.com/office/word/2010/wordprocessingInk" xmlns:wne="http://schemas.microsoft.com/office/word/2006/wordml" xmlns:wps="http://schemas.microsoft.com/office/word/2010/wordprocessingShape" mc:Ignorable="w14 w15 w16se w16cid wp14">
   <w:body>
     <w:p>
       <w:pPr>
@@ -53,19 +53,11 @@
           <w:lang w:val="es-CO"/>
         </w:rPr>
       </w:pPr>
-      <w:proofErr w:type="spellStart"/>
-      <w:r>
-        <w:rPr>
-          <w:lang w:val="es-CO"/>
-        </w:rPr>
-        <w:t>ECMAScript</w:t>
-      </w:r>
-      <w:proofErr w:type="spellEnd"/>
-      <w:r>
-        <w:rPr>
-          <w:lang w:val="es-CO"/>
-        </w:rPr>
-        <w:t xml:space="preserve">: </w:t>
+      <w:r>
+        <w:rPr>
+          <w:lang w:val="es-CO"/>
+        </w:rPr>
+        <w:t xml:space="preserve">ECMAScript: </w:t>
       </w:r>
     </w:p>
     <w:p>
@@ -145,21 +137,7 @@
         <w:rPr>
           <w:lang w:val="es-CO"/>
         </w:rPr>
-        <w:t xml:space="preserve">Los navegadores utilizan </w:t>
-      </w:r>
-      <w:proofErr w:type="spellStart"/>
-      <w:r>
-        <w:rPr>
-          <w:lang w:val="es-CO"/>
-        </w:rPr>
-        <w:t>ECMAScript</w:t>
-      </w:r>
-      <w:proofErr w:type="spellEnd"/>
-      <w:r>
-        <w:rPr>
-          <w:lang w:val="es-CO"/>
-        </w:rPr>
-        <w:t xml:space="preserve"> para interpretar el código JavaScript</w:t>
+        <w:t>Los navegadores utilizan ECMAScript para interpretar el código JavaScript</w:t>
       </w:r>
     </w:p>
     <w:p>
@@ -177,21 +155,7 @@
         <w:rPr>
           <w:lang w:val="es-CO"/>
         </w:rPr>
-        <w:t xml:space="preserve">Versiones de </w:t>
-      </w:r>
-      <w:proofErr w:type="spellStart"/>
-      <w:r>
-        <w:rPr>
-          <w:lang w:val="es-CO"/>
-        </w:rPr>
-        <w:t>ECMAScript</w:t>
-      </w:r>
-      <w:proofErr w:type="spellEnd"/>
-      <w:r>
-        <w:rPr>
-          <w:lang w:val="es-CO"/>
-        </w:rPr>
-        <w:t>:</w:t>
+        <w:t>Versiones de ECMAScript:</w:t>
       </w:r>
     </w:p>
     <w:p>
@@ -263,21 +227,7 @@
         <w:rPr>
           <w:lang w:val="es-CO"/>
         </w:rPr>
-        <w:t xml:space="preserve">ES. </w:t>
-      </w:r>
-      <w:proofErr w:type="spellStart"/>
-      <w:r>
-        <w:rPr>
-          <w:lang w:val="es-CO"/>
-        </w:rPr>
-        <w:t>Next</w:t>
-      </w:r>
-      <w:proofErr w:type="spellEnd"/>
-      <w:r>
-        <w:rPr>
-          <w:lang w:val="es-CO"/>
-        </w:rPr>
-        <w:t>: Versión de desarrollo.</w:t>
+        <w:t>ES. Next: Versión de desarrollo.</w:t>
       </w:r>
     </w:p>
     <w:p>
@@ -1774,34 +1724,34 @@
         <w:pStyle w:val="Prrafodelista"/>
         <w:ind w:left="2124"/>
         <w:rPr>
-          <w:lang w:val="es-CO"/>
-        </w:rPr>
-      </w:pPr>
-      <w:r>
-        <w:rPr>
-          <w:lang w:val="es-CO"/>
-        </w:rPr>
-        <w:t xml:space="preserve">nacimiento: </w:t>
-      </w:r>
+          <w:lang w:val="en-US"/>
+        </w:rPr>
+      </w:pPr>
       <w:proofErr w:type="spellStart"/>
+      <w:r>
+        <w:rPr>
+          <w:lang w:val="en-US"/>
+        </w:rPr>
+        <w:t>nacimiento</w:t>
+      </w:r>
+      <w:proofErr w:type="spellEnd"/>
+      <w:r>
+        <w:rPr>
+          <w:lang w:val="en-US"/>
+        </w:rPr>
+        <w:t xml:space="preserve">: </w:t>
+      </w:r>
       <w:proofErr w:type="gramStart"/>
       <w:r>
         <w:rPr>
-          <w:lang w:val="es-CO"/>
-        </w:rPr>
-        <w:t>function</w:t>
-      </w:r>
-      <w:proofErr w:type="spellEnd"/>
-      <w:r>
-        <w:rPr>
-          <w:lang w:val="es-CO"/>
-        </w:rPr>
-        <w:t>(</w:t>
+          <w:lang w:val="en-US"/>
+        </w:rPr>
+        <w:t>function(</w:t>
       </w:r>
       <w:proofErr w:type="gramEnd"/>
       <w:r>
         <w:rPr>
-          <w:lang w:val="es-CO"/>
+          <w:lang w:val="en-US"/>
         </w:rPr>
         <w:t>) {</w:t>
       </w:r>
@@ -2046,21 +1996,7 @@
         <w:rPr>
           <w:lang w:val="es-CO"/>
         </w:rPr>
-        <w:t xml:space="preserve">(variable)) =&gt; Devuelve true si lo </w:t>
-      </w:r>
-      <w:proofErr w:type="spellStart"/>
-      <w:r>
-        <w:rPr>
-          <w:lang w:val="es-CO"/>
-        </w:rPr>
-        <w:t>qué</w:t>
-      </w:r>
-      <w:proofErr w:type="spellEnd"/>
-      <w:r>
-        <w:rPr>
-          <w:lang w:val="es-CO"/>
-        </w:rPr>
-        <w:t xml:space="preserve"> contiene la variable es un arreglo, o false si no lo es.</w:t>
+        <w:t>(variable)) =&gt; Devuelve true si lo qué contiene la variable es un arreglo, o false si no lo es.</w:t>
       </w:r>
     </w:p>
     <w:p>
@@ -2541,8 +2477,13 @@
           <w:numId w:val="15"/>
         </w:numPr>
       </w:pPr>
-      <w:r>
-        <w:t xml:space="preserve">Window </w:t>
+      <w:proofErr w:type="spellStart"/>
+      <w:r>
+        <w:t>Window</w:t>
+      </w:r>
+      <w:proofErr w:type="spellEnd"/>
+      <w:r>
+        <w:t xml:space="preserve"> </w:t>
       </w:r>
       <w:proofErr w:type="spellStart"/>
       <w:r>
@@ -2651,15 +2592,210 @@
           <w:b/>
           <w:i/>
         </w:rPr>
-        <w:t>Sección 3: DOM, Window, Scripting</w:t>
-      </w:r>
-    </w:p>
-    <w:p>
-      <w:pPr>
-        <w:rPr>
-          <w:u w:val="single"/>
-        </w:rPr>
-      </w:pPr>
+        <w:t xml:space="preserve">Sección 3: DOM, </w:t>
+      </w:r>
+      <w:proofErr w:type="spellStart"/>
+      <w:r>
+        <w:rPr>
+          <w:b/>
+          <w:i/>
+        </w:rPr>
+        <w:t>Window</w:t>
+      </w:r>
+      <w:proofErr w:type="spellEnd"/>
+      <w:r>
+        <w:rPr>
+          <w:b/>
+          <w:i/>
+        </w:rPr>
+        <w:t>, Scripting</w:t>
+      </w:r>
+    </w:p>
+    <w:p/>
+    <w:p>
+      <w:pPr>
+        <w:pStyle w:val="Prrafodelista"/>
+        <w:numPr>
+          <w:ilvl w:val="0"/>
+          <w:numId w:val="18"/>
+        </w:numPr>
+      </w:pPr>
+      <w:r>
+        <w:t xml:space="preserve">DOM – </w:t>
+      </w:r>
+      <w:proofErr w:type="spellStart"/>
+      <w:r>
+        <w:t>Document</w:t>
+      </w:r>
+      <w:proofErr w:type="spellEnd"/>
+      <w:r>
+        <w:t xml:space="preserve"> </w:t>
+      </w:r>
+      <w:proofErr w:type="spellStart"/>
+      <w:r>
+        <w:t>Object</w:t>
+      </w:r>
+      <w:proofErr w:type="spellEnd"/>
+      <w:r>
+        <w:t xml:space="preserve"> </w:t>
+      </w:r>
+      <w:proofErr w:type="spellStart"/>
+      <w:r>
+        <w:t>Model</w:t>
+      </w:r>
+      <w:proofErr w:type="spellEnd"/>
+    </w:p>
+    <w:p>
+      <w:pPr>
+        <w:pStyle w:val="Prrafodelista"/>
+        <w:numPr>
+          <w:ilvl w:val="1"/>
+          <w:numId w:val="18"/>
+        </w:numPr>
+        <w:rPr>
+          <w:lang w:val="en-US"/>
+        </w:rPr>
+      </w:pPr>
+      <w:r>
+        <w:rPr>
+          <w:lang w:val="en-US"/>
+        </w:rPr>
+        <w:t xml:space="preserve">Document =&gt; root (html) =&gt; head </w:t>
+      </w:r>
+      <w:r>
+        <w:rPr>
+          <w:lang w:val="en-US"/>
+        </w:rPr>
+        <w:t>–</w:t>
+      </w:r>
+      <w:r>
+        <w:rPr>
+          <w:lang w:val="en-US"/>
+        </w:rPr>
+        <w:t xml:space="preserve"> b</w:t>
+      </w:r>
+      <w:r>
+        <w:rPr>
+          <w:lang w:val="en-US"/>
+        </w:rPr>
+        <w:t xml:space="preserve">ody </w:t>
+      </w:r>
+    </w:p>
+    <w:p>
+      <w:pPr>
+        <w:pStyle w:val="Prrafodelista"/>
+        <w:numPr>
+          <w:ilvl w:val="1"/>
+          <w:numId w:val="18"/>
+        </w:numPr>
+        <w:rPr>
+          <w:lang w:val="en-US"/>
+        </w:rPr>
+      </w:pPr>
+      <w:r>
+        <w:rPr>
+          <w:lang w:val="en-US"/>
+        </w:rPr>
+        <w:t xml:space="preserve">head =&gt; title =&gt; </w:t>
+      </w:r>
+      <w:proofErr w:type="spellStart"/>
+      <w:r>
+        <w:rPr>
+          <w:lang w:val="en-US"/>
+        </w:rPr>
+        <w:t>Texto</w:t>
+      </w:r>
+      <w:proofErr w:type="spellEnd"/>
+    </w:p>
+    <w:p>
+      <w:pPr>
+        <w:pStyle w:val="Prrafodelista"/>
+        <w:numPr>
+          <w:ilvl w:val="1"/>
+          <w:numId w:val="18"/>
+        </w:numPr>
+      </w:pPr>
+      <w:proofErr w:type="spellStart"/>
+      <w:r>
+        <w:t>body</w:t>
+      </w:r>
+      <w:proofErr w:type="spellEnd"/>
+      <w:r>
+        <w:t xml:space="preserve"> =&gt; contenido de la p</w:t>
+      </w:r>
+      <w:r>
+        <w:t>ágina web</w:t>
+      </w:r>
+    </w:p>
+    <w:p>
+      <w:pPr>
+        <w:pStyle w:val="Prrafodelista"/>
+        <w:numPr>
+          <w:ilvl w:val="0"/>
+          <w:numId w:val="18"/>
+        </w:numPr>
+      </w:pPr>
+      <w:r>
+        <w:t xml:space="preserve">DOM y Scripting </w:t>
+      </w:r>
+    </w:p>
+    <w:p>
+      <w:pPr>
+        <w:pStyle w:val="Prrafodelista"/>
+        <w:numPr>
+          <w:ilvl w:val="1"/>
+          <w:numId w:val="18"/>
+        </w:numPr>
+      </w:pPr>
+      <w:proofErr w:type="spellStart"/>
+      <w:r>
+        <w:t>Traversing</w:t>
+      </w:r>
+      <w:proofErr w:type="spellEnd"/>
+    </w:p>
+    <w:p>
+      <w:pPr>
+        <w:pStyle w:val="Prrafodelista"/>
+        <w:numPr>
+          <w:ilvl w:val="1"/>
+          <w:numId w:val="18"/>
+        </w:numPr>
+      </w:pPr>
+      <w:proofErr w:type="spellStart"/>
+      <w:r>
+        <w:t>CreateElement</w:t>
+      </w:r>
+      <w:proofErr w:type="spellEnd"/>
+    </w:p>
+    <w:p>
+      <w:pPr>
+        <w:pStyle w:val="Prrafodelista"/>
+        <w:numPr>
+          <w:ilvl w:val="1"/>
+          <w:numId w:val="18"/>
+        </w:numPr>
+      </w:pPr>
+      <w:proofErr w:type="spellStart"/>
+      <w:r>
+        <w:t>DeleteElement</w:t>
+      </w:r>
+      <w:proofErr w:type="spellEnd"/>
+    </w:p>
+    <w:p>
+      <w:pPr>
+        <w:pStyle w:val="Prrafodelista"/>
+        <w:numPr>
+          <w:ilvl w:val="1"/>
+          <w:numId w:val="18"/>
+        </w:numPr>
+      </w:pPr>
+      <w:proofErr w:type="spellStart"/>
+      <w:r>
+        <w:t>RemplaceElement</w:t>
+      </w:r>
+      <w:proofErr w:type="spellEnd"/>
+    </w:p>
+    <w:p>
       <w:bookmarkStart w:id="0" w:name="_GoBack"/>
       <w:bookmarkEnd w:id="0"/>
     </w:p>
@@ -2674,7 +2810,7 @@
 </file>
 
 <file path=word/numbering.xml><?xml version="1.0" encoding="utf-8"?>
-<w:numbering xmlns:wpc="http://schemas.microsoft.com/office/word/2010/wordprocessingCanvas" xmlns:cx="http://schemas.microsoft.com/office/drawing/2014/chartex" xmlns:mc="http://schemas.openxmlformats.org/markup-compatibility/2006" xmlns:o="urn:schemas-microsoft-com:office:office" xmlns:r="http://schemas.openxmlformats.org/officeDocument/2006/relationships" xmlns:m="http://schemas.openxmlformats.org/officeDocument/2006/math" xmlns:v="urn:schemas-microsoft-com:vml" xmlns:wp14="http://schemas.microsoft.com/office/word/2010/wordprocessingDrawing" xmlns:wp="http://schemas.openxmlformats.org/drawingml/2006/wordprocessingDrawing" xmlns:w10="urn:schemas-microsoft-com:office:word" xmlns:w="http://schemas.openxmlformats.org/wordprocessingml/2006/main" xmlns:w14="http://schemas.microsoft.com/office/word/2010/wordml" xmlns:w15="http://schemas.microsoft.com/office/word/2012/wordml" xmlns:w16se="http://schemas.microsoft.com/office/word/2015/wordml/symex" xmlns:wpg="http://schemas.microsoft.com/office/word/2010/wordprocessingGroup" xmlns:wpi="http://schemas.microsoft.com/office/word/2010/wordprocessingInk" xmlns:wne="http://schemas.microsoft.com/office/word/2006/wordml" xmlns:wps="http://schemas.microsoft.com/office/word/2010/wordprocessingShape" mc:Ignorable="w14 w15 w16se wp14">
+<w:numbering xmlns:wpc="http://schemas.microsoft.com/office/word/2010/wordprocessingCanvas" xmlns:cx="http://schemas.microsoft.com/office/drawing/2014/chartex" xmlns:cx1="http://schemas.microsoft.com/office/drawing/2015/9/8/chartex" xmlns:cx2="http://schemas.microsoft.com/office/drawing/2015/10/21/chartex" xmlns:cx3="http://schemas.microsoft.com/office/drawing/2016/5/9/chartex" xmlns:cx4="http://schemas.microsoft.com/office/drawing/2016/5/10/chartex" xmlns:cx5="http://schemas.microsoft.com/office/drawing/2016/5/11/chartex" xmlns:cx6="http://schemas.microsoft.com/office/drawing/2016/5/12/chartex" xmlns:cx7="http://schemas.microsoft.com/office/drawing/2016/5/13/chartex" xmlns:cx8="http://schemas.microsoft.com/office/drawing/2016/5/14/chartex" xmlns:mc="http://schemas.openxmlformats.org/markup-compatibility/2006" xmlns:aink="http://schemas.microsoft.com/office/drawing/2016/ink" xmlns:am3d="http://schemas.microsoft.com/office/drawing/2017/model3d" xmlns:o="urn:schemas-microsoft-com:office:office" xmlns:r="http://schemas.openxmlformats.org/officeDocument/2006/relationships" xmlns:m="http://schemas.openxmlformats.org/officeDocument/2006/math" xmlns:v="urn:schemas-microsoft-com:vml" xmlns:wp14="http://schemas.microsoft.com/office/word/2010/wordprocessingDrawing" xmlns:wp="http://schemas.openxmlformats.org/drawingml/2006/wordprocessingDrawing" xmlns:w10="urn:schemas-microsoft-com:office:word" xmlns:w="http://schemas.openxmlformats.org/wordprocessingml/2006/main" xmlns:w14="http://schemas.microsoft.com/office/word/2010/wordml" xmlns:w15="http://schemas.microsoft.com/office/word/2012/wordml" xmlns:w16cid="http://schemas.microsoft.com/office/word/2016/wordml/cid" xmlns:w16se="http://schemas.microsoft.com/office/word/2015/wordml/symex" xmlns:wpg="http://schemas.microsoft.com/office/word/2010/wordprocessingGroup" xmlns:wpi="http://schemas.microsoft.com/office/word/2010/wordprocessingInk" xmlns:wne="http://schemas.microsoft.com/office/word/2006/wordml" xmlns:wps="http://schemas.microsoft.com/office/word/2010/wordprocessingShape" mc:Ignorable="w14 w15 w16se w16cid wp14">
   <w:abstractNum w:abstractNumId="0" w15:restartNumberingAfterBreak="0">
     <w:nsid w:val="03186583"/>
     <w:multiLevelType w:val="hybridMultilevel"/>
@@ -3698,6 +3834,119 @@
     </w:lvl>
   </w:abstractNum>
   <w:abstractNum w:abstractNumId="9" w15:restartNumberingAfterBreak="0">
+    <w:nsid w:val="52892005"/>
+    <w:multiLevelType w:val="hybridMultilevel"/>
+    <w:tmpl w:val="1E16782A"/>
+    <w:lvl w:ilvl="0" w:tplc="0C0A0001">
+      <w:start w:val="1"/>
+      <w:numFmt w:val="bullet"/>
+      <w:lvlText w:val=""/>
+      <w:lvlJc w:val="left"/>
+      <w:pPr>
+        <w:ind w:left="720" w:hanging="360"/>
+      </w:pPr>
+      <w:rPr>
+        <w:rFonts w:ascii="Symbol" w:hAnsi="Symbol" w:hint="default"/>
+      </w:rPr>
+    </w:lvl>
+    <w:lvl w:ilvl="1" w:tplc="0C0A0003">
+      <w:start w:val="1"/>
+      <w:numFmt w:val="bullet"/>
+      <w:lvlText w:val="o"/>
+      <w:lvlJc w:val="left"/>
+      <w:pPr>
+        <w:ind w:left="1440" w:hanging="360"/>
+      </w:pPr>
+      <w:rPr>
+        <w:rFonts w:ascii="Courier New" w:hAnsi="Courier New" w:cs="Courier New" w:hint="default"/>
+      </w:rPr>
+    </w:lvl>
+    <w:lvl w:ilvl="2" w:tplc="0C0A0005">
+      <w:start w:val="1"/>
+      <w:numFmt w:val="bullet"/>
+      <w:lvlText w:val=""/>
+      <w:lvlJc w:val="left"/>
+      <w:pPr>
+        <w:ind w:left="2160" w:hanging="360"/>
+      </w:pPr>
+      <w:rPr>
+        <w:rFonts w:ascii="Wingdings" w:hAnsi="Wingdings" w:hint="default"/>
+      </w:rPr>
+    </w:lvl>
+    <w:lvl w:ilvl="3" w:tplc="0C0A0001">
+      <w:start w:val="1"/>
+      <w:numFmt w:val="bullet"/>
+      <w:lvlText w:val=""/>
+      <w:lvlJc w:val="left"/>
+      <w:pPr>
+        <w:ind w:left="2880" w:hanging="360"/>
+      </w:pPr>
+      <w:rPr>
+        <w:rFonts w:ascii="Symbol" w:hAnsi="Symbol" w:hint="default"/>
+      </w:rPr>
+    </w:lvl>
+    <w:lvl w:ilvl="4" w:tplc="0C0A0003">
+      <w:start w:val="1"/>
+      <w:numFmt w:val="bullet"/>
+      <w:lvlText w:val="o"/>
+      <w:lvlJc w:val="left"/>
+      <w:pPr>
+        <w:ind w:left="3600" w:hanging="360"/>
+      </w:pPr>
+      <w:rPr>
+        <w:rFonts w:ascii="Courier New" w:hAnsi="Courier New" w:cs="Courier New" w:hint="default"/>
+      </w:rPr>
+    </w:lvl>
+    <w:lvl w:ilvl="5" w:tplc="0C0A0005">
+      <w:start w:val="1"/>
+      <w:numFmt w:val="bullet"/>
+      <w:lvlText w:val=""/>
+      <w:lvlJc w:val="left"/>
+      <w:pPr>
+        <w:ind w:left="4320" w:hanging="360"/>
+      </w:pPr>
+      <w:rPr>
+        <w:rFonts w:ascii="Wingdings" w:hAnsi="Wingdings" w:hint="default"/>
+      </w:rPr>
+    </w:lvl>
+    <w:lvl w:ilvl="6" w:tplc="0C0A0001" w:tentative="1">
+      <w:start w:val="1"/>
+      <w:numFmt w:val="bullet"/>
+      <w:lvlText w:val=""/>
+      <w:lvlJc w:val="left"/>
+      <w:pPr>
+        <w:ind w:left="5040" w:hanging="360"/>
+      </w:pPr>
+      <w:rPr>
+        <w:rFonts w:ascii="Symbol" w:hAnsi="Symbol" w:hint="default"/>
+      </w:rPr>
+    </w:lvl>
+    <w:lvl w:ilvl="7" w:tplc="0C0A0003" w:tentative="1">
+      <w:start w:val="1"/>
+      <w:numFmt w:val="bullet"/>
+      <w:lvlText w:val="o"/>
+      <w:lvlJc w:val="left"/>
+      <w:pPr>
+        <w:ind w:left="5760" w:hanging="360"/>
+      </w:pPr>
+      <w:rPr>
+        <w:rFonts w:ascii="Courier New" w:hAnsi="Courier New" w:cs="Courier New" w:hint="default"/>
+      </w:rPr>
+    </w:lvl>
+    <w:lvl w:ilvl="8" w:tplc="0C0A0005" w:tentative="1">
+      <w:start w:val="1"/>
+      <w:numFmt w:val="bullet"/>
+      <w:lvlText w:val=""/>
+      <w:lvlJc w:val="left"/>
+      <w:pPr>
+        <w:ind w:left="6480" w:hanging="360"/>
+      </w:pPr>
+      <w:rPr>
+        <w:rFonts w:ascii="Wingdings" w:hAnsi="Wingdings" w:hint="default"/>
+      </w:rPr>
+    </w:lvl>
+  </w:abstractNum>
+  <w:abstractNum w:abstractNumId="10" w15:restartNumberingAfterBreak="0">
     <w:nsid w:val="5294485D"/>
     <w:multiLevelType w:val="hybridMultilevel"/>
     <w:tmpl w:val="D23E3BE8"/>
@@ -3810,7 +4059,7 @@
       </w:rPr>
     </w:lvl>
   </w:abstractNum>
-  <w:abstractNum w:abstractNumId="10" w15:restartNumberingAfterBreak="0">
+  <w:abstractNum w:abstractNumId="11" w15:restartNumberingAfterBreak="0">
     <w:nsid w:val="651E7957"/>
     <w:multiLevelType w:val="hybridMultilevel"/>
     <w:tmpl w:val="5378AD54"/>
@@ -3923,7 +4172,7 @@
       </w:rPr>
     </w:lvl>
   </w:abstractNum>
-  <w:abstractNum w:abstractNumId="11" w15:restartNumberingAfterBreak="0">
+  <w:abstractNum w:abstractNumId="12" w15:restartNumberingAfterBreak="0">
     <w:nsid w:val="68850D20"/>
     <w:multiLevelType w:val="hybridMultilevel"/>
     <w:tmpl w:val="B99AC562"/>
@@ -4012,7 +4261,7 @@
       </w:pPr>
     </w:lvl>
   </w:abstractNum>
-  <w:abstractNum w:abstractNumId="12" w15:restartNumberingAfterBreak="0">
+  <w:abstractNum w:abstractNumId="13" w15:restartNumberingAfterBreak="0">
     <w:nsid w:val="6B9D41D3"/>
     <w:multiLevelType w:val="hybridMultilevel"/>
     <w:tmpl w:val="BB867284"/>
@@ -4125,7 +4374,7 @@
       </w:rPr>
     </w:lvl>
   </w:abstractNum>
-  <w:abstractNum w:abstractNumId="13" w15:restartNumberingAfterBreak="0">
+  <w:abstractNum w:abstractNumId="14" w15:restartNumberingAfterBreak="0">
     <w:nsid w:val="6E5216B3"/>
     <w:multiLevelType w:val="hybridMultilevel"/>
     <w:tmpl w:val="307AFF9C"/>
@@ -4238,7 +4487,7 @@
       </w:rPr>
     </w:lvl>
   </w:abstractNum>
-  <w:abstractNum w:abstractNumId="14" w15:restartNumberingAfterBreak="0">
+  <w:abstractNum w:abstractNumId="15" w15:restartNumberingAfterBreak="0">
     <w:nsid w:val="76591881"/>
     <w:multiLevelType w:val="hybridMultilevel"/>
     <w:tmpl w:val="96663FD8"/>
@@ -4351,7 +4600,7 @@
       </w:rPr>
     </w:lvl>
   </w:abstractNum>
-  <w:abstractNum w:abstractNumId="15" w15:restartNumberingAfterBreak="0">
+  <w:abstractNum w:abstractNumId="16" w15:restartNumberingAfterBreak="0">
     <w:nsid w:val="7EC2351F"/>
     <w:multiLevelType w:val="hybridMultilevel"/>
     <w:tmpl w:val="4620C48C"/>
@@ -4464,7 +4713,7 @@
       </w:rPr>
     </w:lvl>
   </w:abstractNum>
-  <w:abstractNum w:abstractNumId="16" w15:restartNumberingAfterBreak="0">
+  <w:abstractNum w:abstractNumId="17" w15:restartNumberingAfterBreak="0">
     <w:nsid w:val="7ECA53EF"/>
     <w:multiLevelType w:val="hybridMultilevel"/>
     <w:tmpl w:val="79F4FB10"/>
@@ -4581,19 +4830,19 @@
     <w:abstractNumId w:val="7"/>
   </w:num>
   <w:num w:numId="2">
-    <w:abstractNumId w:val="14"/>
+    <w:abstractNumId w:val="15"/>
   </w:num>
   <w:num w:numId="3">
     <w:abstractNumId w:val="0"/>
   </w:num>
   <w:num w:numId="4">
-    <w:abstractNumId w:val="13"/>
+    <w:abstractNumId w:val="14"/>
   </w:num>
   <w:num w:numId="5">
     <w:abstractNumId w:val="8"/>
   </w:num>
   <w:num w:numId="6">
-    <w:abstractNumId w:val="11"/>
+    <w:abstractNumId w:val="12"/>
   </w:num>
   <w:num w:numId="7">
     <w:abstractNumId w:val="6"/>
@@ -4608,31 +4857,34 @@
     <w:abstractNumId w:val="4"/>
   </w:num>
   <w:num w:numId="11">
-    <w:abstractNumId w:val="15"/>
+    <w:abstractNumId w:val="16"/>
   </w:num>
   <w:num w:numId="12">
     <w:abstractNumId w:val="3"/>
   </w:num>
   <w:num w:numId="13">
-    <w:abstractNumId w:val="10"/>
+    <w:abstractNumId w:val="11"/>
   </w:num>
   <w:num w:numId="14">
-    <w:abstractNumId w:val="16"/>
+    <w:abstractNumId w:val="17"/>
   </w:num>
   <w:num w:numId="15">
-    <w:abstractNumId w:val="12"/>
+    <w:abstractNumId w:val="13"/>
   </w:num>
   <w:num w:numId="16">
-    <w:abstractNumId w:val="9"/>
+    <w:abstractNumId w:val="10"/>
   </w:num>
   <w:num w:numId="17">
     <w:abstractNumId w:val="5"/>
+  </w:num>
+  <w:num w:numId="18">
+    <w:abstractNumId w:val="9"/>
   </w:num>
 </w:numbering>
 </file>
 
 <file path=word/styles.xml><?xml version="1.0" encoding="utf-8"?>
-<w:styles xmlns:mc="http://schemas.openxmlformats.org/markup-compatibility/2006" xmlns:r="http://schemas.openxmlformats.org/officeDocument/2006/relationships" xmlns:w="http://schemas.openxmlformats.org/wordprocessingml/2006/main" xmlns:w14="http://schemas.microsoft.com/office/word/2010/wordml" xmlns:w15="http://schemas.microsoft.com/office/word/2012/wordml" xmlns:w16se="http://schemas.microsoft.com/office/word/2015/wordml/symex" mc:Ignorable="w14 w15 w16se">
+<w:styles xmlns:mc="http://schemas.openxmlformats.org/markup-compatibility/2006" xmlns:r="http://schemas.openxmlformats.org/officeDocument/2006/relationships" xmlns:w="http://schemas.openxmlformats.org/wordprocessingml/2006/main" xmlns:w14="http://schemas.microsoft.com/office/word/2010/wordml" xmlns:w15="http://schemas.microsoft.com/office/word/2012/wordml" xmlns:w16cid="http://schemas.microsoft.com/office/word/2016/wordml/cid" xmlns:w16se="http://schemas.microsoft.com/office/word/2015/wordml/symex" mc:Ignorable="w14 w15 w16se w16cid">
   <w:docDefaults>
     <w:rPrDefault>
       <w:rPr>
@@ -4648,7 +4900,7 @@
       </w:pPr>
     </w:pPrDefault>
   </w:docDefaults>
-  <w:latentStyles w:defLockedState="0" w:defUIPriority="99" w:defSemiHidden="0" w:defUnhideWhenUsed="0" w:defQFormat="0" w:count="371">
+  <w:latentStyles w:defLockedState="0" w:defUIPriority="99" w:defSemiHidden="0" w:defUnhideWhenUsed="0" w:defQFormat="0" w:count="376">
     <w:lsdException w:name="Normal" w:uiPriority="0" w:qFormat="1"/>
     <w:lsdException w:name="heading 1" w:uiPriority="9" w:qFormat="1"/>
     <w:lsdException w:name="heading 2" w:semiHidden="1" w:uiPriority="9" w:unhideWhenUsed="1" w:qFormat="1"/>
@@ -4754,7 +5006,6 @@
     <w:lsdException w:name="HTML Sample" w:semiHidden="1" w:unhideWhenUsed="1"/>
     <w:lsdException w:name="HTML Typewriter" w:semiHidden="1" w:unhideWhenUsed="1"/>
     <w:lsdException w:name="HTML Variable" w:semiHidden="1" w:unhideWhenUsed="1"/>
-    <w:lsdException w:name="Normal Table" w:semiHidden="1" w:unhideWhenUsed="1"/>
     <w:lsdException w:name="annotation subject" w:semiHidden="1" w:unhideWhenUsed="1"/>
     <w:lsdException w:name="No List" w:semiHidden="1" w:unhideWhenUsed="1"/>
     <w:lsdException w:name="Outline List 1" w:semiHidden="1" w:unhideWhenUsed="1"/>
@@ -4797,11 +5048,8 @@
     <w:lsdException w:name="Table Contemporary" w:semiHidden="1" w:unhideWhenUsed="1"/>
     <w:lsdException w:name="Table Elegant" w:semiHidden="1" w:unhideWhenUsed="1"/>
     <w:lsdException w:name="Table Professional" w:semiHidden="1" w:unhideWhenUsed="1"/>
-    <w:lsdException w:name="Table Subtle 1" w:semiHidden="1" w:unhideWhenUsed="1"/>
     <w:lsdException w:name="Table Subtle 2" w:semiHidden="1" w:unhideWhenUsed="1"/>
     <w:lsdException w:name="Table Web 1" w:semiHidden="1" w:unhideWhenUsed="1"/>
-    <w:lsdException w:name="Table Web 2" w:semiHidden="1" w:unhideWhenUsed="1"/>
-    <w:lsdException w:name="Table Web 3" w:semiHidden="1" w:unhideWhenUsed="1"/>
     <w:lsdException w:name="Balloon Text" w:semiHidden="1" w:unhideWhenUsed="1"/>
     <w:lsdException w:name="Table Grid" w:uiPriority="39"/>
     <w:lsdException w:name="Table Theme" w:semiHidden="1" w:unhideWhenUsed="1"/>
@@ -5020,6 +5268,11 @@
     <w:lsdException w:name="List Table 5 Dark Accent 6" w:uiPriority="50"/>
     <w:lsdException w:name="List Table 6 Colorful Accent 6" w:uiPriority="51"/>
     <w:lsdException w:name="List Table 7 Colorful Accent 6" w:uiPriority="52"/>
+    <w:lsdException w:name="Mention" w:semiHidden="1" w:unhideWhenUsed="1"/>
+    <w:lsdException w:name="Smart Hyperlink" w:semiHidden="1" w:unhideWhenUsed="1"/>
+    <w:lsdException w:name="Hashtag" w:semiHidden="1" w:unhideWhenUsed="1"/>
+    <w:lsdException w:name="Unresolved Mention" w:semiHidden="1" w:unhideWhenUsed="1"/>
+    <w:lsdException w:name="Smart Link" w:semiHidden="1" w:unhideWhenUsed="1"/>
   </w:latentStyles>
   <w:style w:type="paragraph" w:default="1" w:styleId="Normal">
     <w:name w:val="Normal"/>

--- a/Curso de JavaScript Moderno.docx
+++ b/Curso de JavaScript Moderno.docx
@@ -2765,6 +2765,8 @@
       <w:r>
         <w:t>CreateElement</w:t>
       </w:r>
+      <w:bookmarkStart w:id="0" w:name="_GoBack"/>
+      <w:bookmarkEnd w:id="0"/>
       <w:proofErr w:type="spellEnd"/>
     </w:p>
     <w:p>
@@ -2795,9 +2797,110 @@
       </w:r>
       <w:proofErr w:type="spellEnd"/>
     </w:p>
-    <w:p>
-      <w:bookmarkStart w:id="0" w:name="_GoBack"/>
-      <w:bookmarkEnd w:id="0"/>
+    <w:p/>
+    <w:p/>
+    <w:p/>
+    <w:p/>
+    <w:p/>
+    <w:p/>
+    <w:p>
+      <w:pPr>
+        <w:pStyle w:val="Prrafodelista"/>
+        <w:numPr>
+          <w:ilvl w:val="0"/>
+          <w:numId w:val="5"/>
+        </w:numPr>
+      </w:pPr>
+      <w:r>
+        <w:rPr>
+          <w:b/>
+          <w:bCs/>
+          <w:i/>
+          <w:iCs/>
+        </w:rPr>
+        <w:lastRenderedPageBreak/>
+        <w:t xml:space="preserve">Sección 4: </w:t>
+      </w:r>
+      <w:proofErr w:type="spellStart"/>
+      <w:r>
+        <w:rPr>
+          <w:b/>
+          <w:bCs/>
+          <w:i/>
+          <w:iCs/>
+        </w:rPr>
+        <w:t>Event</w:t>
+      </w:r>
+      <w:proofErr w:type="spellEnd"/>
+      <w:r>
+        <w:rPr>
+          <w:b/>
+          <w:bCs/>
+          <w:i/>
+          <w:iCs/>
+        </w:rPr>
+        <w:t xml:space="preserve"> </w:t>
+      </w:r>
+      <w:proofErr w:type="spellStart"/>
+      <w:r>
+        <w:rPr>
+          <w:b/>
+          <w:bCs/>
+          <w:i/>
+          <w:iCs/>
+        </w:rPr>
+        <w:t>Listeners</w:t>
+      </w:r>
+      <w:proofErr w:type="spellEnd"/>
+      <w:r>
+        <w:rPr>
+          <w:b/>
+          <w:bCs/>
+          <w:i/>
+          <w:iCs/>
+        </w:rPr>
+        <w:t xml:space="preserve"> </w:t>
+      </w:r>
+    </w:p>
+    <w:p>
+      <w:pPr>
+        <w:rPr>
+          <w:u w:val="single"/>
+        </w:rPr>
+      </w:pPr>
+      <w:r>
+        <w:t>Esperar que el usuario haga una acción para correr el código.</w:t>
+      </w:r>
+    </w:p>
+    <w:p>
+      <w:pPr>
+        <w:pStyle w:val="Prrafodelista"/>
+        <w:numPr>
+          <w:ilvl w:val="0"/>
+          <w:numId w:val="19"/>
+        </w:numPr>
+      </w:pPr>
+      <w:proofErr w:type="spellStart"/>
+      <w:r>
+        <w:t>Event</w:t>
+      </w:r>
+      <w:proofErr w:type="spellEnd"/>
+      <w:r>
+        <w:t xml:space="preserve"> </w:t>
+      </w:r>
+      <w:proofErr w:type="spellStart"/>
+      <w:r>
+        <w:t>Listener</w:t>
+      </w:r>
+      <w:proofErr w:type="spellEnd"/>
+      <w:r>
+        <w:t xml:space="preserve"> </w:t>
+      </w:r>
+      <w:proofErr w:type="spellStart"/>
+      <w:r>
+        <w:t>Click</w:t>
+      </w:r>
+      <w:proofErr w:type="spellEnd"/>
     </w:p>
     <w:sectPr>
       <w:pgSz w:w="11906" w:h="16838"/>
@@ -3723,7 +3826,7 @@
   <w:abstractNum w:abstractNumId="8" w15:restartNumberingAfterBreak="0">
     <w:nsid w:val="47AE29E4"/>
     <w:multiLevelType w:val="hybridMultilevel"/>
-    <w:tmpl w:val="99A27EE8"/>
+    <w:tmpl w:val="B2921032"/>
     <w:lvl w:ilvl="0" w:tplc="0C0A000B">
       <w:start w:val="1"/>
       <w:numFmt w:val="bullet"/>
@@ -4060,6 +4163,119 @@
     </w:lvl>
   </w:abstractNum>
   <w:abstractNum w:abstractNumId="11" w15:restartNumberingAfterBreak="0">
+    <w:nsid w:val="590B561C"/>
+    <w:multiLevelType w:val="hybridMultilevel"/>
+    <w:tmpl w:val="56600520"/>
+    <w:lvl w:ilvl="0" w:tplc="0C0A0001">
+      <w:start w:val="1"/>
+      <w:numFmt w:val="bullet"/>
+      <w:lvlText w:val=""/>
+      <w:lvlJc w:val="left"/>
+      <w:pPr>
+        <w:ind w:left="720" w:hanging="360"/>
+      </w:pPr>
+      <w:rPr>
+        <w:rFonts w:ascii="Symbol" w:hAnsi="Symbol" w:hint="default"/>
+      </w:rPr>
+    </w:lvl>
+    <w:lvl w:ilvl="1" w:tplc="0C0A0003" w:tentative="1">
+      <w:start w:val="1"/>
+      <w:numFmt w:val="bullet"/>
+      <w:lvlText w:val="o"/>
+      <w:lvlJc w:val="left"/>
+      <w:pPr>
+        <w:ind w:left="1440" w:hanging="360"/>
+      </w:pPr>
+      <w:rPr>
+        <w:rFonts w:ascii="Courier New" w:hAnsi="Courier New" w:cs="Courier New" w:hint="default"/>
+      </w:rPr>
+    </w:lvl>
+    <w:lvl w:ilvl="2" w:tplc="0C0A0005" w:tentative="1">
+      <w:start w:val="1"/>
+      <w:numFmt w:val="bullet"/>
+      <w:lvlText w:val=""/>
+      <w:lvlJc w:val="left"/>
+      <w:pPr>
+        <w:ind w:left="2160" w:hanging="360"/>
+      </w:pPr>
+      <w:rPr>
+        <w:rFonts w:ascii="Wingdings" w:hAnsi="Wingdings" w:hint="default"/>
+      </w:rPr>
+    </w:lvl>
+    <w:lvl w:ilvl="3" w:tplc="0C0A0001" w:tentative="1">
+      <w:start w:val="1"/>
+      <w:numFmt w:val="bullet"/>
+      <w:lvlText w:val=""/>
+      <w:lvlJc w:val="left"/>
+      <w:pPr>
+        <w:ind w:left="2880" w:hanging="360"/>
+      </w:pPr>
+      <w:rPr>
+        <w:rFonts w:ascii="Symbol" w:hAnsi="Symbol" w:hint="default"/>
+      </w:rPr>
+    </w:lvl>
+    <w:lvl w:ilvl="4" w:tplc="0C0A0003" w:tentative="1">
+      <w:start w:val="1"/>
+      <w:numFmt w:val="bullet"/>
+      <w:lvlText w:val="o"/>
+      <w:lvlJc w:val="left"/>
+      <w:pPr>
+        <w:ind w:left="3600" w:hanging="360"/>
+      </w:pPr>
+      <w:rPr>
+        <w:rFonts w:ascii="Courier New" w:hAnsi="Courier New" w:cs="Courier New" w:hint="default"/>
+      </w:rPr>
+    </w:lvl>
+    <w:lvl w:ilvl="5" w:tplc="0C0A0005" w:tentative="1">
+      <w:start w:val="1"/>
+      <w:numFmt w:val="bullet"/>
+      <w:lvlText w:val=""/>
+      <w:lvlJc w:val="left"/>
+      <w:pPr>
+        <w:ind w:left="4320" w:hanging="360"/>
+      </w:pPr>
+      <w:rPr>
+        <w:rFonts w:ascii="Wingdings" w:hAnsi="Wingdings" w:hint="default"/>
+      </w:rPr>
+    </w:lvl>
+    <w:lvl w:ilvl="6" w:tplc="0C0A0001" w:tentative="1">
+      <w:start w:val="1"/>
+      <w:numFmt w:val="bullet"/>
+      <w:lvlText w:val=""/>
+      <w:lvlJc w:val="left"/>
+      <w:pPr>
+        <w:ind w:left="5040" w:hanging="360"/>
+      </w:pPr>
+      <w:rPr>
+        <w:rFonts w:ascii="Symbol" w:hAnsi="Symbol" w:hint="default"/>
+      </w:rPr>
+    </w:lvl>
+    <w:lvl w:ilvl="7" w:tplc="0C0A0003" w:tentative="1">
+      <w:start w:val="1"/>
+      <w:numFmt w:val="bullet"/>
+      <w:lvlText w:val="o"/>
+      <w:lvlJc w:val="left"/>
+      <w:pPr>
+        <w:ind w:left="5760" w:hanging="360"/>
+      </w:pPr>
+      <w:rPr>
+        <w:rFonts w:ascii="Courier New" w:hAnsi="Courier New" w:cs="Courier New" w:hint="default"/>
+      </w:rPr>
+    </w:lvl>
+    <w:lvl w:ilvl="8" w:tplc="0C0A0005" w:tentative="1">
+      <w:start w:val="1"/>
+      <w:numFmt w:val="bullet"/>
+      <w:lvlText w:val=""/>
+      <w:lvlJc w:val="left"/>
+      <w:pPr>
+        <w:ind w:left="6480" w:hanging="360"/>
+      </w:pPr>
+      <w:rPr>
+        <w:rFonts w:ascii="Wingdings" w:hAnsi="Wingdings" w:hint="default"/>
+      </w:rPr>
+    </w:lvl>
+  </w:abstractNum>
+  <w:abstractNum w:abstractNumId="12" w15:restartNumberingAfterBreak="0">
     <w:nsid w:val="651E7957"/>
     <w:multiLevelType w:val="hybridMultilevel"/>
     <w:tmpl w:val="5378AD54"/>
@@ -4172,7 +4388,7 @@
       </w:rPr>
     </w:lvl>
   </w:abstractNum>
-  <w:abstractNum w:abstractNumId="12" w15:restartNumberingAfterBreak="0">
+  <w:abstractNum w:abstractNumId="13" w15:restartNumberingAfterBreak="0">
     <w:nsid w:val="68850D20"/>
     <w:multiLevelType w:val="hybridMultilevel"/>
     <w:tmpl w:val="B99AC562"/>
@@ -4261,7 +4477,7 @@
       </w:pPr>
     </w:lvl>
   </w:abstractNum>
-  <w:abstractNum w:abstractNumId="13" w15:restartNumberingAfterBreak="0">
+  <w:abstractNum w:abstractNumId="14" w15:restartNumberingAfterBreak="0">
     <w:nsid w:val="6B9D41D3"/>
     <w:multiLevelType w:val="hybridMultilevel"/>
     <w:tmpl w:val="BB867284"/>
@@ -4374,7 +4590,7 @@
       </w:rPr>
     </w:lvl>
   </w:abstractNum>
-  <w:abstractNum w:abstractNumId="14" w15:restartNumberingAfterBreak="0">
+  <w:abstractNum w:abstractNumId="15" w15:restartNumberingAfterBreak="0">
     <w:nsid w:val="6E5216B3"/>
     <w:multiLevelType w:val="hybridMultilevel"/>
     <w:tmpl w:val="307AFF9C"/>
@@ -4487,7 +4703,7 @@
       </w:rPr>
     </w:lvl>
   </w:abstractNum>
-  <w:abstractNum w:abstractNumId="15" w15:restartNumberingAfterBreak="0">
+  <w:abstractNum w:abstractNumId="16" w15:restartNumberingAfterBreak="0">
     <w:nsid w:val="76591881"/>
     <w:multiLevelType w:val="hybridMultilevel"/>
     <w:tmpl w:val="96663FD8"/>
@@ -4600,7 +4816,7 @@
       </w:rPr>
     </w:lvl>
   </w:abstractNum>
-  <w:abstractNum w:abstractNumId="16" w15:restartNumberingAfterBreak="0">
+  <w:abstractNum w:abstractNumId="17" w15:restartNumberingAfterBreak="0">
     <w:nsid w:val="7EC2351F"/>
     <w:multiLevelType w:val="hybridMultilevel"/>
     <w:tmpl w:val="4620C48C"/>
@@ -4713,7 +4929,7 @@
       </w:rPr>
     </w:lvl>
   </w:abstractNum>
-  <w:abstractNum w:abstractNumId="17" w15:restartNumberingAfterBreak="0">
+  <w:abstractNum w:abstractNumId="18" w15:restartNumberingAfterBreak="0">
     <w:nsid w:val="7ECA53EF"/>
     <w:multiLevelType w:val="hybridMultilevel"/>
     <w:tmpl w:val="79F4FB10"/>
@@ -4830,19 +5046,19 @@
     <w:abstractNumId w:val="7"/>
   </w:num>
   <w:num w:numId="2">
-    <w:abstractNumId w:val="15"/>
+    <w:abstractNumId w:val="16"/>
   </w:num>
   <w:num w:numId="3">
     <w:abstractNumId w:val="0"/>
   </w:num>
   <w:num w:numId="4">
-    <w:abstractNumId w:val="14"/>
+    <w:abstractNumId w:val="15"/>
   </w:num>
   <w:num w:numId="5">
     <w:abstractNumId w:val="8"/>
   </w:num>
   <w:num w:numId="6">
-    <w:abstractNumId w:val="12"/>
+    <w:abstractNumId w:val="13"/>
   </w:num>
   <w:num w:numId="7">
     <w:abstractNumId w:val="6"/>
@@ -4857,19 +5073,19 @@
     <w:abstractNumId w:val="4"/>
   </w:num>
   <w:num w:numId="11">
-    <w:abstractNumId w:val="16"/>
+    <w:abstractNumId w:val="17"/>
   </w:num>
   <w:num w:numId="12">
     <w:abstractNumId w:val="3"/>
   </w:num>
   <w:num w:numId="13">
-    <w:abstractNumId w:val="11"/>
+    <w:abstractNumId w:val="12"/>
   </w:num>
   <w:num w:numId="14">
-    <w:abstractNumId w:val="17"/>
+    <w:abstractNumId w:val="18"/>
   </w:num>
   <w:num w:numId="15">
-    <w:abstractNumId w:val="13"/>
+    <w:abstractNumId w:val="14"/>
   </w:num>
   <w:num w:numId="16">
     <w:abstractNumId w:val="10"/>
@@ -4879,6 +5095,9 @@
   </w:num>
   <w:num w:numId="18">
     <w:abstractNumId w:val="9"/>
+  </w:num>
+  <w:num w:numId="19">
+    <w:abstractNumId w:val="11"/>
   </w:num>
 </w:numbering>
 </file>

--- a/Curso de JavaScript Moderno.docx
+++ b/Curso de JavaScript Moderno.docx
@@ -105,21 +105,7 @@
         <w:rPr>
           <w:lang w:val="es-CO"/>
         </w:rPr>
-        <w:t xml:space="preserve"> requiere de un </w:t>
-      </w:r>
-      <w:proofErr w:type="spellStart"/>
-      <w:r>
-        <w:rPr>
-          <w:lang w:val="es-CO"/>
-        </w:rPr>
-        <w:t>interprete</w:t>
-      </w:r>
-      <w:proofErr w:type="spellEnd"/>
-      <w:r>
-        <w:rPr>
-          <w:lang w:val="es-CO"/>
-        </w:rPr>
-        <w:t xml:space="preserve"> mientras que un programa de un compilador. </w:t>
+        <w:t xml:space="preserve"> requiere de un interprete mientras que un programa de un compilador. </w:t>
       </w:r>
     </w:p>
     <w:p>
@@ -2765,8 +2751,6 @@
       <w:r>
         <w:t>CreateElement</w:t>
       </w:r>
-      <w:bookmarkStart w:id="0" w:name="_GoBack"/>
-      <w:bookmarkEnd w:id="0"/>
       <w:proofErr w:type="spellEnd"/>
     </w:p>
     <w:p>
@@ -2902,6 +2886,40 @@
       </w:r>
       <w:proofErr w:type="spellEnd"/>
     </w:p>
+    <w:p/>
+    <w:p>
+      <w:pPr>
+        <w:pStyle w:val="Prrafodelista"/>
+        <w:numPr>
+          <w:ilvl w:val="0"/>
+          <w:numId w:val="5"/>
+        </w:numPr>
+      </w:pPr>
+      <w:bookmarkStart w:id="0" w:name="_GoBack"/>
+      <w:r>
+        <w:rPr>
+          <w:b/>
+          <w:bCs/>
+          <w:i/>
+          <w:iCs/>
+        </w:rPr>
+        <w:t xml:space="preserve">Sección 9: Objetos, Constructores y </w:t>
+      </w:r>
+      <w:proofErr w:type="spellStart"/>
+      <w:r>
+        <w:rPr>
+          <w:b/>
+          <w:bCs/>
+          <w:i/>
+          <w:iCs/>
+        </w:rPr>
+        <w:t>This</w:t>
+      </w:r>
+      <w:proofErr w:type="spellEnd"/>
+    </w:p>
+    <w:bookmarkEnd w:id="0"/>
+    <w:p/>
+    <w:p/>
     <w:sectPr>
       <w:pgSz w:w="11906" w:h="16838"/>
       <w:pgMar w:top="1417" w:right="1701" w:bottom="1417" w:left="1701" w:header="708" w:footer="708" w:gutter="0"/>
@@ -3826,7 +3844,7 @@
   <w:abstractNum w:abstractNumId="8" w15:restartNumberingAfterBreak="0">
     <w:nsid w:val="47AE29E4"/>
     <w:multiLevelType w:val="hybridMultilevel"/>
-    <w:tmpl w:val="B2921032"/>
+    <w:tmpl w:val="EC52B6CA"/>
     <w:lvl w:ilvl="0" w:tplc="0C0A000B">
       <w:start w:val="1"/>
       <w:numFmt w:val="bullet"/>
@@ -5225,6 +5243,7 @@
     <w:lsdException w:name="HTML Sample" w:semiHidden="1" w:unhideWhenUsed="1"/>
     <w:lsdException w:name="HTML Typewriter" w:semiHidden="1" w:unhideWhenUsed="1"/>
     <w:lsdException w:name="HTML Variable" w:semiHidden="1" w:unhideWhenUsed="1"/>
+    <w:lsdException w:name="Normal Table" w:semiHidden="1" w:unhideWhenUsed="1"/>
     <w:lsdException w:name="annotation subject" w:semiHidden="1" w:unhideWhenUsed="1"/>
     <w:lsdException w:name="No List" w:semiHidden="1" w:unhideWhenUsed="1"/>
     <w:lsdException w:name="Outline List 1" w:semiHidden="1" w:unhideWhenUsed="1"/>
@@ -5267,8 +5286,11 @@
     <w:lsdException w:name="Table Contemporary" w:semiHidden="1" w:unhideWhenUsed="1"/>
     <w:lsdException w:name="Table Elegant" w:semiHidden="1" w:unhideWhenUsed="1"/>
     <w:lsdException w:name="Table Professional" w:semiHidden="1" w:unhideWhenUsed="1"/>
+    <w:lsdException w:name="Table Subtle 1" w:semiHidden="1" w:unhideWhenUsed="1"/>
     <w:lsdException w:name="Table Subtle 2" w:semiHidden="1" w:unhideWhenUsed="1"/>
     <w:lsdException w:name="Table Web 1" w:semiHidden="1" w:unhideWhenUsed="1"/>
+    <w:lsdException w:name="Table Web 2" w:semiHidden="1" w:unhideWhenUsed="1"/>
+    <w:lsdException w:name="Table Web 3" w:semiHidden="1" w:unhideWhenUsed="1"/>
     <w:lsdException w:name="Balloon Text" w:semiHidden="1" w:unhideWhenUsed="1"/>
     <w:lsdException w:name="Table Grid" w:uiPriority="39"/>
     <w:lsdException w:name="Table Theme" w:semiHidden="1" w:unhideWhenUsed="1"/>

--- a/Curso de JavaScript Moderno.docx
+++ b/Curso de JavaScript Moderno.docx
@@ -397,28 +397,14 @@
         <w:rPr>
           <w:lang w:val="es-CO"/>
         </w:rPr>
-        <w:t>primer_</w:t>
-      </w:r>
-      <w:proofErr w:type="gramStart"/>
-      <w:r>
-        <w:rPr>
-          <w:lang w:val="es-CO"/>
-        </w:rPr>
-        <w:t>nombre</w:t>
+        <w:t>primer_nombre</w:t>
       </w:r>
       <w:proofErr w:type="spellEnd"/>
       <w:r>
         <w:rPr>
           <w:lang w:val="es-CO"/>
         </w:rPr>
-        <w:t xml:space="preserve">  =</w:t>
-      </w:r>
-      <w:proofErr w:type="gramEnd"/>
-      <w:r>
-        <w:rPr>
-          <w:lang w:val="es-CO"/>
-        </w:rPr>
-        <w:t xml:space="preserve">&gt; </w:t>
+        <w:t xml:space="preserve">  =&gt; </w:t>
       </w:r>
       <w:proofErr w:type="spellStart"/>
       <w:r>
@@ -697,21 +683,7 @@
         <w:rPr>
           <w:lang w:val="es-CO"/>
         </w:rPr>
-        <w:t>(‘</w:t>
-      </w:r>
-      <w:proofErr w:type="gramStart"/>
-      <w:r>
-        <w:rPr>
-          <w:lang w:val="es-CO"/>
-        </w:rPr>
-        <w:t>Palabra‘</w:t>
-      </w:r>
-      <w:proofErr w:type="gramEnd"/>
-      <w:r>
-        <w:rPr>
-          <w:lang w:val="es-CO"/>
-        </w:rPr>
-        <w:t>) =&gt; Trae la posición donde se encuentra la palabra.</w:t>
+        <w:t>(‘Palabra‘) =&gt; Trae la posición donde se encuentra la palabra.</w:t>
       </w:r>
     </w:p>
     <w:p>
@@ -726,7 +698,6 @@
         </w:rPr>
       </w:pPr>
       <w:proofErr w:type="spellStart"/>
-      <w:proofErr w:type="gramStart"/>
       <w:r>
         <w:rPr>
           <w:lang w:val="es-CO"/>
@@ -738,14 +709,7 @@
         <w:rPr>
           <w:lang w:val="es-CO"/>
         </w:rPr>
-        <w:t>(</w:t>
-      </w:r>
-      <w:proofErr w:type="gramEnd"/>
-      <w:r>
-        <w:rPr>
-          <w:lang w:val="es-CO"/>
-        </w:rPr>
-        <w:t xml:space="preserve">‘Palabra a </w:t>
+        <w:t xml:space="preserve">(‘Palabra a </w:t>
       </w:r>
       <w:proofErr w:type="spellStart"/>
       <w:r>
@@ -1725,21 +1689,7 @@
         <w:rPr>
           <w:lang w:val="en-US"/>
         </w:rPr>
-        <w:t xml:space="preserve">: </w:t>
-      </w:r>
-      <w:proofErr w:type="gramStart"/>
-      <w:r>
-        <w:rPr>
-          <w:lang w:val="en-US"/>
-        </w:rPr>
-        <w:t>function(</w:t>
-      </w:r>
-      <w:proofErr w:type="gramEnd"/>
-      <w:r>
-        <w:rPr>
-          <w:lang w:val="en-US"/>
-        </w:rPr>
-        <w:t>) {</w:t>
+        <w:t>: function() {</w:t>
       </w:r>
     </w:p>
     <w:p>
@@ -1756,24 +1706,16 @@
           <w:lang w:val="en-US"/>
         </w:rPr>
         <w:tab/>
-        <w:t>return new Date(</w:t>
-      </w:r>
-      <w:proofErr w:type="gramStart"/>
+        <w:t>return new Date().</w:t>
+      </w:r>
+      <w:proofErr w:type="spellStart"/>
       <w:r>
         <w:rPr>
           <w:lang w:val="en-US"/>
         </w:rPr>
-        <w:t>).</w:t>
-      </w:r>
-      <w:proofErr w:type="spellStart"/>
-      <w:r>
-        <w:rPr>
-          <w:lang w:val="en-US"/>
-        </w:rPr>
         <w:t>getFullYear</w:t>
       </w:r>
       <w:proofErr w:type="spellEnd"/>
-      <w:proofErr w:type="gramEnd"/>
       <w:r>
         <w:rPr>
           <w:lang w:val="en-US"/>
@@ -2181,7 +2123,6 @@
         </w:rPr>
       </w:pPr>
       <w:proofErr w:type="spellStart"/>
-      <w:proofErr w:type="gramStart"/>
       <w:r>
         <w:rPr>
           <w:lang w:val="es-CO"/>
@@ -2197,7 +2138,6 @@
         <w:t>shift</w:t>
       </w:r>
       <w:proofErr w:type="spellEnd"/>
-      <w:proofErr w:type="gramEnd"/>
       <w:r>
         <w:rPr>
           <w:b/>
@@ -2349,7 +2289,6 @@
           <w:lang w:val="en-US"/>
         </w:rPr>
       </w:pPr>
-      <w:proofErr w:type="gramStart"/>
       <w:r>
         <w:rPr>
           <w:b/>
@@ -2362,14 +2301,7 @@
         <w:rPr>
           <w:lang w:val="en-US"/>
         </w:rPr>
-        <w:t>(</w:t>
-      </w:r>
-      <w:proofErr w:type="gramEnd"/>
-      <w:r>
-        <w:rPr>
-          <w:lang w:val="en-US"/>
-        </w:rPr>
-        <w:t xml:space="preserve">let index = 0; </w:t>
+        <w:t xml:space="preserve">(let index = 0; </w:t>
       </w:r>
       <w:proofErr w:type="spellStart"/>
       <w:r>
@@ -2895,7 +2827,6 @@
           <w:numId w:val="5"/>
         </w:numPr>
       </w:pPr>
-      <w:bookmarkStart w:id="0" w:name="_GoBack"/>
       <w:r>
         <w:rPr>
           <w:b/>
@@ -2917,7 +2848,497 @@
       </w:r>
       <w:proofErr w:type="spellEnd"/>
     </w:p>
+    <w:p>
+      <w:pPr>
+        <w:pStyle w:val="Prrafodelista"/>
+        <w:numPr>
+          <w:ilvl w:val="0"/>
+          <w:numId w:val="5"/>
+        </w:numPr>
+      </w:pPr>
+      <w:r>
+        <w:rPr>
+          <w:b/>
+          <w:bCs/>
+          <w:i/>
+          <w:iCs/>
+        </w:rPr>
+        <w:t xml:space="preserve">Sección 13: AJAX y </w:t>
+      </w:r>
+      <w:proofErr w:type="spellStart"/>
+      <w:r>
+        <w:rPr>
+          <w:b/>
+          <w:bCs/>
+          <w:i/>
+          <w:iCs/>
+        </w:rPr>
+        <w:t>HTMLRequest</w:t>
+      </w:r>
+      <w:proofErr w:type="spellEnd"/>
+    </w:p>
+    <w:p>
+      <w:pPr>
+        <w:pStyle w:val="Prrafodelista"/>
+        <w:numPr>
+          <w:ilvl w:val="0"/>
+          <w:numId w:val="19"/>
+        </w:numPr>
+      </w:pPr>
+      <w:proofErr w:type="spellStart"/>
+      <w:r>
+        <w:t>API’s</w:t>
+      </w:r>
+      <w:proofErr w:type="spellEnd"/>
+      <w:r>
+        <w:t xml:space="preserve">, REST y </w:t>
+      </w:r>
+      <w:proofErr w:type="spellStart"/>
+      <w:r>
+        <w:t>Request</w:t>
+      </w:r>
+      <w:proofErr w:type="spellEnd"/>
+      <w:r>
+        <w:t xml:space="preserve"> </w:t>
+      </w:r>
+    </w:p>
+    <w:p/>
+    <w:p>
+      <w:pPr>
+        <w:pStyle w:val="Prrafodelista"/>
+        <w:numPr>
+          <w:ilvl w:val="1"/>
+          <w:numId w:val="19"/>
+        </w:numPr>
+      </w:pPr>
+      <w:proofErr w:type="spellStart"/>
+      <w:r>
+        <w:t>API’s</w:t>
+      </w:r>
+      <w:proofErr w:type="spellEnd"/>
+    </w:p>
+    <w:p>
+      <w:r>
+        <w:t xml:space="preserve">API = </w:t>
+      </w:r>
+      <w:proofErr w:type="spellStart"/>
+      <w:r>
+        <w:t>Application</w:t>
+      </w:r>
+      <w:proofErr w:type="spellEnd"/>
+      <w:r>
+        <w:t xml:space="preserve"> </w:t>
+      </w:r>
+      <w:proofErr w:type="spellStart"/>
+      <w:r>
+        <w:t>Programming</w:t>
+      </w:r>
+      <w:proofErr w:type="spellEnd"/>
+      <w:r>
+        <w:t xml:space="preserve"> Interface</w:t>
+      </w:r>
+      <w:r>
+        <w:t>.</w:t>
+      </w:r>
+    </w:p>
+    <w:p>
+      <w:r>
+        <w:t>Funciones, métodos que ofrece una</w:t>
+      </w:r>
+      <w:r>
+        <w:t xml:space="preserve"> </w:t>
+      </w:r>
+      <w:r>
+        <w:t>librería para ser utilizada por otro software como una capa de abstracción.</w:t>
+      </w:r>
+    </w:p>
+    <w:p>
+      <w:r>
+        <w:t xml:space="preserve">Para acceder al servicio hay que enviar una petición estructurada. </w:t>
+      </w:r>
+    </w:p>
+    <w:p>
+      <w:pPr>
+        <w:pStyle w:val="Prrafodelista"/>
+        <w:numPr>
+          <w:ilvl w:val="1"/>
+          <w:numId w:val="19"/>
+        </w:numPr>
+      </w:pPr>
+      <w:r>
+        <w:t xml:space="preserve">REST </w:t>
+      </w:r>
+      <w:proofErr w:type="spellStart"/>
+      <w:r>
+        <w:t>API’s</w:t>
+      </w:r>
+      <w:proofErr w:type="spellEnd"/>
+    </w:p>
+    <w:p>
+      <w:r>
+        <w:t xml:space="preserve">REST = </w:t>
+      </w:r>
+      <w:proofErr w:type="spellStart"/>
+      <w:r>
+        <w:t>Representational</w:t>
+      </w:r>
+      <w:proofErr w:type="spellEnd"/>
+      <w:r>
+        <w:t xml:space="preserve"> </w:t>
+      </w:r>
+      <w:proofErr w:type="spellStart"/>
+      <w:r>
+        <w:t>State</w:t>
+      </w:r>
+      <w:proofErr w:type="spellEnd"/>
+      <w:r>
+        <w:t xml:space="preserve"> Transfer</w:t>
+      </w:r>
+    </w:p>
+    <w:p>
+      <w:r>
+        <w:t>Puede ser diseñada en cualquier lenguaje</w:t>
+      </w:r>
+    </w:p>
+    <w:p>
+      <w:r>
+        <w:t>REST Describe como deben ponerse a disposición lo recursos</w:t>
+      </w:r>
+    </w:p>
+    <w:p>
+      <w:pPr>
+        <w:rPr>
+          <w:lang w:val="en-US"/>
+        </w:rPr>
+      </w:pPr>
+      <w:r>
+        <w:rPr>
+          <w:lang w:val="en-US"/>
+        </w:rPr>
+        <w:t>La API debe responder a los Request de HTPP: GET, POST, PUT, PATCH</w:t>
+      </w:r>
+      <w:r>
+        <w:rPr>
+          <w:lang w:val="en-US"/>
+        </w:rPr>
+        <w:t>, DELETE.</w:t>
+      </w:r>
+    </w:p>
+    <w:p>
+      <w:pPr>
+        <w:rPr>
+          <w:u w:val="single"/>
+        </w:rPr>
+      </w:pPr>
+      <w:r>
+        <w:t>Cada API tiene sus p</w:t>
+      </w:r>
+      <w:r>
+        <w:t>ropias reglas, métodos, estructuras.</w:t>
+      </w:r>
+    </w:p>
+    <w:p>
+      <w:pPr>
+        <w:pStyle w:val="Prrafodelista"/>
+        <w:numPr>
+          <w:ilvl w:val="1"/>
+          <w:numId w:val="19"/>
+        </w:numPr>
+        <w:rPr>
+          <w:u w:val="single"/>
+          <w:lang w:val="en-US"/>
+        </w:rPr>
+      </w:pPr>
+      <w:r>
+        <w:rPr>
+          <w:u w:val="single"/>
+          <w:lang w:val="en-US"/>
+        </w:rPr>
+        <w:t>REST API EndPoints y R</w:t>
+      </w:r>
+      <w:r>
+        <w:rPr>
+          <w:u w:val="single"/>
+          <w:lang w:val="en-US"/>
+        </w:rPr>
+        <w:t>equest</w:t>
+      </w:r>
+    </w:p>
+    <w:p>
+      <w:r>
+        <w:t xml:space="preserve">Una REST API cuenta con </w:t>
+      </w:r>
+      <w:proofErr w:type="spellStart"/>
+      <w:r>
+        <w:t>Endpoints</w:t>
+      </w:r>
+      <w:proofErr w:type="spellEnd"/>
+      <w:r>
+        <w:t xml:space="preserve"> para hacer operaciones CRUD</w:t>
+      </w:r>
+    </w:p>
+    <w:p>
+      <w:pPr>
+        <w:pStyle w:val="Prrafodelista"/>
+        <w:numPr>
+          <w:ilvl w:val="0"/>
+          <w:numId w:val="20"/>
+        </w:numPr>
+      </w:pPr>
+      <w:r>
+        <w:rPr>
+          <w:b/>
+          <w:bCs/>
+          <w:i/>
+          <w:iCs/>
+        </w:rPr>
+        <w:t xml:space="preserve">Sección 15: JavaScript Asíncrono o Async JS </w:t>
+      </w:r>
+    </w:p>
+    <w:p/>
+    <w:p>
+      <w:pPr>
+        <w:pStyle w:val="Prrafodelista"/>
+        <w:numPr>
+          <w:ilvl w:val="0"/>
+          <w:numId w:val="19"/>
+        </w:numPr>
+      </w:pPr>
+      <w:r>
+        <w:t xml:space="preserve">En el código asíncrono podemos tener 2 líneas de código y la línea 2 ejecutarse y finalizar antes que la línea uno termine de hacerlo. </w:t>
+      </w:r>
+    </w:p>
+    <w:p>
+      <w:pPr>
+        <w:pStyle w:val="Prrafodelista"/>
+        <w:numPr>
+          <w:ilvl w:val="0"/>
+          <w:numId w:val="19"/>
+        </w:numPr>
+      </w:pPr>
+      <w:r>
+        <w:t>El código asíncrono se utiliza la mayor parte cuando se interactúa con una API o REST API.</w:t>
+      </w:r>
+    </w:p>
+    <w:p>
+      <w:pPr>
+        <w:pStyle w:val="Prrafodelista"/>
+        <w:numPr>
+          <w:ilvl w:val="0"/>
+          <w:numId w:val="19"/>
+        </w:numPr>
+      </w:pPr>
+      <w:r>
+        <w:t>Para crear código asíncrono tenemos las siguientes funciones:</w:t>
+      </w:r>
+    </w:p>
+    <w:p>
+      <w:pPr>
+        <w:pStyle w:val="Prrafodelista"/>
+        <w:numPr>
+          <w:ilvl w:val="1"/>
+          <w:numId w:val="19"/>
+        </w:numPr>
+      </w:pPr>
+      <w:proofErr w:type="spellStart"/>
+      <w:r>
+        <w:t>Callbacks</w:t>
+      </w:r>
+      <w:proofErr w:type="spellEnd"/>
+    </w:p>
+    <w:p>
+      <w:pPr>
+        <w:pStyle w:val="Prrafodelista"/>
+        <w:numPr>
+          <w:ilvl w:val="1"/>
+          <w:numId w:val="19"/>
+        </w:numPr>
+      </w:pPr>
+      <w:proofErr w:type="spellStart"/>
+      <w:r>
+        <w:t>Promises</w:t>
+      </w:r>
+      <w:bookmarkStart w:id="0" w:name="_GoBack"/>
+      <w:proofErr w:type="spellEnd"/>
+    </w:p>
     <w:bookmarkEnd w:id="0"/>
+    <w:p>
+      <w:pPr>
+        <w:pStyle w:val="Prrafodelista"/>
+        <w:numPr>
+          <w:ilvl w:val="1"/>
+          <w:numId w:val="19"/>
+        </w:numPr>
+      </w:pPr>
+      <w:r>
+        <w:t>Async/</w:t>
+      </w:r>
+      <w:proofErr w:type="spellStart"/>
+      <w:r>
+        <w:t>Await</w:t>
+      </w:r>
+      <w:proofErr w:type="spellEnd"/>
+    </w:p>
+    <w:p/>
+    <w:p/>
+    <w:p/>
+    <w:p>
+      <w:pPr>
+        <w:pStyle w:val="Prrafodelista"/>
+        <w:numPr>
+          <w:ilvl w:val="0"/>
+          <w:numId w:val="20"/>
+        </w:numPr>
+      </w:pPr>
+      <w:r>
+        <w:rPr>
+          <w:b/>
+          <w:bCs/>
+          <w:i/>
+          <w:iCs/>
+        </w:rPr>
+        <w:lastRenderedPageBreak/>
+        <w:t xml:space="preserve">Sección 16: </w:t>
+      </w:r>
+      <w:proofErr w:type="spellStart"/>
+      <w:r>
+        <w:rPr>
+          <w:b/>
+          <w:bCs/>
+          <w:i/>
+          <w:iCs/>
+        </w:rPr>
+        <w:t>Fetch</w:t>
+      </w:r>
+      <w:proofErr w:type="spellEnd"/>
+      <w:r>
+        <w:rPr>
+          <w:b/>
+          <w:bCs/>
+          <w:i/>
+          <w:iCs/>
+        </w:rPr>
+        <w:t xml:space="preserve"> AP</w:t>
+      </w:r>
+      <w:r>
+        <w:rPr>
+          <w:b/>
+          <w:bCs/>
+          <w:i/>
+          <w:iCs/>
+        </w:rPr>
+        <w:t>I</w:t>
+      </w:r>
+    </w:p>
+    <w:p>
+      <w:pPr>
+        <w:pStyle w:val="Prrafodelista"/>
+        <w:numPr>
+          <w:ilvl w:val="0"/>
+          <w:numId w:val="20"/>
+        </w:numPr>
+      </w:pPr>
+      <w:r>
+        <w:rPr>
+          <w:b/>
+          <w:bCs/>
+          <w:i/>
+          <w:iCs/>
+        </w:rPr>
+        <w:t xml:space="preserve">Sección 17: Arrow </w:t>
+      </w:r>
+      <w:proofErr w:type="spellStart"/>
+      <w:r>
+        <w:rPr>
+          <w:b/>
+          <w:bCs/>
+          <w:i/>
+          <w:iCs/>
+        </w:rPr>
+        <w:t>Functions</w:t>
+      </w:r>
+      <w:proofErr w:type="spellEnd"/>
+    </w:p>
+    <w:p>
+      <w:pPr>
+        <w:pStyle w:val="Prrafodelista"/>
+        <w:numPr>
+          <w:ilvl w:val="0"/>
+          <w:numId w:val="22"/>
+        </w:numPr>
+      </w:pPr>
+      <w:r>
+        <w:t>= () =&gt; {}</w:t>
+      </w:r>
+    </w:p>
+    <w:p>
+      <w:pPr>
+        <w:pStyle w:val="Prrafodelista"/>
+        <w:numPr>
+          <w:ilvl w:val="0"/>
+          <w:numId w:val="21"/>
+        </w:numPr>
+      </w:pPr>
+      <w:r>
+        <w:rPr>
+          <w:b/>
+          <w:bCs/>
+          <w:i/>
+          <w:iCs/>
+        </w:rPr>
+        <w:t xml:space="preserve">Sección 18: Async </w:t>
+      </w:r>
+      <w:proofErr w:type="spellStart"/>
+      <w:r>
+        <w:rPr>
+          <w:b/>
+          <w:bCs/>
+          <w:i/>
+          <w:iCs/>
+        </w:rPr>
+        <w:t>Await</w:t>
+      </w:r>
+      <w:proofErr w:type="spellEnd"/>
+      <w:r>
+        <w:rPr>
+          <w:b/>
+          <w:bCs/>
+          <w:i/>
+          <w:iCs/>
+        </w:rPr>
+        <w:t xml:space="preserve"> </w:t>
+      </w:r>
+    </w:p>
+    <w:p>
+      <w:pPr>
+        <w:pStyle w:val="Prrafodelista"/>
+        <w:numPr>
+          <w:ilvl w:val="0"/>
+          <w:numId w:val="22"/>
+        </w:numPr>
+      </w:pPr>
+      <w:r>
+        <w:t xml:space="preserve">Async – La función Asíncrona siempre requiere una promesa </w:t>
+      </w:r>
+    </w:p>
+    <w:p/>
+    <w:p/>
+    <w:p/>
+    <w:p>
+      <w:pPr>
+        <w:rPr>
+          <w:u w:val="single"/>
+        </w:rPr>
+      </w:pPr>
+    </w:p>
+    <w:p>
+      <w:pPr>
+        <w:rPr>
+          <w:u w:val="single"/>
+        </w:rPr>
+      </w:pPr>
+    </w:p>
+    <w:p/>
     <w:p/>
     <w:p/>
     <w:sectPr>
@@ -2933,6 +3354,119 @@
 <file path=word/numbering.xml><?xml version="1.0" encoding="utf-8"?>
 <w:numbering xmlns:wpc="http://schemas.microsoft.com/office/word/2010/wordprocessingCanvas" xmlns:cx="http://schemas.microsoft.com/office/drawing/2014/chartex" xmlns:cx1="http://schemas.microsoft.com/office/drawing/2015/9/8/chartex" xmlns:cx2="http://schemas.microsoft.com/office/drawing/2015/10/21/chartex" xmlns:cx3="http://schemas.microsoft.com/office/drawing/2016/5/9/chartex" xmlns:cx4="http://schemas.microsoft.com/office/drawing/2016/5/10/chartex" xmlns:cx5="http://schemas.microsoft.com/office/drawing/2016/5/11/chartex" xmlns:cx6="http://schemas.microsoft.com/office/drawing/2016/5/12/chartex" xmlns:cx7="http://schemas.microsoft.com/office/drawing/2016/5/13/chartex" xmlns:cx8="http://schemas.microsoft.com/office/drawing/2016/5/14/chartex" xmlns:mc="http://schemas.openxmlformats.org/markup-compatibility/2006" xmlns:aink="http://schemas.microsoft.com/office/drawing/2016/ink" xmlns:am3d="http://schemas.microsoft.com/office/drawing/2017/model3d" xmlns:o="urn:schemas-microsoft-com:office:office" xmlns:r="http://schemas.openxmlformats.org/officeDocument/2006/relationships" xmlns:m="http://schemas.openxmlformats.org/officeDocument/2006/math" xmlns:v="urn:schemas-microsoft-com:vml" xmlns:wp14="http://schemas.microsoft.com/office/word/2010/wordprocessingDrawing" xmlns:wp="http://schemas.openxmlformats.org/drawingml/2006/wordprocessingDrawing" xmlns:w10="urn:schemas-microsoft-com:office:word" xmlns:w="http://schemas.openxmlformats.org/wordprocessingml/2006/main" xmlns:w14="http://schemas.microsoft.com/office/word/2010/wordml" xmlns:w15="http://schemas.microsoft.com/office/word/2012/wordml" xmlns:w16cid="http://schemas.microsoft.com/office/word/2016/wordml/cid" xmlns:w16se="http://schemas.microsoft.com/office/word/2015/wordml/symex" xmlns:wpg="http://schemas.microsoft.com/office/word/2010/wordprocessingGroup" xmlns:wpi="http://schemas.microsoft.com/office/word/2010/wordprocessingInk" xmlns:wne="http://schemas.microsoft.com/office/word/2006/wordml" xmlns:wps="http://schemas.microsoft.com/office/word/2010/wordprocessingShape" mc:Ignorable="w14 w15 w16se w16cid wp14">
   <w:abstractNum w:abstractNumId="0" w15:restartNumberingAfterBreak="0">
+    <w:nsid w:val="03086D94"/>
+    <w:multiLevelType w:val="hybridMultilevel"/>
+    <w:tmpl w:val="0436C47E"/>
+    <w:lvl w:ilvl="0" w:tplc="0C0A000B">
+      <w:start w:val="1"/>
+      <w:numFmt w:val="bullet"/>
+      <w:lvlText w:val=""/>
+      <w:lvlJc w:val="left"/>
+      <w:pPr>
+        <w:ind w:left="720" w:hanging="360"/>
+      </w:pPr>
+      <w:rPr>
+        <w:rFonts w:ascii="Wingdings" w:hAnsi="Wingdings" w:hint="default"/>
+      </w:rPr>
+    </w:lvl>
+    <w:lvl w:ilvl="1" w:tplc="0C0A0003">
+      <w:start w:val="1"/>
+      <w:numFmt w:val="bullet"/>
+      <w:lvlText w:val="o"/>
+      <w:lvlJc w:val="left"/>
+      <w:pPr>
+        <w:ind w:left="1440" w:hanging="360"/>
+      </w:pPr>
+      <w:rPr>
+        <w:rFonts w:ascii="Courier New" w:hAnsi="Courier New" w:cs="Courier New" w:hint="default"/>
+      </w:rPr>
+    </w:lvl>
+    <w:lvl w:ilvl="2" w:tplc="0C0A0005" w:tentative="1">
+      <w:start w:val="1"/>
+      <w:numFmt w:val="bullet"/>
+      <w:lvlText w:val=""/>
+      <w:lvlJc w:val="left"/>
+      <w:pPr>
+        <w:ind w:left="2160" w:hanging="360"/>
+      </w:pPr>
+      <w:rPr>
+        <w:rFonts w:ascii="Wingdings" w:hAnsi="Wingdings" w:hint="default"/>
+      </w:rPr>
+    </w:lvl>
+    <w:lvl w:ilvl="3" w:tplc="0C0A0001" w:tentative="1">
+      <w:start w:val="1"/>
+      <w:numFmt w:val="bullet"/>
+      <w:lvlText w:val=""/>
+      <w:lvlJc w:val="left"/>
+      <w:pPr>
+        <w:ind w:left="2880" w:hanging="360"/>
+      </w:pPr>
+      <w:rPr>
+        <w:rFonts w:ascii="Symbol" w:hAnsi="Symbol" w:hint="default"/>
+      </w:rPr>
+    </w:lvl>
+    <w:lvl w:ilvl="4" w:tplc="0C0A0003" w:tentative="1">
+      <w:start w:val="1"/>
+      <w:numFmt w:val="bullet"/>
+      <w:lvlText w:val="o"/>
+      <w:lvlJc w:val="left"/>
+      <w:pPr>
+        <w:ind w:left="3600" w:hanging="360"/>
+      </w:pPr>
+      <w:rPr>
+        <w:rFonts w:ascii="Courier New" w:hAnsi="Courier New" w:cs="Courier New" w:hint="default"/>
+      </w:rPr>
+    </w:lvl>
+    <w:lvl w:ilvl="5" w:tplc="0C0A0005" w:tentative="1">
+      <w:start w:val="1"/>
+      <w:numFmt w:val="bullet"/>
+      <w:lvlText w:val=""/>
+      <w:lvlJc w:val="left"/>
+      <w:pPr>
+        <w:ind w:left="4320" w:hanging="360"/>
+      </w:pPr>
+      <w:rPr>
+        <w:rFonts w:ascii="Wingdings" w:hAnsi="Wingdings" w:hint="default"/>
+      </w:rPr>
+    </w:lvl>
+    <w:lvl w:ilvl="6" w:tplc="0C0A0001" w:tentative="1">
+      <w:start w:val="1"/>
+      <w:numFmt w:val="bullet"/>
+      <w:lvlText w:val=""/>
+      <w:lvlJc w:val="left"/>
+      <w:pPr>
+        <w:ind w:left="5040" w:hanging="360"/>
+      </w:pPr>
+      <w:rPr>
+        <w:rFonts w:ascii="Symbol" w:hAnsi="Symbol" w:hint="default"/>
+      </w:rPr>
+    </w:lvl>
+    <w:lvl w:ilvl="7" w:tplc="0C0A0003" w:tentative="1">
+      <w:start w:val="1"/>
+      <w:numFmt w:val="bullet"/>
+      <w:lvlText w:val="o"/>
+      <w:lvlJc w:val="left"/>
+      <w:pPr>
+        <w:ind w:left="5760" w:hanging="360"/>
+      </w:pPr>
+      <w:rPr>
+        <w:rFonts w:ascii="Courier New" w:hAnsi="Courier New" w:cs="Courier New" w:hint="default"/>
+      </w:rPr>
+    </w:lvl>
+    <w:lvl w:ilvl="8" w:tplc="0C0A0005" w:tentative="1">
+      <w:start w:val="1"/>
+      <w:numFmt w:val="bullet"/>
+      <w:lvlText w:val=""/>
+      <w:lvlJc w:val="left"/>
+      <w:pPr>
+        <w:ind w:left="6480" w:hanging="360"/>
+      </w:pPr>
+      <w:rPr>
+        <w:rFonts w:ascii="Wingdings" w:hAnsi="Wingdings" w:hint="default"/>
+      </w:rPr>
+    </w:lvl>
+  </w:abstractNum>
+  <w:abstractNum w:abstractNumId="1" w15:restartNumberingAfterBreak="0">
     <w:nsid w:val="03186583"/>
     <w:multiLevelType w:val="hybridMultilevel"/>
     <w:tmpl w:val="62E2064E"/>
@@ -3045,7 +3579,120 @@
       </w:rPr>
     </w:lvl>
   </w:abstractNum>
-  <w:abstractNum w:abstractNumId="1" w15:restartNumberingAfterBreak="0">
+  <w:abstractNum w:abstractNumId="2" w15:restartNumberingAfterBreak="0">
+    <w:nsid w:val="05BC3E40"/>
+    <w:multiLevelType w:val="hybridMultilevel"/>
+    <w:tmpl w:val="9552D25A"/>
+    <w:lvl w:ilvl="0" w:tplc="0C0A0001">
+      <w:start w:val="1"/>
+      <w:numFmt w:val="bullet"/>
+      <w:lvlText w:val=""/>
+      <w:lvlJc w:val="left"/>
+      <w:pPr>
+        <w:ind w:left="1440" w:hanging="360"/>
+      </w:pPr>
+      <w:rPr>
+        <w:rFonts w:ascii="Symbol" w:hAnsi="Symbol" w:hint="default"/>
+      </w:rPr>
+    </w:lvl>
+    <w:lvl w:ilvl="1" w:tplc="0C0A0003" w:tentative="1">
+      <w:start w:val="1"/>
+      <w:numFmt w:val="bullet"/>
+      <w:lvlText w:val="o"/>
+      <w:lvlJc w:val="left"/>
+      <w:pPr>
+        <w:ind w:left="2160" w:hanging="360"/>
+      </w:pPr>
+      <w:rPr>
+        <w:rFonts w:ascii="Courier New" w:hAnsi="Courier New" w:cs="Courier New" w:hint="default"/>
+      </w:rPr>
+    </w:lvl>
+    <w:lvl w:ilvl="2" w:tplc="0C0A0005" w:tentative="1">
+      <w:start w:val="1"/>
+      <w:numFmt w:val="bullet"/>
+      <w:lvlText w:val=""/>
+      <w:lvlJc w:val="left"/>
+      <w:pPr>
+        <w:ind w:left="2880" w:hanging="360"/>
+      </w:pPr>
+      <w:rPr>
+        <w:rFonts w:ascii="Wingdings" w:hAnsi="Wingdings" w:hint="default"/>
+      </w:rPr>
+    </w:lvl>
+    <w:lvl w:ilvl="3" w:tplc="0C0A0001" w:tentative="1">
+      <w:start w:val="1"/>
+      <w:numFmt w:val="bullet"/>
+      <w:lvlText w:val=""/>
+      <w:lvlJc w:val="left"/>
+      <w:pPr>
+        <w:ind w:left="3600" w:hanging="360"/>
+      </w:pPr>
+      <w:rPr>
+        <w:rFonts w:ascii="Symbol" w:hAnsi="Symbol" w:hint="default"/>
+      </w:rPr>
+    </w:lvl>
+    <w:lvl w:ilvl="4" w:tplc="0C0A0003" w:tentative="1">
+      <w:start w:val="1"/>
+      <w:numFmt w:val="bullet"/>
+      <w:lvlText w:val="o"/>
+      <w:lvlJc w:val="left"/>
+      <w:pPr>
+        <w:ind w:left="4320" w:hanging="360"/>
+      </w:pPr>
+      <w:rPr>
+        <w:rFonts w:ascii="Courier New" w:hAnsi="Courier New" w:cs="Courier New" w:hint="default"/>
+      </w:rPr>
+    </w:lvl>
+    <w:lvl w:ilvl="5" w:tplc="0C0A0005" w:tentative="1">
+      <w:start w:val="1"/>
+      <w:numFmt w:val="bullet"/>
+      <w:lvlText w:val=""/>
+      <w:lvlJc w:val="left"/>
+      <w:pPr>
+        <w:ind w:left="5040" w:hanging="360"/>
+      </w:pPr>
+      <w:rPr>
+        <w:rFonts w:ascii="Wingdings" w:hAnsi="Wingdings" w:hint="default"/>
+      </w:rPr>
+    </w:lvl>
+    <w:lvl w:ilvl="6" w:tplc="0C0A0001" w:tentative="1">
+      <w:start w:val="1"/>
+      <w:numFmt w:val="bullet"/>
+      <w:lvlText w:val=""/>
+      <w:lvlJc w:val="left"/>
+      <w:pPr>
+        <w:ind w:left="5760" w:hanging="360"/>
+      </w:pPr>
+      <w:rPr>
+        <w:rFonts w:ascii="Symbol" w:hAnsi="Symbol" w:hint="default"/>
+      </w:rPr>
+    </w:lvl>
+    <w:lvl w:ilvl="7" w:tplc="0C0A0003" w:tentative="1">
+      <w:start w:val="1"/>
+      <w:numFmt w:val="bullet"/>
+      <w:lvlText w:val="o"/>
+      <w:lvlJc w:val="left"/>
+      <w:pPr>
+        <w:ind w:left="6480" w:hanging="360"/>
+      </w:pPr>
+      <w:rPr>
+        <w:rFonts w:ascii="Courier New" w:hAnsi="Courier New" w:cs="Courier New" w:hint="default"/>
+      </w:rPr>
+    </w:lvl>
+    <w:lvl w:ilvl="8" w:tplc="0C0A0005" w:tentative="1">
+      <w:start w:val="1"/>
+      <w:numFmt w:val="bullet"/>
+      <w:lvlText w:val=""/>
+      <w:lvlJc w:val="left"/>
+      <w:pPr>
+        <w:ind w:left="7200" w:hanging="360"/>
+      </w:pPr>
+      <w:rPr>
+        <w:rFonts w:ascii="Wingdings" w:hAnsi="Wingdings" w:hint="default"/>
+      </w:rPr>
+    </w:lvl>
+  </w:abstractNum>
+  <w:abstractNum w:abstractNumId="3" w15:restartNumberingAfterBreak="0">
     <w:nsid w:val="18F05A43"/>
     <w:multiLevelType w:val="hybridMultilevel"/>
     <w:tmpl w:val="F5F672BC"/>
@@ -3158,7 +3805,7 @@
       </w:rPr>
     </w:lvl>
   </w:abstractNum>
-  <w:abstractNum w:abstractNumId="2" w15:restartNumberingAfterBreak="0">
+  <w:abstractNum w:abstractNumId="4" w15:restartNumberingAfterBreak="0">
     <w:nsid w:val="1FF65775"/>
     <w:multiLevelType w:val="hybridMultilevel"/>
     <w:tmpl w:val="C4BA879C"/>
@@ -3271,7 +3918,7 @@
       </w:rPr>
     </w:lvl>
   </w:abstractNum>
-  <w:abstractNum w:abstractNumId="3" w15:restartNumberingAfterBreak="0">
+  <w:abstractNum w:abstractNumId="5" w15:restartNumberingAfterBreak="0">
     <w:nsid w:val="224C6B1F"/>
     <w:multiLevelType w:val="hybridMultilevel"/>
     <w:tmpl w:val="998883E2"/>
@@ -3384,7 +4031,7 @@
       </w:rPr>
     </w:lvl>
   </w:abstractNum>
-  <w:abstractNum w:abstractNumId="4" w15:restartNumberingAfterBreak="0">
+  <w:abstractNum w:abstractNumId="6" w15:restartNumberingAfterBreak="0">
     <w:nsid w:val="26DC764A"/>
     <w:multiLevelType w:val="hybridMultilevel"/>
     <w:tmpl w:val="7B90D310"/>
@@ -3497,7 +4144,7 @@
       </w:rPr>
     </w:lvl>
   </w:abstractNum>
-  <w:abstractNum w:abstractNumId="5" w15:restartNumberingAfterBreak="0">
+  <w:abstractNum w:abstractNumId="7" w15:restartNumberingAfterBreak="0">
     <w:nsid w:val="2EBE6883"/>
     <w:multiLevelType w:val="hybridMultilevel"/>
     <w:tmpl w:val="8AF45B10"/>
@@ -3610,7 +4257,7 @@
       </w:rPr>
     </w:lvl>
   </w:abstractNum>
-  <w:abstractNum w:abstractNumId="6" w15:restartNumberingAfterBreak="0">
+  <w:abstractNum w:abstractNumId="8" w15:restartNumberingAfterBreak="0">
     <w:nsid w:val="43734A3A"/>
     <w:multiLevelType w:val="hybridMultilevel"/>
     <w:tmpl w:val="472A6506"/>
@@ -3723,7 +4370,7 @@
       </w:rPr>
     </w:lvl>
   </w:abstractNum>
-  <w:abstractNum w:abstractNumId="7" w15:restartNumberingAfterBreak="0">
+  <w:abstractNum w:abstractNumId="9" w15:restartNumberingAfterBreak="0">
     <w:nsid w:val="46EE5B4C"/>
     <w:multiLevelType w:val="multilevel"/>
     <w:tmpl w:val="42368B24"/>
@@ -3841,7 +4488,7 @@
       </w:rPr>
     </w:lvl>
   </w:abstractNum>
-  <w:abstractNum w:abstractNumId="8" w15:restartNumberingAfterBreak="0">
+  <w:abstractNum w:abstractNumId="10" w15:restartNumberingAfterBreak="0">
     <w:nsid w:val="47AE29E4"/>
     <w:multiLevelType w:val="hybridMultilevel"/>
     <w:tmpl w:val="EC52B6CA"/>
@@ -3857,7 +4504,7 @@
         <w:rFonts w:ascii="Wingdings" w:hAnsi="Wingdings" w:hint="default"/>
       </w:rPr>
     </w:lvl>
-    <w:lvl w:ilvl="1" w:tplc="0C0A0003" w:tentative="1">
+    <w:lvl w:ilvl="1" w:tplc="0C0A0003">
       <w:start w:val="1"/>
       <w:numFmt w:val="bullet"/>
       <w:lvlText w:val="o"/>
@@ -3954,7 +4601,7 @@
       </w:rPr>
     </w:lvl>
   </w:abstractNum>
-  <w:abstractNum w:abstractNumId="9" w15:restartNumberingAfterBreak="0">
+  <w:abstractNum w:abstractNumId="11" w15:restartNumberingAfterBreak="0">
     <w:nsid w:val="52892005"/>
     <w:multiLevelType w:val="hybridMultilevel"/>
     <w:tmpl w:val="1E16782A"/>
@@ -4067,7 +4714,7 @@
       </w:rPr>
     </w:lvl>
   </w:abstractNum>
-  <w:abstractNum w:abstractNumId="10" w15:restartNumberingAfterBreak="0">
+  <w:abstractNum w:abstractNumId="12" w15:restartNumberingAfterBreak="0">
     <w:nsid w:val="5294485D"/>
     <w:multiLevelType w:val="hybridMultilevel"/>
     <w:tmpl w:val="D23E3BE8"/>
@@ -4180,10 +4827,10 @@
       </w:rPr>
     </w:lvl>
   </w:abstractNum>
-  <w:abstractNum w:abstractNumId="11" w15:restartNumberingAfterBreak="0">
+  <w:abstractNum w:abstractNumId="13" w15:restartNumberingAfterBreak="0">
     <w:nsid w:val="590B561C"/>
     <w:multiLevelType w:val="hybridMultilevel"/>
-    <w:tmpl w:val="56600520"/>
+    <w:tmpl w:val="95F2D034"/>
     <w:lvl w:ilvl="0" w:tplc="0C0A0001">
       <w:start w:val="1"/>
       <w:numFmt w:val="bullet"/>
@@ -4196,7 +4843,7 @@
         <w:rFonts w:ascii="Symbol" w:hAnsi="Symbol" w:hint="default"/>
       </w:rPr>
     </w:lvl>
-    <w:lvl w:ilvl="1" w:tplc="0C0A0003" w:tentative="1">
+    <w:lvl w:ilvl="1" w:tplc="0C0A0003">
       <w:start w:val="1"/>
       <w:numFmt w:val="bullet"/>
       <w:lvlText w:val="o"/>
@@ -4293,7 +4940,120 @@
       </w:rPr>
     </w:lvl>
   </w:abstractNum>
-  <w:abstractNum w:abstractNumId="12" w15:restartNumberingAfterBreak="0">
+  <w:abstractNum w:abstractNumId="14" w15:restartNumberingAfterBreak="0">
+    <w:nsid w:val="5A0B3344"/>
+    <w:multiLevelType w:val="hybridMultilevel"/>
+    <w:tmpl w:val="9E1C0B26"/>
+    <w:lvl w:ilvl="0" w:tplc="0C0A000B">
+      <w:start w:val="1"/>
+      <w:numFmt w:val="bullet"/>
+      <w:lvlText w:val=""/>
+      <w:lvlJc w:val="left"/>
+      <w:pPr>
+        <w:ind w:left="720" w:hanging="360"/>
+      </w:pPr>
+      <w:rPr>
+        <w:rFonts w:ascii="Wingdings" w:hAnsi="Wingdings" w:hint="default"/>
+      </w:rPr>
+    </w:lvl>
+    <w:lvl w:ilvl="1" w:tplc="0C0A0003">
+      <w:start w:val="1"/>
+      <w:numFmt w:val="bullet"/>
+      <w:lvlText w:val="o"/>
+      <w:lvlJc w:val="left"/>
+      <w:pPr>
+        <w:ind w:left="1440" w:hanging="360"/>
+      </w:pPr>
+      <w:rPr>
+        <w:rFonts w:ascii="Courier New" w:hAnsi="Courier New" w:cs="Courier New" w:hint="default"/>
+      </w:rPr>
+    </w:lvl>
+    <w:lvl w:ilvl="2" w:tplc="0C0A0005" w:tentative="1">
+      <w:start w:val="1"/>
+      <w:numFmt w:val="bullet"/>
+      <w:lvlText w:val=""/>
+      <w:lvlJc w:val="left"/>
+      <w:pPr>
+        <w:ind w:left="2160" w:hanging="360"/>
+      </w:pPr>
+      <w:rPr>
+        <w:rFonts w:ascii="Wingdings" w:hAnsi="Wingdings" w:hint="default"/>
+      </w:rPr>
+    </w:lvl>
+    <w:lvl w:ilvl="3" w:tplc="0C0A0001" w:tentative="1">
+      <w:start w:val="1"/>
+      <w:numFmt w:val="bullet"/>
+      <w:lvlText w:val=""/>
+      <w:lvlJc w:val="left"/>
+      <w:pPr>
+        <w:ind w:left="2880" w:hanging="360"/>
+      </w:pPr>
+      <w:rPr>
+        <w:rFonts w:ascii="Symbol" w:hAnsi="Symbol" w:hint="default"/>
+      </w:rPr>
+    </w:lvl>
+    <w:lvl w:ilvl="4" w:tplc="0C0A0003" w:tentative="1">
+      <w:start w:val="1"/>
+      <w:numFmt w:val="bullet"/>
+      <w:lvlText w:val="o"/>
+      <w:lvlJc w:val="left"/>
+      <w:pPr>
+        <w:ind w:left="3600" w:hanging="360"/>
+      </w:pPr>
+      <w:rPr>
+        <w:rFonts w:ascii="Courier New" w:hAnsi="Courier New" w:cs="Courier New" w:hint="default"/>
+      </w:rPr>
+    </w:lvl>
+    <w:lvl w:ilvl="5" w:tplc="0C0A0005" w:tentative="1">
+      <w:start w:val="1"/>
+      <w:numFmt w:val="bullet"/>
+      <w:lvlText w:val=""/>
+      <w:lvlJc w:val="left"/>
+      <w:pPr>
+        <w:ind w:left="4320" w:hanging="360"/>
+      </w:pPr>
+      <w:rPr>
+        <w:rFonts w:ascii="Wingdings" w:hAnsi="Wingdings" w:hint="default"/>
+      </w:rPr>
+    </w:lvl>
+    <w:lvl w:ilvl="6" w:tplc="0C0A0001" w:tentative="1">
+      <w:start w:val="1"/>
+      <w:numFmt w:val="bullet"/>
+      <w:lvlText w:val=""/>
+      <w:lvlJc w:val="left"/>
+      <w:pPr>
+        <w:ind w:left="5040" w:hanging="360"/>
+      </w:pPr>
+      <w:rPr>
+        <w:rFonts w:ascii="Symbol" w:hAnsi="Symbol" w:hint="default"/>
+      </w:rPr>
+    </w:lvl>
+    <w:lvl w:ilvl="7" w:tplc="0C0A0003" w:tentative="1">
+      <w:start w:val="1"/>
+      <w:numFmt w:val="bullet"/>
+      <w:lvlText w:val="o"/>
+      <w:lvlJc w:val="left"/>
+      <w:pPr>
+        <w:ind w:left="5760" w:hanging="360"/>
+      </w:pPr>
+      <w:rPr>
+        <w:rFonts w:ascii="Courier New" w:hAnsi="Courier New" w:cs="Courier New" w:hint="default"/>
+      </w:rPr>
+    </w:lvl>
+    <w:lvl w:ilvl="8" w:tplc="0C0A0005" w:tentative="1">
+      <w:start w:val="1"/>
+      <w:numFmt w:val="bullet"/>
+      <w:lvlText w:val=""/>
+      <w:lvlJc w:val="left"/>
+      <w:pPr>
+        <w:ind w:left="6480" w:hanging="360"/>
+      </w:pPr>
+      <w:rPr>
+        <w:rFonts w:ascii="Wingdings" w:hAnsi="Wingdings" w:hint="default"/>
+      </w:rPr>
+    </w:lvl>
+  </w:abstractNum>
+  <w:abstractNum w:abstractNumId="15" w15:restartNumberingAfterBreak="0">
     <w:nsid w:val="651E7957"/>
     <w:multiLevelType w:val="hybridMultilevel"/>
     <w:tmpl w:val="5378AD54"/>
@@ -4406,7 +5166,7 @@
       </w:rPr>
     </w:lvl>
   </w:abstractNum>
-  <w:abstractNum w:abstractNumId="13" w15:restartNumberingAfterBreak="0">
+  <w:abstractNum w:abstractNumId="16" w15:restartNumberingAfterBreak="0">
     <w:nsid w:val="68850D20"/>
     <w:multiLevelType w:val="hybridMultilevel"/>
     <w:tmpl w:val="B99AC562"/>
@@ -4495,7 +5255,7 @@
       </w:pPr>
     </w:lvl>
   </w:abstractNum>
-  <w:abstractNum w:abstractNumId="14" w15:restartNumberingAfterBreak="0">
+  <w:abstractNum w:abstractNumId="17" w15:restartNumberingAfterBreak="0">
     <w:nsid w:val="6B9D41D3"/>
     <w:multiLevelType w:val="hybridMultilevel"/>
     <w:tmpl w:val="BB867284"/>
@@ -4608,7 +5368,7 @@
       </w:rPr>
     </w:lvl>
   </w:abstractNum>
-  <w:abstractNum w:abstractNumId="15" w15:restartNumberingAfterBreak="0">
+  <w:abstractNum w:abstractNumId="18" w15:restartNumberingAfterBreak="0">
     <w:nsid w:val="6E5216B3"/>
     <w:multiLevelType w:val="hybridMultilevel"/>
     <w:tmpl w:val="307AFF9C"/>
@@ -4721,7 +5481,7 @@
       </w:rPr>
     </w:lvl>
   </w:abstractNum>
-  <w:abstractNum w:abstractNumId="16" w15:restartNumberingAfterBreak="0">
+  <w:abstractNum w:abstractNumId="19" w15:restartNumberingAfterBreak="0">
     <w:nsid w:val="76591881"/>
     <w:multiLevelType w:val="hybridMultilevel"/>
     <w:tmpl w:val="96663FD8"/>
@@ -4834,7 +5594,7 @@
       </w:rPr>
     </w:lvl>
   </w:abstractNum>
-  <w:abstractNum w:abstractNumId="17" w15:restartNumberingAfterBreak="0">
+  <w:abstractNum w:abstractNumId="20" w15:restartNumberingAfterBreak="0">
     <w:nsid w:val="7EC2351F"/>
     <w:multiLevelType w:val="hybridMultilevel"/>
     <w:tmpl w:val="4620C48C"/>
@@ -4947,7 +5707,7 @@
       </w:rPr>
     </w:lvl>
   </w:abstractNum>
-  <w:abstractNum w:abstractNumId="18" w15:restartNumberingAfterBreak="0">
+  <w:abstractNum w:abstractNumId="21" w15:restartNumberingAfterBreak="0">
     <w:nsid w:val="7ECA53EF"/>
     <w:multiLevelType w:val="hybridMultilevel"/>
     <w:tmpl w:val="79F4FB10"/>
@@ -5061,61 +5821,70 @@
     </w:lvl>
   </w:abstractNum>
   <w:num w:numId="1">
+    <w:abstractNumId w:val="9"/>
+  </w:num>
+  <w:num w:numId="2">
+    <w:abstractNumId w:val="19"/>
+  </w:num>
+  <w:num w:numId="3">
+    <w:abstractNumId w:val="1"/>
+  </w:num>
+  <w:num w:numId="4">
+    <w:abstractNumId w:val="18"/>
+  </w:num>
+  <w:num w:numId="5">
+    <w:abstractNumId w:val="10"/>
+  </w:num>
+  <w:num w:numId="6">
+    <w:abstractNumId w:val="16"/>
+  </w:num>
+  <w:num w:numId="7">
+    <w:abstractNumId w:val="8"/>
+  </w:num>
+  <w:num w:numId="8">
+    <w:abstractNumId w:val="4"/>
+  </w:num>
+  <w:num w:numId="9">
+    <w:abstractNumId w:val="3"/>
+  </w:num>
+  <w:num w:numId="10">
+    <w:abstractNumId w:val="6"/>
+  </w:num>
+  <w:num w:numId="11">
+    <w:abstractNumId w:val="20"/>
+  </w:num>
+  <w:num w:numId="12">
+    <w:abstractNumId w:val="5"/>
+  </w:num>
+  <w:num w:numId="13">
+    <w:abstractNumId w:val="15"/>
+  </w:num>
+  <w:num w:numId="14">
+    <w:abstractNumId w:val="21"/>
+  </w:num>
+  <w:num w:numId="15">
+    <w:abstractNumId w:val="17"/>
+  </w:num>
+  <w:num w:numId="16">
+    <w:abstractNumId w:val="12"/>
+  </w:num>
+  <w:num w:numId="17">
     <w:abstractNumId w:val="7"/>
   </w:num>
-  <w:num w:numId="2">
-    <w:abstractNumId w:val="16"/>
+  <w:num w:numId="18">
+    <w:abstractNumId w:val="11"/>
   </w:num>
-  <w:num w:numId="3">
+  <w:num w:numId="19">
+    <w:abstractNumId w:val="13"/>
+  </w:num>
+  <w:num w:numId="20">
+    <w:abstractNumId w:val="14"/>
+  </w:num>
+  <w:num w:numId="21">
     <w:abstractNumId w:val="0"/>
   </w:num>
-  <w:num w:numId="4">
-    <w:abstractNumId w:val="15"/>
-  </w:num>
-  <w:num w:numId="5">
-    <w:abstractNumId w:val="8"/>
-  </w:num>
-  <w:num w:numId="6">
-    <w:abstractNumId w:val="13"/>
-  </w:num>
-  <w:num w:numId="7">
-    <w:abstractNumId w:val="6"/>
-  </w:num>
-  <w:num w:numId="8">
+  <w:num w:numId="22">
     <w:abstractNumId w:val="2"/>
-  </w:num>
-  <w:num w:numId="9">
-    <w:abstractNumId w:val="1"/>
-  </w:num>
-  <w:num w:numId="10">
-    <w:abstractNumId w:val="4"/>
-  </w:num>
-  <w:num w:numId="11">
-    <w:abstractNumId w:val="17"/>
-  </w:num>
-  <w:num w:numId="12">
-    <w:abstractNumId w:val="3"/>
-  </w:num>
-  <w:num w:numId="13">
-    <w:abstractNumId w:val="12"/>
-  </w:num>
-  <w:num w:numId="14">
-    <w:abstractNumId w:val="18"/>
-  </w:num>
-  <w:num w:numId="15">
-    <w:abstractNumId w:val="14"/>
-  </w:num>
-  <w:num w:numId="16">
-    <w:abstractNumId w:val="10"/>
-  </w:num>
-  <w:num w:numId="17">
-    <w:abstractNumId w:val="5"/>
-  </w:num>
-  <w:num w:numId="18">
-    <w:abstractNumId w:val="9"/>
-  </w:num>
-  <w:num w:numId="19">
-    <w:abstractNumId w:val="11"/>
   </w:num>
 </w:numbering>
 </file>

--- a/Curso de JavaScript Moderno.docx
+++ b/Curso de JavaScript Moderno.docx
@@ -3158,10 +3158,8 @@
       <w:r>
         <w:t>Promises</w:t>
       </w:r>
-      <w:bookmarkStart w:id="0" w:name="_GoBack"/>
       <w:proofErr w:type="spellEnd"/>
     </w:p>
-    <w:bookmarkEnd w:id="0"/>
     <w:p>
       <w:pPr>
         <w:pStyle w:val="Prrafodelista"/>
@@ -3170,8 +3168,13 @@
           <w:numId w:val="19"/>
         </w:numPr>
       </w:pPr>
-      <w:r>
-        <w:t>Async/</w:t>
+      <w:proofErr w:type="spellStart"/>
+      <w:r>
+        <w:t>Async</w:t>
+      </w:r>
+      <w:proofErr w:type="spellEnd"/>
+      <w:r>
+        <w:t>/</w:t>
       </w:r>
       <w:proofErr w:type="spellStart"/>
       <w:r>
@@ -3286,7 +3289,7 @@
           <w:i/>
           <w:iCs/>
         </w:rPr>
-        <w:t xml:space="preserve">Sección 18: Async </w:t>
+        <w:t xml:space="preserve">Sección 18: </w:t>
       </w:r>
       <w:proofErr w:type="spellStart"/>
       <w:r>
@@ -3296,7 +3299,7 @@
           <w:i/>
           <w:iCs/>
         </w:rPr>
-        <w:t>Await</w:t>
+        <w:t>Async</w:t>
       </w:r>
       <w:proofErr w:type="spellEnd"/>
       <w:r>
@@ -3308,6 +3311,26 @@
         </w:rPr>
         <w:t xml:space="preserve"> </w:t>
       </w:r>
+      <w:proofErr w:type="spellStart"/>
+      <w:r>
+        <w:rPr>
+          <w:b/>
+          <w:bCs/>
+          <w:i/>
+          <w:iCs/>
+        </w:rPr>
+        <w:t>Await</w:t>
+      </w:r>
+      <w:proofErr w:type="spellEnd"/>
+      <w:r>
+        <w:rPr>
+          <w:b/>
+          <w:bCs/>
+          <w:i/>
+          <w:iCs/>
+        </w:rPr>
+        <w:t xml:space="preserve"> </w:t>
+      </w:r>
     </w:p>
     <w:p>
       <w:pPr>
@@ -3320,26 +3343,435 @@
       <w:r>
         <w:t xml:space="preserve">Async – La función Asíncrona siempre requiere una promesa </w:t>
       </w:r>
+    </w:p>
+    <w:p>
+      <w:pPr>
+        <w:pStyle w:val="Prrafodelista"/>
+        <w:numPr>
+          <w:ilvl w:val="0"/>
+          <w:numId w:val="21"/>
+        </w:numPr>
+      </w:pPr>
+      <w:r>
+        <w:rPr>
+          <w:b/>
+          <w:bCs/>
+          <w:i/>
+          <w:iCs/>
+        </w:rPr>
+        <w:t xml:space="preserve">Sección </w:t>
+      </w:r>
+      <w:r>
+        <w:rPr>
+          <w:b/>
+          <w:bCs/>
+          <w:i/>
+          <w:iCs/>
+        </w:rPr>
+        <w:t>21</w:t>
+      </w:r>
+      <w:r>
+        <w:rPr>
+          <w:b/>
+          <w:bCs/>
+          <w:i/>
+          <w:iCs/>
+        </w:rPr>
+        <w:t xml:space="preserve">: </w:t>
+      </w:r>
+      <w:r>
+        <w:rPr>
+          <w:b/>
+          <w:bCs/>
+          <w:i/>
+          <w:iCs/>
+        </w:rPr>
+        <w:t>ES6</w:t>
+      </w:r>
+    </w:p>
+    <w:p>
+      <w:pPr>
+        <w:pStyle w:val="Prrafodelista"/>
+        <w:numPr>
+          <w:ilvl w:val="1"/>
+          <w:numId w:val="21"/>
+        </w:numPr>
+      </w:pPr>
+      <w:r>
+        <w:rPr>
+          <w:b/>
+          <w:bCs/>
+          <w:i/>
+          <w:iCs/>
+          <w:u w:val="single"/>
+        </w:rPr>
+        <w:t>Asignación</w:t>
+      </w:r>
+      <w:r>
+        <w:rPr>
+          <w:b/>
+          <w:bCs/>
+          <w:i/>
+          <w:iCs/>
+        </w:rPr>
+        <w:t xml:space="preserve"> por </w:t>
+      </w:r>
+      <w:proofErr w:type="spellStart"/>
+      <w:r>
+        <w:rPr>
+          <w:b/>
+          <w:bCs/>
+          <w:i/>
+          <w:iCs/>
+        </w:rPr>
+        <w:t>Destructuring</w:t>
+      </w:r>
+      <w:proofErr w:type="spellEnd"/>
+    </w:p>
+    <w:p>
+      <w:r>
+        <w:t>Forma de interactuar más sencillo con las variables</w:t>
+      </w:r>
+    </w:p>
+    <w:p>
+      <w:pPr>
+        <w:tabs>
+          <w:tab w:val="left" w:pos="2160"/>
+        </w:tabs>
+        <w:ind w:firstLine="708"/>
+      </w:pPr>
+      <w:r>
+        <w:rPr>
+          <w:noProof/>
+        </w:rPr>
+        <w:drawing>
+          <wp:anchor distT="0" distB="0" distL="114300" distR="114300" simplePos="0" relativeHeight="251658240" behindDoc="1" locked="0" layoutInCell="1" allowOverlap="1" wp14:anchorId="3F723CF5" wp14:editId="1DEC9F86">
+            <wp:simplePos x="0" y="0"/>
+            <wp:positionH relativeFrom="column">
+              <wp:posOffset>418465</wp:posOffset>
+            </wp:positionH>
+            <wp:positionV relativeFrom="paragraph">
+              <wp:posOffset>280035</wp:posOffset>
+            </wp:positionV>
+            <wp:extent cx="2370455" cy="1530985"/>
+            <wp:effectExtent l="0" t="0" r="0" b="0"/>
+            <wp:wrapTight wrapText="bothSides">
+              <wp:wrapPolygon edited="0">
+                <wp:start x="0" y="0"/>
+                <wp:lineTo x="0" y="21233"/>
+                <wp:lineTo x="21351" y="21233"/>
+                <wp:lineTo x="21351" y="0"/>
+                <wp:lineTo x="0" y="0"/>
+              </wp:wrapPolygon>
+            </wp:wrapTight>
+            <wp:docPr id="2" name="Imagen 2"/>
+            <wp:cNvGraphicFramePr>
+              <a:graphicFrameLocks xmlns:a="http://schemas.openxmlformats.org/drawingml/2006/main" noChangeAspect="1"/>
+            </wp:cNvGraphicFramePr>
+            <a:graphic xmlns:a="http://schemas.openxmlformats.org/drawingml/2006/main">
+              <a:graphicData uri="http://schemas.openxmlformats.org/drawingml/2006/picture">
+                <pic:pic xmlns:pic="http://schemas.openxmlformats.org/drawingml/2006/picture">
+                  <pic:nvPicPr>
+                    <pic:cNvPr id="1" name=""/>
+                    <pic:cNvPicPr/>
+                  </pic:nvPicPr>
+                  <pic:blipFill>
+                    <a:blip r:embed="rId5">
+                      <a:extLst>
+                        <a:ext uri="{28A0092B-C50C-407E-A947-70E740481C1C}">
+                          <a14:useLocalDpi xmlns:a14="http://schemas.microsoft.com/office/drawing/2010/main" val="0"/>
+                        </a:ext>
+                      </a:extLst>
+                    </a:blip>
+                    <a:stretch>
+                      <a:fillRect/>
+                    </a:stretch>
+                  </pic:blipFill>
+                  <pic:spPr>
+                    <a:xfrm>
+                      <a:off x="0" y="0"/>
+                      <a:ext cx="2370455" cy="1530985"/>
+                    </a:xfrm>
+                    <a:prstGeom prst="rect">
+                      <a:avLst/>
+                    </a:prstGeom>
+                  </pic:spPr>
+                </pic:pic>
+              </a:graphicData>
+            </a:graphic>
+            <wp14:sizeRelH relativeFrom="margin">
+              <wp14:pctWidth>0</wp14:pctWidth>
+            </wp14:sizeRelH>
+            <wp14:sizeRelV relativeFrom="margin">
+              <wp14:pctHeight>0</wp14:pctHeight>
+            </wp14:sizeRelV>
+          </wp:anchor>
+        </w:drawing>
+      </w:r>
+      <w:r>
+        <w:t>Antes:</w:t>
+      </w:r>
+    </w:p>
+    <w:p>
+      <w:pPr>
+        <w:tabs>
+          <w:tab w:val="left" w:pos="2160"/>
+        </w:tabs>
+        <w:ind w:firstLine="708"/>
+      </w:pPr>
+      <w:r>
+        <w:tab/>
+      </w:r>
+    </w:p>
+    <w:p>
+      <w:pPr>
+        <w:ind w:firstLine="708"/>
+      </w:pPr>
+    </w:p>
+    <w:p>
+      <w:pPr>
+        <w:ind w:firstLine="708"/>
+      </w:pPr>
+    </w:p>
+    <w:p>
+      <w:pPr>
+        <w:ind w:firstLine="708"/>
+      </w:pPr>
+    </w:p>
+    <w:p>
+      <w:pPr>
+        <w:ind w:firstLine="708"/>
+      </w:pPr>
+    </w:p>
+    <w:p>
+      <w:pPr>
+        <w:ind w:firstLine="708"/>
+      </w:pPr>
+    </w:p>
+    <w:p>
+      <w:pPr>
+        <w:ind w:firstLine="708"/>
+      </w:pPr>
+      <w:r>
+        <w:t>Después:</w:t>
+      </w:r>
+    </w:p>
+    <w:p>
+      <w:pPr>
+        <w:ind w:firstLine="708"/>
+      </w:pPr>
+      <w:r>
+        <w:rPr>
+          <w:noProof/>
+        </w:rPr>
+        <w:drawing>
+          <wp:anchor distT="0" distB="0" distL="114300" distR="114300" simplePos="0" relativeHeight="251659264" behindDoc="1" locked="0" layoutInCell="1" allowOverlap="1" wp14:anchorId="15736987" wp14:editId="75502600">
+            <wp:simplePos x="0" y="0"/>
+            <wp:positionH relativeFrom="column">
+              <wp:posOffset>450850</wp:posOffset>
+            </wp:positionH>
+            <wp:positionV relativeFrom="paragraph">
+              <wp:posOffset>16893</wp:posOffset>
+            </wp:positionV>
+            <wp:extent cx="2362200" cy="1514475"/>
+            <wp:effectExtent l="0" t="0" r="0" b="9525"/>
+            <wp:wrapTight wrapText="bothSides">
+              <wp:wrapPolygon edited="0">
+                <wp:start x="0" y="0"/>
+                <wp:lineTo x="0" y="21464"/>
+                <wp:lineTo x="21426" y="21464"/>
+                <wp:lineTo x="21426" y="0"/>
+                <wp:lineTo x="0" y="0"/>
+              </wp:wrapPolygon>
+            </wp:wrapTight>
+            <wp:docPr id="1" name="Imagen 1"/>
+            <wp:cNvGraphicFramePr>
+              <a:graphicFrameLocks xmlns:a="http://schemas.openxmlformats.org/drawingml/2006/main" noChangeAspect="1"/>
+            </wp:cNvGraphicFramePr>
+            <a:graphic xmlns:a="http://schemas.openxmlformats.org/drawingml/2006/main">
+              <a:graphicData uri="http://schemas.openxmlformats.org/drawingml/2006/picture">
+                <pic:pic xmlns:pic="http://schemas.openxmlformats.org/drawingml/2006/picture">
+                  <pic:nvPicPr>
+                    <pic:cNvPr id="1" name=""/>
+                    <pic:cNvPicPr/>
+                  </pic:nvPicPr>
+                  <pic:blipFill>
+                    <a:blip r:embed="rId6">
+                      <a:extLst>
+                        <a:ext uri="{28A0092B-C50C-407E-A947-70E740481C1C}">
+                          <a14:useLocalDpi xmlns:a14="http://schemas.microsoft.com/office/drawing/2010/main" val="0"/>
+                        </a:ext>
+                      </a:extLst>
+                    </a:blip>
+                    <a:stretch>
+                      <a:fillRect/>
+                    </a:stretch>
+                  </pic:blipFill>
+                  <pic:spPr>
+                    <a:xfrm>
+                      <a:off x="0" y="0"/>
+                      <a:ext cx="2362200" cy="1514475"/>
+                    </a:xfrm>
+                    <a:prstGeom prst="rect">
+                      <a:avLst/>
+                    </a:prstGeom>
+                  </pic:spPr>
+                </pic:pic>
+              </a:graphicData>
+            </a:graphic>
+          </wp:anchor>
+        </w:drawing>
+      </w:r>
+    </w:p>
+    <w:p>
+      <w:pPr>
+        <w:rPr>
+          <w:u w:val="single"/>
+        </w:rPr>
+      </w:pPr>
+    </w:p>
+    <w:p>
+      <w:pPr>
+        <w:rPr>
+          <w:u w:val="single"/>
+        </w:rPr>
+      </w:pPr>
     </w:p>
     <w:p/>
     <w:p/>
     <w:p/>
-    <w:p>
-      <w:pPr>
-        <w:rPr>
-          <w:u w:val="single"/>
-        </w:rPr>
-      </w:pPr>
-    </w:p>
-    <w:p>
-      <w:pPr>
-        <w:rPr>
-          <w:u w:val="single"/>
-        </w:rPr>
-      </w:pPr>
-    </w:p>
     <w:p/>
-    <w:p/>
+    <w:p>
+      <w:pPr>
+        <w:pStyle w:val="Prrafodelista"/>
+        <w:numPr>
+          <w:ilvl w:val="0"/>
+          <w:numId w:val="21"/>
+        </w:numPr>
+        <w:rPr>
+          <w:b/>
+          <w:bCs/>
+          <w:i/>
+          <w:iCs/>
+        </w:rPr>
+      </w:pPr>
+      <w:r>
+        <w:rPr>
+          <w:b/>
+          <w:bCs/>
+          <w:i/>
+          <w:iCs/>
+        </w:rPr>
+        <w:t>Sección 23: Módulos Nativos en</w:t>
+      </w:r>
+      <w:r>
+        <w:rPr>
+          <w:b/>
+          <w:bCs/>
+          <w:i/>
+          <w:iCs/>
+        </w:rPr>
+        <w:t xml:space="preserve"> </w:t>
+      </w:r>
+      <w:r>
+        <w:rPr>
+          <w:b/>
+          <w:bCs/>
+          <w:i/>
+          <w:iCs/>
+        </w:rPr>
+        <w:t>JavaScript</w:t>
+      </w:r>
+    </w:p>
+    <w:p>
+      <w:pPr>
+        <w:pStyle w:val="Prrafodelista"/>
+        <w:numPr>
+          <w:ilvl w:val="0"/>
+          <w:numId w:val="22"/>
+        </w:numPr>
+      </w:pPr>
+      <w:r>
+        <w:t>¿Qué son módulos?</w:t>
+      </w:r>
+    </w:p>
+    <w:p>
+      <w:r>
+        <w:t xml:space="preserve">No permite agrupar la funcionalidad, conforme a nuestro programa crezca no permite darle soporte. </w:t>
+      </w:r>
+    </w:p>
+    <w:p>
+      <w:pPr>
+        <w:pStyle w:val="Prrafodelista"/>
+        <w:numPr>
+          <w:ilvl w:val="0"/>
+          <w:numId w:val="22"/>
+        </w:numPr>
+      </w:pPr>
+      <w:r>
+        <w:t>Beneficios</w:t>
+      </w:r>
+    </w:p>
+    <w:p>
+      <w:r>
+        <w:t>Dividir el código en pequeños archivos</w:t>
+      </w:r>
+    </w:p>
+    <w:p>
+      <w:r>
+        <w:t>Un módulo puede ser utilizado fácilmente en otra aplicación</w:t>
+      </w:r>
+    </w:p>
+    <w:p>
+      <w:r>
+        <w:t>Dependencias:</w:t>
+      </w:r>
+    </w:p>
+    <w:p>
+      <w:r>
+        <w:tab/>
+        <w:t>Un modulo y puede estar conectado con otro módulo.</w:t>
+      </w:r>
+    </w:p>
+    <w:p>
+      <w:r>
+        <w:t>Evitan el conflicto con el nombre de las variables:</w:t>
+      </w:r>
+    </w:p>
+    <w:p>
+      <w:r>
+        <w:tab/>
+        <w:t>Si tenemos dos módulos con la función cliente, estos no generan un conflicto.</w:t>
+      </w:r>
+    </w:p>
+    <w:p>
+      <w:pPr>
+        <w:pStyle w:val="Prrafodelista"/>
+        <w:numPr>
+          <w:ilvl w:val="0"/>
+          <w:numId w:val="22"/>
+        </w:numPr>
+      </w:pPr>
+      <w:r>
+        <w:lastRenderedPageBreak/>
+        <w:t xml:space="preserve">Módulos y JavaScript </w:t>
+      </w:r>
+    </w:p>
+    <w:p>
+      <w:proofErr w:type="spellStart"/>
+      <w:r>
+        <w:t>WebPack</w:t>
+      </w:r>
+      <w:proofErr w:type="spellEnd"/>
+      <w:r>
+        <w:t xml:space="preserve"> es la mejor opción para crear módulos</w:t>
+      </w:r>
+      <w:bookmarkStart w:id="0" w:name="_GoBack"/>
+      <w:bookmarkEnd w:id="0"/>
+      <w:r>
+        <w:t xml:space="preserve">  </w:t>
+      </w:r>
+    </w:p>
     <w:p/>
     <w:sectPr>
       <w:pgSz w:w="11906" w:h="16838"/>
@@ -3356,7 +3788,7 @@
   <w:abstractNum w:abstractNumId="0" w15:restartNumberingAfterBreak="0">
     <w:nsid w:val="03086D94"/>
     <w:multiLevelType w:val="hybridMultilevel"/>
-    <w:tmpl w:val="0436C47E"/>
+    <w:tmpl w:val="1C6E00E6"/>
     <w:lvl w:ilvl="0" w:tplc="0C0A000B">
       <w:start w:val="1"/>
       <w:numFmt w:val="bullet"/>
@@ -3582,7 +4014,7 @@
   <w:abstractNum w:abstractNumId="2" w15:restartNumberingAfterBreak="0">
     <w:nsid w:val="05BC3E40"/>
     <w:multiLevelType w:val="hybridMultilevel"/>
-    <w:tmpl w:val="9552D25A"/>
+    <w:tmpl w:val="0B785D08"/>
     <w:lvl w:ilvl="0" w:tplc="0C0A0001">
       <w:start w:val="1"/>
       <w:numFmt w:val="bullet"/>

--- a/Curso de JavaScript Moderno.docx
+++ b/Curso de JavaScript Moderno.docx
@@ -397,14 +397,28 @@
         <w:rPr>
           <w:lang w:val="es-CO"/>
         </w:rPr>
-        <w:t>primer_nombre</w:t>
+        <w:t>primer_</w:t>
+      </w:r>
+      <w:proofErr w:type="gramStart"/>
+      <w:r>
+        <w:rPr>
+          <w:lang w:val="es-CO"/>
+        </w:rPr>
+        <w:t>nombre</w:t>
       </w:r>
       <w:proofErr w:type="spellEnd"/>
       <w:r>
         <w:rPr>
           <w:lang w:val="es-CO"/>
         </w:rPr>
-        <w:t xml:space="preserve">  =&gt; </w:t>
+        <w:t xml:space="preserve">  =</w:t>
+      </w:r>
+      <w:proofErr w:type="gramEnd"/>
+      <w:r>
+        <w:rPr>
+          <w:lang w:val="es-CO"/>
+        </w:rPr>
+        <w:t xml:space="preserve">&gt; </w:t>
       </w:r>
       <w:proofErr w:type="spellStart"/>
       <w:r>
@@ -683,7 +697,21 @@
         <w:rPr>
           <w:lang w:val="es-CO"/>
         </w:rPr>
-        <w:t>(‘Palabra‘) =&gt; Trae la posición donde se encuentra la palabra.</w:t>
+        <w:t>(‘</w:t>
+      </w:r>
+      <w:proofErr w:type="gramStart"/>
+      <w:r>
+        <w:rPr>
+          <w:lang w:val="es-CO"/>
+        </w:rPr>
+        <w:t>Palabra‘</w:t>
+      </w:r>
+      <w:proofErr w:type="gramEnd"/>
+      <w:r>
+        <w:rPr>
+          <w:lang w:val="es-CO"/>
+        </w:rPr>
+        <w:t>) =&gt; Trae la posición donde se encuentra la palabra.</w:t>
       </w:r>
     </w:p>
     <w:p>
@@ -698,6 +726,7 @@
         </w:rPr>
       </w:pPr>
       <w:proofErr w:type="spellStart"/>
+      <w:proofErr w:type="gramStart"/>
       <w:r>
         <w:rPr>
           <w:lang w:val="es-CO"/>
@@ -709,7 +738,14 @@
         <w:rPr>
           <w:lang w:val="es-CO"/>
         </w:rPr>
-        <w:t xml:space="preserve">(‘Palabra a </w:t>
+        <w:t>(</w:t>
+      </w:r>
+      <w:proofErr w:type="gramEnd"/>
+      <w:r>
+        <w:rPr>
+          <w:lang w:val="es-CO"/>
+        </w:rPr>
+        <w:t xml:space="preserve">‘Palabra a </w:t>
       </w:r>
       <w:proofErr w:type="spellStart"/>
       <w:r>
@@ -1689,7 +1725,21 @@
         <w:rPr>
           <w:lang w:val="en-US"/>
         </w:rPr>
-        <w:t>: function() {</w:t>
+        <w:t xml:space="preserve">: </w:t>
+      </w:r>
+      <w:proofErr w:type="gramStart"/>
+      <w:r>
+        <w:rPr>
+          <w:lang w:val="en-US"/>
+        </w:rPr>
+        <w:t>function(</w:t>
+      </w:r>
+      <w:proofErr w:type="gramEnd"/>
+      <w:r>
+        <w:rPr>
+          <w:lang w:val="en-US"/>
+        </w:rPr>
+        <w:t>) {</w:t>
       </w:r>
     </w:p>
     <w:p>
@@ -1706,7 +1756,14 @@
           <w:lang w:val="en-US"/>
         </w:rPr>
         <w:tab/>
-        <w:t>return new Date().</w:t>
+        <w:t>return new Date(</w:t>
+      </w:r>
+      <w:proofErr w:type="gramStart"/>
+      <w:r>
+        <w:rPr>
+          <w:lang w:val="en-US"/>
+        </w:rPr>
+        <w:t>).</w:t>
       </w:r>
       <w:proofErr w:type="spellStart"/>
       <w:r>
@@ -1716,6 +1773,7 @@
         <w:t>getFullYear</w:t>
       </w:r>
       <w:proofErr w:type="spellEnd"/>
+      <w:proofErr w:type="gramEnd"/>
       <w:r>
         <w:rPr>
           <w:lang w:val="en-US"/>
@@ -2123,6 +2181,7 @@
         </w:rPr>
       </w:pPr>
       <w:proofErr w:type="spellStart"/>
+      <w:proofErr w:type="gramStart"/>
       <w:r>
         <w:rPr>
           <w:lang w:val="es-CO"/>
@@ -2138,6 +2197,7 @@
         <w:t>shift</w:t>
       </w:r>
       <w:proofErr w:type="spellEnd"/>
+      <w:proofErr w:type="gramEnd"/>
       <w:r>
         <w:rPr>
           <w:b/>
@@ -2289,6 +2349,7 @@
           <w:lang w:val="en-US"/>
         </w:rPr>
       </w:pPr>
+      <w:proofErr w:type="gramStart"/>
       <w:r>
         <w:rPr>
           <w:b/>
@@ -2301,7 +2362,14 @@
         <w:rPr>
           <w:lang w:val="en-US"/>
         </w:rPr>
-        <w:t xml:space="preserve">(let index = 0; </w:t>
+        <w:t>(</w:t>
+      </w:r>
+      <w:proofErr w:type="gramEnd"/>
+      <w:r>
+        <w:rPr>
+          <w:lang w:val="en-US"/>
+        </w:rPr>
+        <w:t xml:space="preserve">let index = 0; </w:t>
       </w:r>
       <w:proofErr w:type="spellStart"/>
       <w:r>
@@ -3359,34 +3427,7 @@
           <w:i/>
           <w:iCs/>
         </w:rPr>
-        <w:t xml:space="preserve">Sección </w:t>
-      </w:r>
-      <w:r>
-        <w:rPr>
-          <w:b/>
-          <w:bCs/>
-          <w:i/>
-          <w:iCs/>
-        </w:rPr>
-        <w:t>21</w:t>
-      </w:r>
-      <w:r>
-        <w:rPr>
-          <w:b/>
-          <w:bCs/>
-          <w:i/>
-          <w:iCs/>
-        </w:rPr>
-        <w:t xml:space="preserve">: </w:t>
-      </w:r>
-      <w:r>
-        <w:rPr>
-          <w:b/>
-          <w:bCs/>
-          <w:i/>
-          <w:iCs/>
-        </w:rPr>
-        <w:t>ES6</w:t>
+        <w:t>Sección 21: ES6</w:t>
       </w:r>
     </w:p>
     <w:p>
@@ -3662,17 +3703,107 @@
           <w:i/>
           <w:iCs/>
         </w:rPr>
-        <w:t>Sección 23: Módulos Nativos en</w:t>
-      </w:r>
-      <w:r>
+        <w:t>Sección 23: Módulos Nativos en JavaScript</w:t>
+      </w:r>
+    </w:p>
+    <w:p>
+      <w:pPr>
+        <w:pStyle w:val="Prrafodelista"/>
+        <w:numPr>
+          <w:ilvl w:val="0"/>
+          <w:numId w:val="22"/>
+        </w:numPr>
+      </w:pPr>
+      <w:r>
+        <w:t>¿Qué son módulos?</w:t>
+      </w:r>
+    </w:p>
+    <w:p>
+      <w:r>
+        <w:t xml:space="preserve">No permite agrupar la funcionalidad, conforme a nuestro programa crezca no permite darle soporte. </w:t>
+      </w:r>
+    </w:p>
+    <w:p>
+      <w:pPr>
+        <w:pStyle w:val="Prrafodelista"/>
+        <w:numPr>
+          <w:ilvl w:val="0"/>
+          <w:numId w:val="22"/>
+        </w:numPr>
+      </w:pPr>
+      <w:r>
+        <w:t>Beneficios</w:t>
+      </w:r>
+    </w:p>
+    <w:p>
+      <w:r>
+        <w:t>Dividir el código en pequeños archivos</w:t>
+      </w:r>
+    </w:p>
+    <w:p>
+      <w:r>
+        <w:t>Un módulo puede ser utilizado fácilmente en otra aplicación</w:t>
+      </w:r>
+    </w:p>
+    <w:p>
+      <w:r>
+        <w:t>Dependencias:</w:t>
+      </w:r>
+    </w:p>
+    <w:p>
+      <w:r>
+        <w:tab/>
+        <w:t>Un modulo y puede estar conectado con otro módulo.</w:t>
+      </w:r>
+    </w:p>
+    <w:p>
+      <w:r>
+        <w:t>Evitan el conflicto con el nombre de las variables:</w:t>
+      </w:r>
+    </w:p>
+    <w:p>
+      <w:r>
+        <w:tab/>
+        <w:t>Si tenemos dos módulos con la función cliente, estos no generan un conflicto.</w:t>
+      </w:r>
+    </w:p>
+    <w:p>
+      <w:pPr>
+        <w:pStyle w:val="Prrafodelista"/>
+        <w:numPr>
+          <w:ilvl w:val="0"/>
+          <w:numId w:val="22"/>
+        </w:numPr>
+      </w:pPr>
+      <w:r>
+        <w:lastRenderedPageBreak/>
+        <w:t xml:space="preserve">Módulos y JavaScript </w:t>
+      </w:r>
+    </w:p>
+    <w:p>
+      <w:proofErr w:type="spellStart"/>
+      <w:r>
+        <w:t>WebPack</w:t>
+      </w:r>
+      <w:proofErr w:type="spellEnd"/>
+      <w:r>
+        <w:t xml:space="preserve"> es la mejor opción para crear módulos  </w:t>
+      </w:r>
+    </w:p>
+    <w:p>
+      <w:pPr>
+        <w:pStyle w:val="Prrafodelista"/>
+        <w:numPr>
+          <w:ilvl w:val="0"/>
+          <w:numId w:val="21"/>
+        </w:numPr>
         <w:rPr>
           <w:b/>
           <w:bCs/>
           <w:i/>
           <w:iCs/>
         </w:rPr>
-        <w:t xml:space="preserve"> </w:t>
-      </w:r>
+      </w:pPr>
       <w:r>
         <w:rPr>
           <w:b/>
@@ -3680,7 +3811,65 @@
           <w:i/>
           <w:iCs/>
         </w:rPr>
-        <w:t>JavaScript</w:t>
+        <w:t xml:space="preserve">Sección 25: </w:t>
+      </w:r>
+      <w:proofErr w:type="spellStart"/>
+      <w:r>
+        <w:rPr>
+          <w:b/>
+          <w:bCs/>
+          <w:i/>
+          <w:iCs/>
+        </w:rPr>
+        <w:t>Design</w:t>
+      </w:r>
+      <w:proofErr w:type="spellEnd"/>
+      <w:r>
+        <w:rPr>
+          <w:b/>
+          <w:bCs/>
+          <w:i/>
+          <w:iCs/>
+        </w:rPr>
+        <w:t xml:space="preserve"> </w:t>
+      </w:r>
+      <w:proofErr w:type="spellStart"/>
+      <w:r>
+        <w:rPr>
+          <w:b/>
+          <w:bCs/>
+          <w:i/>
+          <w:iCs/>
+        </w:rPr>
+        <w:t>Patterns</w:t>
+      </w:r>
+      <w:proofErr w:type="spellEnd"/>
+      <w:r>
+        <w:rPr>
+          <w:b/>
+          <w:bCs/>
+          <w:i/>
+          <w:iCs/>
+        </w:rPr>
+        <w:t xml:space="preserve"> o</w:t>
+      </w:r>
+      <w:r>
+        <w:rPr>
+          <w:b/>
+          <w:bCs/>
+          <w:i/>
+          <w:iCs/>
+        </w:rPr>
+        <w:t xml:space="preserve"> </w:t>
+      </w:r>
+      <w:r>
+        <w:rPr>
+          <w:b/>
+          <w:bCs/>
+          <w:i/>
+          <w:iCs/>
+        </w:rPr>
+        <w:t>Patrones de Diseño en JavaScript</w:t>
       </w:r>
     </w:p>
     <w:p>
@@ -3692,12 +3881,31 @@
         </w:numPr>
       </w:pPr>
       <w:r>
-        <w:t>¿Qué son módulos?</w:t>
-      </w:r>
-    </w:p>
-    <w:p>
-      <w:r>
-        <w:t xml:space="preserve">No permite agrupar la funcionalidad, conforme a nuestro programa crezca no permite darle soporte. </w:t>
+        <w:t>¿Qué son?</w:t>
+      </w:r>
+    </w:p>
+    <w:p>
+      <w:pPr>
+        <w:pStyle w:val="Prrafodelista"/>
+        <w:numPr>
+          <w:ilvl w:val="1"/>
+          <w:numId w:val="22"/>
+        </w:numPr>
+      </w:pPr>
+      <w:r>
+        <w:t>Soluciones de código reutilizables que se utilizan en problemas comunes en aplicaciones de software</w:t>
+      </w:r>
+    </w:p>
+    <w:p>
+      <w:pPr>
+        <w:pStyle w:val="Prrafodelista"/>
+        <w:numPr>
+          <w:ilvl w:val="1"/>
+          <w:numId w:val="22"/>
+        </w:numPr>
+      </w:pPr>
+      <w:r>
+        <w:t>Se emplean patrones de diseño para el código.</w:t>
       </w:r>
     </w:p>
     <w:p>
@@ -3709,39 +3917,67 @@
         </w:numPr>
       </w:pPr>
       <w:r>
-        <w:t>Beneficios</w:t>
-      </w:r>
-    </w:p>
-    <w:p>
-      <w:r>
-        <w:t>Dividir el código en pequeños archivos</w:t>
-      </w:r>
-    </w:p>
-    <w:p>
-      <w:r>
-        <w:t>Un módulo puede ser utilizado fácilmente en otra aplicación</w:t>
-      </w:r>
-    </w:p>
-    <w:p>
-      <w:r>
-        <w:t>Dependencias:</w:t>
-      </w:r>
-    </w:p>
-    <w:p>
-      <w:r>
-        <w:tab/>
-        <w:t>Un modulo y puede estar conectado con otro módulo.</w:t>
-      </w:r>
-    </w:p>
-    <w:p>
-      <w:r>
-        <w:t>Evitan el conflicto con el nombre de las variables:</w:t>
-      </w:r>
-    </w:p>
-    <w:p>
-      <w:r>
-        <w:tab/>
-        <w:t>Si tenemos dos módulos con la función cliente, estos no generan un conflicto.</w:t>
+        <w:t>Categorías</w:t>
+      </w:r>
+    </w:p>
+    <w:p>
+      <w:pPr>
+        <w:pStyle w:val="Prrafodelista"/>
+        <w:numPr>
+          <w:ilvl w:val="1"/>
+          <w:numId w:val="22"/>
+        </w:numPr>
+      </w:pPr>
+      <w:r>
+        <w:t>Patrones de diseño de:</w:t>
+      </w:r>
+    </w:p>
+    <w:p>
+      <w:pPr>
+        <w:pStyle w:val="Prrafodelista"/>
+        <w:numPr>
+          <w:ilvl w:val="2"/>
+          <w:numId w:val="22"/>
+        </w:numPr>
+      </w:pPr>
+      <w:r>
+        <w:t>Creación de objetos</w:t>
+      </w:r>
+    </w:p>
+    <w:p>
+      <w:pPr>
+        <w:pStyle w:val="Prrafodelista"/>
+        <w:numPr>
+          <w:ilvl w:val="2"/>
+          <w:numId w:val="22"/>
+        </w:numPr>
+      </w:pPr>
+      <w:r>
+        <w:t>De estructura</w:t>
+      </w:r>
+    </w:p>
+    <w:p>
+      <w:pPr>
+        <w:pStyle w:val="Prrafodelista"/>
+        <w:numPr>
+          <w:ilvl w:val="2"/>
+          <w:numId w:val="22"/>
+        </w:numPr>
+      </w:pPr>
+      <w:r>
+        <w:t>De comportamiento</w:t>
+      </w:r>
+    </w:p>
+    <w:p>
+      <w:pPr>
+        <w:pStyle w:val="Prrafodelista"/>
+        <w:numPr>
+          <w:ilvl w:val="2"/>
+          <w:numId w:val="22"/>
+        </w:numPr>
+      </w:pPr>
+      <w:r>
+        <w:t xml:space="preserve">De arquitectura </w:t>
       </w:r>
     </w:p>
     <w:p>
@@ -3753,26 +3989,134 @@
         </w:numPr>
       </w:pPr>
       <w:r>
-        <w:lastRenderedPageBreak/>
-        <w:t xml:space="preserve">Módulos y JavaScript </w:t>
-      </w:r>
-    </w:p>
-    <w:p>
+        <w:t>Constructor de patrones – Abstracción</w:t>
+      </w:r>
+    </w:p>
+    <w:p>
+      <w:r>
+        <w:t xml:space="preserve"> </w:t>
+      </w:r>
+    </w:p>
+    <w:p>
+      <w:pPr>
+        <w:pStyle w:val="Prrafodelista"/>
+        <w:numPr>
+          <w:ilvl w:val="0"/>
+          <w:numId w:val="21"/>
+        </w:numPr>
+        <w:rPr>
+          <w:b/>
+          <w:bCs/>
+          <w:i/>
+          <w:iCs/>
+          <w:lang w:val="en-US"/>
+        </w:rPr>
+      </w:pPr>
       <w:proofErr w:type="spellStart"/>
       <w:r>
-        <w:t>WebPack</w:t>
+        <w:rPr>
+          <w:b/>
+          <w:bCs/>
+          <w:i/>
+          <w:iCs/>
+          <w:lang w:val="en-US"/>
+        </w:rPr>
+        <w:t>Sección</w:t>
       </w:r>
       <w:proofErr w:type="spellEnd"/>
       <w:r>
-        <w:t xml:space="preserve"> es la mejor opción para crear módulos</w:t>
+        <w:rPr>
+          <w:b/>
+          <w:bCs/>
+          <w:i/>
+          <w:iCs/>
+          <w:lang w:val="en-US"/>
+        </w:rPr>
+        <w:t xml:space="preserve"> 26: </w:t>
       </w:r>
       <w:bookmarkStart w:id="0" w:name="_GoBack"/>
+      <w:r>
+        <w:rPr>
+          <w:b/>
+          <w:bCs/>
+          <w:i/>
+          <w:iCs/>
+          <w:lang w:val="en-US"/>
+        </w:rPr>
+        <w:t>Higher Order Functions</w:t>
+      </w:r>
+      <w:r>
+        <w:rPr>
+          <w:b/>
+          <w:bCs/>
+          <w:i/>
+          <w:iCs/>
+          <w:lang w:val="en-US"/>
+        </w:rPr>
+        <w:t xml:space="preserve"> </w:t>
+      </w:r>
+      <w:proofErr w:type="gramStart"/>
+      <w:r>
+        <w:rPr>
+          <w:b/>
+          <w:bCs/>
+          <w:i/>
+          <w:iCs/>
+          <w:lang w:val="en-US"/>
+        </w:rPr>
+        <w:t>y</w:t>
+      </w:r>
+      <w:proofErr w:type="gramEnd"/>
+      <w:r>
+        <w:rPr>
+          <w:b/>
+          <w:bCs/>
+          <w:i/>
+          <w:iCs/>
+          <w:lang w:val="en-US"/>
+        </w:rPr>
+        <w:t xml:space="preserve"> Array Methods </w:t>
+      </w:r>
       <w:bookmarkEnd w:id="0"/>
-      <w:r>
-        <w:t xml:space="preserve">  </w:t>
-      </w:r>
-    </w:p>
-    <w:p/>
+      <w:proofErr w:type="spellStart"/>
+      <w:r>
+        <w:rPr>
+          <w:b/>
+          <w:bCs/>
+          <w:i/>
+          <w:iCs/>
+          <w:lang w:val="en-US"/>
+        </w:rPr>
+        <w:t>en</w:t>
+      </w:r>
+      <w:proofErr w:type="spellEnd"/>
+      <w:r>
+        <w:rPr>
+          <w:b/>
+          <w:bCs/>
+          <w:i/>
+          <w:iCs/>
+          <w:lang w:val="en-US"/>
+        </w:rPr>
+        <w:t xml:space="preserve"> JavaScript</w:t>
+      </w:r>
+    </w:p>
+    <w:p>
+      <w:pPr>
+        <w:pStyle w:val="Prrafodelista"/>
+        <w:numPr>
+          <w:ilvl w:val="1"/>
+          <w:numId w:val="21"/>
+        </w:numPr>
+        <w:rPr>
+          <w:b/>
+          <w:bCs/>
+          <w:i/>
+          <w:iCs/>
+          <w:lang w:val="en-US"/>
+        </w:rPr>
+      </w:pPr>
+    </w:p>
     <w:sectPr>
       <w:pgSz w:w="11906" w:h="16838"/>
       <w:pgMar w:top="1417" w:right="1701" w:bottom="1417" w:left="1701" w:header="708" w:footer="708" w:gutter="0"/>
@@ -3788,7 +4132,7 @@
   <w:abstractNum w:abstractNumId="0" w15:restartNumberingAfterBreak="0">
     <w:nsid w:val="03086D94"/>
     <w:multiLevelType w:val="hybridMultilevel"/>
-    <w:tmpl w:val="1C6E00E6"/>
+    <w:tmpl w:val="6B040010"/>
     <w:lvl w:ilvl="0" w:tplc="0C0A000B">
       <w:start w:val="1"/>
       <w:numFmt w:val="bullet"/>
@@ -3801,16 +4145,16 @@
         <w:rFonts w:ascii="Wingdings" w:hAnsi="Wingdings" w:hint="default"/>
       </w:rPr>
     </w:lvl>
-    <w:lvl w:ilvl="1" w:tplc="0C0A0003">
-      <w:start w:val="1"/>
-      <w:numFmt w:val="bullet"/>
-      <w:lvlText w:val="o"/>
+    <w:lvl w:ilvl="1" w:tplc="0C0A0001">
+      <w:start w:val="1"/>
+      <w:numFmt w:val="bullet"/>
+      <w:lvlText w:val=""/>
       <w:lvlJc w:val="left"/>
       <w:pPr>
         <w:ind w:left="1440" w:hanging="360"/>
       </w:pPr>
       <w:rPr>
-        <w:rFonts w:ascii="Courier New" w:hAnsi="Courier New" w:cs="Courier New" w:hint="default"/>
+        <w:rFonts w:ascii="Symbol" w:hAnsi="Symbol" w:hint="default"/>
       </w:rPr>
     </w:lvl>
     <w:lvl w:ilvl="2" w:tplc="0C0A0005" w:tentative="1">
@@ -4014,7 +4358,7 @@
   <w:abstractNum w:abstractNumId="2" w15:restartNumberingAfterBreak="0">
     <w:nsid w:val="05BC3E40"/>
     <w:multiLevelType w:val="hybridMultilevel"/>
-    <w:tmpl w:val="0B785D08"/>
+    <w:tmpl w:val="40DE0F8E"/>
     <w:lvl w:ilvl="0" w:tplc="0C0A0001">
       <w:start w:val="1"/>
       <w:numFmt w:val="bullet"/>
@@ -4027,7 +4371,7 @@
         <w:rFonts w:ascii="Symbol" w:hAnsi="Symbol" w:hint="default"/>
       </w:rPr>
     </w:lvl>
-    <w:lvl w:ilvl="1" w:tplc="0C0A0003" w:tentative="1">
+    <w:lvl w:ilvl="1" w:tplc="0C0A0003">
       <w:start w:val="1"/>
       <w:numFmt w:val="bullet"/>
       <w:lvlText w:val="o"/>
@@ -4039,7 +4383,7 @@
         <w:rFonts w:ascii="Courier New" w:hAnsi="Courier New" w:cs="Courier New" w:hint="default"/>
       </w:rPr>
     </w:lvl>
-    <w:lvl w:ilvl="2" w:tplc="0C0A0005" w:tentative="1">
+    <w:lvl w:ilvl="2" w:tplc="0C0A0005">
       <w:start w:val="1"/>
       <w:numFmt w:val="bullet"/>
       <w:lvlText w:val=""/>

--- a/Curso de JavaScript Moderno.docx
+++ b/Curso de JavaScript Moderno.docx
@@ -356,21 +356,12 @@
           <w:lang w:val="es-CO"/>
         </w:rPr>
       </w:pPr>
-      <w:proofErr w:type="spellStart"/>
-      <w:r>
-        <w:rPr>
-          <w:lang w:val="es-CO"/>
-        </w:rPr>
-        <w:t>primerNombre</w:t>
-      </w:r>
-      <w:proofErr w:type="spellEnd"/>
-      <w:r>
-        <w:rPr>
-          <w:lang w:val="es-CO"/>
-        </w:rPr>
-        <w:t xml:space="preserve">    =&gt; </w:t>
-      </w:r>
-      <w:proofErr w:type="spellStart"/>
+      <w:r>
+        <w:rPr>
+          <w:lang w:val="es-CO"/>
+        </w:rPr>
+        <w:t xml:space="preserve">primerNombre    =&gt; </w:t>
+      </w:r>
       <w:r>
         <w:rPr>
           <w:b/>
@@ -379,7 +370,6 @@
         </w:rPr>
         <w:t>camelcase</w:t>
       </w:r>
-      <w:proofErr w:type="spellEnd"/>
     </w:p>
     <w:p>
       <w:pPr>
@@ -392,35 +382,12 @@
           <w:lang w:val="es-CO"/>
         </w:rPr>
       </w:pPr>
-      <w:proofErr w:type="spellStart"/>
-      <w:r>
-        <w:rPr>
-          <w:lang w:val="es-CO"/>
-        </w:rPr>
-        <w:t>primer_</w:t>
-      </w:r>
-      <w:proofErr w:type="gramStart"/>
-      <w:r>
-        <w:rPr>
-          <w:lang w:val="es-CO"/>
-        </w:rPr>
-        <w:t>nombre</w:t>
-      </w:r>
-      <w:proofErr w:type="spellEnd"/>
-      <w:r>
-        <w:rPr>
-          <w:lang w:val="es-CO"/>
-        </w:rPr>
-        <w:t xml:space="preserve">  =</w:t>
-      </w:r>
-      <w:proofErr w:type="gramEnd"/>
-      <w:r>
-        <w:rPr>
-          <w:lang w:val="es-CO"/>
-        </w:rPr>
-        <w:t xml:space="preserve">&gt; </w:t>
-      </w:r>
-      <w:proofErr w:type="spellStart"/>
+      <w:r>
+        <w:rPr>
+          <w:lang w:val="es-CO"/>
+        </w:rPr>
+        <w:t xml:space="preserve">primer_nombre  =&gt; </w:t>
+      </w:r>
       <w:r>
         <w:rPr>
           <w:b/>
@@ -429,7 +396,6 @@
         </w:rPr>
         <w:t>underscore</w:t>
       </w:r>
-      <w:proofErr w:type="spellEnd"/>
     </w:p>
     <w:p>
       <w:pPr>
@@ -442,19 +408,11 @@
           <w:lang w:val="es-CO"/>
         </w:rPr>
       </w:pPr>
-      <w:proofErr w:type="spellStart"/>
-      <w:r>
-        <w:rPr>
-          <w:lang w:val="es-CO"/>
-        </w:rPr>
-        <w:t>PrimerNombre</w:t>
-      </w:r>
-      <w:proofErr w:type="spellEnd"/>
-      <w:r>
-        <w:rPr>
-          <w:lang w:val="es-CO"/>
-        </w:rPr>
-        <w:t xml:space="preserve">    =&gt; </w:t>
+      <w:r>
+        <w:rPr>
+          <w:lang w:val="es-CO"/>
+        </w:rPr>
+        <w:t xml:space="preserve">PrimerNombre    =&gt; </w:t>
       </w:r>
       <w:r>
         <w:rPr>
@@ -629,21 +587,7 @@
               <w:rPr>
                 <w:lang w:val="es-CO"/>
               </w:rPr>
-              <w:t xml:space="preserve">Las variables </w:t>
-            </w:r>
-            <w:proofErr w:type="spellStart"/>
-            <w:r>
-              <w:rPr>
-                <w:lang w:val="es-CO"/>
-              </w:rPr>
-              <w:t>const</w:t>
-            </w:r>
-            <w:proofErr w:type="spellEnd"/>
-            <w:r>
-              <w:rPr>
-                <w:lang w:val="es-CO"/>
-              </w:rPr>
-              <w:t xml:space="preserve"> siempre deben tener un valor de inicio, y no se puede reescribir. </w:t>
+              <w:t xml:space="preserve">Las variables const siempre deben tener un valor de inicio, y no se puede reescribir. </w:t>
             </w:r>
           </w:p>
         </w:tc>
@@ -685,33 +629,11 @@
           <w:lang w:val="es-CO"/>
         </w:rPr>
       </w:pPr>
-      <w:proofErr w:type="spellStart"/>
-      <w:r>
-        <w:rPr>
-          <w:lang w:val="es-CO"/>
-        </w:rPr>
-        <w:t>indexOf</w:t>
-      </w:r>
-      <w:proofErr w:type="spellEnd"/>
-      <w:r>
-        <w:rPr>
-          <w:lang w:val="es-CO"/>
-        </w:rPr>
-        <w:t>(‘</w:t>
-      </w:r>
-      <w:proofErr w:type="gramStart"/>
-      <w:r>
-        <w:rPr>
-          <w:lang w:val="es-CO"/>
-        </w:rPr>
-        <w:t>Palabra‘</w:t>
-      </w:r>
-      <w:proofErr w:type="gramEnd"/>
-      <w:r>
-        <w:rPr>
-          <w:lang w:val="es-CO"/>
-        </w:rPr>
-        <w:t>) =&gt; Trae la posición donde se encuentra la palabra.</w:t>
+      <w:r>
+        <w:rPr>
+          <w:lang w:val="es-CO"/>
+        </w:rPr>
+        <w:t>indexOf(‘Palabra‘) =&gt; Trae la posición donde se encuentra la palabra.</w:t>
       </w:r>
     </w:p>
     <w:p>
@@ -725,41 +647,11 @@
           <w:lang w:val="es-CO"/>
         </w:rPr>
       </w:pPr>
-      <w:proofErr w:type="spellStart"/>
-      <w:proofErr w:type="gramStart"/>
-      <w:r>
-        <w:rPr>
-          <w:lang w:val="es-CO"/>
-        </w:rPr>
-        <w:t>replace</w:t>
-      </w:r>
-      <w:proofErr w:type="spellEnd"/>
-      <w:r>
-        <w:rPr>
-          <w:lang w:val="es-CO"/>
-        </w:rPr>
-        <w:t>(</w:t>
-      </w:r>
-      <w:proofErr w:type="gramEnd"/>
-      <w:r>
-        <w:rPr>
-          <w:lang w:val="es-CO"/>
-        </w:rPr>
-        <w:t xml:space="preserve">‘Palabra a </w:t>
-      </w:r>
-      <w:proofErr w:type="spellStart"/>
-      <w:r>
-        <w:rPr>
-          <w:lang w:val="es-CO"/>
-        </w:rPr>
-        <w:t>reemplzar</w:t>
-      </w:r>
-      <w:proofErr w:type="spellEnd"/>
-      <w:r>
-        <w:rPr>
-          <w:lang w:val="es-CO"/>
-        </w:rPr>
-        <w:t>’, ‘Nueva palabra’)</w:t>
+      <w:r>
+        <w:rPr>
+          <w:lang w:val="es-CO"/>
+        </w:rPr>
+        <w:t>replace(‘Palabra a reemplzar’, ‘Nueva palabra’)</w:t>
       </w:r>
     </w:p>
     <w:p>
@@ -773,19 +665,11 @@
           <w:lang w:val="es-CO"/>
         </w:rPr>
       </w:pPr>
-      <w:proofErr w:type="spellStart"/>
-      <w:r>
-        <w:rPr>
-          <w:lang w:val="es-CO"/>
-        </w:rPr>
-        <w:t>includes</w:t>
-      </w:r>
-      <w:proofErr w:type="spellEnd"/>
-      <w:r>
-        <w:rPr>
-          <w:lang w:val="es-CO"/>
-        </w:rPr>
-        <w:t>(‘Palabra’) =&gt; Retorna true sí existe la Palabra o false si no.</w:t>
+      <w:r>
+        <w:rPr>
+          <w:lang w:val="es-CO"/>
+        </w:rPr>
+        <w:t>includes(‘Palabra’) =&gt; Retorna true sí existe la Palabra o false si no.</w:t>
       </w:r>
     </w:p>
     <w:p>
@@ -841,7 +725,6 @@
         </w:rPr>
         <w:t xml:space="preserve">Para identificar el tipo de dato =&gt; </w:t>
       </w:r>
-      <w:proofErr w:type="spellStart"/>
       <w:r>
         <w:rPr>
           <w:b/>
@@ -850,7 +733,6 @@
         </w:rPr>
         <w:t>typeof</w:t>
       </w:r>
-      <w:proofErr w:type="spellEnd"/>
       <w:r>
         <w:rPr>
           <w:lang w:val="es-CO"/>
@@ -1142,61 +1024,11 @@
           <w:lang w:val="es-CO"/>
         </w:rPr>
       </w:pPr>
-      <w:proofErr w:type="spellStart"/>
-      <w:r>
-        <w:rPr>
-          <w:lang w:val="es-CO"/>
-        </w:rPr>
-        <w:t>Template</w:t>
-      </w:r>
-      <w:proofErr w:type="spellEnd"/>
-      <w:r>
-        <w:rPr>
-          <w:lang w:val="es-CO"/>
-        </w:rPr>
-        <w:t xml:space="preserve"> </w:t>
-      </w:r>
-      <w:proofErr w:type="spellStart"/>
-      <w:r>
-        <w:rPr>
-          <w:lang w:val="es-CO"/>
-        </w:rPr>
-        <w:t>String</w:t>
-      </w:r>
-      <w:proofErr w:type="spellEnd"/>
-      <w:r>
-        <w:rPr>
-          <w:lang w:val="es-CO"/>
-        </w:rPr>
-        <w:t xml:space="preserve"> – </w:t>
-      </w:r>
-      <w:proofErr w:type="spellStart"/>
-      <w:r>
-        <w:rPr>
-          <w:lang w:val="es-CO"/>
-        </w:rPr>
-        <w:t>Template</w:t>
-      </w:r>
-      <w:proofErr w:type="spellEnd"/>
-      <w:r>
-        <w:rPr>
-          <w:lang w:val="es-CO"/>
-        </w:rPr>
-        <w:t xml:space="preserve"> </w:t>
-      </w:r>
-      <w:proofErr w:type="spellStart"/>
-      <w:r>
-        <w:rPr>
-          <w:lang w:val="es-CO"/>
-        </w:rPr>
-        <w:t>Literals</w:t>
-      </w:r>
-      <w:proofErr w:type="spellEnd"/>
-      <w:r>
-        <w:rPr>
-          <w:lang w:val="es-CO"/>
-        </w:rPr>
-        <w:t>.</w:t>
+      <w:r>
+        <w:rPr>
+          <w:lang w:val="es-CO"/>
+        </w:rPr>
+        <w:t>Template String – Template Literals.</w:t>
       </w:r>
     </w:p>
     <w:p>
@@ -1427,19 +1259,11 @@
           <w:lang w:val="es-CO"/>
         </w:rPr>
       </w:pPr>
-      <w:proofErr w:type="spellStart"/>
-      <w:r>
-        <w:rPr>
-          <w:lang w:val="es-CO"/>
-        </w:rPr>
-        <w:t>codigoPostal</w:t>
-      </w:r>
-      <w:proofErr w:type="spellEnd"/>
-      <w:r>
-        <w:rPr>
-          <w:lang w:val="es-CO"/>
-        </w:rPr>
-        <w:t>: 110111</w:t>
+      <w:r>
+        <w:rPr>
+          <w:lang w:val="es-CO"/>
+        </w:rPr>
+        <w:t>codigoPostal: 110111</w:t>
       </w:r>
       <w:r>
         <w:rPr>
@@ -1633,19 +1457,11 @@
           <w:lang w:val="es-CO"/>
         </w:rPr>
       </w:pPr>
-      <w:proofErr w:type="spellStart"/>
-      <w:r>
-        <w:rPr>
-          <w:lang w:val="es-CO"/>
-        </w:rPr>
-        <w:t>codigoPostal</w:t>
-      </w:r>
-      <w:proofErr w:type="spellEnd"/>
-      <w:r>
-        <w:rPr>
-          <w:lang w:val="es-CO"/>
-        </w:rPr>
-        <w:t>: 110111</w:t>
+      <w:r>
+        <w:rPr>
+          <w:lang w:val="es-CO"/>
+        </w:rPr>
+        <w:t>codigoPostal: 110111</w:t>
       </w:r>
       <w:r>
         <w:rPr>
@@ -1713,33 +1529,11 @@
           <w:lang w:val="en-US"/>
         </w:rPr>
       </w:pPr>
-      <w:proofErr w:type="spellStart"/>
       <w:r>
         <w:rPr>
           <w:lang w:val="en-US"/>
         </w:rPr>
-        <w:t>nacimiento</w:t>
-      </w:r>
-      <w:proofErr w:type="spellEnd"/>
-      <w:r>
-        <w:rPr>
-          <w:lang w:val="en-US"/>
-        </w:rPr>
-        <w:t xml:space="preserve">: </w:t>
-      </w:r>
-      <w:proofErr w:type="gramStart"/>
-      <w:r>
-        <w:rPr>
-          <w:lang w:val="en-US"/>
-        </w:rPr>
-        <w:t>function(</w:t>
-      </w:r>
-      <w:proofErr w:type="gramEnd"/>
-      <w:r>
-        <w:rPr>
-          <w:lang w:val="en-US"/>
-        </w:rPr>
-        <w:t>) {</w:t>
+        <w:t>nacimiento: function() {</w:t>
       </w:r>
     </w:p>
     <w:p>
@@ -1756,44 +1550,14 @@
           <w:lang w:val="en-US"/>
         </w:rPr>
         <w:tab/>
-        <w:t>return new Date(</w:t>
-      </w:r>
-      <w:proofErr w:type="gramStart"/>
+        <w:t>return new Date().getFullYear() – this.</w:t>
+      </w:r>
       <w:r>
         <w:rPr>
           <w:lang w:val="en-US"/>
         </w:rPr>
-        <w:t>).</w:t>
-      </w:r>
-      <w:proofErr w:type="spellStart"/>
-      <w:r>
-        <w:rPr>
-          <w:lang w:val="en-US"/>
-        </w:rPr>
-        <w:t>getFullYear</w:t>
-      </w:r>
-      <w:proofErr w:type="spellEnd"/>
-      <w:proofErr w:type="gramEnd"/>
-      <w:r>
-        <w:rPr>
-          <w:lang w:val="en-US"/>
-        </w:rPr>
-        <w:t xml:space="preserve">() – </w:t>
-      </w:r>
-      <w:proofErr w:type="spellStart"/>
-      <w:r>
-        <w:rPr>
-          <w:lang w:val="en-US"/>
-        </w:rPr>
-        <w:t>this.</w:t>
-      </w:r>
-      <w:r>
-        <w:rPr>
-          <w:lang w:val="en-US"/>
-        </w:rPr>
         <w:t>edad</w:t>
       </w:r>
-      <w:proofErr w:type="spellEnd"/>
       <w:r>
         <w:rPr>
           <w:lang w:val="en-US"/>
@@ -1968,21 +1732,7 @@
         <w:rPr>
           <w:lang w:val="es-CO"/>
         </w:rPr>
-        <w:t>(</w:t>
-      </w:r>
-      <w:proofErr w:type="spellStart"/>
-      <w:r>
-        <w:rPr>
-          <w:lang w:val="es-CO"/>
-        </w:rPr>
-        <w:t>Array.isArray</w:t>
-      </w:r>
-      <w:proofErr w:type="spellEnd"/>
-      <w:r>
-        <w:rPr>
-          <w:lang w:val="es-CO"/>
-        </w:rPr>
-        <w:t>(variable)) =&gt; Devuelve true si lo qué contiene la variable es un arreglo, o false si no lo es.</w:t>
+        <w:t>(Array.isArray(variable)) =&gt; Devuelve true si lo qué contiene la variable es un arreglo, o false si no lo es.</w:t>
       </w:r>
     </w:p>
     <w:p>
@@ -2008,31 +1758,59 @@
           <w:bCs/>
           <w:lang w:val="es-CO"/>
         </w:rPr>
-        <w:t xml:space="preserve">. </w:t>
-      </w:r>
-      <w:proofErr w:type="spellStart"/>
+        <w:t>. push(‘</w:t>
+      </w:r>
+      <w:r>
+        <w:rPr>
+          <w:lang w:val="es-CO"/>
+        </w:rPr>
+        <w:t>dato</w:t>
+      </w:r>
       <w:r>
         <w:rPr>
           <w:b/>
           <w:bCs/>
           <w:lang w:val="es-CO"/>
         </w:rPr>
-        <w:t>push</w:t>
-      </w:r>
-      <w:proofErr w:type="spellEnd"/>
+        <w:t>’)</w:t>
+      </w:r>
       <w:r>
         <w:rPr>
           <w:b/>
           <w:bCs/>
           <w:lang w:val="es-CO"/>
         </w:rPr>
-        <w:t>(‘</w:t>
-      </w:r>
-      <w:r>
-        <w:rPr>
-          <w:lang w:val="es-CO"/>
-        </w:rPr>
-        <w:t>dato</w:t>
+        <w:t xml:space="preserve"> </w:t>
+      </w:r>
+      <w:r>
+        <w:rPr>
+          <w:lang w:val="es-CO"/>
+        </w:rPr>
+        <w:t>=&gt;</w:t>
+      </w:r>
+      <w:r>
+        <w:rPr>
+          <w:lang w:val="es-CO"/>
+        </w:rPr>
+        <w:t xml:space="preserve"> Agrega el dato al final de arreglo.</w:t>
+      </w:r>
+    </w:p>
+    <w:p>
+      <w:pPr>
+        <w:pStyle w:val="Prrafodelista"/>
+        <w:numPr>
+          <w:ilvl w:val="0"/>
+          <w:numId w:val="13"/>
+        </w:numPr>
+        <w:rPr>
+          <w:lang w:val="es-CO"/>
+        </w:rPr>
+      </w:pPr>
+      <w:r>
+        <w:rPr>
+          <w:lang w:val="es-CO"/>
+        </w:rPr>
+        <w:t>variable.</w:t>
       </w:r>
       <w:r>
         <w:rPr>
@@ -2040,7 +1818,13 @@
           <w:bCs/>
           <w:lang w:val="es-CO"/>
         </w:rPr>
-        <w:t>’)</w:t>
+        <w:t xml:space="preserve"> unshift(‘</w:t>
+      </w:r>
+      <w:r>
+        <w:rPr>
+          <w:lang w:val="es-CO"/>
+        </w:rPr>
+        <w:t>dato</w:t>
       </w:r>
       <w:r>
         <w:rPr>
@@ -2048,19 +1832,13 @@
           <w:bCs/>
           <w:lang w:val="es-CO"/>
         </w:rPr>
-        <w:t xml:space="preserve"> </w:t>
-      </w:r>
-      <w:r>
-        <w:rPr>
-          <w:lang w:val="es-CO"/>
-        </w:rPr>
-        <w:t>=&gt;</w:t>
-      </w:r>
-      <w:r>
-        <w:rPr>
-          <w:lang w:val="es-CO"/>
-        </w:rPr>
-        <w:t xml:space="preserve"> Agrega el dato al final de arreglo.</w:t>
+        <w:t xml:space="preserve">’) </w:t>
+      </w:r>
+      <w:r>
+        <w:rPr>
+          <w:lang w:val="es-CO"/>
+        </w:rPr>
+        <w:t>=&gt; Agrega el dato al inicio del arreglo.</w:t>
       </w:r>
     </w:p>
     <w:p>
@@ -2086,64 +1864,134 @@
           <w:bCs/>
           <w:lang w:val="es-CO"/>
         </w:rPr>
-        <w:t xml:space="preserve"> </w:t>
-      </w:r>
-      <w:proofErr w:type="spellStart"/>
+        <w:t xml:space="preserve">pop () </w:t>
+      </w:r>
+      <w:r>
+        <w:rPr>
+          <w:lang w:val="es-CO"/>
+        </w:rPr>
+        <w:t>=&gt; Elimina el dato final del arreglo.</w:t>
+      </w:r>
+    </w:p>
+    <w:p>
+      <w:pPr>
+        <w:pStyle w:val="Prrafodelista"/>
+        <w:numPr>
+          <w:ilvl w:val="0"/>
+          <w:numId w:val="13"/>
+        </w:numPr>
+        <w:rPr>
+          <w:lang w:val="es-CO"/>
+        </w:rPr>
+      </w:pPr>
+      <w:r>
+        <w:rPr>
+          <w:lang w:val="es-CO"/>
+        </w:rPr>
+        <w:t>variable.</w:t>
+      </w:r>
       <w:r>
         <w:rPr>
           <w:b/>
           <w:bCs/>
           <w:lang w:val="es-CO"/>
         </w:rPr>
-        <w:t>unshift</w:t>
-      </w:r>
-      <w:proofErr w:type="spellEnd"/>
+        <w:t xml:space="preserve">shift () </w:t>
+      </w:r>
+      <w:r>
+        <w:rPr>
+          <w:lang w:val="es-CO"/>
+        </w:rPr>
+        <w:t>=&gt; Elimina el dato del inicio del arreglo.</w:t>
+      </w:r>
+    </w:p>
+    <w:p>
+      <w:pPr>
+        <w:pStyle w:val="Prrafodelista"/>
+        <w:numPr>
+          <w:ilvl w:val="0"/>
+          <w:numId w:val="13"/>
+        </w:numPr>
+        <w:rPr>
+          <w:lang w:val="es-CO"/>
+        </w:rPr>
+      </w:pPr>
       <w:r>
         <w:rPr>
           <w:b/>
           <w:bCs/>
           <w:lang w:val="es-CO"/>
         </w:rPr>
-        <w:t>(‘</w:t>
-      </w:r>
-      <w:r>
-        <w:rPr>
-          <w:lang w:val="es-CO"/>
-        </w:rPr>
-        <w:t>dato</w:t>
-      </w:r>
+        <w:t xml:space="preserve">concat </w:t>
+      </w:r>
+      <w:r>
+        <w:rPr>
+          <w:lang w:val="es-CO"/>
+        </w:rPr>
+        <w:t>=&gt; Unir arreglos.</w:t>
+      </w:r>
+    </w:p>
+    <w:p>
+      <w:pPr>
+        <w:rPr>
+          <w:lang w:val="es-CO"/>
+        </w:rPr>
+      </w:pPr>
+    </w:p>
+    <w:p>
+      <w:pPr>
+        <w:pStyle w:val="Prrafodelista"/>
+        <w:numPr>
+          <w:ilvl w:val="0"/>
+          <w:numId w:val="15"/>
+        </w:numPr>
+        <w:rPr>
+          <w:lang w:val="es-CO"/>
+        </w:rPr>
+      </w:pPr>
+      <w:r>
+        <w:rPr>
+          <w:lang w:val="es-CO"/>
+        </w:rPr>
+        <w:t>Arreglos de objetos:</w:t>
+      </w:r>
+    </w:p>
+    <w:p>
+      <w:pPr>
+        <w:pStyle w:val="Prrafodelista"/>
+        <w:numPr>
+          <w:ilvl w:val="1"/>
+          <w:numId w:val="15"/>
+        </w:numPr>
+        <w:rPr>
+          <w:lang w:val="es-CO"/>
+        </w:rPr>
+      </w:pPr>
       <w:r>
         <w:rPr>
           <w:b/>
           <w:bCs/>
           <w:lang w:val="es-CO"/>
         </w:rPr>
-        <w:t xml:space="preserve">’) </w:t>
-      </w:r>
-      <w:r>
-        <w:rPr>
-          <w:lang w:val="es-CO"/>
-        </w:rPr>
-        <w:t>=&gt; Agrega el dato al inicio del arreglo.</w:t>
-      </w:r>
-    </w:p>
-    <w:p>
-      <w:pPr>
-        <w:pStyle w:val="Prrafodelista"/>
-        <w:numPr>
-          <w:ilvl w:val="0"/>
-          <w:numId w:val="13"/>
-        </w:numPr>
-        <w:rPr>
-          <w:lang w:val="es-CO"/>
-        </w:rPr>
-      </w:pPr>
-      <w:proofErr w:type="spellStart"/>
-      <w:r>
-        <w:rPr>
-          <w:lang w:val="es-CO"/>
-        </w:rPr>
-        <w:t>variable.</w:t>
+        <w:t>[ {..}, {..}, {..} ]</w:t>
+      </w:r>
+    </w:p>
+    <w:p>
+      <w:pPr>
+        <w:pStyle w:val="Prrafodelista"/>
+        <w:numPr>
+          <w:ilvl w:val="1"/>
+          <w:numId w:val="15"/>
+        </w:numPr>
+        <w:rPr>
+          <w:lang w:val="es-CO"/>
+        </w:rPr>
+      </w:pPr>
+      <w:r>
+        <w:rPr>
+          <w:lang w:val="es-CO"/>
+        </w:rPr>
+        <w:t>Se puede recorrer con un ciclo</w:t>
       </w:r>
       <w:r>
         <w:rPr>
@@ -2151,190 +1999,14 @@
           <w:bCs/>
           <w:lang w:val="es-CO"/>
         </w:rPr>
-        <w:t>pop</w:t>
-      </w:r>
-      <w:proofErr w:type="spellEnd"/>
+        <w:t xml:space="preserve"> for</w:t>
+      </w:r>
       <w:r>
         <w:rPr>
           <w:b/>
           <w:bCs/>
           <w:lang w:val="es-CO"/>
         </w:rPr>
-        <w:t xml:space="preserve"> () </w:t>
-      </w:r>
-      <w:r>
-        <w:rPr>
-          <w:lang w:val="es-CO"/>
-        </w:rPr>
-        <w:t>=&gt; Elimina el dato final del arreglo.</w:t>
-      </w:r>
-    </w:p>
-    <w:p>
-      <w:pPr>
-        <w:pStyle w:val="Prrafodelista"/>
-        <w:numPr>
-          <w:ilvl w:val="0"/>
-          <w:numId w:val="13"/>
-        </w:numPr>
-        <w:rPr>
-          <w:lang w:val="es-CO"/>
-        </w:rPr>
-      </w:pPr>
-      <w:proofErr w:type="spellStart"/>
-      <w:proofErr w:type="gramStart"/>
-      <w:r>
-        <w:rPr>
-          <w:lang w:val="es-CO"/>
-        </w:rPr>
-        <w:t>variable.</w:t>
-      </w:r>
-      <w:r>
-        <w:rPr>
-          <w:b/>
-          <w:bCs/>
-          <w:lang w:val="es-CO"/>
-        </w:rPr>
-        <w:t>shift</w:t>
-      </w:r>
-      <w:proofErr w:type="spellEnd"/>
-      <w:proofErr w:type="gramEnd"/>
-      <w:r>
-        <w:rPr>
-          <w:b/>
-          <w:bCs/>
-          <w:lang w:val="es-CO"/>
-        </w:rPr>
-        <w:t xml:space="preserve"> () </w:t>
-      </w:r>
-      <w:r>
-        <w:rPr>
-          <w:lang w:val="es-CO"/>
-        </w:rPr>
-        <w:t>=&gt; Elimina el dato del inicio del arreglo.</w:t>
-      </w:r>
-    </w:p>
-    <w:p>
-      <w:pPr>
-        <w:pStyle w:val="Prrafodelista"/>
-        <w:numPr>
-          <w:ilvl w:val="0"/>
-          <w:numId w:val="13"/>
-        </w:numPr>
-        <w:rPr>
-          <w:lang w:val="es-CO"/>
-        </w:rPr>
-      </w:pPr>
-      <w:proofErr w:type="spellStart"/>
-      <w:r>
-        <w:rPr>
-          <w:b/>
-          <w:bCs/>
-          <w:lang w:val="es-CO"/>
-        </w:rPr>
-        <w:t>concat</w:t>
-      </w:r>
-      <w:proofErr w:type="spellEnd"/>
-      <w:r>
-        <w:rPr>
-          <w:b/>
-          <w:bCs/>
-          <w:lang w:val="es-CO"/>
-        </w:rPr>
-        <w:t xml:space="preserve"> </w:t>
-      </w:r>
-      <w:r>
-        <w:rPr>
-          <w:lang w:val="es-CO"/>
-        </w:rPr>
-        <w:t>=&gt; Unir arreglos.</w:t>
-      </w:r>
-    </w:p>
-    <w:p>
-      <w:pPr>
-        <w:rPr>
-          <w:lang w:val="es-CO"/>
-        </w:rPr>
-      </w:pPr>
-    </w:p>
-    <w:p>
-      <w:pPr>
-        <w:pStyle w:val="Prrafodelista"/>
-        <w:numPr>
-          <w:ilvl w:val="0"/>
-          <w:numId w:val="15"/>
-        </w:numPr>
-        <w:rPr>
-          <w:lang w:val="es-CO"/>
-        </w:rPr>
-      </w:pPr>
-      <w:r>
-        <w:rPr>
-          <w:lang w:val="es-CO"/>
-        </w:rPr>
-        <w:t>Arreglos de objetos:</w:t>
-      </w:r>
-    </w:p>
-    <w:p>
-      <w:pPr>
-        <w:pStyle w:val="Prrafodelista"/>
-        <w:numPr>
-          <w:ilvl w:val="1"/>
-          <w:numId w:val="15"/>
-        </w:numPr>
-        <w:rPr>
-          <w:lang w:val="es-CO"/>
-        </w:rPr>
-      </w:pPr>
-      <w:r>
-        <w:rPr>
-          <w:b/>
-          <w:bCs/>
-          <w:lang w:val="es-CO"/>
-        </w:rPr>
-        <w:t>[ {..}, {..}, {..} ]</w:t>
-      </w:r>
-    </w:p>
-    <w:p>
-      <w:pPr>
-        <w:pStyle w:val="Prrafodelista"/>
-        <w:numPr>
-          <w:ilvl w:val="1"/>
-          <w:numId w:val="15"/>
-        </w:numPr>
-        <w:rPr>
-          <w:lang w:val="es-CO"/>
-        </w:rPr>
-      </w:pPr>
-      <w:r>
-        <w:rPr>
-          <w:lang w:val="es-CO"/>
-        </w:rPr>
-        <w:t>Se puede recorrer con un ciclo</w:t>
-      </w:r>
-      <w:r>
-        <w:rPr>
-          <w:b/>
-          <w:bCs/>
-          <w:lang w:val="es-CO"/>
-        </w:rPr>
-        <w:t xml:space="preserve"> </w:t>
-      </w:r>
-      <w:proofErr w:type="spellStart"/>
-      <w:r>
-        <w:rPr>
-          <w:b/>
-          <w:bCs/>
-          <w:lang w:val="es-CO"/>
-        </w:rPr>
-        <w:t>for</w:t>
-      </w:r>
-      <w:proofErr w:type="spellEnd"/>
-      <w:r>
-        <w:rPr>
-          <w:b/>
-          <w:bCs/>
-          <w:lang w:val="es-CO"/>
-        </w:rPr>
         <w:t>:</w:t>
       </w:r>
     </w:p>
@@ -2349,7 +2021,6 @@
           <w:lang w:val="en-US"/>
         </w:rPr>
       </w:pPr>
-      <w:proofErr w:type="gramStart"/>
       <w:r>
         <w:rPr>
           <w:b/>
@@ -2362,82 +2033,25 @@
         <w:rPr>
           <w:lang w:val="en-US"/>
         </w:rPr>
-        <w:t>(</w:t>
-      </w:r>
-      <w:proofErr w:type="gramEnd"/>
+        <w:t>(let index = 0; i</w:t>
+      </w:r>
       <w:r>
         <w:rPr>
           <w:lang w:val="en-US"/>
         </w:rPr>
-        <w:t xml:space="preserve">let index = 0; </w:t>
-      </w:r>
-      <w:proofErr w:type="spellStart"/>
+        <w:t xml:space="preserve"> </w:t>
+      </w:r>
       <w:r>
         <w:rPr>
           <w:lang w:val="en-US"/>
         </w:rPr>
-        <w:t>i</w:t>
-      </w:r>
-      <w:proofErr w:type="spellEnd"/>
+        <w:t>&lt; arreglo.length; i++){</w:t>
+      </w:r>
       <w:r>
         <w:rPr>
           <w:lang w:val="en-US"/>
         </w:rPr>
-        <w:t xml:space="preserve"> </w:t>
-      </w:r>
-      <w:r>
-        <w:rPr>
-          <w:lang w:val="en-US"/>
-        </w:rPr>
-        <w:t xml:space="preserve">&lt; </w:t>
-      </w:r>
-      <w:proofErr w:type="spellStart"/>
-      <w:r>
-        <w:rPr>
-          <w:lang w:val="en-US"/>
-        </w:rPr>
-        <w:t>arreglo.length</w:t>
-      </w:r>
-      <w:proofErr w:type="spellEnd"/>
-      <w:r>
-        <w:rPr>
-          <w:lang w:val="en-US"/>
-        </w:rPr>
-        <w:t xml:space="preserve">; </w:t>
-      </w:r>
-      <w:proofErr w:type="spellStart"/>
-      <w:r>
-        <w:rPr>
-          <w:lang w:val="en-US"/>
-        </w:rPr>
-        <w:t>i</w:t>
-      </w:r>
-      <w:proofErr w:type="spellEnd"/>
-      <w:r>
-        <w:rPr>
-          <w:lang w:val="en-US"/>
-        </w:rPr>
-        <w:t>++){</w:t>
-      </w:r>
-      <w:r>
-        <w:rPr>
-          <w:lang w:val="en-US"/>
-        </w:rPr>
-        <w:t xml:space="preserve"> </w:t>
-      </w:r>
-      <w:proofErr w:type="spellStart"/>
-      <w:r>
-        <w:rPr>
-          <w:lang w:val="en-US"/>
-        </w:rPr>
-        <w:t>acción</w:t>
-      </w:r>
-      <w:proofErr w:type="spellEnd"/>
-      <w:r>
-        <w:rPr>
-          <w:lang w:val="en-US"/>
-        </w:rPr>
-        <w:t xml:space="preserve"> }</w:t>
+        <w:t xml:space="preserve"> acción }</w:t>
       </w:r>
     </w:p>
     <w:p>
@@ -2463,21 +2077,8 @@
           <w:numId w:val="15"/>
         </w:numPr>
       </w:pPr>
-      <w:proofErr w:type="spellStart"/>
-      <w:r>
-        <w:t>Window</w:t>
-      </w:r>
-      <w:proofErr w:type="spellEnd"/>
-      <w:r>
-        <w:t xml:space="preserve"> </w:t>
-      </w:r>
-      <w:proofErr w:type="spellStart"/>
-      <w:r>
-        <w:t>Object</w:t>
-      </w:r>
-      <w:proofErr w:type="spellEnd"/>
-      <w:r>
-        <w:t xml:space="preserve"> </w:t>
+      <w:r>
+        <w:t xml:space="preserve">Window Object </w:t>
       </w:r>
       <w:r>
         <w:t>=&gt; Nuestra ventana de navegación.</w:t>
@@ -2491,13 +2092,8 @@
           <w:numId w:val="16"/>
         </w:numPr>
       </w:pPr>
-      <w:proofErr w:type="spellStart"/>
-      <w:r>
-        <w:t>Scope</w:t>
-      </w:r>
-      <w:proofErr w:type="spellEnd"/>
-      <w:r>
-        <w:t xml:space="preserve"> =&gt; Visibilidad que tiene un valor en JavaScript.</w:t>
+      <w:r>
+        <w:t>Scope =&gt; Visibilidad que tiene un valor en JavaScript.</w:t>
       </w:r>
     </w:p>
     <w:p>
@@ -2521,15 +2117,7 @@
         </w:numPr>
       </w:pPr>
       <w:r>
-        <w:t xml:space="preserve">Local: Cuando está dentro de una función su </w:t>
-      </w:r>
-      <w:proofErr w:type="spellStart"/>
-      <w:r>
-        <w:t>scope</w:t>
-      </w:r>
-      <w:proofErr w:type="spellEnd"/>
-      <w:r>
-        <w:t xml:space="preserve"> es local. </w:t>
+        <w:t xml:space="preserve">Local: Cuando está dentro de una función su scope es local. </w:t>
       </w:r>
     </w:p>
     <w:p>
@@ -2546,19 +2134,11 @@
       <w:r>
         <w:t xml:space="preserve">con </w:t>
       </w:r>
-      <w:proofErr w:type="spellStart"/>
       <w:r>
         <w:rPr>
           <w:b/>
         </w:rPr>
-        <w:t>var</w:t>
-      </w:r>
-      <w:proofErr w:type="spellEnd"/>
-      <w:r>
-        <w:rPr>
-          <w:b/>
-        </w:rPr>
-        <w:t xml:space="preserve"> </w:t>
+        <w:t xml:space="preserve">var </w:t>
       </w:r>
       <w:r>
         <w:t>dentó de un par de llaves se reescriben los valores globales.</w:t>
@@ -2578,23 +2158,7 @@
           <w:b/>
           <w:i/>
         </w:rPr>
-        <w:t xml:space="preserve">Sección 3: DOM, </w:t>
-      </w:r>
-      <w:proofErr w:type="spellStart"/>
-      <w:r>
-        <w:rPr>
-          <w:b/>
-          <w:i/>
-        </w:rPr>
-        <w:t>Window</w:t>
-      </w:r>
-      <w:proofErr w:type="spellEnd"/>
-      <w:r>
-        <w:rPr>
-          <w:b/>
-          <w:i/>
-        </w:rPr>
-        <w:t>, Scripting</w:t>
+        <w:t>Sección 3: DOM, Window, Scripting</w:t>
       </w:r>
     </w:p>
     <w:p/>
@@ -2607,29 +2171,8 @@
         </w:numPr>
       </w:pPr>
       <w:r>
-        <w:t xml:space="preserve">DOM – </w:t>
-      </w:r>
-      <w:proofErr w:type="spellStart"/>
-      <w:r>
-        <w:t>Document</w:t>
-      </w:r>
-      <w:proofErr w:type="spellEnd"/>
-      <w:r>
-        <w:t xml:space="preserve"> </w:t>
-      </w:r>
-      <w:proofErr w:type="spellStart"/>
-      <w:r>
-        <w:t>Object</w:t>
-      </w:r>
-      <w:proofErr w:type="spellEnd"/>
-      <w:r>
-        <w:t xml:space="preserve"> </w:t>
-      </w:r>
-      <w:proofErr w:type="spellStart"/>
-      <w:r>
-        <w:t>Model</w:t>
-      </w:r>
-      <w:proofErr w:type="spellEnd"/>
+        <w:t>DOM – Document Object Model</w:t>
+      </w:r>
     </w:p>
     <w:p>
       <w:pPr>
@@ -2682,16 +2225,8 @@
         <w:rPr>
           <w:lang w:val="en-US"/>
         </w:rPr>
-        <w:t xml:space="preserve">head =&gt; title =&gt; </w:t>
-      </w:r>
-      <w:proofErr w:type="spellStart"/>
-      <w:r>
-        <w:rPr>
-          <w:lang w:val="en-US"/>
-        </w:rPr>
-        <w:t>Texto</w:t>
-      </w:r>
-      <w:proofErr w:type="spellEnd"/>
+        <w:t>head =&gt; title =&gt; Texto</w:t>
+      </w:r>
     </w:p>
     <w:p>
       <w:pPr>
@@ -2701,13 +2236,8 @@
           <w:numId w:val="18"/>
         </w:numPr>
       </w:pPr>
-      <w:proofErr w:type="spellStart"/>
-      <w:r>
-        <w:t>body</w:t>
-      </w:r>
-      <w:proofErr w:type="spellEnd"/>
-      <w:r>
-        <w:t xml:space="preserve"> =&gt; contenido de la p</w:t>
+      <w:r>
+        <w:t>body =&gt; contenido de la p</w:t>
       </w:r>
       <w:r>
         <w:t>ágina web</w:t>
@@ -2733,11 +2263,9 @@
           <w:numId w:val="18"/>
         </w:numPr>
       </w:pPr>
-      <w:proofErr w:type="spellStart"/>
       <w:r>
         <w:t>Traversing</w:t>
       </w:r>
-      <w:proofErr w:type="spellEnd"/>
     </w:p>
     <w:p>
       <w:pPr>
@@ -2747,11 +2275,9 @@
           <w:numId w:val="18"/>
         </w:numPr>
       </w:pPr>
-      <w:proofErr w:type="spellStart"/>
       <w:r>
         <w:t>CreateElement</w:t>
       </w:r>
-      <w:proofErr w:type="spellEnd"/>
     </w:p>
     <w:p>
       <w:pPr>
@@ -2761,11 +2287,9 @@
           <w:numId w:val="18"/>
         </w:numPr>
       </w:pPr>
-      <w:proofErr w:type="spellStart"/>
       <w:r>
         <w:t>DeleteElement</w:t>
       </w:r>
-      <w:proofErr w:type="spellEnd"/>
     </w:p>
     <w:p>
       <w:pPr>
@@ -2775,11 +2299,9 @@
           <w:numId w:val="18"/>
         </w:numPr>
       </w:pPr>
-      <w:proofErr w:type="spellStart"/>
       <w:r>
         <w:t>RemplaceElement</w:t>
       </w:r>
-      <w:proofErr w:type="spellEnd"/>
     </w:p>
     <w:p/>
     <w:p/>
@@ -2803,9 +2325,40 @@
           <w:iCs/>
         </w:rPr>
         <w:lastRenderedPageBreak/>
-        <w:t xml:space="preserve">Sección 4: </w:t>
-      </w:r>
-      <w:proofErr w:type="spellStart"/>
+        <w:t xml:space="preserve">Sección 4: Event Listeners </w:t>
+      </w:r>
+    </w:p>
+    <w:p>
+      <w:pPr>
+        <w:rPr>
+          <w:u w:val="single"/>
+        </w:rPr>
+      </w:pPr>
+      <w:r>
+        <w:t>Esperar que el usuario haga una acción para correr el código.</w:t>
+      </w:r>
+    </w:p>
+    <w:p>
+      <w:pPr>
+        <w:pStyle w:val="Prrafodelista"/>
+        <w:numPr>
+          <w:ilvl w:val="0"/>
+          <w:numId w:val="19"/>
+        </w:numPr>
+      </w:pPr>
+      <w:r>
+        <w:t>Event Listener Click</w:t>
+      </w:r>
+    </w:p>
+    <w:p/>
+    <w:p>
+      <w:pPr>
+        <w:pStyle w:val="Prrafodelista"/>
+        <w:numPr>
+          <w:ilvl w:val="0"/>
+          <w:numId w:val="5"/>
+        </w:numPr>
+      </w:pPr>
       <w:r>
         <w:rPr>
           <w:b/>
@@ -2813,9 +2366,17 @@
           <w:i/>
           <w:iCs/>
         </w:rPr>
-        <w:t>Event</w:t>
-      </w:r>
-      <w:proofErr w:type="spellEnd"/>
+        <w:t>Sección 9: Objetos, Constructores y This</w:t>
+      </w:r>
+    </w:p>
+    <w:p>
+      <w:pPr>
+        <w:pStyle w:val="Prrafodelista"/>
+        <w:numPr>
+          <w:ilvl w:val="0"/>
+          <w:numId w:val="5"/>
+        </w:numPr>
+      </w:pPr>
       <w:r>
         <w:rPr>
           <w:b/>
@@ -2823,9 +2384,157 @@
           <w:i/>
           <w:iCs/>
         </w:rPr>
+        <w:t>Sección 13: AJAX y HTMLRequest</w:t>
+      </w:r>
+    </w:p>
+    <w:p>
+      <w:pPr>
+        <w:pStyle w:val="Prrafodelista"/>
+        <w:numPr>
+          <w:ilvl w:val="0"/>
+          <w:numId w:val="19"/>
+        </w:numPr>
+      </w:pPr>
+      <w:r>
+        <w:t xml:space="preserve">API’s, REST y Request </w:t>
+      </w:r>
+    </w:p>
+    <w:p/>
+    <w:p>
+      <w:pPr>
+        <w:pStyle w:val="Prrafodelista"/>
+        <w:numPr>
+          <w:ilvl w:val="1"/>
+          <w:numId w:val="19"/>
+        </w:numPr>
+      </w:pPr>
+      <w:r>
+        <w:t>API’s</w:t>
+      </w:r>
+    </w:p>
+    <w:p>
+      <w:r>
+        <w:t>API = Application Programming Interface</w:t>
+      </w:r>
+      <w:r>
+        <w:t>.</w:t>
+      </w:r>
+    </w:p>
+    <w:p>
+      <w:r>
+        <w:t>Funciones, métodos que ofrece una</w:t>
+      </w:r>
+      <w:r>
         <w:t xml:space="preserve"> </w:t>
       </w:r>
-      <w:proofErr w:type="spellStart"/>
+      <w:r>
+        <w:t>librería para ser utilizada por otro software como una capa de abstracción.</w:t>
+      </w:r>
+    </w:p>
+    <w:p>
+      <w:r>
+        <w:t xml:space="preserve">Para acceder al servicio hay que enviar una petición estructurada. </w:t>
+      </w:r>
+    </w:p>
+    <w:p>
+      <w:pPr>
+        <w:pStyle w:val="Prrafodelista"/>
+        <w:numPr>
+          <w:ilvl w:val="1"/>
+          <w:numId w:val="19"/>
+        </w:numPr>
+      </w:pPr>
+      <w:r>
+        <w:t>REST API’s</w:t>
+      </w:r>
+    </w:p>
+    <w:p>
+      <w:r>
+        <w:t>REST = Representational State Transfer</w:t>
+      </w:r>
+    </w:p>
+    <w:p>
+      <w:r>
+        <w:t>Puede ser diseñada en cualquier lenguaje</w:t>
+      </w:r>
+    </w:p>
+    <w:p>
+      <w:r>
+        <w:t>REST Describe como deben ponerse a disposición lo recursos</w:t>
+      </w:r>
+    </w:p>
+    <w:p>
+      <w:pPr>
+        <w:rPr>
+          <w:lang w:val="en-US"/>
+        </w:rPr>
+      </w:pPr>
+      <w:r>
+        <w:rPr>
+          <w:lang w:val="en-US"/>
+        </w:rPr>
+        <w:t>La API debe responder a los Request de HTPP: GET, POST, PUT, PATCH</w:t>
+      </w:r>
+      <w:r>
+        <w:rPr>
+          <w:lang w:val="en-US"/>
+        </w:rPr>
+        <w:t>, DELETE.</w:t>
+      </w:r>
+    </w:p>
+    <w:p>
+      <w:pPr>
+        <w:rPr>
+          <w:u w:val="single"/>
+        </w:rPr>
+      </w:pPr>
+      <w:r>
+        <w:t>Cada API tiene sus p</w:t>
+      </w:r>
+      <w:r>
+        <w:t>ropias reglas, métodos, estructuras.</w:t>
+      </w:r>
+    </w:p>
+    <w:p>
+      <w:pPr>
+        <w:pStyle w:val="Prrafodelista"/>
+        <w:numPr>
+          <w:ilvl w:val="1"/>
+          <w:numId w:val="19"/>
+        </w:numPr>
+        <w:rPr>
+          <w:u w:val="single"/>
+          <w:lang w:val="en-US"/>
+        </w:rPr>
+      </w:pPr>
+      <w:r>
+        <w:rPr>
+          <w:u w:val="single"/>
+          <w:lang w:val="en-US"/>
+        </w:rPr>
+        <w:t>REST API EndPoints y R</w:t>
+      </w:r>
+      <w:r>
+        <w:rPr>
+          <w:u w:val="single"/>
+          <w:lang w:val="en-US"/>
+        </w:rPr>
+        <w:t>equest</w:t>
+      </w:r>
+    </w:p>
+    <w:p>
+      <w:r>
+        <w:t>Una REST API cuenta con Endpoints para hacer operaciones CRUD</w:t>
+      </w:r>
+    </w:p>
+    <w:p>
+      <w:pPr>
+        <w:pStyle w:val="Prrafodelista"/>
+        <w:numPr>
+          <w:ilvl w:val="0"/>
+          <w:numId w:val="20"/>
+        </w:numPr>
+      </w:pPr>
       <w:r>
         <w:rPr>
           <w:b/>
@@ -2833,9 +2542,93 @@
           <w:i/>
           <w:iCs/>
         </w:rPr>
-        <w:t>Listeners</w:t>
-      </w:r>
-      <w:proofErr w:type="spellEnd"/>
+        <w:t xml:space="preserve">Sección 15: JavaScript Asíncrono o Async JS </w:t>
+      </w:r>
+    </w:p>
+    <w:p/>
+    <w:p>
+      <w:pPr>
+        <w:pStyle w:val="Prrafodelista"/>
+        <w:numPr>
+          <w:ilvl w:val="0"/>
+          <w:numId w:val="19"/>
+        </w:numPr>
+      </w:pPr>
+      <w:r>
+        <w:t xml:space="preserve">En el código asíncrono podemos tener 2 líneas de código y la línea 2 ejecutarse y finalizar antes que la línea uno termine de hacerlo. </w:t>
+      </w:r>
+    </w:p>
+    <w:p>
+      <w:pPr>
+        <w:pStyle w:val="Prrafodelista"/>
+        <w:numPr>
+          <w:ilvl w:val="0"/>
+          <w:numId w:val="19"/>
+        </w:numPr>
+      </w:pPr>
+      <w:r>
+        <w:t>El código asíncrono se utiliza la mayor parte cuando se interactúa con una API o REST API.</w:t>
+      </w:r>
+    </w:p>
+    <w:p>
+      <w:pPr>
+        <w:pStyle w:val="Prrafodelista"/>
+        <w:numPr>
+          <w:ilvl w:val="0"/>
+          <w:numId w:val="19"/>
+        </w:numPr>
+      </w:pPr>
+      <w:r>
+        <w:t>Para crear código asíncrono tenemos las siguientes funciones:</w:t>
+      </w:r>
+    </w:p>
+    <w:p>
+      <w:pPr>
+        <w:pStyle w:val="Prrafodelista"/>
+        <w:numPr>
+          <w:ilvl w:val="1"/>
+          <w:numId w:val="19"/>
+        </w:numPr>
+      </w:pPr>
+      <w:r>
+        <w:t>Callbacks</w:t>
+      </w:r>
+    </w:p>
+    <w:p>
+      <w:pPr>
+        <w:pStyle w:val="Prrafodelista"/>
+        <w:numPr>
+          <w:ilvl w:val="1"/>
+          <w:numId w:val="19"/>
+        </w:numPr>
+      </w:pPr>
+      <w:r>
+        <w:t>Promises</w:t>
+      </w:r>
+    </w:p>
+    <w:p>
+      <w:pPr>
+        <w:pStyle w:val="Prrafodelista"/>
+        <w:numPr>
+          <w:ilvl w:val="1"/>
+          <w:numId w:val="19"/>
+        </w:numPr>
+      </w:pPr>
+      <w:r>
+        <w:t>Async/Await</w:t>
+      </w:r>
+    </w:p>
+    <w:p/>
+    <w:p/>
+    <w:p/>
+    <w:p>
+      <w:pPr>
+        <w:pStyle w:val="Prrafodelista"/>
+        <w:numPr>
+          <w:ilvl w:val="0"/>
+          <w:numId w:val="20"/>
+        </w:numPr>
+      </w:pPr>
       <w:r>
         <w:rPr>
           <w:b/>
@@ -2843,58 +2636,9 @@
           <w:i/>
           <w:iCs/>
         </w:rPr>
-        <w:t xml:space="preserve"> </w:t>
-      </w:r>
-    </w:p>
-    <w:p>
-      <w:pPr>
-        <w:rPr>
-          <w:u w:val="single"/>
-        </w:rPr>
-      </w:pPr>
-      <w:r>
-        <w:t>Esperar que el usuario haga una acción para correr el código.</w:t>
-      </w:r>
-    </w:p>
-    <w:p>
-      <w:pPr>
-        <w:pStyle w:val="Prrafodelista"/>
-        <w:numPr>
-          <w:ilvl w:val="0"/>
-          <w:numId w:val="19"/>
-        </w:numPr>
-      </w:pPr>
-      <w:proofErr w:type="spellStart"/>
-      <w:r>
-        <w:t>Event</w:t>
-      </w:r>
-      <w:proofErr w:type="spellEnd"/>
-      <w:r>
-        <w:t xml:space="preserve"> </w:t>
-      </w:r>
-      <w:proofErr w:type="spellStart"/>
-      <w:r>
-        <w:t>Listener</w:t>
-      </w:r>
-      <w:proofErr w:type="spellEnd"/>
-      <w:r>
-        <w:t xml:space="preserve"> </w:t>
-      </w:r>
-      <w:proofErr w:type="spellStart"/>
-      <w:r>
-        <w:t>Click</w:t>
-      </w:r>
-      <w:proofErr w:type="spellEnd"/>
-    </w:p>
-    <w:p/>
-    <w:p>
-      <w:pPr>
-        <w:pStyle w:val="Prrafodelista"/>
-        <w:numPr>
-          <w:ilvl w:val="0"/>
-          <w:numId w:val="5"/>
-        </w:numPr>
-      </w:pPr>
+        <w:lastRenderedPageBreak/>
+        <w:t>Sección 16: Fetch AP</w:t>
+      </w:r>
       <w:r>
         <w:rPr>
           <w:b/>
@@ -2902,9 +2646,17 @@
           <w:i/>
           <w:iCs/>
         </w:rPr>
-        <w:t xml:space="preserve">Sección 9: Objetos, Constructores y </w:t>
-      </w:r>
-      <w:proofErr w:type="spellStart"/>
+        <w:t>I</w:t>
+      </w:r>
+    </w:p>
+    <w:p>
+      <w:pPr>
+        <w:pStyle w:val="Prrafodelista"/>
+        <w:numPr>
+          <w:ilvl w:val="0"/>
+          <w:numId w:val="20"/>
+        </w:numPr>
+      </w:pPr>
       <w:r>
         <w:rPr>
           <w:b/>
@@ -2912,16 +2664,27 @@
           <w:i/>
           <w:iCs/>
         </w:rPr>
-        <w:t>This</w:t>
-      </w:r>
-      <w:proofErr w:type="spellEnd"/>
+        <w:t>Sección 17: Arrow Functions</w:t>
+      </w:r>
     </w:p>
     <w:p>
       <w:pPr>
         <w:pStyle w:val="Prrafodelista"/>
         <w:numPr>
           <w:ilvl w:val="0"/>
-          <w:numId w:val="5"/>
+          <w:numId w:val="22"/>
+        </w:numPr>
+      </w:pPr>
+      <w:r>
+        <w:t>= () =&gt; {}</w:t>
+      </w:r>
+    </w:p>
+    <w:p>
+      <w:pPr>
+        <w:pStyle w:val="Prrafodelista"/>
+        <w:numPr>
+          <w:ilvl w:val="0"/>
+          <w:numId w:val="21"/>
         </w:numPr>
       </w:pPr>
       <w:r>
@@ -2931,473 +2694,7 @@
           <w:i/>
           <w:iCs/>
         </w:rPr>
-        <w:t xml:space="preserve">Sección 13: AJAX y </w:t>
-      </w:r>
-      <w:proofErr w:type="spellStart"/>
-      <w:r>
-        <w:rPr>
-          <w:b/>
-          <w:bCs/>
-          <w:i/>
-          <w:iCs/>
-        </w:rPr>
-        <w:t>HTMLRequest</w:t>
-      </w:r>
-      <w:proofErr w:type="spellEnd"/>
-    </w:p>
-    <w:p>
-      <w:pPr>
-        <w:pStyle w:val="Prrafodelista"/>
-        <w:numPr>
-          <w:ilvl w:val="0"/>
-          <w:numId w:val="19"/>
-        </w:numPr>
-      </w:pPr>
-      <w:proofErr w:type="spellStart"/>
-      <w:r>
-        <w:t>API’s</w:t>
-      </w:r>
-      <w:proofErr w:type="spellEnd"/>
-      <w:r>
-        <w:t xml:space="preserve">, REST y </w:t>
-      </w:r>
-      <w:proofErr w:type="spellStart"/>
-      <w:r>
-        <w:t>Request</w:t>
-      </w:r>
-      <w:proofErr w:type="spellEnd"/>
-      <w:r>
-        <w:t xml:space="preserve"> </w:t>
-      </w:r>
-    </w:p>
-    <w:p/>
-    <w:p>
-      <w:pPr>
-        <w:pStyle w:val="Prrafodelista"/>
-        <w:numPr>
-          <w:ilvl w:val="1"/>
-          <w:numId w:val="19"/>
-        </w:numPr>
-      </w:pPr>
-      <w:proofErr w:type="spellStart"/>
-      <w:r>
-        <w:t>API’s</w:t>
-      </w:r>
-      <w:proofErr w:type="spellEnd"/>
-    </w:p>
-    <w:p>
-      <w:r>
-        <w:t xml:space="preserve">API = </w:t>
-      </w:r>
-      <w:proofErr w:type="spellStart"/>
-      <w:r>
-        <w:t>Application</w:t>
-      </w:r>
-      <w:proofErr w:type="spellEnd"/>
-      <w:r>
-        <w:t xml:space="preserve"> </w:t>
-      </w:r>
-      <w:proofErr w:type="spellStart"/>
-      <w:r>
-        <w:t>Programming</w:t>
-      </w:r>
-      <w:proofErr w:type="spellEnd"/>
-      <w:r>
-        <w:t xml:space="preserve"> Interface</w:t>
-      </w:r>
-      <w:r>
-        <w:t>.</w:t>
-      </w:r>
-    </w:p>
-    <w:p>
-      <w:r>
-        <w:t>Funciones, métodos que ofrece una</w:t>
-      </w:r>
-      <w:r>
-        <w:t xml:space="preserve"> </w:t>
-      </w:r>
-      <w:r>
-        <w:t>librería para ser utilizada por otro software como una capa de abstracción.</w:t>
-      </w:r>
-    </w:p>
-    <w:p>
-      <w:r>
-        <w:t xml:space="preserve">Para acceder al servicio hay que enviar una petición estructurada. </w:t>
-      </w:r>
-    </w:p>
-    <w:p>
-      <w:pPr>
-        <w:pStyle w:val="Prrafodelista"/>
-        <w:numPr>
-          <w:ilvl w:val="1"/>
-          <w:numId w:val="19"/>
-        </w:numPr>
-      </w:pPr>
-      <w:r>
-        <w:t xml:space="preserve">REST </w:t>
-      </w:r>
-      <w:proofErr w:type="spellStart"/>
-      <w:r>
-        <w:t>API’s</w:t>
-      </w:r>
-      <w:proofErr w:type="spellEnd"/>
-    </w:p>
-    <w:p>
-      <w:r>
-        <w:t xml:space="preserve">REST = </w:t>
-      </w:r>
-      <w:proofErr w:type="spellStart"/>
-      <w:r>
-        <w:t>Representational</w:t>
-      </w:r>
-      <w:proofErr w:type="spellEnd"/>
-      <w:r>
-        <w:t xml:space="preserve"> </w:t>
-      </w:r>
-      <w:proofErr w:type="spellStart"/>
-      <w:r>
-        <w:t>State</w:t>
-      </w:r>
-      <w:proofErr w:type="spellEnd"/>
-      <w:r>
-        <w:t xml:space="preserve"> Transfer</w:t>
-      </w:r>
-    </w:p>
-    <w:p>
-      <w:r>
-        <w:t>Puede ser diseñada en cualquier lenguaje</w:t>
-      </w:r>
-    </w:p>
-    <w:p>
-      <w:r>
-        <w:t>REST Describe como deben ponerse a disposición lo recursos</w:t>
-      </w:r>
-    </w:p>
-    <w:p>
-      <w:pPr>
-        <w:rPr>
-          <w:lang w:val="en-US"/>
-        </w:rPr>
-      </w:pPr>
-      <w:r>
-        <w:rPr>
-          <w:lang w:val="en-US"/>
-        </w:rPr>
-        <w:t>La API debe responder a los Request de HTPP: GET, POST, PUT, PATCH</w:t>
-      </w:r>
-      <w:r>
-        <w:rPr>
-          <w:lang w:val="en-US"/>
-        </w:rPr>
-        <w:t>, DELETE.</w:t>
-      </w:r>
-    </w:p>
-    <w:p>
-      <w:pPr>
-        <w:rPr>
-          <w:u w:val="single"/>
-        </w:rPr>
-      </w:pPr>
-      <w:r>
-        <w:t>Cada API tiene sus p</w:t>
-      </w:r>
-      <w:r>
-        <w:t>ropias reglas, métodos, estructuras.</w:t>
-      </w:r>
-    </w:p>
-    <w:p>
-      <w:pPr>
-        <w:pStyle w:val="Prrafodelista"/>
-        <w:numPr>
-          <w:ilvl w:val="1"/>
-          <w:numId w:val="19"/>
-        </w:numPr>
-        <w:rPr>
-          <w:u w:val="single"/>
-          <w:lang w:val="en-US"/>
-        </w:rPr>
-      </w:pPr>
-      <w:r>
-        <w:rPr>
-          <w:u w:val="single"/>
-          <w:lang w:val="en-US"/>
-        </w:rPr>
-        <w:t>REST API EndPoints y R</w:t>
-      </w:r>
-      <w:r>
-        <w:rPr>
-          <w:u w:val="single"/>
-          <w:lang w:val="en-US"/>
-        </w:rPr>
-        <w:t>equest</w:t>
-      </w:r>
-    </w:p>
-    <w:p>
-      <w:r>
-        <w:t xml:space="preserve">Una REST API cuenta con </w:t>
-      </w:r>
-      <w:proofErr w:type="spellStart"/>
-      <w:r>
-        <w:t>Endpoints</w:t>
-      </w:r>
-      <w:proofErr w:type="spellEnd"/>
-      <w:r>
-        <w:t xml:space="preserve"> para hacer operaciones CRUD</w:t>
-      </w:r>
-    </w:p>
-    <w:p>
-      <w:pPr>
-        <w:pStyle w:val="Prrafodelista"/>
-        <w:numPr>
-          <w:ilvl w:val="0"/>
-          <w:numId w:val="20"/>
-        </w:numPr>
-      </w:pPr>
-      <w:r>
-        <w:rPr>
-          <w:b/>
-          <w:bCs/>
-          <w:i/>
-          <w:iCs/>
-        </w:rPr>
-        <w:t xml:space="preserve">Sección 15: JavaScript Asíncrono o Async JS </w:t>
-      </w:r>
-    </w:p>
-    <w:p/>
-    <w:p>
-      <w:pPr>
-        <w:pStyle w:val="Prrafodelista"/>
-        <w:numPr>
-          <w:ilvl w:val="0"/>
-          <w:numId w:val="19"/>
-        </w:numPr>
-      </w:pPr>
-      <w:r>
-        <w:t xml:space="preserve">En el código asíncrono podemos tener 2 líneas de código y la línea 2 ejecutarse y finalizar antes que la línea uno termine de hacerlo. </w:t>
-      </w:r>
-    </w:p>
-    <w:p>
-      <w:pPr>
-        <w:pStyle w:val="Prrafodelista"/>
-        <w:numPr>
-          <w:ilvl w:val="0"/>
-          <w:numId w:val="19"/>
-        </w:numPr>
-      </w:pPr>
-      <w:r>
-        <w:t>El código asíncrono se utiliza la mayor parte cuando se interactúa con una API o REST API.</w:t>
-      </w:r>
-    </w:p>
-    <w:p>
-      <w:pPr>
-        <w:pStyle w:val="Prrafodelista"/>
-        <w:numPr>
-          <w:ilvl w:val="0"/>
-          <w:numId w:val="19"/>
-        </w:numPr>
-      </w:pPr>
-      <w:r>
-        <w:t>Para crear código asíncrono tenemos las siguientes funciones:</w:t>
-      </w:r>
-    </w:p>
-    <w:p>
-      <w:pPr>
-        <w:pStyle w:val="Prrafodelista"/>
-        <w:numPr>
-          <w:ilvl w:val="1"/>
-          <w:numId w:val="19"/>
-        </w:numPr>
-      </w:pPr>
-      <w:proofErr w:type="spellStart"/>
-      <w:r>
-        <w:t>Callbacks</w:t>
-      </w:r>
-      <w:proofErr w:type="spellEnd"/>
-    </w:p>
-    <w:p>
-      <w:pPr>
-        <w:pStyle w:val="Prrafodelista"/>
-        <w:numPr>
-          <w:ilvl w:val="1"/>
-          <w:numId w:val="19"/>
-        </w:numPr>
-      </w:pPr>
-      <w:proofErr w:type="spellStart"/>
-      <w:r>
-        <w:t>Promises</w:t>
-      </w:r>
-      <w:proofErr w:type="spellEnd"/>
-    </w:p>
-    <w:p>
-      <w:pPr>
-        <w:pStyle w:val="Prrafodelista"/>
-        <w:numPr>
-          <w:ilvl w:val="1"/>
-          <w:numId w:val="19"/>
-        </w:numPr>
-      </w:pPr>
-      <w:proofErr w:type="spellStart"/>
-      <w:r>
-        <w:t>Async</w:t>
-      </w:r>
-      <w:proofErr w:type="spellEnd"/>
-      <w:r>
-        <w:t>/</w:t>
-      </w:r>
-      <w:proofErr w:type="spellStart"/>
-      <w:r>
-        <w:t>Await</w:t>
-      </w:r>
-      <w:proofErr w:type="spellEnd"/>
-    </w:p>
-    <w:p/>
-    <w:p/>
-    <w:p/>
-    <w:p>
-      <w:pPr>
-        <w:pStyle w:val="Prrafodelista"/>
-        <w:numPr>
-          <w:ilvl w:val="0"/>
-          <w:numId w:val="20"/>
-        </w:numPr>
-      </w:pPr>
-      <w:r>
-        <w:rPr>
-          <w:b/>
-          <w:bCs/>
-          <w:i/>
-          <w:iCs/>
-        </w:rPr>
-        <w:lastRenderedPageBreak/>
-        <w:t xml:space="preserve">Sección 16: </w:t>
-      </w:r>
-      <w:proofErr w:type="spellStart"/>
-      <w:r>
-        <w:rPr>
-          <w:b/>
-          <w:bCs/>
-          <w:i/>
-          <w:iCs/>
-        </w:rPr>
-        <w:t>Fetch</w:t>
-      </w:r>
-      <w:proofErr w:type="spellEnd"/>
-      <w:r>
-        <w:rPr>
-          <w:b/>
-          <w:bCs/>
-          <w:i/>
-          <w:iCs/>
-        </w:rPr>
-        <w:t xml:space="preserve"> AP</w:t>
-      </w:r>
-      <w:r>
-        <w:rPr>
-          <w:b/>
-          <w:bCs/>
-          <w:i/>
-          <w:iCs/>
-        </w:rPr>
-        <w:t>I</w:t>
-      </w:r>
-    </w:p>
-    <w:p>
-      <w:pPr>
-        <w:pStyle w:val="Prrafodelista"/>
-        <w:numPr>
-          <w:ilvl w:val="0"/>
-          <w:numId w:val="20"/>
-        </w:numPr>
-      </w:pPr>
-      <w:r>
-        <w:rPr>
-          <w:b/>
-          <w:bCs/>
-          <w:i/>
-          <w:iCs/>
-        </w:rPr>
-        <w:t xml:space="preserve">Sección 17: Arrow </w:t>
-      </w:r>
-      <w:proofErr w:type="spellStart"/>
-      <w:r>
-        <w:rPr>
-          <w:b/>
-          <w:bCs/>
-          <w:i/>
-          <w:iCs/>
-        </w:rPr>
-        <w:t>Functions</w:t>
-      </w:r>
-      <w:proofErr w:type="spellEnd"/>
-    </w:p>
-    <w:p>
-      <w:pPr>
-        <w:pStyle w:val="Prrafodelista"/>
-        <w:numPr>
-          <w:ilvl w:val="0"/>
-          <w:numId w:val="22"/>
-        </w:numPr>
-      </w:pPr>
-      <w:r>
-        <w:t>= () =&gt; {}</w:t>
-      </w:r>
-    </w:p>
-    <w:p>
-      <w:pPr>
-        <w:pStyle w:val="Prrafodelista"/>
-        <w:numPr>
-          <w:ilvl w:val="0"/>
-          <w:numId w:val="21"/>
-        </w:numPr>
-      </w:pPr>
-      <w:r>
-        <w:rPr>
-          <w:b/>
-          <w:bCs/>
-          <w:i/>
-          <w:iCs/>
-        </w:rPr>
-        <w:t xml:space="preserve">Sección 18: </w:t>
-      </w:r>
-      <w:proofErr w:type="spellStart"/>
-      <w:r>
-        <w:rPr>
-          <w:b/>
-          <w:bCs/>
-          <w:i/>
-          <w:iCs/>
-        </w:rPr>
-        <w:t>Async</w:t>
-      </w:r>
-      <w:proofErr w:type="spellEnd"/>
-      <w:r>
-        <w:rPr>
-          <w:b/>
-          <w:bCs/>
-          <w:i/>
-          <w:iCs/>
-        </w:rPr>
-        <w:t xml:space="preserve"> </w:t>
-      </w:r>
-      <w:proofErr w:type="spellStart"/>
-      <w:r>
-        <w:rPr>
-          <w:b/>
-          <w:bCs/>
-          <w:i/>
-          <w:iCs/>
-        </w:rPr>
-        <w:t>Await</w:t>
-      </w:r>
-      <w:proofErr w:type="spellEnd"/>
-      <w:r>
-        <w:rPr>
-          <w:b/>
-          <w:bCs/>
-          <w:i/>
-          <w:iCs/>
-        </w:rPr>
-        <w:t xml:space="preserve"> </w:t>
+        <w:t xml:space="preserve">Sección 18: Async Await </w:t>
       </w:r>
     </w:p>
     <w:p>
@@ -3455,19 +2752,8 @@
           <w:i/>
           <w:iCs/>
         </w:rPr>
-        <w:t xml:space="preserve"> por </w:t>
-      </w:r>
-      <w:proofErr w:type="spellStart"/>
-      <w:r>
-        <w:rPr>
-          <w:b/>
-          <w:bCs/>
-          <w:i/>
-          <w:iCs/>
-        </w:rPr>
-        <w:t>Destructuring</w:t>
-      </w:r>
-      <w:proofErr w:type="spellEnd"/>
+        <w:t xml:space="preserve"> por Destructuring</w:t>
+      </w:r>
     </w:p>
     <w:p>
       <w:r>
@@ -3781,13 +3067,8 @@
       </w:r>
     </w:p>
     <w:p>
-      <w:proofErr w:type="spellStart"/>
-      <w:r>
-        <w:t>WebPack</w:t>
-      </w:r>
-      <w:proofErr w:type="spellEnd"/>
-      <w:r>
-        <w:t xml:space="preserve"> es la mejor opción para crear módulos  </w:t>
+      <w:r>
+        <w:t xml:space="preserve">WebPack es la mejor opción para crear módulos  </w:t>
       </w:r>
     </w:p>
     <w:p>
@@ -3811,65 +3092,7 @@
           <w:i/>
           <w:iCs/>
         </w:rPr>
-        <w:t xml:space="preserve">Sección 25: </w:t>
-      </w:r>
-      <w:proofErr w:type="spellStart"/>
-      <w:r>
-        <w:rPr>
-          <w:b/>
-          <w:bCs/>
-          <w:i/>
-          <w:iCs/>
-        </w:rPr>
-        <w:t>Design</w:t>
-      </w:r>
-      <w:proofErr w:type="spellEnd"/>
-      <w:r>
-        <w:rPr>
-          <w:b/>
-          <w:bCs/>
-          <w:i/>
-          <w:iCs/>
-        </w:rPr>
-        <w:t xml:space="preserve"> </w:t>
-      </w:r>
-      <w:proofErr w:type="spellStart"/>
-      <w:r>
-        <w:rPr>
-          <w:b/>
-          <w:bCs/>
-          <w:i/>
-          <w:iCs/>
-        </w:rPr>
-        <w:t>Patterns</w:t>
-      </w:r>
-      <w:proofErr w:type="spellEnd"/>
-      <w:r>
-        <w:rPr>
-          <w:b/>
-          <w:bCs/>
-          <w:i/>
-          <w:iCs/>
-        </w:rPr>
-        <w:t xml:space="preserve"> o</w:t>
-      </w:r>
-      <w:r>
-        <w:rPr>
-          <w:b/>
-          <w:bCs/>
-          <w:i/>
-          <w:iCs/>
-        </w:rPr>
-        <w:t xml:space="preserve"> </w:t>
-      </w:r>
-      <w:r>
-        <w:rPr>
-          <w:b/>
-          <w:bCs/>
-          <w:i/>
-          <w:iCs/>
-        </w:rPr>
-        <w:t>Patrones de Diseño en JavaScript</w:t>
+        <w:t>Sección 25: Design Patterns o Patrones de Diseño en JavaScript</w:t>
       </w:r>
     </w:p>
     <w:p>
@@ -4012,7 +3235,6 @@
           <w:lang w:val="en-US"/>
         </w:rPr>
       </w:pPr>
-      <w:proofErr w:type="spellStart"/>
       <w:r>
         <w:rPr>
           <w:b/>
@@ -4021,10 +3243,16 @@
           <w:iCs/>
           <w:lang w:val="en-US"/>
         </w:rPr>
-        <w:t>Sección</w:t>
-      </w:r>
-      <w:proofErr w:type="spellEnd"/>
-      <w:r>
+        <w:t>Sección 26: Higher Order Functions y Array Methods en JavaScript</w:t>
+      </w:r>
+    </w:p>
+    <w:p>
+      <w:pPr>
+        <w:pStyle w:val="Prrafodelista"/>
+        <w:numPr>
+          <w:ilvl w:val="1"/>
+          <w:numId w:val="21"/>
+        </w:numPr>
         <w:rPr>
           <w:b/>
           <w:bCs/>
@@ -4032,9 +3260,7 @@
           <w:iCs/>
           <w:lang w:val="en-US"/>
         </w:rPr>
-        <w:t xml:space="preserve"> 26: </w:t>
-      </w:r>
-      <w:bookmarkStart w:id="0" w:name="_GoBack"/>
+      </w:pPr>
       <w:r>
         <w:rPr>
           <w:b/>
@@ -4043,9 +3269,16 @@
           <w:iCs/>
           <w:lang w:val="en-US"/>
         </w:rPr>
-        <w:t>Higher Order Functions</w:t>
-      </w:r>
-      <w:r>
+        <w:t>ForEach</w:t>
+      </w:r>
+    </w:p>
+    <w:p>
+      <w:pPr>
+        <w:pStyle w:val="Prrafodelista"/>
+        <w:numPr>
+          <w:ilvl w:val="1"/>
+          <w:numId w:val="21"/>
+        </w:numPr>
         <w:rPr>
           <w:b/>
           <w:bCs/>
@@ -4053,9 +3286,7 @@
           <w:iCs/>
           <w:lang w:val="en-US"/>
         </w:rPr>
-        <w:t xml:space="preserve"> </w:t>
-      </w:r>
-      <w:proofErr w:type="gramStart"/>
+      </w:pPr>
       <w:r>
         <w:rPr>
           <w:b/>
@@ -4064,10 +3295,16 @@
           <w:iCs/>
           <w:lang w:val="en-US"/>
         </w:rPr>
-        <w:t>y</w:t>
-      </w:r>
-      <w:proofErr w:type="gramEnd"/>
-      <w:r>
+        <w:t>Map</w:t>
+      </w:r>
+    </w:p>
+    <w:p>
+      <w:pPr>
+        <w:pStyle w:val="Prrafodelista"/>
+        <w:numPr>
+          <w:ilvl w:val="1"/>
+          <w:numId w:val="21"/>
+        </w:numPr>
         <w:rPr>
           <w:b/>
           <w:bCs/>
@@ -4075,10 +3312,7 @@
           <w:iCs/>
           <w:lang w:val="en-US"/>
         </w:rPr>
-        <w:t xml:space="preserve"> Array Methods </w:t>
-      </w:r>
-      <w:bookmarkEnd w:id="0"/>
-      <w:proofErr w:type="spellStart"/>
+      </w:pPr>
       <w:r>
         <w:rPr>
           <w:b/>
@@ -4087,10 +3321,16 @@
           <w:iCs/>
           <w:lang w:val="en-US"/>
         </w:rPr>
-        <w:t>en</w:t>
-      </w:r>
-      <w:proofErr w:type="spellEnd"/>
-      <w:r>
+        <w:t>Filter</w:t>
+      </w:r>
+    </w:p>
+    <w:p>
+      <w:pPr>
+        <w:pStyle w:val="Prrafodelista"/>
+        <w:numPr>
+          <w:ilvl w:val="1"/>
+          <w:numId w:val="21"/>
+        </w:numPr>
         <w:rPr>
           <w:b/>
           <w:bCs/>
@@ -4098,21 +3338,731 @@
           <w:iCs/>
           <w:lang w:val="en-US"/>
         </w:rPr>
-        <w:t xml:space="preserve"> JavaScript</w:t>
-      </w:r>
-    </w:p>
-    <w:p>
-      <w:pPr>
-        <w:pStyle w:val="Prrafodelista"/>
-        <w:numPr>
-          <w:ilvl w:val="1"/>
-          <w:numId w:val="21"/>
-        </w:numPr>
+      </w:pPr>
+      <w:r>
         <w:rPr>
           <w:b/>
           <w:bCs/>
           <w:i/>
           <w:iCs/>
+          <w:lang w:val="en-US"/>
+        </w:rPr>
+        <w:t>Reduce</w:t>
+      </w:r>
+    </w:p>
+    <w:p>
+      <w:pPr>
+        <w:pStyle w:val="Prrafodelista"/>
+        <w:numPr>
+          <w:ilvl w:val="1"/>
+          <w:numId w:val="21"/>
+        </w:numPr>
+        <w:rPr>
+          <w:b/>
+          <w:bCs/>
+          <w:i/>
+          <w:iCs/>
+          <w:lang w:val="en-US"/>
+        </w:rPr>
+      </w:pPr>
+      <w:r>
+        <w:rPr>
+          <w:b/>
+          <w:bCs/>
+          <w:i/>
+          <w:iCs/>
+          <w:lang w:val="en-US"/>
+        </w:rPr>
+        <w:t>Some</w:t>
+      </w:r>
+    </w:p>
+    <w:p>
+      <w:pPr>
+        <w:pStyle w:val="Prrafodelista"/>
+        <w:numPr>
+          <w:ilvl w:val="1"/>
+          <w:numId w:val="21"/>
+        </w:numPr>
+        <w:rPr>
+          <w:b/>
+          <w:bCs/>
+          <w:i/>
+          <w:iCs/>
+          <w:lang w:val="en-US"/>
+        </w:rPr>
+      </w:pPr>
+      <w:r>
+        <w:rPr>
+          <w:b/>
+          <w:bCs/>
+          <w:i/>
+          <w:iCs/>
+          <w:lang w:val="en-US"/>
+        </w:rPr>
+        <w:t>Find</w:t>
+      </w:r>
+    </w:p>
+    <w:p>
+      <w:pPr>
+        <w:rPr>
+          <w:b/>
+          <w:bCs/>
+          <w:i/>
+          <w:iCs/>
+          <w:lang w:val="en-US"/>
+        </w:rPr>
+      </w:pPr>
+    </w:p>
+    <w:p>
+      <w:pPr>
+        <w:pStyle w:val="Prrafodelista"/>
+        <w:numPr>
+          <w:ilvl w:val="0"/>
+          <w:numId w:val="21"/>
+        </w:numPr>
+        <w:rPr>
+          <w:b/>
+          <w:bCs/>
+          <w:i/>
+          <w:iCs/>
+          <w:lang w:val="en-US"/>
+        </w:rPr>
+      </w:pPr>
+      <w:r>
+        <w:rPr>
+          <w:b/>
+          <w:bCs/>
+          <w:i/>
+          <w:iCs/>
+          <w:lang w:val="en-US"/>
+        </w:rPr>
+        <w:t xml:space="preserve">Sección 28: Client Side Storage </w:t>
+      </w:r>
+      <w:r>
+        <w:rPr>
+          <w:b/>
+          <w:bCs/>
+          <w:i/>
+          <w:iCs/>
+          <w:lang w:val="en-US"/>
+        </w:rPr>
+        <w:t xml:space="preserve">– </w:t>
+      </w:r>
+      <w:r>
+        <w:rPr>
+          <w:b/>
+          <w:bCs/>
+          <w:i/>
+          <w:iCs/>
+          <w:lang w:val="en-US"/>
+        </w:rPr>
+        <w:t>IndexedDB</w:t>
+      </w:r>
+    </w:p>
+    <w:p>
+      <w:pPr>
+        <w:pStyle w:val="Prrafodelista"/>
+        <w:numPr>
+          <w:ilvl w:val="1"/>
+          <w:numId w:val="21"/>
+        </w:numPr>
+        <w:rPr>
+          <w:b/>
+          <w:bCs/>
+          <w:i/>
+          <w:iCs/>
+          <w:lang w:val="en-US"/>
+        </w:rPr>
+      </w:pPr>
+      <w:r>
+        <w:rPr>
+          <w:lang w:val="en-US"/>
+        </w:rPr>
+        <w:t xml:space="preserve">Storage en el cliente </w:t>
+      </w:r>
+    </w:p>
+    <w:p>
+      <w:pPr>
+        <w:ind w:left="708"/>
+      </w:pPr>
+      <w:r>
+        <w:t>Guardar datos en el navegador c</w:t>
+      </w:r>
+      <w:r>
+        <w:t>on JavaScript</w:t>
+      </w:r>
+    </w:p>
+    <w:p>
+      <w:pPr>
+        <w:ind w:left="708"/>
+      </w:pPr>
+      <w:r>
+        <w:t>No usar Cookies</w:t>
+      </w:r>
+    </w:p>
+    <w:p>
+      <w:pPr>
+        <w:ind w:left="708"/>
+      </w:pPr>
+      <w:r>
+        <w:t>Se recomienda almacenar pocos datos, nada que sea muy importante o crítico</w:t>
+      </w:r>
+    </w:p>
+    <w:p>
+      <w:pPr>
+        <w:pStyle w:val="Prrafodelista"/>
+        <w:numPr>
+          <w:ilvl w:val="0"/>
+          <w:numId w:val="23"/>
+        </w:numPr>
+      </w:pPr>
+      <w:r>
+        <w:t>Opciones</w:t>
+      </w:r>
+    </w:p>
+    <w:p>
+      <w:pPr>
+        <w:ind w:left="708"/>
+      </w:pPr>
+      <w:r>
+        <w:t>Web Storage y IndexedDB</w:t>
+      </w:r>
+    </w:p>
+    <w:p>
+      <w:pPr>
+        <w:pStyle w:val="Prrafodelista"/>
+        <w:numPr>
+          <w:ilvl w:val="0"/>
+          <w:numId w:val="23"/>
+        </w:numPr>
+      </w:pPr>
+      <w:r>
+        <w:t>Local y Session Storage</w:t>
+      </w:r>
+    </w:p>
+    <w:p>
+      <w:pPr>
+        <w:pStyle w:val="Prrafodelista"/>
+        <w:numPr>
+          <w:ilvl w:val="1"/>
+          <w:numId w:val="23"/>
+        </w:numPr>
+      </w:pPr>
+      <w:r>
+        <w:t>Ambos pueden guardar Strings o Cadenas de texto</w:t>
+      </w:r>
+    </w:p>
+    <w:p>
+      <w:pPr>
+        <w:ind w:left="1428"/>
+      </w:pPr>
+      <w:r>
+        <w:t>Local Storage:</w:t>
+      </w:r>
+    </w:p>
+    <w:p>
+      <w:pPr>
+        <w:pStyle w:val="Prrafodelista"/>
+        <w:numPr>
+          <w:ilvl w:val="1"/>
+          <w:numId w:val="23"/>
+        </w:numPr>
+      </w:pPr>
+      <w:r>
+        <w:t>No se recomienda guardar información sensible</w:t>
+      </w:r>
+    </w:p>
+    <w:p>
+      <w:pPr>
+        <w:pStyle w:val="Prrafodelista"/>
+        <w:numPr>
+          <w:ilvl w:val="1"/>
+          <w:numId w:val="23"/>
+        </w:numPr>
+      </w:pPr>
+      <w:r>
+        <w:t>Es ideal para Productos temporales de un carrito</w:t>
+      </w:r>
+    </w:p>
+    <w:p>
+      <w:pPr>
+        <w:ind w:left="1416"/>
+      </w:pPr>
+      <w:r>
+        <w:t>Session Storage:</w:t>
+      </w:r>
+    </w:p>
+    <w:p>
+      <w:pPr>
+        <w:pStyle w:val="Prrafodelista"/>
+        <w:numPr>
+          <w:ilvl w:val="0"/>
+          <w:numId w:val="24"/>
+        </w:numPr>
+      </w:pPr>
+      <w:r>
+        <w:t>Recomendado para información sensible</w:t>
+      </w:r>
+    </w:p>
+    <w:p>
+      <w:pPr>
+        <w:pStyle w:val="Prrafodelista"/>
+        <w:numPr>
+          <w:ilvl w:val="0"/>
+          <w:numId w:val="24"/>
+        </w:numPr>
+      </w:pPr>
+      <w:r>
+        <w:t xml:space="preserve">Información temporal </w:t>
+      </w:r>
+    </w:p>
+    <w:p>
+      <w:pPr>
+        <w:ind w:left="1416"/>
+      </w:pPr>
+      <w:r>
+        <w:lastRenderedPageBreak/>
+        <w:t>IndexedDB:</w:t>
+      </w:r>
+    </w:p>
+    <w:p>
+      <w:pPr>
+        <w:pStyle w:val="Prrafodelista"/>
+        <w:numPr>
+          <w:ilvl w:val="0"/>
+          <w:numId w:val="26"/>
+        </w:numPr>
+      </w:pPr>
+      <w:r>
+        <w:t>Almacenar grandes cantidades de datos estructurados, incluyendo archivos</w:t>
+      </w:r>
+    </w:p>
+    <w:p>
+      <w:pPr>
+        <w:pStyle w:val="Prrafodelista"/>
+        <w:numPr>
+          <w:ilvl w:val="0"/>
+          <w:numId w:val="26"/>
+        </w:numPr>
+      </w:pPr>
+      <w:r>
+        <w:t>Utiliza indexes para ser más rápido el acceso a los datos</w:t>
+      </w:r>
+    </w:p>
+    <w:p>
+      <w:pPr>
+        <w:pStyle w:val="Prrafodelista"/>
+        <w:numPr>
+          <w:ilvl w:val="0"/>
+          <w:numId w:val="26"/>
+        </w:numPr>
+      </w:pPr>
+      <w:r>
+        <w:t>Recomendado para grandes cantidades de datos</w:t>
+      </w:r>
+    </w:p>
+    <w:p>
+      <w:pPr>
+        <w:ind w:left="1416"/>
+      </w:pPr>
+      <w:r>
+        <w:t>Características:</w:t>
+      </w:r>
+    </w:p>
+    <w:p>
+      <w:pPr>
+        <w:pStyle w:val="Prrafodelista"/>
+        <w:numPr>
+          <w:ilvl w:val="0"/>
+          <w:numId w:val="28"/>
+        </w:numPr>
+      </w:pPr>
+      <w:r>
+        <w:t>Es una base de datos completa</w:t>
+      </w:r>
+    </w:p>
+    <w:p>
+      <w:pPr>
+        <w:pStyle w:val="Prrafodelista"/>
+        <w:numPr>
+          <w:ilvl w:val="0"/>
+          <w:numId w:val="28"/>
+        </w:numPr>
+      </w:pPr>
+      <w:r>
+        <w:t>Puedes guardar Arreglos, Objetos, Imágenes y Videos</w:t>
+      </w:r>
+    </w:p>
+    <w:p>
+      <w:pPr>
+        <w:pStyle w:val="Prrafodelista"/>
+        <w:numPr>
+          <w:ilvl w:val="0"/>
+          <w:numId w:val="28"/>
+        </w:numPr>
+      </w:pPr>
+      <w:r>
+        <w:t>Datos estructurados con una llave</w:t>
+      </w:r>
+    </w:p>
+    <w:p>
+      <w:pPr>
+        <w:pStyle w:val="Prrafodelista"/>
+        <w:numPr>
+          <w:ilvl w:val="0"/>
+          <w:numId w:val="28"/>
+        </w:numPr>
+      </w:pPr>
+      <w:r>
+        <w:t>Datos con llave -&gt; valor.</w:t>
+      </w:r>
+    </w:p>
+    <w:p>
+      <w:pPr>
+        <w:pStyle w:val="Prrafodelista"/>
+        <w:numPr>
+          <w:ilvl w:val="0"/>
+          <w:numId w:val="28"/>
+        </w:numPr>
+      </w:pPr>
+      <w:r>
+        <w:t xml:space="preserve">Asíncrono </w:t>
+      </w:r>
+    </w:p>
+    <w:p>
+      <w:pPr>
+        <w:ind w:left="1416"/>
+      </w:pPr>
+      <w:r>
+        <w:t>Desventajas:</w:t>
+      </w:r>
+    </w:p>
+    <w:p>
+      <w:pPr>
+        <w:pStyle w:val="Prrafodelista"/>
+        <w:numPr>
+          <w:ilvl w:val="0"/>
+          <w:numId w:val="29"/>
+        </w:numPr>
+      </w:pPr>
+      <w:r>
+        <w:t>No se puede sincronizar con el backend</w:t>
+      </w:r>
+    </w:p>
+    <w:p>
+      <w:pPr>
+        <w:pStyle w:val="Prrafodelista"/>
+        <w:numPr>
+          <w:ilvl w:val="0"/>
+          <w:numId w:val="29"/>
+        </w:numPr>
+      </w:pPr>
+      <w:r>
+        <w:t>No se puede utilizar el modo privado</w:t>
+      </w:r>
+    </w:p>
+    <w:p>
+      <w:pPr>
+        <w:pStyle w:val="Prrafodelista"/>
+        <w:numPr>
+          <w:ilvl w:val="0"/>
+          <w:numId w:val="29"/>
+        </w:numPr>
+      </w:pPr>
+      <w:r>
+        <w:t>El limite de datos los pone el navegador</w:t>
+      </w:r>
+    </w:p>
+    <w:p>
+      <w:pPr>
+        <w:pStyle w:val="Prrafodelista"/>
+        <w:numPr>
+          <w:ilvl w:val="0"/>
+          <w:numId w:val="29"/>
+        </w:numPr>
+      </w:pPr>
+      <w:r>
+        <w:t>Si el usuario limpia el browser los datos se van a perder</w:t>
+      </w:r>
+    </w:p>
+    <w:p/>
+    <w:p>
+      <w:pPr>
+        <w:pStyle w:val="Prrafodelista"/>
+        <w:numPr>
+          <w:ilvl w:val="0"/>
+          <w:numId w:val="30"/>
+        </w:numPr>
+        <w:rPr>
+          <w:b/>
+          <w:bCs/>
+          <w:i/>
+          <w:iCs/>
+        </w:rPr>
+      </w:pPr>
+      <w:r>
+        <w:rPr>
+          <w:b/>
+          <w:bCs/>
+          <w:i/>
+          <w:iCs/>
+        </w:rPr>
+        <w:t>Sección 29: Introducción a webpack</w:t>
+      </w:r>
+    </w:p>
+    <w:p>
+      <w:pPr>
+        <w:pStyle w:val="Prrafodelista"/>
+        <w:numPr>
+          <w:ilvl w:val="0"/>
+          <w:numId w:val="23"/>
+        </w:numPr>
+      </w:pPr>
+      <w:r>
+        <w:t>¿Qué es?</w:t>
+      </w:r>
+    </w:p>
+    <w:p>
+      <w:pPr>
+        <w:pStyle w:val="Prrafodelista"/>
+        <w:numPr>
+          <w:ilvl w:val="1"/>
+          <w:numId w:val="23"/>
+        </w:numPr>
+      </w:pPr>
+      <w:r>
+        <w:t>Crear paquetes de módulos para aplicaciones JavaScript</w:t>
+      </w:r>
+    </w:p>
+    <w:p>
+      <w:pPr>
+        <w:pStyle w:val="Prrafodelista"/>
+        <w:numPr>
+          <w:ilvl w:val="1"/>
+          <w:numId w:val="23"/>
+        </w:numPr>
+      </w:pPr>
+      <w:r>
+        <w:t xml:space="preserve">WebPack procesa la aplicación y mapea todas las dependencias de un módulo, con esto crea uno o varios paquetes o bundlers </w:t>
+      </w:r>
+    </w:p>
+    <w:p>
+      <w:pPr>
+        <w:pStyle w:val="Prrafodelista"/>
+        <w:numPr>
+          <w:ilvl w:val="0"/>
+          <w:numId w:val="23"/>
+        </w:numPr>
+      </w:pPr>
+      <w:r>
+        <w:t>Conceptos</w:t>
+      </w:r>
+    </w:p>
+    <w:p>
+      <w:pPr>
+        <w:pStyle w:val="Prrafodelista"/>
+        <w:numPr>
+          <w:ilvl w:val="1"/>
+          <w:numId w:val="23"/>
+        </w:numPr>
+      </w:pPr>
+      <w:r>
+        <w:t>Entry</w:t>
+      </w:r>
+    </w:p>
+    <w:p>
+      <w:pPr>
+        <w:pStyle w:val="Prrafodelista"/>
+        <w:numPr>
+          <w:ilvl w:val="2"/>
+          <w:numId w:val="23"/>
+        </w:numPr>
+      </w:pPr>
+      <w:r>
+        <w:t>Especifica que modulo debe utilizar webpack para comenzar a crear la gráfica de dependencias, webpack se encargará de saber que dependencias tiene este módulo.</w:t>
+      </w:r>
+    </w:p>
+    <w:p>
+      <w:pPr>
+        <w:pStyle w:val="Prrafodelista"/>
+        <w:numPr>
+          <w:ilvl w:val="1"/>
+          <w:numId w:val="23"/>
+        </w:numPr>
+      </w:pPr>
+      <w:r>
+        <w:t>Output</w:t>
+      </w:r>
+    </w:p>
+    <w:p>
+      <w:pPr>
+        <w:pStyle w:val="Prrafodelista"/>
+        <w:numPr>
+          <w:ilvl w:val="2"/>
+          <w:numId w:val="23"/>
+        </w:numPr>
+      </w:pPr>
+      <w:r>
+        <w:t>En que parte se debe almacenar el paquete que se a creado</w:t>
+      </w:r>
+    </w:p>
+    <w:p>
+      <w:pPr>
+        <w:pStyle w:val="Prrafodelista"/>
+        <w:numPr>
+          <w:ilvl w:val="2"/>
+          <w:numId w:val="23"/>
+        </w:numPr>
+      </w:pPr>
+      <w:r>
+        <w:t>Normalmente la entrada esta en una carpeta llamada src/ y la salida a una carpeta llamada dist/</w:t>
+      </w:r>
+    </w:p>
+    <w:p>
+      <w:pPr>
+        <w:pStyle w:val="Prrafodelista"/>
+        <w:numPr>
+          <w:ilvl w:val="1"/>
+          <w:numId w:val="23"/>
+        </w:numPr>
+      </w:pPr>
+      <w:r>
+        <w:t>Loaders</w:t>
+      </w:r>
+    </w:p>
+    <w:p>
+      <w:pPr>
+        <w:pStyle w:val="Prrafodelista"/>
+        <w:numPr>
+          <w:ilvl w:val="2"/>
+          <w:numId w:val="23"/>
+        </w:numPr>
+      </w:pPr>
+      <w:r>
+        <w:t>WebPack solo entiende archivos JS pero son los loaders se pueden cargar otros formatos</w:t>
+      </w:r>
+    </w:p>
+    <w:p>
+      <w:pPr>
+        <w:pStyle w:val="Prrafodelista"/>
+        <w:numPr>
+          <w:ilvl w:val="2"/>
+          <w:numId w:val="23"/>
+        </w:numPr>
+      </w:pPr>
+      <w:r>
+        <w:rPr>
+          <w:b/>
+          <w:bCs/>
+        </w:rPr>
+        <w:t>Test</w:t>
+      </w:r>
+      <w:r>
+        <w:rPr>
+          <w:b/>
+          <w:bCs/>
+        </w:rPr>
+        <w:t xml:space="preserve">: </w:t>
+      </w:r>
+      <w:r>
+        <w:t>Que archivos deben ser transformados.</w:t>
+      </w:r>
+    </w:p>
+    <w:p>
+      <w:pPr>
+        <w:pStyle w:val="Prrafodelista"/>
+        <w:numPr>
+          <w:ilvl w:val="2"/>
+          <w:numId w:val="23"/>
+        </w:numPr>
+        <w:rPr>
+          <w:b/>
+          <w:bCs/>
+        </w:rPr>
+      </w:pPr>
+      <w:r>
+        <w:rPr>
+          <w:b/>
+          <w:bCs/>
+        </w:rPr>
+        <w:t xml:space="preserve">Use: </w:t>
+      </w:r>
+      <w:r>
+        <w:t>Que loader estamos usando para este archivo.</w:t>
+      </w:r>
+    </w:p>
+    <w:p>
+      <w:pPr>
+        <w:pStyle w:val="Prrafodelista"/>
+        <w:numPr>
+          <w:ilvl w:val="1"/>
+          <w:numId w:val="23"/>
+        </w:numPr>
+      </w:pPr>
+      <w:r>
+        <w:t>Plugins</w:t>
+      </w:r>
+    </w:p>
+    <w:p>
+      <w:pPr>
+        <w:pStyle w:val="Prrafodelista"/>
+        <w:numPr>
+          <w:ilvl w:val="2"/>
+          <w:numId w:val="23"/>
+        </w:numPr>
+      </w:pPr>
+      <w:r>
+        <w:t>Optimizan los paquetes o bundle, administración avanzada de los assets</w:t>
+      </w:r>
+    </w:p>
+    <w:p>
+      <w:pPr>
+        <w:pStyle w:val="Prrafodelista"/>
+        <w:numPr>
+          <w:ilvl w:val="2"/>
+          <w:numId w:val="23"/>
+        </w:numPr>
+      </w:pPr>
+      <w:r>
+        <w:t xml:space="preserve">Un plugin se instala vía npm </w:t>
+      </w:r>
+    </w:p>
+    <w:p>
+      <w:pPr>
+        <w:pStyle w:val="Prrafodelista"/>
+        <w:numPr>
+          <w:ilvl w:val="0"/>
+          <w:numId w:val="23"/>
+        </w:numPr>
+      </w:pPr>
+      <w:r>
+        <w:t>Crear un paquete</w:t>
+      </w:r>
+    </w:p>
+    <w:p>
+      <w:pPr>
+        <w:pStyle w:val="Prrafodelista"/>
+        <w:numPr>
+          <w:ilvl w:val="0"/>
+          <w:numId w:val="23"/>
+        </w:numPr>
+        <w:rPr>
+          <w:lang w:val="en-US"/>
+        </w:rPr>
+      </w:pPr>
+      <w:r>
+        <w:rPr>
+          <w:lang w:val="en-US"/>
+        </w:rPr>
+        <w:t>node_modules\.bin\webpack src\index.js</w:t>
+      </w:r>
+      <w:bookmarkStart w:id="0" w:name="_GoBack"/>
+      <w:bookmarkEnd w:id="0"/>
+    </w:p>
+    <w:p>
+      <w:pPr>
+        <w:ind w:left="708"/>
+        <w:rPr>
           <w:lang w:val="en-US"/>
         </w:rPr>
       </w:pPr>
@@ -4469,6 +4419,345 @@
     </w:lvl>
   </w:abstractNum>
   <w:abstractNum w:abstractNumId="3" w15:restartNumberingAfterBreak="0">
+    <w:nsid w:val="062270D0"/>
+    <w:multiLevelType w:val="hybridMultilevel"/>
+    <w:tmpl w:val="78586252"/>
+    <w:lvl w:ilvl="0" w:tplc="0C0A000B">
+      <w:start w:val="1"/>
+      <w:numFmt w:val="bullet"/>
+      <w:lvlText w:val=""/>
+      <w:lvlJc w:val="left"/>
+      <w:pPr>
+        <w:ind w:left="720" w:hanging="360"/>
+      </w:pPr>
+      <w:rPr>
+        <w:rFonts w:ascii="Wingdings" w:hAnsi="Wingdings" w:hint="default"/>
+      </w:rPr>
+    </w:lvl>
+    <w:lvl w:ilvl="1" w:tplc="0C0A0003" w:tentative="1">
+      <w:start w:val="1"/>
+      <w:numFmt w:val="bullet"/>
+      <w:lvlText w:val="o"/>
+      <w:lvlJc w:val="left"/>
+      <w:pPr>
+        <w:ind w:left="1440" w:hanging="360"/>
+      </w:pPr>
+      <w:rPr>
+        <w:rFonts w:ascii="Courier New" w:hAnsi="Courier New" w:cs="Courier New" w:hint="default"/>
+      </w:rPr>
+    </w:lvl>
+    <w:lvl w:ilvl="2" w:tplc="0C0A0005" w:tentative="1">
+      <w:start w:val="1"/>
+      <w:numFmt w:val="bullet"/>
+      <w:lvlText w:val=""/>
+      <w:lvlJc w:val="left"/>
+      <w:pPr>
+        <w:ind w:left="2160" w:hanging="360"/>
+      </w:pPr>
+      <w:rPr>
+        <w:rFonts w:ascii="Wingdings" w:hAnsi="Wingdings" w:hint="default"/>
+      </w:rPr>
+    </w:lvl>
+    <w:lvl w:ilvl="3" w:tplc="0C0A0001" w:tentative="1">
+      <w:start w:val="1"/>
+      <w:numFmt w:val="bullet"/>
+      <w:lvlText w:val=""/>
+      <w:lvlJc w:val="left"/>
+      <w:pPr>
+        <w:ind w:left="2880" w:hanging="360"/>
+      </w:pPr>
+      <w:rPr>
+        <w:rFonts w:ascii="Symbol" w:hAnsi="Symbol" w:hint="default"/>
+      </w:rPr>
+    </w:lvl>
+    <w:lvl w:ilvl="4" w:tplc="0C0A0003" w:tentative="1">
+      <w:start w:val="1"/>
+      <w:numFmt w:val="bullet"/>
+      <w:lvlText w:val="o"/>
+      <w:lvlJc w:val="left"/>
+      <w:pPr>
+        <w:ind w:left="3600" w:hanging="360"/>
+      </w:pPr>
+      <w:rPr>
+        <w:rFonts w:ascii="Courier New" w:hAnsi="Courier New" w:cs="Courier New" w:hint="default"/>
+      </w:rPr>
+    </w:lvl>
+    <w:lvl w:ilvl="5" w:tplc="0C0A0005" w:tentative="1">
+      <w:start w:val="1"/>
+      <w:numFmt w:val="bullet"/>
+      <w:lvlText w:val=""/>
+      <w:lvlJc w:val="left"/>
+      <w:pPr>
+        <w:ind w:left="4320" w:hanging="360"/>
+      </w:pPr>
+      <w:rPr>
+        <w:rFonts w:ascii="Wingdings" w:hAnsi="Wingdings" w:hint="default"/>
+      </w:rPr>
+    </w:lvl>
+    <w:lvl w:ilvl="6" w:tplc="0C0A0001" w:tentative="1">
+      <w:start w:val="1"/>
+      <w:numFmt w:val="bullet"/>
+      <w:lvlText w:val=""/>
+      <w:lvlJc w:val="left"/>
+      <w:pPr>
+        <w:ind w:left="5040" w:hanging="360"/>
+      </w:pPr>
+      <w:rPr>
+        <w:rFonts w:ascii="Symbol" w:hAnsi="Symbol" w:hint="default"/>
+      </w:rPr>
+    </w:lvl>
+    <w:lvl w:ilvl="7" w:tplc="0C0A0003" w:tentative="1">
+      <w:start w:val="1"/>
+      <w:numFmt w:val="bullet"/>
+      <w:lvlText w:val="o"/>
+      <w:lvlJc w:val="left"/>
+      <w:pPr>
+        <w:ind w:left="5760" w:hanging="360"/>
+      </w:pPr>
+      <w:rPr>
+        <w:rFonts w:ascii="Courier New" w:hAnsi="Courier New" w:cs="Courier New" w:hint="default"/>
+      </w:rPr>
+    </w:lvl>
+    <w:lvl w:ilvl="8" w:tplc="0C0A0005" w:tentative="1">
+      <w:start w:val="1"/>
+      <w:numFmt w:val="bullet"/>
+      <w:lvlText w:val=""/>
+      <w:lvlJc w:val="left"/>
+      <w:pPr>
+        <w:ind w:left="6480" w:hanging="360"/>
+      </w:pPr>
+      <w:rPr>
+        <w:rFonts w:ascii="Wingdings" w:hAnsi="Wingdings" w:hint="default"/>
+      </w:rPr>
+    </w:lvl>
+  </w:abstractNum>
+  <w:abstractNum w:abstractNumId="4" w15:restartNumberingAfterBreak="0">
+    <w:nsid w:val="121B5039"/>
+    <w:multiLevelType w:val="hybridMultilevel"/>
+    <w:tmpl w:val="B7BC4768"/>
+    <w:lvl w:ilvl="0" w:tplc="0C0A0003">
+      <w:start w:val="1"/>
+      <w:numFmt w:val="bullet"/>
+      <w:lvlText w:val="o"/>
+      <w:lvlJc w:val="left"/>
+      <w:pPr>
+        <w:ind w:left="2484" w:hanging="360"/>
+      </w:pPr>
+      <w:rPr>
+        <w:rFonts w:ascii="Courier New" w:hAnsi="Courier New" w:cs="Courier New" w:hint="default"/>
+      </w:rPr>
+    </w:lvl>
+    <w:lvl w:ilvl="1" w:tplc="0C0A0003" w:tentative="1">
+      <w:start w:val="1"/>
+      <w:numFmt w:val="bullet"/>
+      <w:lvlText w:val="o"/>
+      <w:lvlJc w:val="left"/>
+      <w:pPr>
+        <w:ind w:left="3204" w:hanging="360"/>
+      </w:pPr>
+      <w:rPr>
+        <w:rFonts w:ascii="Courier New" w:hAnsi="Courier New" w:cs="Courier New" w:hint="default"/>
+      </w:rPr>
+    </w:lvl>
+    <w:lvl w:ilvl="2" w:tplc="0C0A0005" w:tentative="1">
+      <w:start w:val="1"/>
+      <w:numFmt w:val="bullet"/>
+      <w:lvlText w:val=""/>
+      <w:lvlJc w:val="left"/>
+      <w:pPr>
+        <w:ind w:left="3924" w:hanging="360"/>
+      </w:pPr>
+      <w:rPr>
+        <w:rFonts w:ascii="Wingdings" w:hAnsi="Wingdings" w:hint="default"/>
+      </w:rPr>
+    </w:lvl>
+    <w:lvl w:ilvl="3" w:tplc="0C0A0001" w:tentative="1">
+      <w:start w:val="1"/>
+      <w:numFmt w:val="bullet"/>
+      <w:lvlText w:val=""/>
+      <w:lvlJc w:val="left"/>
+      <w:pPr>
+        <w:ind w:left="4644" w:hanging="360"/>
+      </w:pPr>
+      <w:rPr>
+        <w:rFonts w:ascii="Symbol" w:hAnsi="Symbol" w:hint="default"/>
+      </w:rPr>
+    </w:lvl>
+    <w:lvl w:ilvl="4" w:tplc="0C0A0003" w:tentative="1">
+      <w:start w:val="1"/>
+      <w:numFmt w:val="bullet"/>
+      <w:lvlText w:val="o"/>
+      <w:lvlJc w:val="left"/>
+      <w:pPr>
+        <w:ind w:left="5364" w:hanging="360"/>
+      </w:pPr>
+      <w:rPr>
+        <w:rFonts w:ascii="Courier New" w:hAnsi="Courier New" w:cs="Courier New" w:hint="default"/>
+      </w:rPr>
+    </w:lvl>
+    <w:lvl w:ilvl="5" w:tplc="0C0A0005" w:tentative="1">
+      <w:start w:val="1"/>
+      <w:numFmt w:val="bullet"/>
+      <w:lvlText w:val=""/>
+      <w:lvlJc w:val="left"/>
+      <w:pPr>
+        <w:ind w:left="6084" w:hanging="360"/>
+      </w:pPr>
+      <w:rPr>
+        <w:rFonts w:ascii="Wingdings" w:hAnsi="Wingdings" w:hint="default"/>
+      </w:rPr>
+    </w:lvl>
+    <w:lvl w:ilvl="6" w:tplc="0C0A0001" w:tentative="1">
+      <w:start w:val="1"/>
+      <w:numFmt w:val="bullet"/>
+      <w:lvlText w:val=""/>
+      <w:lvlJc w:val="left"/>
+      <w:pPr>
+        <w:ind w:left="6804" w:hanging="360"/>
+      </w:pPr>
+      <w:rPr>
+        <w:rFonts w:ascii="Symbol" w:hAnsi="Symbol" w:hint="default"/>
+      </w:rPr>
+    </w:lvl>
+    <w:lvl w:ilvl="7" w:tplc="0C0A0003" w:tentative="1">
+      <w:start w:val="1"/>
+      <w:numFmt w:val="bullet"/>
+      <w:lvlText w:val="o"/>
+      <w:lvlJc w:val="left"/>
+      <w:pPr>
+        <w:ind w:left="7524" w:hanging="360"/>
+      </w:pPr>
+      <w:rPr>
+        <w:rFonts w:ascii="Courier New" w:hAnsi="Courier New" w:cs="Courier New" w:hint="default"/>
+      </w:rPr>
+    </w:lvl>
+    <w:lvl w:ilvl="8" w:tplc="0C0A0005" w:tentative="1">
+      <w:start w:val="1"/>
+      <w:numFmt w:val="bullet"/>
+      <w:lvlText w:val=""/>
+      <w:lvlJc w:val="left"/>
+      <w:pPr>
+        <w:ind w:left="8244" w:hanging="360"/>
+      </w:pPr>
+      <w:rPr>
+        <w:rFonts w:ascii="Wingdings" w:hAnsi="Wingdings" w:hint="default"/>
+      </w:rPr>
+    </w:lvl>
+  </w:abstractNum>
+  <w:abstractNum w:abstractNumId="5" w15:restartNumberingAfterBreak="0">
+    <w:nsid w:val="12991898"/>
+    <w:multiLevelType w:val="hybridMultilevel"/>
+    <w:tmpl w:val="5172D428"/>
+    <w:lvl w:ilvl="0" w:tplc="0C0A0001">
+      <w:start w:val="1"/>
+      <w:numFmt w:val="bullet"/>
+      <w:lvlText w:val=""/>
+      <w:lvlJc w:val="left"/>
+      <w:pPr>
+        <w:ind w:left="1428" w:hanging="360"/>
+      </w:pPr>
+      <w:rPr>
+        <w:rFonts w:ascii="Symbol" w:hAnsi="Symbol" w:hint="default"/>
+      </w:rPr>
+    </w:lvl>
+    <w:lvl w:ilvl="1" w:tplc="0C0A0003">
+      <w:start w:val="1"/>
+      <w:numFmt w:val="bullet"/>
+      <w:lvlText w:val="o"/>
+      <w:lvlJc w:val="left"/>
+      <w:pPr>
+        <w:ind w:left="2148" w:hanging="360"/>
+      </w:pPr>
+      <w:rPr>
+        <w:rFonts w:ascii="Courier New" w:hAnsi="Courier New" w:cs="Courier New" w:hint="default"/>
+      </w:rPr>
+    </w:lvl>
+    <w:lvl w:ilvl="2" w:tplc="0C0A0005">
+      <w:start w:val="1"/>
+      <w:numFmt w:val="bullet"/>
+      <w:lvlText w:val=""/>
+      <w:lvlJc w:val="left"/>
+      <w:pPr>
+        <w:ind w:left="2868" w:hanging="360"/>
+      </w:pPr>
+      <w:rPr>
+        <w:rFonts w:ascii="Wingdings" w:hAnsi="Wingdings" w:hint="default"/>
+      </w:rPr>
+    </w:lvl>
+    <w:lvl w:ilvl="3" w:tplc="0C0A0001" w:tentative="1">
+      <w:start w:val="1"/>
+      <w:numFmt w:val="bullet"/>
+      <w:lvlText w:val=""/>
+      <w:lvlJc w:val="left"/>
+      <w:pPr>
+        <w:ind w:left="3588" w:hanging="360"/>
+      </w:pPr>
+      <w:rPr>
+        <w:rFonts w:ascii="Symbol" w:hAnsi="Symbol" w:hint="default"/>
+      </w:rPr>
+    </w:lvl>
+    <w:lvl w:ilvl="4" w:tplc="0C0A0003" w:tentative="1">
+      <w:start w:val="1"/>
+      <w:numFmt w:val="bullet"/>
+      <w:lvlText w:val="o"/>
+      <w:lvlJc w:val="left"/>
+      <w:pPr>
+        <w:ind w:left="4308" w:hanging="360"/>
+      </w:pPr>
+      <w:rPr>
+        <w:rFonts w:ascii="Courier New" w:hAnsi="Courier New" w:cs="Courier New" w:hint="default"/>
+      </w:rPr>
+    </w:lvl>
+    <w:lvl w:ilvl="5" w:tplc="0C0A0005" w:tentative="1">
+      <w:start w:val="1"/>
+      <w:numFmt w:val="bullet"/>
+      <w:lvlText w:val=""/>
+      <w:lvlJc w:val="left"/>
+      <w:pPr>
+        <w:ind w:left="5028" w:hanging="360"/>
+      </w:pPr>
+      <w:rPr>
+        <w:rFonts w:ascii="Wingdings" w:hAnsi="Wingdings" w:hint="default"/>
+      </w:rPr>
+    </w:lvl>
+    <w:lvl w:ilvl="6" w:tplc="0C0A0001" w:tentative="1">
+      <w:start w:val="1"/>
+      <w:numFmt w:val="bullet"/>
+      <w:lvlText w:val=""/>
+      <w:lvlJc w:val="left"/>
+      <w:pPr>
+        <w:ind w:left="5748" w:hanging="360"/>
+      </w:pPr>
+      <w:rPr>
+        <w:rFonts w:ascii="Symbol" w:hAnsi="Symbol" w:hint="default"/>
+      </w:rPr>
+    </w:lvl>
+    <w:lvl w:ilvl="7" w:tplc="0C0A0003" w:tentative="1">
+      <w:start w:val="1"/>
+      <w:numFmt w:val="bullet"/>
+      <w:lvlText w:val="o"/>
+      <w:lvlJc w:val="left"/>
+      <w:pPr>
+        <w:ind w:left="6468" w:hanging="360"/>
+      </w:pPr>
+      <w:rPr>
+        <w:rFonts w:ascii="Courier New" w:hAnsi="Courier New" w:cs="Courier New" w:hint="default"/>
+      </w:rPr>
+    </w:lvl>
+    <w:lvl w:ilvl="8" w:tplc="0C0A0005" w:tentative="1">
+      <w:start w:val="1"/>
+      <w:numFmt w:val="bullet"/>
+      <w:lvlText w:val=""/>
+      <w:lvlJc w:val="left"/>
+      <w:pPr>
+        <w:ind w:left="7188" w:hanging="360"/>
+      </w:pPr>
+      <w:rPr>
+        <w:rFonts w:ascii="Wingdings" w:hAnsi="Wingdings" w:hint="default"/>
+      </w:rPr>
+    </w:lvl>
+  </w:abstractNum>
+  <w:abstractNum w:abstractNumId="6" w15:restartNumberingAfterBreak="0">
     <w:nsid w:val="18F05A43"/>
     <w:multiLevelType w:val="hybridMultilevel"/>
     <w:tmpl w:val="F5F672BC"/>
@@ -4581,7 +4870,233 @@
       </w:rPr>
     </w:lvl>
   </w:abstractNum>
-  <w:abstractNum w:abstractNumId="4" w15:restartNumberingAfterBreak="0">
+  <w:abstractNum w:abstractNumId="7" w15:restartNumberingAfterBreak="0">
+    <w:nsid w:val="1BF719C1"/>
+    <w:multiLevelType w:val="hybridMultilevel"/>
+    <w:tmpl w:val="4E1E4BB2"/>
+    <w:lvl w:ilvl="0" w:tplc="0C0A0003">
+      <w:start w:val="1"/>
+      <w:numFmt w:val="bullet"/>
+      <w:lvlText w:val="o"/>
+      <w:lvlJc w:val="left"/>
+      <w:pPr>
+        <w:ind w:left="2484" w:hanging="360"/>
+      </w:pPr>
+      <w:rPr>
+        <w:rFonts w:ascii="Courier New" w:hAnsi="Courier New" w:cs="Courier New" w:hint="default"/>
+      </w:rPr>
+    </w:lvl>
+    <w:lvl w:ilvl="1" w:tplc="0C0A0003" w:tentative="1">
+      <w:start w:val="1"/>
+      <w:numFmt w:val="bullet"/>
+      <w:lvlText w:val="o"/>
+      <w:lvlJc w:val="left"/>
+      <w:pPr>
+        <w:ind w:left="3204" w:hanging="360"/>
+      </w:pPr>
+      <w:rPr>
+        <w:rFonts w:ascii="Courier New" w:hAnsi="Courier New" w:cs="Courier New" w:hint="default"/>
+      </w:rPr>
+    </w:lvl>
+    <w:lvl w:ilvl="2" w:tplc="0C0A0005" w:tentative="1">
+      <w:start w:val="1"/>
+      <w:numFmt w:val="bullet"/>
+      <w:lvlText w:val=""/>
+      <w:lvlJc w:val="left"/>
+      <w:pPr>
+        <w:ind w:left="3924" w:hanging="360"/>
+      </w:pPr>
+      <w:rPr>
+        <w:rFonts w:ascii="Wingdings" w:hAnsi="Wingdings" w:hint="default"/>
+      </w:rPr>
+    </w:lvl>
+    <w:lvl w:ilvl="3" w:tplc="0C0A0001" w:tentative="1">
+      <w:start w:val="1"/>
+      <w:numFmt w:val="bullet"/>
+      <w:lvlText w:val=""/>
+      <w:lvlJc w:val="left"/>
+      <w:pPr>
+        <w:ind w:left="4644" w:hanging="360"/>
+      </w:pPr>
+      <w:rPr>
+        <w:rFonts w:ascii="Symbol" w:hAnsi="Symbol" w:hint="default"/>
+      </w:rPr>
+    </w:lvl>
+    <w:lvl w:ilvl="4" w:tplc="0C0A0003" w:tentative="1">
+      <w:start w:val="1"/>
+      <w:numFmt w:val="bullet"/>
+      <w:lvlText w:val="o"/>
+      <w:lvlJc w:val="left"/>
+      <w:pPr>
+        <w:ind w:left="5364" w:hanging="360"/>
+      </w:pPr>
+      <w:rPr>
+        <w:rFonts w:ascii="Courier New" w:hAnsi="Courier New" w:cs="Courier New" w:hint="default"/>
+      </w:rPr>
+    </w:lvl>
+    <w:lvl w:ilvl="5" w:tplc="0C0A0005" w:tentative="1">
+      <w:start w:val="1"/>
+      <w:numFmt w:val="bullet"/>
+      <w:lvlText w:val=""/>
+      <w:lvlJc w:val="left"/>
+      <w:pPr>
+        <w:ind w:left="6084" w:hanging="360"/>
+      </w:pPr>
+      <w:rPr>
+        <w:rFonts w:ascii="Wingdings" w:hAnsi="Wingdings" w:hint="default"/>
+      </w:rPr>
+    </w:lvl>
+    <w:lvl w:ilvl="6" w:tplc="0C0A0001" w:tentative="1">
+      <w:start w:val="1"/>
+      <w:numFmt w:val="bullet"/>
+      <w:lvlText w:val=""/>
+      <w:lvlJc w:val="left"/>
+      <w:pPr>
+        <w:ind w:left="6804" w:hanging="360"/>
+      </w:pPr>
+      <w:rPr>
+        <w:rFonts w:ascii="Symbol" w:hAnsi="Symbol" w:hint="default"/>
+      </w:rPr>
+    </w:lvl>
+    <w:lvl w:ilvl="7" w:tplc="0C0A0003" w:tentative="1">
+      <w:start w:val="1"/>
+      <w:numFmt w:val="bullet"/>
+      <w:lvlText w:val="o"/>
+      <w:lvlJc w:val="left"/>
+      <w:pPr>
+        <w:ind w:left="7524" w:hanging="360"/>
+      </w:pPr>
+      <w:rPr>
+        <w:rFonts w:ascii="Courier New" w:hAnsi="Courier New" w:cs="Courier New" w:hint="default"/>
+      </w:rPr>
+    </w:lvl>
+    <w:lvl w:ilvl="8" w:tplc="0C0A0005" w:tentative="1">
+      <w:start w:val="1"/>
+      <w:numFmt w:val="bullet"/>
+      <w:lvlText w:val=""/>
+      <w:lvlJc w:val="left"/>
+      <w:pPr>
+        <w:ind w:left="8244" w:hanging="360"/>
+      </w:pPr>
+      <w:rPr>
+        <w:rFonts w:ascii="Wingdings" w:hAnsi="Wingdings" w:hint="default"/>
+      </w:rPr>
+    </w:lvl>
+  </w:abstractNum>
+  <w:abstractNum w:abstractNumId="8" w15:restartNumberingAfterBreak="0">
+    <w:nsid w:val="1D2723B8"/>
+    <w:multiLevelType w:val="hybridMultilevel"/>
+    <w:tmpl w:val="07DAB554"/>
+    <w:lvl w:ilvl="0" w:tplc="0C0A0003">
+      <w:start w:val="1"/>
+      <w:numFmt w:val="bullet"/>
+      <w:lvlText w:val="o"/>
+      <w:lvlJc w:val="left"/>
+      <w:pPr>
+        <w:ind w:left="2847" w:hanging="360"/>
+      </w:pPr>
+      <w:rPr>
+        <w:rFonts w:ascii="Courier New" w:hAnsi="Courier New" w:cs="Courier New" w:hint="default"/>
+      </w:rPr>
+    </w:lvl>
+    <w:lvl w:ilvl="1" w:tplc="0C0A0003" w:tentative="1">
+      <w:start w:val="1"/>
+      <w:numFmt w:val="bullet"/>
+      <w:lvlText w:val="o"/>
+      <w:lvlJc w:val="left"/>
+      <w:pPr>
+        <w:ind w:left="3567" w:hanging="360"/>
+      </w:pPr>
+      <w:rPr>
+        <w:rFonts w:ascii="Courier New" w:hAnsi="Courier New" w:cs="Courier New" w:hint="default"/>
+      </w:rPr>
+    </w:lvl>
+    <w:lvl w:ilvl="2" w:tplc="0C0A0005" w:tentative="1">
+      <w:start w:val="1"/>
+      <w:numFmt w:val="bullet"/>
+      <w:lvlText w:val=""/>
+      <w:lvlJc w:val="left"/>
+      <w:pPr>
+        <w:ind w:left="4287" w:hanging="360"/>
+      </w:pPr>
+      <w:rPr>
+        <w:rFonts w:ascii="Wingdings" w:hAnsi="Wingdings" w:hint="default"/>
+      </w:rPr>
+    </w:lvl>
+    <w:lvl w:ilvl="3" w:tplc="0C0A0001" w:tentative="1">
+      <w:start w:val="1"/>
+      <w:numFmt w:val="bullet"/>
+      <w:lvlText w:val=""/>
+      <w:lvlJc w:val="left"/>
+      <w:pPr>
+        <w:ind w:left="5007" w:hanging="360"/>
+      </w:pPr>
+      <w:rPr>
+        <w:rFonts w:ascii="Symbol" w:hAnsi="Symbol" w:hint="default"/>
+      </w:rPr>
+    </w:lvl>
+    <w:lvl w:ilvl="4" w:tplc="0C0A0003" w:tentative="1">
+      <w:start w:val="1"/>
+      <w:numFmt w:val="bullet"/>
+      <w:lvlText w:val="o"/>
+      <w:lvlJc w:val="left"/>
+      <w:pPr>
+        <w:ind w:left="5727" w:hanging="360"/>
+      </w:pPr>
+      <w:rPr>
+        <w:rFonts w:ascii="Courier New" w:hAnsi="Courier New" w:cs="Courier New" w:hint="default"/>
+      </w:rPr>
+    </w:lvl>
+    <w:lvl w:ilvl="5" w:tplc="0C0A0005" w:tentative="1">
+      <w:start w:val="1"/>
+      <w:numFmt w:val="bullet"/>
+      <w:lvlText w:val=""/>
+      <w:lvlJc w:val="left"/>
+      <w:pPr>
+        <w:ind w:left="6447" w:hanging="360"/>
+      </w:pPr>
+      <w:rPr>
+        <w:rFonts w:ascii="Wingdings" w:hAnsi="Wingdings" w:hint="default"/>
+      </w:rPr>
+    </w:lvl>
+    <w:lvl w:ilvl="6" w:tplc="0C0A0001" w:tentative="1">
+      <w:start w:val="1"/>
+      <w:numFmt w:val="bullet"/>
+      <w:lvlText w:val=""/>
+      <w:lvlJc w:val="left"/>
+      <w:pPr>
+        <w:ind w:left="7167" w:hanging="360"/>
+      </w:pPr>
+      <w:rPr>
+        <w:rFonts w:ascii="Symbol" w:hAnsi="Symbol" w:hint="default"/>
+      </w:rPr>
+    </w:lvl>
+    <w:lvl w:ilvl="7" w:tplc="0C0A0003" w:tentative="1">
+      <w:start w:val="1"/>
+      <w:numFmt w:val="bullet"/>
+      <w:lvlText w:val="o"/>
+      <w:lvlJc w:val="left"/>
+      <w:pPr>
+        <w:ind w:left="7887" w:hanging="360"/>
+      </w:pPr>
+      <w:rPr>
+        <w:rFonts w:ascii="Courier New" w:hAnsi="Courier New" w:cs="Courier New" w:hint="default"/>
+      </w:rPr>
+    </w:lvl>
+    <w:lvl w:ilvl="8" w:tplc="0C0A0005" w:tentative="1">
+      <w:start w:val="1"/>
+      <w:numFmt w:val="bullet"/>
+      <w:lvlText w:val=""/>
+      <w:lvlJc w:val="left"/>
+      <w:pPr>
+        <w:ind w:left="8607" w:hanging="360"/>
+      </w:pPr>
+      <w:rPr>
+        <w:rFonts w:ascii="Wingdings" w:hAnsi="Wingdings" w:hint="default"/>
+      </w:rPr>
+    </w:lvl>
+  </w:abstractNum>
+  <w:abstractNum w:abstractNumId="9" w15:restartNumberingAfterBreak="0">
     <w:nsid w:val="1FF65775"/>
     <w:multiLevelType w:val="hybridMultilevel"/>
     <w:tmpl w:val="C4BA879C"/>
@@ -4694,7 +5209,7 @@
       </w:rPr>
     </w:lvl>
   </w:abstractNum>
-  <w:abstractNum w:abstractNumId="5" w15:restartNumberingAfterBreak="0">
+  <w:abstractNum w:abstractNumId="10" w15:restartNumberingAfterBreak="0">
     <w:nsid w:val="224C6B1F"/>
     <w:multiLevelType w:val="hybridMultilevel"/>
     <w:tmpl w:val="998883E2"/>
@@ -4807,7 +5322,7 @@
       </w:rPr>
     </w:lvl>
   </w:abstractNum>
-  <w:abstractNum w:abstractNumId="6" w15:restartNumberingAfterBreak="0">
+  <w:abstractNum w:abstractNumId="11" w15:restartNumberingAfterBreak="0">
     <w:nsid w:val="26DC764A"/>
     <w:multiLevelType w:val="hybridMultilevel"/>
     <w:tmpl w:val="7B90D310"/>
@@ -4920,7 +5435,7 @@
       </w:rPr>
     </w:lvl>
   </w:abstractNum>
-  <w:abstractNum w:abstractNumId="7" w15:restartNumberingAfterBreak="0">
+  <w:abstractNum w:abstractNumId="12" w15:restartNumberingAfterBreak="0">
     <w:nsid w:val="2EBE6883"/>
     <w:multiLevelType w:val="hybridMultilevel"/>
     <w:tmpl w:val="8AF45B10"/>
@@ -5033,7 +5548,120 @@
       </w:rPr>
     </w:lvl>
   </w:abstractNum>
-  <w:abstractNum w:abstractNumId="8" w15:restartNumberingAfterBreak="0">
+  <w:abstractNum w:abstractNumId="13" w15:restartNumberingAfterBreak="0">
+    <w:nsid w:val="434D29A8"/>
+    <w:multiLevelType w:val="hybridMultilevel"/>
+    <w:tmpl w:val="3B6063C8"/>
+    <w:lvl w:ilvl="0" w:tplc="0C0A0003">
+      <w:start w:val="1"/>
+      <w:numFmt w:val="bullet"/>
+      <w:lvlText w:val="o"/>
+      <w:lvlJc w:val="left"/>
+      <w:pPr>
+        <w:ind w:left="2136" w:hanging="360"/>
+      </w:pPr>
+      <w:rPr>
+        <w:rFonts w:ascii="Courier New" w:hAnsi="Courier New" w:cs="Courier New" w:hint="default"/>
+      </w:rPr>
+    </w:lvl>
+    <w:lvl w:ilvl="1" w:tplc="0C0A0003" w:tentative="1">
+      <w:start w:val="1"/>
+      <w:numFmt w:val="bullet"/>
+      <w:lvlText w:val="o"/>
+      <w:lvlJc w:val="left"/>
+      <w:pPr>
+        <w:ind w:left="2856" w:hanging="360"/>
+      </w:pPr>
+      <w:rPr>
+        <w:rFonts w:ascii="Courier New" w:hAnsi="Courier New" w:cs="Courier New" w:hint="default"/>
+      </w:rPr>
+    </w:lvl>
+    <w:lvl w:ilvl="2" w:tplc="0C0A0005" w:tentative="1">
+      <w:start w:val="1"/>
+      <w:numFmt w:val="bullet"/>
+      <w:lvlText w:val=""/>
+      <w:lvlJc w:val="left"/>
+      <w:pPr>
+        <w:ind w:left="3576" w:hanging="360"/>
+      </w:pPr>
+      <w:rPr>
+        <w:rFonts w:ascii="Wingdings" w:hAnsi="Wingdings" w:hint="default"/>
+      </w:rPr>
+    </w:lvl>
+    <w:lvl w:ilvl="3" w:tplc="0C0A0001" w:tentative="1">
+      <w:start w:val="1"/>
+      <w:numFmt w:val="bullet"/>
+      <w:lvlText w:val=""/>
+      <w:lvlJc w:val="left"/>
+      <w:pPr>
+        <w:ind w:left="4296" w:hanging="360"/>
+      </w:pPr>
+      <w:rPr>
+        <w:rFonts w:ascii="Symbol" w:hAnsi="Symbol" w:hint="default"/>
+      </w:rPr>
+    </w:lvl>
+    <w:lvl w:ilvl="4" w:tplc="0C0A0003" w:tentative="1">
+      <w:start w:val="1"/>
+      <w:numFmt w:val="bullet"/>
+      <w:lvlText w:val="o"/>
+      <w:lvlJc w:val="left"/>
+      <w:pPr>
+        <w:ind w:left="5016" w:hanging="360"/>
+      </w:pPr>
+      <w:rPr>
+        <w:rFonts w:ascii="Courier New" w:hAnsi="Courier New" w:cs="Courier New" w:hint="default"/>
+      </w:rPr>
+    </w:lvl>
+    <w:lvl w:ilvl="5" w:tplc="0C0A0005" w:tentative="1">
+      <w:start w:val="1"/>
+      <w:numFmt w:val="bullet"/>
+      <w:lvlText w:val=""/>
+      <w:lvlJc w:val="left"/>
+      <w:pPr>
+        <w:ind w:left="5736" w:hanging="360"/>
+      </w:pPr>
+      <w:rPr>
+        <w:rFonts w:ascii="Wingdings" w:hAnsi="Wingdings" w:hint="default"/>
+      </w:rPr>
+    </w:lvl>
+    <w:lvl w:ilvl="6" w:tplc="0C0A0001" w:tentative="1">
+      <w:start w:val="1"/>
+      <w:numFmt w:val="bullet"/>
+      <w:lvlText w:val=""/>
+      <w:lvlJc w:val="left"/>
+      <w:pPr>
+        <w:ind w:left="6456" w:hanging="360"/>
+      </w:pPr>
+      <w:rPr>
+        <w:rFonts w:ascii="Symbol" w:hAnsi="Symbol" w:hint="default"/>
+      </w:rPr>
+    </w:lvl>
+    <w:lvl w:ilvl="7" w:tplc="0C0A0003" w:tentative="1">
+      <w:start w:val="1"/>
+      <w:numFmt w:val="bullet"/>
+      <w:lvlText w:val="o"/>
+      <w:lvlJc w:val="left"/>
+      <w:pPr>
+        <w:ind w:left="7176" w:hanging="360"/>
+      </w:pPr>
+      <w:rPr>
+        <w:rFonts w:ascii="Courier New" w:hAnsi="Courier New" w:cs="Courier New" w:hint="default"/>
+      </w:rPr>
+    </w:lvl>
+    <w:lvl w:ilvl="8" w:tplc="0C0A0005" w:tentative="1">
+      <w:start w:val="1"/>
+      <w:numFmt w:val="bullet"/>
+      <w:lvlText w:val=""/>
+      <w:lvlJc w:val="left"/>
+      <w:pPr>
+        <w:ind w:left="7896" w:hanging="360"/>
+      </w:pPr>
+      <w:rPr>
+        <w:rFonts w:ascii="Wingdings" w:hAnsi="Wingdings" w:hint="default"/>
+      </w:rPr>
+    </w:lvl>
+  </w:abstractNum>
+  <w:abstractNum w:abstractNumId="14" w15:restartNumberingAfterBreak="0">
     <w:nsid w:val="43734A3A"/>
     <w:multiLevelType w:val="hybridMultilevel"/>
     <w:tmpl w:val="472A6506"/>
@@ -5146,7 +5774,7 @@
       </w:rPr>
     </w:lvl>
   </w:abstractNum>
-  <w:abstractNum w:abstractNumId="9" w15:restartNumberingAfterBreak="0">
+  <w:abstractNum w:abstractNumId="15" w15:restartNumberingAfterBreak="0">
     <w:nsid w:val="46EE5B4C"/>
     <w:multiLevelType w:val="multilevel"/>
     <w:tmpl w:val="42368B24"/>
@@ -5264,7 +5892,7 @@
       </w:rPr>
     </w:lvl>
   </w:abstractNum>
-  <w:abstractNum w:abstractNumId="10" w15:restartNumberingAfterBreak="0">
+  <w:abstractNum w:abstractNumId="16" w15:restartNumberingAfterBreak="0">
     <w:nsid w:val="47AE29E4"/>
     <w:multiLevelType w:val="hybridMultilevel"/>
     <w:tmpl w:val="EC52B6CA"/>
@@ -5377,7 +6005,120 @@
       </w:rPr>
     </w:lvl>
   </w:abstractNum>
-  <w:abstractNum w:abstractNumId="11" w15:restartNumberingAfterBreak="0">
+  <w:abstractNum w:abstractNumId="17" w15:restartNumberingAfterBreak="0">
+    <w:nsid w:val="520A075B"/>
+    <w:multiLevelType w:val="hybridMultilevel"/>
+    <w:tmpl w:val="CBE6E02C"/>
+    <w:lvl w:ilvl="0" w:tplc="0C0A0003">
+      <w:start w:val="1"/>
+      <w:numFmt w:val="bullet"/>
+      <w:lvlText w:val="o"/>
+      <w:lvlJc w:val="left"/>
+      <w:pPr>
+        <w:ind w:left="2484" w:hanging="360"/>
+      </w:pPr>
+      <w:rPr>
+        <w:rFonts w:ascii="Courier New" w:hAnsi="Courier New" w:cs="Courier New" w:hint="default"/>
+      </w:rPr>
+    </w:lvl>
+    <w:lvl w:ilvl="1" w:tplc="0C0A0003" w:tentative="1">
+      <w:start w:val="1"/>
+      <w:numFmt w:val="bullet"/>
+      <w:lvlText w:val="o"/>
+      <w:lvlJc w:val="left"/>
+      <w:pPr>
+        <w:ind w:left="3204" w:hanging="360"/>
+      </w:pPr>
+      <w:rPr>
+        <w:rFonts w:ascii="Courier New" w:hAnsi="Courier New" w:cs="Courier New" w:hint="default"/>
+      </w:rPr>
+    </w:lvl>
+    <w:lvl w:ilvl="2" w:tplc="0C0A0005" w:tentative="1">
+      <w:start w:val="1"/>
+      <w:numFmt w:val="bullet"/>
+      <w:lvlText w:val=""/>
+      <w:lvlJc w:val="left"/>
+      <w:pPr>
+        <w:ind w:left="3924" w:hanging="360"/>
+      </w:pPr>
+      <w:rPr>
+        <w:rFonts w:ascii="Wingdings" w:hAnsi="Wingdings" w:hint="default"/>
+      </w:rPr>
+    </w:lvl>
+    <w:lvl w:ilvl="3" w:tplc="0C0A0001" w:tentative="1">
+      <w:start w:val="1"/>
+      <w:numFmt w:val="bullet"/>
+      <w:lvlText w:val=""/>
+      <w:lvlJc w:val="left"/>
+      <w:pPr>
+        <w:ind w:left="4644" w:hanging="360"/>
+      </w:pPr>
+      <w:rPr>
+        <w:rFonts w:ascii="Symbol" w:hAnsi="Symbol" w:hint="default"/>
+      </w:rPr>
+    </w:lvl>
+    <w:lvl w:ilvl="4" w:tplc="0C0A0003" w:tentative="1">
+      <w:start w:val="1"/>
+      <w:numFmt w:val="bullet"/>
+      <w:lvlText w:val="o"/>
+      <w:lvlJc w:val="left"/>
+      <w:pPr>
+        <w:ind w:left="5364" w:hanging="360"/>
+      </w:pPr>
+      <w:rPr>
+        <w:rFonts w:ascii="Courier New" w:hAnsi="Courier New" w:cs="Courier New" w:hint="default"/>
+      </w:rPr>
+    </w:lvl>
+    <w:lvl w:ilvl="5" w:tplc="0C0A0005" w:tentative="1">
+      <w:start w:val="1"/>
+      <w:numFmt w:val="bullet"/>
+      <w:lvlText w:val=""/>
+      <w:lvlJc w:val="left"/>
+      <w:pPr>
+        <w:ind w:left="6084" w:hanging="360"/>
+      </w:pPr>
+      <w:rPr>
+        <w:rFonts w:ascii="Wingdings" w:hAnsi="Wingdings" w:hint="default"/>
+      </w:rPr>
+    </w:lvl>
+    <w:lvl w:ilvl="6" w:tplc="0C0A0001" w:tentative="1">
+      <w:start w:val="1"/>
+      <w:numFmt w:val="bullet"/>
+      <w:lvlText w:val=""/>
+      <w:lvlJc w:val="left"/>
+      <w:pPr>
+        <w:ind w:left="6804" w:hanging="360"/>
+      </w:pPr>
+      <w:rPr>
+        <w:rFonts w:ascii="Symbol" w:hAnsi="Symbol" w:hint="default"/>
+      </w:rPr>
+    </w:lvl>
+    <w:lvl w:ilvl="7" w:tplc="0C0A0003" w:tentative="1">
+      <w:start w:val="1"/>
+      <w:numFmt w:val="bullet"/>
+      <w:lvlText w:val="o"/>
+      <w:lvlJc w:val="left"/>
+      <w:pPr>
+        <w:ind w:left="7524" w:hanging="360"/>
+      </w:pPr>
+      <w:rPr>
+        <w:rFonts w:ascii="Courier New" w:hAnsi="Courier New" w:cs="Courier New" w:hint="default"/>
+      </w:rPr>
+    </w:lvl>
+    <w:lvl w:ilvl="8" w:tplc="0C0A0005" w:tentative="1">
+      <w:start w:val="1"/>
+      <w:numFmt w:val="bullet"/>
+      <w:lvlText w:val=""/>
+      <w:lvlJc w:val="left"/>
+      <w:pPr>
+        <w:ind w:left="8244" w:hanging="360"/>
+      </w:pPr>
+      <w:rPr>
+        <w:rFonts w:ascii="Wingdings" w:hAnsi="Wingdings" w:hint="default"/>
+      </w:rPr>
+    </w:lvl>
+  </w:abstractNum>
+  <w:abstractNum w:abstractNumId="18" w15:restartNumberingAfterBreak="0">
     <w:nsid w:val="52892005"/>
     <w:multiLevelType w:val="hybridMultilevel"/>
     <w:tmpl w:val="1E16782A"/>
@@ -5490,7 +6231,7 @@
       </w:rPr>
     </w:lvl>
   </w:abstractNum>
-  <w:abstractNum w:abstractNumId="12" w15:restartNumberingAfterBreak="0">
+  <w:abstractNum w:abstractNumId="19" w15:restartNumberingAfterBreak="0">
     <w:nsid w:val="5294485D"/>
     <w:multiLevelType w:val="hybridMultilevel"/>
     <w:tmpl w:val="D23E3BE8"/>
@@ -5603,7 +6344,7 @@
       </w:rPr>
     </w:lvl>
   </w:abstractNum>
-  <w:abstractNum w:abstractNumId="13" w15:restartNumberingAfterBreak="0">
+  <w:abstractNum w:abstractNumId="20" w15:restartNumberingAfterBreak="0">
     <w:nsid w:val="590B561C"/>
     <w:multiLevelType w:val="hybridMultilevel"/>
     <w:tmpl w:val="95F2D034"/>
@@ -5716,7 +6457,7 @@
       </w:rPr>
     </w:lvl>
   </w:abstractNum>
-  <w:abstractNum w:abstractNumId="14" w15:restartNumberingAfterBreak="0">
+  <w:abstractNum w:abstractNumId="21" w15:restartNumberingAfterBreak="0">
     <w:nsid w:val="5A0B3344"/>
     <w:multiLevelType w:val="hybridMultilevel"/>
     <w:tmpl w:val="9E1C0B26"/>
@@ -5829,7 +6570,7 @@
       </w:rPr>
     </w:lvl>
   </w:abstractNum>
-  <w:abstractNum w:abstractNumId="15" w15:restartNumberingAfterBreak="0">
+  <w:abstractNum w:abstractNumId="22" w15:restartNumberingAfterBreak="0">
     <w:nsid w:val="651E7957"/>
     <w:multiLevelType w:val="hybridMultilevel"/>
     <w:tmpl w:val="5378AD54"/>
@@ -5942,7 +6683,7 @@
       </w:rPr>
     </w:lvl>
   </w:abstractNum>
-  <w:abstractNum w:abstractNumId="16" w15:restartNumberingAfterBreak="0">
+  <w:abstractNum w:abstractNumId="23" w15:restartNumberingAfterBreak="0">
     <w:nsid w:val="68850D20"/>
     <w:multiLevelType w:val="hybridMultilevel"/>
     <w:tmpl w:val="B99AC562"/>
@@ -6031,7 +6772,7 @@
       </w:pPr>
     </w:lvl>
   </w:abstractNum>
-  <w:abstractNum w:abstractNumId="17" w15:restartNumberingAfterBreak="0">
+  <w:abstractNum w:abstractNumId="24" w15:restartNumberingAfterBreak="0">
     <w:nsid w:val="6B9D41D3"/>
     <w:multiLevelType w:val="hybridMultilevel"/>
     <w:tmpl w:val="BB867284"/>
@@ -6144,7 +6885,120 @@
       </w:rPr>
     </w:lvl>
   </w:abstractNum>
-  <w:abstractNum w:abstractNumId="18" w15:restartNumberingAfterBreak="0">
+  <w:abstractNum w:abstractNumId="25" w15:restartNumberingAfterBreak="0">
+    <w:nsid w:val="6E201822"/>
+    <w:multiLevelType w:val="hybridMultilevel"/>
+    <w:tmpl w:val="07DE1016"/>
+    <w:lvl w:ilvl="0" w:tplc="0C0A0003">
+      <w:start w:val="1"/>
+      <w:numFmt w:val="bullet"/>
+      <w:lvlText w:val="o"/>
+      <w:lvlJc w:val="left"/>
+      <w:pPr>
+        <w:ind w:left="2847" w:hanging="360"/>
+      </w:pPr>
+      <w:rPr>
+        <w:rFonts w:ascii="Courier New" w:hAnsi="Courier New" w:cs="Courier New" w:hint="default"/>
+      </w:rPr>
+    </w:lvl>
+    <w:lvl w:ilvl="1" w:tplc="0C0A0003" w:tentative="1">
+      <w:start w:val="1"/>
+      <w:numFmt w:val="bullet"/>
+      <w:lvlText w:val="o"/>
+      <w:lvlJc w:val="left"/>
+      <w:pPr>
+        <w:ind w:left="3567" w:hanging="360"/>
+      </w:pPr>
+      <w:rPr>
+        <w:rFonts w:ascii="Courier New" w:hAnsi="Courier New" w:cs="Courier New" w:hint="default"/>
+      </w:rPr>
+    </w:lvl>
+    <w:lvl w:ilvl="2" w:tplc="0C0A0005" w:tentative="1">
+      <w:start w:val="1"/>
+      <w:numFmt w:val="bullet"/>
+      <w:lvlText w:val=""/>
+      <w:lvlJc w:val="left"/>
+      <w:pPr>
+        <w:ind w:left="4287" w:hanging="360"/>
+      </w:pPr>
+      <w:rPr>
+        <w:rFonts w:ascii="Wingdings" w:hAnsi="Wingdings" w:hint="default"/>
+      </w:rPr>
+    </w:lvl>
+    <w:lvl w:ilvl="3" w:tplc="0C0A0001" w:tentative="1">
+      <w:start w:val="1"/>
+      <w:numFmt w:val="bullet"/>
+      <w:lvlText w:val=""/>
+      <w:lvlJc w:val="left"/>
+      <w:pPr>
+        <w:ind w:left="5007" w:hanging="360"/>
+      </w:pPr>
+      <w:rPr>
+        <w:rFonts w:ascii="Symbol" w:hAnsi="Symbol" w:hint="default"/>
+      </w:rPr>
+    </w:lvl>
+    <w:lvl w:ilvl="4" w:tplc="0C0A0003" w:tentative="1">
+      <w:start w:val="1"/>
+      <w:numFmt w:val="bullet"/>
+      <w:lvlText w:val="o"/>
+      <w:lvlJc w:val="left"/>
+      <w:pPr>
+        <w:ind w:left="5727" w:hanging="360"/>
+      </w:pPr>
+      <w:rPr>
+        <w:rFonts w:ascii="Courier New" w:hAnsi="Courier New" w:cs="Courier New" w:hint="default"/>
+      </w:rPr>
+    </w:lvl>
+    <w:lvl w:ilvl="5" w:tplc="0C0A0005" w:tentative="1">
+      <w:start w:val="1"/>
+      <w:numFmt w:val="bullet"/>
+      <w:lvlText w:val=""/>
+      <w:lvlJc w:val="left"/>
+      <w:pPr>
+        <w:ind w:left="6447" w:hanging="360"/>
+      </w:pPr>
+      <w:rPr>
+        <w:rFonts w:ascii="Wingdings" w:hAnsi="Wingdings" w:hint="default"/>
+      </w:rPr>
+    </w:lvl>
+    <w:lvl w:ilvl="6" w:tplc="0C0A0001" w:tentative="1">
+      <w:start w:val="1"/>
+      <w:numFmt w:val="bullet"/>
+      <w:lvlText w:val=""/>
+      <w:lvlJc w:val="left"/>
+      <w:pPr>
+        <w:ind w:left="7167" w:hanging="360"/>
+      </w:pPr>
+      <w:rPr>
+        <w:rFonts w:ascii="Symbol" w:hAnsi="Symbol" w:hint="default"/>
+      </w:rPr>
+    </w:lvl>
+    <w:lvl w:ilvl="7" w:tplc="0C0A0003" w:tentative="1">
+      <w:start w:val="1"/>
+      <w:numFmt w:val="bullet"/>
+      <w:lvlText w:val="o"/>
+      <w:lvlJc w:val="left"/>
+      <w:pPr>
+        <w:ind w:left="7887" w:hanging="360"/>
+      </w:pPr>
+      <w:rPr>
+        <w:rFonts w:ascii="Courier New" w:hAnsi="Courier New" w:cs="Courier New" w:hint="default"/>
+      </w:rPr>
+    </w:lvl>
+    <w:lvl w:ilvl="8" w:tplc="0C0A0005" w:tentative="1">
+      <w:start w:val="1"/>
+      <w:numFmt w:val="bullet"/>
+      <w:lvlText w:val=""/>
+      <w:lvlJc w:val="left"/>
+      <w:pPr>
+        <w:ind w:left="8607" w:hanging="360"/>
+      </w:pPr>
+      <w:rPr>
+        <w:rFonts w:ascii="Wingdings" w:hAnsi="Wingdings" w:hint="default"/>
+      </w:rPr>
+    </w:lvl>
+  </w:abstractNum>
+  <w:abstractNum w:abstractNumId="26" w15:restartNumberingAfterBreak="0">
     <w:nsid w:val="6E5216B3"/>
     <w:multiLevelType w:val="hybridMultilevel"/>
     <w:tmpl w:val="307AFF9C"/>
@@ -6257,7 +7111,7 @@
       </w:rPr>
     </w:lvl>
   </w:abstractNum>
-  <w:abstractNum w:abstractNumId="19" w15:restartNumberingAfterBreak="0">
+  <w:abstractNum w:abstractNumId="27" w15:restartNumberingAfterBreak="0">
     <w:nsid w:val="76591881"/>
     <w:multiLevelType w:val="hybridMultilevel"/>
     <w:tmpl w:val="96663FD8"/>
@@ -6370,7 +7224,7 @@
       </w:rPr>
     </w:lvl>
   </w:abstractNum>
-  <w:abstractNum w:abstractNumId="20" w15:restartNumberingAfterBreak="0">
+  <w:abstractNum w:abstractNumId="28" w15:restartNumberingAfterBreak="0">
     <w:nsid w:val="7EC2351F"/>
     <w:multiLevelType w:val="hybridMultilevel"/>
     <w:tmpl w:val="4620C48C"/>
@@ -6483,7 +7337,7 @@
       </w:rPr>
     </w:lvl>
   </w:abstractNum>
-  <w:abstractNum w:abstractNumId="21" w15:restartNumberingAfterBreak="0">
+  <w:abstractNum w:abstractNumId="29" w15:restartNumberingAfterBreak="0">
     <w:nsid w:val="7ECA53EF"/>
     <w:multiLevelType w:val="hybridMultilevel"/>
     <w:tmpl w:val="79F4FB10"/>
@@ -6597,70 +7451,94 @@
     </w:lvl>
   </w:abstractNum>
   <w:num w:numId="1">
-    <w:abstractNumId w:val="9"/>
+    <w:abstractNumId w:val="15"/>
   </w:num>
   <w:num w:numId="2">
-    <w:abstractNumId w:val="19"/>
+    <w:abstractNumId w:val="27"/>
   </w:num>
   <w:num w:numId="3">
     <w:abstractNumId w:val="1"/>
   </w:num>
   <w:num w:numId="4">
+    <w:abstractNumId w:val="26"/>
+  </w:num>
+  <w:num w:numId="5">
+    <w:abstractNumId w:val="16"/>
+  </w:num>
+  <w:num w:numId="6">
+    <w:abstractNumId w:val="23"/>
+  </w:num>
+  <w:num w:numId="7">
+    <w:abstractNumId w:val="14"/>
+  </w:num>
+  <w:num w:numId="8">
+    <w:abstractNumId w:val="9"/>
+  </w:num>
+  <w:num w:numId="9">
+    <w:abstractNumId w:val="6"/>
+  </w:num>
+  <w:num w:numId="10">
+    <w:abstractNumId w:val="11"/>
+  </w:num>
+  <w:num w:numId="11">
+    <w:abstractNumId w:val="28"/>
+  </w:num>
+  <w:num w:numId="12">
+    <w:abstractNumId w:val="10"/>
+  </w:num>
+  <w:num w:numId="13">
+    <w:abstractNumId w:val="22"/>
+  </w:num>
+  <w:num w:numId="14">
+    <w:abstractNumId w:val="29"/>
+  </w:num>
+  <w:num w:numId="15">
+    <w:abstractNumId w:val="24"/>
+  </w:num>
+  <w:num w:numId="16">
+    <w:abstractNumId w:val="19"/>
+  </w:num>
+  <w:num w:numId="17">
+    <w:abstractNumId w:val="12"/>
+  </w:num>
+  <w:num w:numId="18">
     <w:abstractNumId w:val="18"/>
   </w:num>
-  <w:num w:numId="5">
-    <w:abstractNumId w:val="10"/>
-  </w:num>
-  <w:num w:numId="6">
-    <w:abstractNumId w:val="16"/>
-  </w:num>
-  <w:num w:numId="7">
-    <w:abstractNumId w:val="8"/>
-  </w:num>
-  <w:num w:numId="8">
-    <w:abstractNumId w:val="4"/>
-  </w:num>
-  <w:num w:numId="9">
-    <w:abstractNumId w:val="3"/>
-  </w:num>
-  <w:num w:numId="10">
-    <w:abstractNumId w:val="6"/>
-  </w:num>
-  <w:num w:numId="11">
+  <w:num w:numId="19">
     <w:abstractNumId w:val="20"/>
   </w:num>
-  <w:num w:numId="12">
-    <w:abstractNumId w:val="5"/>
-  </w:num>
-  <w:num w:numId="13">
-    <w:abstractNumId w:val="15"/>
-  </w:num>
-  <w:num w:numId="14">
+  <w:num w:numId="20">
     <w:abstractNumId w:val="21"/>
-  </w:num>
-  <w:num w:numId="15">
-    <w:abstractNumId w:val="17"/>
-  </w:num>
-  <w:num w:numId="16">
-    <w:abstractNumId w:val="12"/>
-  </w:num>
-  <w:num w:numId="17">
-    <w:abstractNumId w:val="7"/>
-  </w:num>
-  <w:num w:numId="18">
-    <w:abstractNumId w:val="11"/>
-  </w:num>
-  <w:num w:numId="19">
-    <w:abstractNumId w:val="13"/>
-  </w:num>
-  <w:num w:numId="20">
-    <w:abstractNumId w:val="14"/>
   </w:num>
   <w:num w:numId="21">
     <w:abstractNumId w:val="0"/>
   </w:num>
   <w:num w:numId="22">
     <w:abstractNumId w:val="2"/>
+  </w:num>
+  <w:num w:numId="23">
+    <w:abstractNumId w:val="5"/>
+  </w:num>
+  <w:num w:numId="24">
+    <w:abstractNumId w:val="13"/>
+  </w:num>
+  <w:num w:numId="25">
+    <w:abstractNumId w:val="25"/>
+  </w:num>
+  <w:num w:numId="26">
+    <w:abstractNumId w:val="17"/>
+  </w:num>
+  <w:num w:numId="27">
+    <w:abstractNumId w:val="8"/>
+  </w:num>
+  <w:num w:numId="28">
+    <w:abstractNumId w:val="4"/>
+  </w:num>
+  <w:num w:numId="29">
+    <w:abstractNumId w:val="7"/>
+  </w:num>
+  <w:num w:numId="30">
+    <w:abstractNumId w:val="3"/>
   </w:num>
 </w:numbering>
 </file>

--- a/Curso de JavaScript Moderno.docx
+++ b/Curso de JavaScript Moderno.docx
@@ -105,7 +105,21 @@
         <w:rPr>
           <w:lang w:val="es-CO"/>
         </w:rPr>
-        <w:t xml:space="preserve"> requiere de un interprete mientras que un programa de un compilador. </w:t>
+        <w:t xml:space="preserve"> requiere de un </w:t>
+      </w:r>
+      <w:proofErr w:type="spellStart"/>
+      <w:r>
+        <w:rPr>
+          <w:lang w:val="es-CO"/>
+        </w:rPr>
+        <w:t>interprete</w:t>
+      </w:r>
+      <w:proofErr w:type="spellEnd"/>
+      <w:r>
+        <w:rPr>
+          <w:lang w:val="es-CO"/>
+        </w:rPr>
+        <w:t xml:space="preserve"> mientras que un programa de un compilador. </w:t>
       </w:r>
     </w:p>
     <w:p>
@@ -356,12 +370,21 @@
           <w:lang w:val="es-CO"/>
         </w:rPr>
       </w:pPr>
-      <w:r>
-        <w:rPr>
-          <w:lang w:val="es-CO"/>
-        </w:rPr>
-        <w:t xml:space="preserve">primerNombre    =&gt; </w:t>
-      </w:r>
+      <w:proofErr w:type="spellStart"/>
+      <w:r>
+        <w:rPr>
+          <w:lang w:val="es-CO"/>
+        </w:rPr>
+        <w:t>primerNombre</w:t>
+      </w:r>
+      <w:proofErr w:type="spellEnd"/>
+      <w:r>
+        <w:rPr>
+          <w:lang w:val="es-CO"/>
+        </w:rPr>
+        <w:t xml:space="preserve">    =&gt; </w:t>
+      </w:r>
+      <w:proofErr w:type="spellStart"/>
       <w:r>
         <w:rPr>
           <w:b/>
@@ -370,6 +393,7 @@
         </w:rPr>
         <w:t>camelcase</w:t>
       </w:r>
+      <w:proofErr w:type="spellEnd"/>
     </w:p>
     <w:p>
       <w:pPr>
@@ -382,12 +406,21 @@
           <w:lang w:val="es-CO"/>
         </w:rPr>
       </w:pPr>
-      <w:r>
-        <w:rPr>
-          <w:lang w:val="es-CO"/>
-        </w:rPr>
-        <w:t xml:space="preserve">primer_nombre  =&gt; </w:t>
-      </w:r>
+      <w:proofErr w:type="spellStart"/>
+      <w:r>
+        <w:rPr>
+          <w:lang w:val="es-CO"/>
+        </w:rPr>
+        <w:t>primer_nombre</w:t>
+      </w:r>
+      <w:proofErr w:type="spellEnd"/>
+      <w:r>
+        <w:rPr>
+          <w:lang w:val="es-CO"/>
+        </w:rPr>
+        <w:t xml:space="preserve">  =&gt; </w:t>
+      </w:r>
+      <w:proofErr w:type="spellStart"/>
       <w:r>
         <w:rPr>
           <w:b/>
@@ -396,6 +429,7 @@
         </w:rPr>
         <w:t>underscore</w:t>
       </w:r>
+      <w:proofErr w:type="spellEnd"/>
     </w:p>
     <w:p>
       <w:pPr>
@@ -408,11 +442,19 @@
           <w:lang w:val="es-CO"/>
         </w:rPr>
       </w:pPr>
-      <w:r>
-        <w:rPr>
-          <w:lang w:val="es-CO"/>
-        </w:rPr>
-        <w:t xml:space="preserve">PrimerNombre    =&gt; </w:t>
+      <w:proofErr w:type="spellStart"/>
+      <w:r>
+        <w:rPr>
+          <w:lang w:val="es-CO"/>
+        </w:rPr>
+        <w:t>PrimerNombre</w:t>
+      </w:r>
+      <w:proofErr w:type="spellEnd"/>
+      <w:r>
+        <w:rPr>
+          <w:lang w:val="es-CO"/>
+        </w:rPr>
+        <w:t xml:space="preserve">    =&gt; </w:t>
       </w:r>
       <w:r>
         <w:rPr>
@@ -587,7 +629,21 @@
               <w:rPr>
                 <w:lang w:val="es-CO"/>
               </w:rPr>
-              <w:t xml:space="preserve">Las variables const siempre deben tener un valor de inicio, y no se puede reescribir. </w:t>
+              <w:t xml:space="preserve">Las variables </w:t>
+            </w:r>
+            <w:proofErr w:type="spellStart"/>
+            <w:r>
+              <w:rPr>
+                <w:lang w:val="es-CO"/>
+              </w:rPr>
+              <w:t>const</w:t>
+            </w:r>
+            <w:proofErr w:type="spellEnd"/>
+            <w:r>
+              <w:rPr>
+                <w:lang w:val="es-CO"/>
+              </w:rPr>
+              <w:t xml:space="preserve"> siempre deben tener un valor de inicio, y no se puede reescribir. </w:t>
             </w:r>
           </w:p>
         </w:tc>
@@ -629,11 +685,19 @@
           <w:lang w:val="es-CO"/>
         </w:rPr>
       </w:pPr>
-      <w:r>
-        <w:rPr>
-          <w:lang w:val="es-CO"/>
-        </w:rPr>
-        <w:t>indexOf(‘Palabra‘) =&gt; Trae la posición donde se encuentra la palabra.</w:t>
+      <w:proofErr w:type="spellStart"/>
+      <w:r>
+        <w:rPr>
+          <w:lang w:val="es-CO"/>
+        </w:rPr>
+        <w:t>indexOf</w:t>
+      </w:r>
+      <w:proofErr w:type="spellEnd"/>
+      <w:r>
+        <w:rPr>
+          <w:lang w:val="es-CO"/>
+        </w:rPr>
+        <w:t>(‘Palabra‘) =&gt; Trae la posición donde se encuentra la palabra.</w:t>
       </w:r>
     </w:p>
     <w:p>
@@ -647,11 +711,33 @@
           <w:lang w:val="es-CO"/>
         </w:rPr>
       </w:pPr>
-      <w:r>
-        <w:rPr>
-          <w:lang w:val="es-CO"/>
-        </w:rPr>
-        <w:t>replace(‘Palabra a reemplzar’, ‘Nueva palabra’)</w:t>
+      <w:proofErr w:type="spellStart"/>
+      <w:r>
+        <w:rPr>
+          <w:lang w:val="es-CO"/>
+        </w:rPr>
+        <w:t>replace</w:t>
+      </w:r>
+      <w:proofErr w:type="spellEnd"/>
+      <w:r>
+        <w:rPr>
+          <w:lang w:val="es-CO"/>
+        </w:rPr>
+        <w:t xml:space="preserve">(‘Palabra a </w:t>
+      </w:r>
+      <w:proofErr w:type="spellStart"/>
+      <w:r>
+        <w:rPr>
+          <w:lang w:val="es-CO"/>
+        </w:rPr>
+        <w:t>reemplzar</w:t>
+      </w:r>
+      <w:proofErr w:type="spellEnd"/>
+      <w:r>
+        <w:rPr>
+          <w:lang w:val="es-CO"/>
+        </w:rPr>
+        <w:t>’, ‘Nueva palabra’)</w:t>
       </w:r>
     </w:p>
     <w:p>
@@ -665,11 +751,19 @@
           <w:lang w:val="es-CO"/>
         </w:rPr>
       </w:pPr>
-      <w:r>
-        <w:rPr>
-          <w:lang w:val="es-CO"/>
-        </w:rPr>
-        <w:t>includes(‘Palabra’) =&gt; Retorna true sí existe la Palabra o false si no.</w:t>
+      <w:proofErr w:type="spellStart"/>
+      <w:r>
+        <w:rPr>
+          <w:lang w:val="es-CO"/>
+        </w:rPr>
+        <w:t>includes</w:t>
+      </w:r>
+      <w:proofErr w:type="spellEnd"/>
+      <w:r>
+        <w:rPr>
+          <w:lang w:val="es-CO"/>
+        </w:rPr>
+        <w:t>(‘Palabra’) =&gt; Retorna true sí existe la Palabra o false si no.</w:t>
       </w:r>
     </w:p>
     <w:p>
@@ -725,6 +819,7 @@
         </w:rPr>
         <w:t xml:space="preserve">Para identificar el tipo de dato =&gt; </w:t>
       </w:r>
+      <w:proofErr w:type="spellStart"/>
       <w:r>
         <w:rPr>
           <w:b/>
@@ -733,6 +828,7 @@
         </w:rPr>
         <w:t>typeof</w:t>
       </w:r>
+      <w:proofErr w:type="spellEnd"/>
       <w:r>
         <w:rPr>
           <w:lang w:val="es-CO"/>
@@ -790,7 +886,6 @@
               <w:rPr>
                 <w:lang w:val="es-CO"/>
               </w:rPr>
-              <w:lastRenderedPageBreak/>
               <w:t>Mayor qué</w:t>
             </w:r>
           </w:p>
@@ -838,6 +933,7 @@
               <w:rPr>
                 <w:lang w:val="es-CO"/>
               </w:rPr>
+              <w:lastRenderedPageBreak/>
               <w:t>Menor qué</w:t>
             </w:r>
           </w:p>
@@ -1024,11 +1120,61 @@
           <w:lang w:val="es-CO"/>
         </w:rPr>
       </w:pPr>
-      <w:r>
-        <w:rPr>
-          <w:lang w:val="es-CO"/>
-        </w:rPr>
-        <w:t>Template String – Template Literals.</w:t>
+      <w:proofErr w:type="spellStart"/>
+      <w:r>
+        <w:rPr>
+          <w:lang w:val="es-CO"/>
+        </w:rPr>
+        <w:t>Template</w:t>
+      </w:r>
+      <w:proofErr w:type="spellEnd"/>
+      <w:r>
+        <w:rPr>
+          <w:lang w:val="es-CO"/>
+        </w:rPr>
+        <w:t xml:space="preserve"> </w:t>
+      </w:r>
+      <w:proofErr w:type="spellStart"/>
+      <w:r>
+        <w:rPr>
+          <w:lang w:val="es-CO"/>
+        </w:rPr>
+        <w:t>String</w:t>
+      </w:r>
+      <w:proofErr w:type="spellEnd"/>
+      <w:r>
+        <w:rPr>
+          <w:lang w:val="es-CO"/>
+        </w:rPr>
+        <w:t xml:space="preserve"> – </w:t>
+      </w:r>
+      <w:proofErr w:type="spellStart"/>
+      <w:r>
+        <w:rPr>
+          <w:lang w:val="es-CO"/>
+        </w:rPr>
+        <w:t>Template</w:t>
+      </w:r>
+      <w:proofErr w:type="spellEnd"/>
+      <w:r>
+        <w:rPr>
+          <w:lang w:val="es-CO"/>
+        </w:rPr>
+        <w:t xml:space="preserve"> </w:t>
+      </w:r>
+      <w:proofErr w:type="spellStart"/>
+      <w:r>
+        <w:rPr>
+          <w:lang w:val="es-CO"/>
+        </w:rPr>
+        <w:t>Literals</w:t>
+      </w:r>
+      <w:proofErr w:type="spellEnd"/>
+      <w:r>
+        <w:rPr>
+          <w:lang w:val="es-CO"/>
+        </w:rPr>
+        <w:t>.</w:t>
       </w:r>
     </w:p>
     <w:p>
@@ -1259,11 +1405,19 @@
           <w:lang w:val="es-CO"/>
         </w:rPr>
       </w:pPr>
-      <w:r>
-        <w:rPr>
-          <w:lang w:val="es-CO"/>
-        </w:rPr>
-        <w:t>codigoPostal: 110111</w:t>
+      <w:proofErr w:type="spellStart"/>
+      <w:r>
+        <w:rPr>
+          <w:lang w:val="es-CO"/>
+        </w:rPr>
+        <w:t>codigoPostal</w:t>
+      </w:r>
+      <w:proofErr w:type="spellEnd"/>
+      <w:r>
+        <w:rPr>
+          <w:lang w:val="es-CO"/>
+        </w:rPr>
+        <w:t>: 110111</w:t>
       </w:r>
       <w:r>
         <w:rPr>
@@ -1457,11 +1611,19 @@
           <w:lang w:val="es-CO"/>
         </w:rPr>
       </w:pPr>
-      <w:r>
-        <w:rPr>
-          <w:lang w:val="es-CO"/>
-        </w:rPr>
-        <w:t>codigoPostal: 110111</w:t>
+      <w:proofErr w:type="spellStart"/>
+      <w:r>
+        <w:rPr>
+          <w:lang w:val="es-CO"/>
+        </w:rPr>
+        <w:t>codigoPostal</w:t>
+      </w:r>
+      <w:proofErr w:type="spellEnd"/>
+      <w:r>
+        <w:rPr>
+          <w:lang w:val="es-CO"/>
+        </w:rPr>
+        <w:t>: 110111</w:t>
       </w:r>
       <w:r>
         <w:rPr>
@@ -1529,11 +1691,19 @@
           <w:lang w:val="en-US"/>
         </w:rPr>
       </w:pPr>
+      <w:proofErr w:type="spellStart"/>
       <w:r>
         <w:rPr>
           <w:lang w:val="en-US"/>
         </w:rPr>
-        <w:t>nacimiento: function() {</w:t>
+        <w:t>nacimiento</w:t>
+      </w:r>
+      <w:proofErr w:type="spellEnd"/>
+      <w:r>
+        <w:rPr>
+          <w:lang w:val="en-US"/>
+        </w:rPr>
+        <w:t>: function() {</w:t>
       </w:r>
     </w:p>
     <w:p>
@@ -1550,14 +1720,36 @@
           <w:lang w:val="en-US"/>
         </w:rPr>
         <w:tab/>
-        <w:t>return new Date().getFullYear() – this.</w:t>
-      </w:r>
+        <w:t>return new Date().</w:t>
+      </w:r>
+      <w:proofErr w:type="spellStart"/>
       <w:r>
         <w:rPr>
           <w:lang w:val="en-US"/>
         </w:rPr>
+        <w:t>getFullYear</w:t>
+      </w:r>
+      <w:proofErr w:type="spellEnd"/>
+      <w:r>
+        <w:rPr>
+          <w:lang w:val="en-US"/>
+        </w:rPr>
+        <w:t xml:space="preserve">() – </w:t>
+      </w:r>
+      <w:proofErr w:type="spellStart"/>
+      <w:r>
+        <w:rPr>
+          <w:lang w:val="en-US"/>
+        </w:rPr>
+        <w:t>this.</w:t>
+      </w:r>
+      <w:r>
+        <w:rPr>
+          <w:lang w:val="en-US"/>
+        </w:rPr>
         <w:t>edad</w:t>
       </w:r>
+      <w:proofErr w:type="spellEnd"/>
       <w:r>
         <w:rPr>
           <w:lang w:val="en-US"/>
@@ -1675,7 +1867,6 @@
         <w:rPr>
           <w:lang w:val="es-CO"/>
         </w:rPr>
-        <w:lastRenderedPageBreak/>
         <w:t>Arreglos de cadenas de texto</w:t>
       </w:r>
       <w:r>
@@ -1700,6 +1891,7 @@
         <w:rPr>
           <w:lang w:val="es-CO"/>
         </w:rPr>
+        <w:lastRenderedPageBreak/>
         <w:t>Arreglos con los tipos de datos de JavaScript</w:t>
       </w:r>
     </w:p>
@@ -1732,7 +1924,21 @@
         <w:rPr>
           <w:lang w:val="es-CO"/>
         </w:rPr>
-        <w:t>(Array.isArray(variable)) =&gt; Devuelve true si lo qué contiene la variable es un arreglo, o false si no lo es.</w:t>
+        <w:t>(</w:t>
+      </w:r>
+      <w:proofErr w:type="spellStart"/>
+      <w:r>
+        <w:rPr>
+          <w:lang w:val="es-CO"/>
+        </w:rPr>
+        <w:t>Array.isArray</w:t>
+      </w:r>
+      <w:proofErr w:type="spellEnd"/>
+      <w:r>
+        <w:rPr>
+          <w:lang w:val="es-CO"/>
+        </w:rPr>
+        <w:t>(variable)) =&gt; Devuelve true si lo qué contiene la variable es un arreglo, o false si no lo es.</w:t>
       </w:r>
     </w:p>
     <w:p>
@@ -1758,7 +1964,25 @@
           <w:bCs/>
           <w:lang w:val="es-CO"/>
         </w:rPr>
-        <w:t>. push(‘</w:t>
+        <w:t xml:space="preserve">. </w:t>
+      </w:r>
+      <w:proofErr w:type="spellStart"/>
+      <w:r>
+        <w:rPr>
+          <w:b/>
+          <w:bCs/>
+          <w:lang w:val="es-CO"/>
+        </w:rPr>
+        <w:t>push</w:t>
+      </w:r>
+      <w:proofErr w:type="spellEnd"/>
+      <w:r>
+        <w:rPr>
+          <w:b/>
+          <w:bCs/>
+          <w:lang w:val="es-CO"/>
+        </w:rPr>
+        <w:t>(‘</w:t>
       </w:r>
       <w:r>
         <w:rPr>
@@ -1818,7 +2042,25 @@
           <w:bCs/>
           <w:lang w:val="es-CO"/>
         </w:rPr>
-        <w:t xml:space="preserve"> unshift(‘</w:t>
+        <w:t xml:space="preserve"> </w:t>
+      </w:r>
+      <w:proofErr w:type="spellStart"/>
+      <w:r>
+        <w:rPr>
+          <w:b/>
+          <w:bCs/>
+          <w:lang w:val="es-CO"/>
+        </w:rPr>
+        <w:t>unshift</w:t>
+      </w:r>
+      <w:proofErr w:type="spellEnd"/>
+      <w:r>
+        <w:rPr>
+          <w:b/>
+          <w:bCs/>
+          <w:lang w:val="es-CO"/>
+        </w:rPr>
+        <w:t>(‘</w:t>
       </w:r>
       <w:r>
         <w:rPr>
@@ -1852,6 +2094,7 @@
           <w:lang w:val="es-CO"/>
         </w:rPr>
       </w:pPr>
+      <w:proofErr w:type="spellStart"/>
       <w:r>
         <w:rPr>
           <w:lang w:val="es-CO"/>
@@ -1864,7 +2107,16 @@
           <w:bCs/>
           <w:lang w:val="es-CO"/>
         </w:rPr>
-        <w:t xml:space="preserve">pop () </w:t>
+        <w:t>pop</w:t>
+      </w:r>
+      <w:proofErr w:type="spellEnd"/>
+      <w:r>
+        <w:rPr>
+          <w:b/>
+          <w:bCs/>
+          <w:lang w:val="es-CO"/>
+        </w:rPr>
+        <w:t xml:space="preserve"> () </w:t>
       </w:r>
       <w:r>
         <w:rPr>
@@ -1884,6 +2136,7 @@
           <w:lang w:val="es-CO"/>
         </w:rPr>
       </w:pPr>
+      <w:proofErr w:type="spellStart"/>
       <w:r>
         <w:rPr>
           <w:lang w:val="es-CO"/>
@@ -1896,7 +2149,16 @@
           <w:bCs/>
           <w:lang w:val="es-CO"/>
         </w:rPr>
-        <w:t xml:space="preserve">shift () </w:t>
+        <w:t>shift</w:t>
+      </w:r>
+      <w:proofErr w:type="spellEnd"/>
+      <w:r>
+        <w:rPr>
+          <w:b/>
+          <w:bCs/>
+          <w:lang w:val="es-CO"/>
+        </w:rPr>
+        <w:t xml:space="preserve"> () </w:t>
       </w:r>
       <w:r>
         <w:rPr>
@@ -1916,13 +2178,23 @@
           <w:lang w:val="es-CO"/>
         </w:rPr>
       </w:pPr>
+      <w:proofErr w:type="spellStart"/>
       <w:r>
         <w:rPr>
           <w:b/>
           <w:bCs/>
           <w:lang w:val="es-CO"/>
         </w:rPr>
-        <w:t xml:space="preserve">concat </w:t>
+        <w:t>concat</w:t>
+      </w:r>
+      <w:proofErr w:type="spellEnd"/>
+      <w:r>
+        <w:rPr>
+          <w:b/>
+          <w:bCs/>
+          <w:lang w:val="es-CO"/>
+        </w:rPr>
+        <w:t xml:space="preserve"> </w:t>
       </w:r>
       <w:r>
         <w:rPr>
@@ -1999,8 +2271,18 @@
           <w:bCs/>
           <w:lang w:val="es-CO"/>
         </w:rPr>
-        <w:t xml:space="preserve"> for</w:t>
-      </w:r>
+        <w:t xml:space="preserve"> </w:t>
+      </w:r>
+      <w:proofErr w:type="spellStart"/>
+      <w:r>
+        <w:rPr>
+          <w:b/>
+          <w:bCs/>
+          <w:lang w:val="es-CO"/>
+        </w:rPr>
+        <w:t>for</w:t>
+      </w:r>
+      <w:proofErr w:type="spellEnd"/>
       <w:r>
         <w:rPr>
           <w:b/>
@@ -2033,25 +2315,75 @@
         <w:rPr>
           <w:lang w:val="en-US"/>
         </w:rPr>
-        <w:t>(let index = 0; i</w:t>
-      </w:r>
+        <w:t xml:space="preserve">(let index = 0; </w:t>
+      </w:r>
+      <w:proofErr w:type="spellStart"/>
       <w:r>
         <w:rPr>
           <w:lang w:val="en-US"/>
         </w:rPr>
+        <w:t>i</w:t>
+      </w:r>
+      <w:proofErr w:type="spellEnd"/>
+      <w:r>
+        <w:rPr>
+          <w:lang w:val="en-US"/>
+        </w:rPr>
         <w:t xml:space="preserve"> </w:t>
       </w:r>
       <w:r>
         <w:rPr>
           <w:lang w:val="en-US"/>
         </w:rPr>
-        <w:t>&lt; arreglo.length; i++){</w:t>
-      </w:r>
+        <w:t xml:space="preserve">&lt; </w:t>
+      </w:r>
+      <w:proofErr w:type="spellStart"/>
       <w:r>
         <w:rPr>
           <w:lang w:val="en-US"/>
         </w:rPr>
-        <w:t xml:space="preserve"> acción }</w:t>
+        <w:t>arreglo.length</w:t>
+      </w:r>
+      <w:proofErr w:type="spellEnd"/>
+      <w:r>
+        <w:rPr>
+          <w:lang w:val="en-US"/>
+        </w:rPr>
+        <w:t xml:space="preserve">; </w:t>
+      </w:r>
+      <w:proofErr w:type="spellStart"/>
+      <w:r>
+        <w:rPr>
+          <w:lang w:val="en-US"/>
+        </w:rPr>
+        <w:t>i</w:t>
+      </w:r>
+      <w:proofErr w:type="spellEnd"/>
+      <w:r>
+        <w:rPr>
+          <w:lang w:val="en-US"/>
+        </w:rPr>
+        <w:t>++){</w:t>
+      </w:r>
+      <w:r>
+        <w:rPr>
+          <w:lang w:val="en-US"/>
+        </w:rPr>
+        <w:t xml:space="preserve"> </w:t>
+      </w:r>
+      <w:proofErr w:type="spellStart"/>
+      <w:r>
+        <w:rPr>
+          <w:lang w:val="en-US"/>
+        </w:rPr>
+        <w:t>acción</w:t>
+      </w:r>
+      <w:proofErr w:type="spellEnd"/>
+      <w:r>
+        <w:rPr>
+          <w:lang w:val="en-US"/>
+        </w:rPr>
+        <w:t xml:space="preserve"> }</w:t>
       </w:r>
     </w:p>
     <w:p>
@@ -2077,8 +2409,21 @@
           <w:numId w:val="15"/>
         </w:numPr>
       </w:pPr>
-      <w:r>
-        <w:t xml:space="preserve">Window Object </w:t>
+      <w:proofErr w:type="spellStart"/>
+      <w:r>
+        <w:t>Window</w:t>
+      </w:r>
+      <w:proofErr w:type="spellEnd"/>
+      <w:r>
+        <w:t xml:space="preserve"> </w:t>
+      </w:r>
+      <w:proofErr w:type="spellStart"/>
+      <w:r>
+        <w:t>Object</w:t>
+      </w:r>
+      <w:proofErr w:type="spellEnd"/>
+      <w:r>
+        <w:t xml:space="preserve"> </w:t>
       </w:r>
       <w:r>
         <w:t>=&gt; Nuestra ventana de navegación.</w:t>
@@ -2092,8 +2437,13 @@
           <w:numId w:val="16"/>
         </w:numPr>
       </w:pPr>
-      <w:r>
-        <w:t>Scope =&gt; Visibilidad que tiene un valor en JavaScript.</w:t>
+      <w:proofErr w:type="spellStart"/>
+      <w:r>
+        <w:t>Scope</w:t>
+      </w:r>
+      <w:proofErr w:type="spellEnd"/>
+      <w:r>
+        <w:t xml:space="preserve"> =&gt; Visibilidad que tiene un valor en JavaScript.</w:t>
       </w:r>
     </w:p>
     <w:p>
@@ -2117,7 +2467,15 @@
         </w:numPr>
       </w:pPr>
       <w:r>
-        <w:t xml:space="preserve">Local: Cuando está dentro de una función su scope es local. </w:t>
+        <w:t xml:space="preserve">Local: Cuando está dentro de una función su </w:t>
+      </w:r>
+      <w:proofErr w:type="spellStart"/>
+      <w:r>
+        <w:t>scope</w:t>
+      </w:r>
+      <w:proofErr w:type="spellEnd"/>
+      <w:r>
+        <w:t xml:space="preserve"> es local. </w:t>
       </w:r>
     </w:p>
     <w:p>
@@ -2134,11 +2492,19 @@
       <w:r>
         <w:t xml:space="preserve">con </w:t>
       </w:r>
-      <w:r>
-        <w:rPr>
-          <w:b/>
-        </w:rPr>
-        <w:t xml:space="preserve">var </w:t>
+      <w:proofErr w:type="spellStart"/>
+      <w:r>
+        <w:rPr>
+          <w:b/>
+        </w:rPr>
+        <w:t>var</w:t>
+      </w:r>
+      <w:proofErr w:type="spellEnd"/>
+      <w:r>
+        <w:rPr>
+          <w:b/>
+        </w:rPr>
+        <w:t xml:space="preserve"> </w:t>
       </w:r>
       <w:r>
         <w:t>dentó de un par de llaves se reescriben los valores globales.</w:t>
@@ -2158,7 +2524,23 @@
           <w:b/>
           <w:i/>
         </w:rPr>
-        <w:t>Sección 3: DOM, Window, Scripting</w:t>
+        <w:t xml:space="preserve">Sección 3: DOM, </w:t>
+      </w:r>
+      <w:proofErr w:type="spellStart"/>
+      <w:r>
+        <w:rPr>
+          <w:b/>
+          <w:i/>
+        </w:rPr>
+        <w:t>Window</w:t>
+      </w:r>
+      <w:proofErr w:type="spellEnd"/>
+      <w:r>
+        <w:rPr>
+          <w:b/>
+          <w:i/>
+        </w:rPr>
+        <w:t>, Scripting</w:t>
       </w:r>
     </w:p>
     <w:p/>
@@ -2171,8 +2553,29 @@
         </w:numPr>
       </w:pPr>
       <w:r>
-        <w:t>DOM – Document Object Model</w:t>
-      </w:r>
+        <w:t xml:space="preserve">DOM – </w:t>
+      </w:r>
+      <w:proofErr w:type="spellStart"/>
+      <w:r>
+        <w:t>Document</w:t>
+      </w:r>
+      <w:proofErr w:type="spellEnd"/>
+      <w:r>
+        <w:t xml:space="preserve"> </w:t>
+      </w:r>
+      <w:proofErr w:type="spellStart"/>
+      <w:r>
+        <w:t>Object</w:t>
+      </w:r>
+      <w:proofErr w:type="spellEnd"/>
+      <w:r>
+        <w:t xml:space="preserve"> </w:t>
+      </w:r>
+      <w:proofErr w:type="spellStart"/>
+      <w:r>
+        <w:t>Model</w:t>
+      </w:r>
+      <w:proofErr w:type="spellEnd"/>
     </w:p>
     <w:p>
       <w:pPr>
@@ -2225,8 +2628,16 @@
         <w:rPr>
           <w:lang w:val="en-US"/>
         </w:rPr>
-        <w:t>head =&gt; title =&gt; Texto</w:t>
-      </w:r>
+        <w:t xml:space="preserve">head =&gt; title =&gt; </w:t>
+      </w:r>
+      <w:proofErr w:type="spellStart"/>
+      <w:r>
+        <w:rPr>
+          <w:lang w:val="en-US"/>
+        </w:rPr>
+        <w:t>Texto</w:t>
+      </w:r>
+      <w:proofErr w:type="spellEnd"/>
     </w:p>
     <w:p>
       <w:pPr>
@@ -2236,8 +2647,13 @@
           <w:numId w:val="18"/>
         </w:numPr>
       </w:pPr>
-      <w:r>
-        <w:t>body =&gt; contenido de la p</w:t>
+      <w:proofErr w:type="spellStart"/>
+      <w:r>
+        <w:t>body</w:t>
+      </w:r>
+      <w:proofErr w:type="spellEnd"/>
+      <w:r>
+        <w:t xml:space="preserve"> =&gt; contenido de la p</w:t>
       </w:r>
       <w:r>
         <w:t>ágina web</w:t>
@@ -2263,9 +2679,11 @@
           <w:numId w:val="18"/>
         </w:numPr>
       </w:pPr>
+      <w:proofErr w:type="spellStart"/>
       <w:r>
         <w:t>Traversing</w:t>
       </w:r>
+      <w:proofErr w:type="spellEnd"/>
     </w:p>
     <w:p>
       <w:pPr>
@@ -2275,9 +2693,11 @@
           <w:numId w:val="18"/>
         </w:numPr>
       </w:pPr>
+      <w:proofErr w:type="spellStart"/>
       <w:r>
         <w:t>CreateElement</w:t>
       </w:r>
+      <w:proofErr w:type="spellEnd"/>
     </w:p>
     <w:p>
       <w:pPr>
@@ -2287,9 +2707,11 @@
           <w:numId w:val="18"/>
         </w:numPr>
       </w:pPr>
+      <w:proofErr w:type="spellStart"/>
       <w:r>
         <w:t>DeleteElement</w:t>
       </w:r>
+      <w:proofErr w:type="spellEnd"/>
     </w:p>
     <w:p>
       <w:pPr>
@@ -2299,9 +2721,11 @@
           <w:numId w:val="18"/>
         </w:numPr>
       </w:pPr>
+      <w:proofErr w:type="spellStart"/>
       <w:r>
         <w:t>RemplaceElement</w:t>
       </w:r>
+      <w:proofErr w:type="spellEnd"/>
     </w:p>
     <w:p/>
     <w:p/>
@@ -2325,40 +2749,9 @@
           <w:iCs/>
         </w:rPr>
         <w:lastRenderedPageBreak/>
-        <w:t xml:space="preserve">Sección 4: Event Listeners </w:t>
-      </w:r>
-    </w:p>
-    <w:p>
-      <w:pPr>
-        <w:rPr>
-          <w:u w:val="single"/>
-        </w:rPr>
-      </w:pPr>
-      <w:r>
-        <w:t>Esperar que el usuario haga una acción para correr el código.</w:t>
-      </w:r>
-    </w:p>
-    <w:p>
-      <w:pPr>
-        <w:pStyle w:val="Prrafodelista"/>
-        <w:numPr>
-          <w:ilvl w:val="0"/>
-          <w:numId w:val="19"/>
-        </w:numPr>
-      </w:pPr>
-      <w:r>
-        <w:t>Event Listener Click</w:t>
-      </w:r>
-    </w:p>
-    <w:p/>
-    <w:p>
-      <w:pPr>
-        <w:pStyle w:val="Prrafodelista"/>
-        <w:numPr>
-          <w:ilvl w:val="0"/>
-          <w:numId w:val="5"/>
-        </w:numPr>
-      </w:pPr>
+        <w:t xml:space="preserve">Sección 4: </w:t>
+      </w:r>
+      <w:proofErr w:type="spellStart"/>
       <w:r>
         <w:rPr>
           <w:b/>
@@ -2366,17 +2759,9 @@
           <w:i/>
           <w:iCs/>
         </w:rPr>
-        <w:t>Sección 9: Objetos, Constructores y This</w:t>
-      </w:r>
-    </w:p>
-    <w:p>
-      <w:pPr>
-        <w:pStyle w:val="Prrafodelista"/>
-        <w:numPr>
-          <w:ilvl w:val="0"/>
-          <w:numId w:val="5"/>
-        </w:numPr>
-      </w:pPr>
+        <w:t>Event</w:t>
+      </w:r>
+      <w:proofErr w:type="spellEnd"/>
       <w:r>
         <w:rPr>
           <w:b/>
@@ -2384,157 +2769,9 @@
           <w:i/>
           <w:iCs/>
         </w:rPr>
-        <w:t>Sección 13: AJAX y HTMLRequest</w:t>
-      </w:r>
-    </w:p>
-    <w:p>
-      <w:pPr>
-        <w:pStyle w:val="Prrafodelista"/>
-        <w:numPr>
-          <w:ilvl w:val="0"/>
-          <w:numId w:val="19"/>
-        </w:numPr>
-      </w:pPr>
-      <w:r>
-        <w:t xml:space="preserve">API’s, REST y Request </w:t>
-      </w:r>
-    </w:p>
-    <w:p/>
-    <w:p>
-      <w:pPr>
-        <w:pStyle w:val="Prrafodelista"/>
-        <w:numPr>
-          <w:ilvl w:val="1"/>
-          <w:numId w:val="19"/>
-        </w:numPr>
-      </w:pPr>
-      <w:r>
-        <w:t>API’s</w:t>
-      </w:r>
-    </w:p>
-    <w:p>
-      <w:r>
-        <w:t>API = Application Programming Interface</w:t>
-      </w:r>
-      <w:r>
-        <w:t>.</w:t>
-      </w:r>
-    </w:p>
-    <w:p>
-      <w:r>
-        <w:t>Funciones, métodos que ofrece una</w:t>
-      </w:r>
-      <w:r>
         <w:t xml:space="preserve"> </w:t>
       </w:r>
-      <w:r>
-        <w:t>librería para ser utilizada por otro software como una capa de abstracción.</w:t>
-      </w:r>
-    </w:p>
-    <w:p>
-      <w:r>
-        <w:t xml:space="preserve">Para acceder al servicio hay que enviar una petición estructurada. </w:t>
-      </w:r>
-    </w:p>
-    <w:p>
-      <w:pPr>
-        <w:pStyle w:val="Prrafodelista"/>
-        <w:numPr>
-          <w:ilvl w:val="1"/>
-          <w:numId w:val="19"/>
-        </w:numPr>
-      </w:pPr>
-      <w:r>
-        <w:t>REST API’s</w:t>
-      </w:r>
-    </w:p>
-    <w:p>
-      <w:r>
-        <w:t>REST = Representational State Transfer</w:t>
-      </w:r>
-    </w:p>
-    <w:p>
-      <w:r>
-        <w:t>Puede ser diseñada en cualquier lenguaje</w:t>
-      </w:r>
-    </w:p>
-    <w:p>
-      <w:r>
-        <w:t>REST Describe como deben ponerse a disposición lo recursos</w:t>
-      </w:r>
-    </w:p>
-    <w:p>
-      <w:pPr>
-        <w:rPr>
-          <w:lang w:val="en-US"/>
-        </w:rPr>
-      </w:pPr>
-      <w:r>
-        <w:rPr>
-          <w:lang w:val="en-US"/>
-        </w:rPr>
-        <w:t>La API debe responder a los Request de HTPP: GET, POST, PUT, PATCH</w:t>
-      </w:r>
-      <w:r>
-        <w:rPr>
-          <w:lang w:val="en-US"/>
-        </w:rPr>
-        <w:t>, DELETE.</w:t>
-      </w:r>
-    </w:p>
-    <w:p>
-      <w:pPr>
-        <w:rPr>
-          <w:u w:val="single"/>
-        </w:rPr>
-      </w:pPr>
-      <w:r>
-        <w:t>Cada API tiene sus p</w:t>
-      </w:r>
-      <w:r>
-        <w:t>ropias reglas, métodos, estructuras.</w:t>
-      </w:r>
-    </w:p>
-    <w:p>
-      <w:pPr>
-        <w:pStyle w:val="Prrafodelista"/>
-        <w:numPr>
-          <w:ilvl w:val="1"/>
-          <w:numId w:val="19"/>
-        </w:numPr>
-        <w:rPr>
-          <w:u w:val="single"/>
-          <w:lang w:val="en-US"/>
-        </w:rPr>
-      </w:pPr>
-      <w:r>
-        <w:rPr>
-          <w:u w:val="single"/>
-          <w:lang w:val="en-US"/>
-        </w:rPr>
-        <w:t>REST API EndPoints y R</w:t>
-      </w:r>
-      <w:r>
-        <w:rPr>
-          <w:u w:val="single"/>
-          <w:lang w:val="en-US"/>
-        </w:rPr>
-        <w:t>equest</w:t>
-      </w:r>
-    </w:p>
-    <w:p>
-      <w:r>
-        <w:t>Una REST API cuenta con Endpoints para hacer operaciones CRUD</w:t>
-      </w:r>
-    </w:p>
-    <w:p>
-      <w:pPr>
-        <w:pStyle w:val="Prrafodelista"/>
-        <w:numPr>
-          <w:ilvl w:val="0"/>
-          <w:numId w:val="20"/>
-        </w:numPr>
-      </w:pPr>
+      <w:proofErr w:type="spellStart"/>
       <w:r>
         <w:rPr>
           <w:b/>
@@ -2542,10 +2779,29 @@
           <w:i/>
           <w:iCs/>
         </w:rPr>
-        <w:t xml:space="preserve">Sección 15: JavaScript Asíncrono o Async JS </w:t>
-      </w:r>
-    </w:p>
-    <w:p/>
+        <w:t>Listeners</w:t>
+      </w:r>
+      <w:proofErr w:type="spellEnd"/>
+      <w:r>
+        <w:rPr>
+          <w:b/>
+          <w:bCs/>
+          <w:i/>
+          <w:iCs/>
+        </w:rPr>
+        <w:t xml:space="preserve"> </w:t>
+      </w:r>
+    </w:p>
+    <w:p>
+      <w:pPr>
+        <w:rPr>
+          <w:u w:val="single"/>
+        </w:rPr>
+      </w:pPr>
+      <w:r>
+        <w:t>Esperar que el usuario haga una acción para correr el código.</w:t>
+      </w:r>
+    </w:p>
     <w:p>
       <w:pPr>
         <w:pStyle w:val="Prrafodelista"/>
@@ -2554,9 +2810,86 @@
           <w:numId w:val="19"/>
         </w:numPr>
       </w:pPr>
-      <w:r>
-        <w:t xml:space="preserve">En el código asíncrono podemos tener 2 líneas de código y la línea 2 ejecutarse y finalizar antes que la línea uno termine de hacerlo. </w:t>
-      </w:r>
+      <w:proofErr w:type="spellStart"/>
+      <w:r>
+        <w:t>Event</w:t>
+      </w:r>
+      <w:proofErr w:type="spellEnd"/>
+      <w:r>
+        <w:t xml:space="preserve"> </w:t>
+      </w:r>
+      <w:proofErr w:type="spellStart"/>
+      <w:r>
+        <w:t>Listener</w:t>
+      </w:r>
+      <w:proofErr w:type="spellEnd"/>
+      <w:r>
+        <w:t xml:space="preserve"> </w:t>
+      </w:r>
+      <w:proofErr w:type="spellStart"/>
+      <w:r>
+        <w:t>Click</w:t>
+      </w:r>
+      <w:proofErr w:type="spellEnd"/>
+    </w:p>
+    <w:p/>
+    <w:p>
+      <w:pPr>
+        <w:pStyle w:val="Prrafodelista"/>
+        <w:numPr>
+          <w:ilvl w:val="0"/>
+          <w:numId w:val="5"/>
+        </w:numPr>
+      </w:pPr>
+      <w:r>
+        <w:rPr>
+          <w:b/>
+          <w:bCs/>
+          <w:i/>
+          <w:iCs/>
+        </w:rPr>
+        <w:t xml:space="preserve">Sección 9: Objetos, Constructores y </w:t>
+      </w:r>
+      <w:proofErr w:type="spellStart"/>
+      <w:r>
+        <w:rPr>
+          <w:b/>
+          <w:bCs/>
+          <w:i/>
+          <w:iCs/>
+        </w:rPr>
+        <w:t>This</w:t>
+      </w:r>
+      <w:proofErr w:type="spellEnd"/>
+    </w:p>
+    <w:p>
+      <w:pPr>
+        <w:pStyle w:val="Prrafodelista"/>
+        <w:numPr>
+          <w:ilvl w:val="0"/>
+          <w:numId w:val="5"/>
+        </w:numPr>
+      </w:pPr>
+      <w:r>
+        <w:rPr>
+          <w:b/>
+          <w:bCs/>
+          <w:i/>
+          <w:iCs/>
+        </w:rPr>
+        <w:t xml:space="preserve">Sección 13: AJAX y </w:t>
+      </w:r>
+      <w:proofErr w:type="spellStart"/>
+      <w:r>
+        <w:rPr>
+          <w:b/>
+          <w:bCs/>
+          <w:i/>
+          <w:iCs/>
+        </w:rPr>
+        <w:t>HTMLRequest</w:t>
+      </w:r>
+      <w:proofErr w:type="spellEnd"/>
     </w:p>
     <w:p>
       <w:pPr>
@@ -2566,10 +2899,253 @@
           <w:numId w:val="19"/>
         </w:numPr>
       </w:pPr>
-      <w:r>
-        <w:t>El código asíncrono se utiliza la mayor parte cuando se interactúa con una API o REST API.</w:t>
-      </w:r>
-    </w:p>
+      <w:proofErr w:type="spellStart"/>
+      <w:r>
+        <w:t>API’s</w:t>
+      </w:r>
+      <w:proofErr w:type="spellEnd"/>
+      <w:r>
+        <w:t xml:space="preserve">, REST y </w:t>
+      </w:r>
+      <w:proofErr w:type="spellStart"/>
+      <w:r>
+        <w:t>Request</w:t>
+      </w:r>
+      <w:proofErr w:type="spellEnd"/>
+      <w:r>
+        <w:t xml:space="preserve"> </w:t>
+      </w:r>
+    </w:p>
+    <w:p/>
+    <w:p>
+      <w:pPr>
+        <w:pStyle w:val="Prrafodelista"/>
+        <w:numPr>
+          <w:ilvl w:val="1"/>
+          <w:numId w:val="19"/>
+        </w:numPr>
+      </w:pPr>
+      <w:proofErr w:type="spellStart"/>
+      <w:r>
+        <w:t>API’s</w:t>
+      </w:r>
+      <w:proofErr w:type="spellEnd"/>
+    </w:p>
+    <w:p>
+      <w:r>
+        <w:t xml:space="preserve">API = </w:t>
+      </w:r>
+      <w:proofErr w:type="spellStart"/>
+      <w:r>
+        <w:t>Application</w:t>
+      </w:r>
+      <w:proofErr w:type="spellEnd"/>
+      <w:r>
+        <w:t xml:space="preserve"> </w:t>
+      </w:r>
+      <w:proofErr w:type="spellStart"/>
+      <w:r>
+        <w:t>Programming</w:t>
+      </w:r>
+      <w:proofErr w:type="spellEnd"/>
+      <w:r>
+        <w:t xml:space="preserve"> Interface</w:t>
+      </w:r>
+      <w:r>
+        <w:t>.</w:t>
+      </w:r>
+    </w:p>
+    <w:p>
+      <w:r>
+        <w:t>Funciones, métodos que ofrece una</w:t>
+      </w:r>
+      <w:r>
+        <w:t xml:space="preserve"> </w:t>
+      </w:r>
+      <w:r>
+        <w:t>librería para ser utilizada por otro software como una capa de abstracción.</w:t>
+      </w:r>
+    </w:p>
+    <w:p>
+      <w:r>
+        <w:t xml:space="preserve">Para acceder al servicio hay que enviar una petición estructurada. </w:t>
+      </w:r>
+    </w:p>
+    <w:p>
+      <w:pPr>
+        <w:pStyle w:val="Prrafodelista"/>
+        <w:numPr>
+          <w:ilvl w:val="1"/>
+          <w:numId w:val="19"/>
+        </w:numPr>
+      </w:pPr>
+      <w:r>
+        <w:t xml:space="preserve">REST </w:t>
+      </w:r>
+      <w:proofErr w:type="spellStart"/>
+      <w:r>
+        <w:t>API’s</w:t>
+      </w:r>
+      <w:proofErr w:type="spellEnd"/>
+    </w:p>
+    <w:p>
+      <w:r>
+        <w:t xml:space="preserve">REST = </w:t>
+      </w:r>
+      <w:proofErr w:type="spellStart"/>
+      <w:r>
+        <w:t>Representational</w:t>
+      </w:r>
+      <w:proofErr w:type="spellEnd"/>
+      <w:r>
+        <w:t xml:space="preserve"> </w:t>
+      </w:r>
+      <w:proofErr w:type="spellStart"/>
+      <w:r>
+        <w:t>State</w:t>
+      </w:r>
+      <w:proofErr w:type="spellEnd"/>
+      <w:r>
+        <w:t xml:space="preserve"> Transfer</w:t>
+      </w:r>
+    </w:p>
+    <w:p>
+      <w:r>
+        <w:t>Puede ser diseñada en cualquier lenguaje</w:t>
+      </w:r>
+    </w:p>
+    <w:p>
+      <w:r>
+        <w:t>REST Describe como deben ponerse a disposición lo recursos</w:t>
+      </w:r>
+    </w:p>
+    <w:p>
+      <w:pPr>
+        <w:rPr>
+          <w:lang w:val="en-US"/>
+        </w:rPr>
+      </w:pPr>
+      <w:r>
+        <w:rPr>
+          <w:lang w:val="en-US"/>
+        </w:rPr>
+        <w:t>La API debe responder a los Request de HTPP: GET, POST, PUT, PATCH</w:t>
+      </w:r>
+      <w:r>
+        <w:rPr>
+          <w:lang w:val="en-US"/>
+        </w:rPr>
+        <w:t>, DELETE.</w:t>
+      </w:r>
+    </w:p>
+    <w:p>
+      <w:pPr>
+        <w:rPr>
+          <w:u w:val="single"/>
+        </w:rPr>
+      </w:pPr>
+      <w:r>
+        <w:t>Cada API tiene sus p</w:t>
+      </w:r>
+      <w:r>
+        <w:t>ropias reglas, métodos, estructuras.</w:t>
+      </w:r>
+    </w:p>
+    <w:p>
+      <w:pPr>
+        <w:pStyle w:val="Prrafodelista"/>
+        <w:numPr>
+          <w:ilvl w:val="1"/>
+          <w:numId w:val="19"/>
+        </w:numPr>
+        <w:rPr>
+          <w:u w:val="single"/>
+          <w:lang w:val="en-US"/>
+        </w:rPr>
+      </w:pPr>
+      <w:r>
+        <w:rPr>
+          <w:u w:val="single"/>
+          <w:lang w:val="en-US"/>
+        </w:rPr>
+        <w:t xml:space="preserve">REST API </w:t>
+      </w:r>
+      <w:proofErr w:type="spellStart"/>
+      <w:r>
+        <w:rPr>
+          <w:u w:val="single"/>
+          <w:lang w:val="en-US"/>
+        </w:rPr>
+        <w:t>EndPoints</w:t>
+      </w:r>
+      <w:proofErr w:type="spellEnd"/>
+      <w:r>
+        <w:rPr>
+          <w:u w:val="single"/>
+          <w:lang w:val="en-US"/>
+        </w:rPr>
+        <w:t xml:space="preserve"> y R</w:t>
+      </w:r>
+      <w:r>
+        <w:rPr>
+          <w:u w:val="single"/>
+          <w:lang w:val="en-US"/>
+        </w:rPr>
+        <w:t>equest</w:t>
+      </w:r>
+    </w:p>
+    <w:p>
+      <w:r>
+        <w:t xml:space="preserve">Una REST API cuenta con </w:t>
+      </w:r>
+      <w:proofErr w:type="spellStart"/>
+      <w:r>
+        <w:t>Endpoints</w:t>
+      </w:r>
+      <w:proofErr w:type="spellEnd"/>
+      <w:r>
+        <w:t xml:space="preserve"> para hacer operaciones CRUD</w:t>
+      </w:r>
+    </w:p>
+    <w:p>
+      <w:pPr>
+        <w:pStyle w:val="Prrafodelista"/>
+        <w:numPr>
+          <w:ilvl w:val="0"/>
+          <w:numId w:val="20"/>
+        </w:numPr>
+      </w:pPr>
+      <w:r>
+        <w:rPr>
+          <w:b/>
+          <w:bCs/>
+          <w:i/>
+          <w:iCs/>
+        </w:rPr>
+        <w:t xml:space="preserve">Sección 15: JavaScript Asíncrono o </w:t>
+      </w:r>
+      <w:proofErr w:type="spellStart"/>
+      <w:r>
+        <w:rPr>
+          <w:b/>
+          <w:bCs/>
+          <w:i/>
+          <w:iCs/>
+        </w:rPr>
+        <w:t>Async</w:t>
+      </w:r>
+      <w:proofErr w:type="spellEnd"/>
+      <w:r>
+        <w:rPr>
+          <w:b/>
+          <w:bCs/>
+          <w:i/>
+          <w:iCs/>
+        </w:rPr>
+        <w:t xml:space="preserve"> JS </w:t>
+      </w:r>
+    </w:p>
+    <w:p/>
     <w:p>
       <w:pPr>
         <w:pStyle w:val="Prrafodelista"/>
@@ -2579,6 +3155,30 @@
         </w:numPr>
       </w:pPr>
       <w:r>
+        <w:t xml:space="preserve">En el código asíncrono podemos tener 2 líneas de código y la línea 2 ejecutarse y finalizar antes que la línea uno termine de hacerlo. </w:t>
+      </w:r>
+    </w:p>
+    <w:p>
+      <w:pPr>
+        <w:pStyle w:val="Prrafodelista"/>
+        <w:numPr>
+          <w:ilvl w:val="0"/>
+          <w:numId w:val="19"/>
+        </w:numPr>
+      </w:pPr>
+      <w:r>
+        <w:t>El código asíncrono se utiliza la mayor parte cuando se interactúa con una API o REST API.</w:t>
+      </w:r>
+    </w:p>
+    <w:p>
+      <w:pPr>
+        <w:pStyle w:val="Prrafodelista"/>
+        <w:numPr>
+          <w:ilvl w:val="0"/>
+          <w:numId w:val="19"/>
+        </w:numPr>
+      </w:pPr>
+      <w:r>
         <w:t>Para crear código asíncrono tenemos las siguientes funciones:</w:t>
       </w:r>
     </w:p>
@@ -2590,9 +3190,11 @@
           <w:numId w:val="19"/>
         </w:numPr>
       </w:pPr>
+      <w:proofErr w:type="spellStart"/>
       <w:r>
         <w:t>Callbacks</w:t>
       </w:r>
+      <w:proofErr w:type="spellEnd"/>
     </w:p>
     <w:p>
       <w:pPr>
@@ -2602,9 +3204,11 @@
           <w:numId w:val="19"/>
         </w:numPr>
       </w:pPr>
+      <w:proofErr w:type="spellStart"/>
       <w:r>
         <w:t>Promises</w:t>
       </w:r>
+      <w:proofErr w:type="spellEnd"/>
     </w:p>
     <w:p>
       <w:pPr>
@@ -2614,9 +3218,19 @@
           <w:numId w:val="19"/>
         </w:numPr>
       </w:pPr>
-      <w:r>
-        <w:t>Async/Await</w:t>
-      </w:r>
+      <w:proofErr w:type="spellStart"/>
+      <w:r>
+        <w:t>Async</w:t>
+      </w:r>
+      <w:proofErr w:type="spellEnd"/>
+      <w:r>
+        <w:t>/</w:t>
+      </w:r>
+      <w:proofErr w:type="spellStart"/>
+      <w:r>
+        <w:t>Await</w:t>
+      </w:r>
+      <w:proofErr w:type="spellEnd"/>
     </w:p>
     <w:p/>
     <w:p/>
@@ -2637,8 +3251,9 @@
           <w:iCs/>
         </w:rPr>
         <w:lastRenderedPageBreak/>
-        <w:t>Sección 16: Fetch AP</w:t>
-      </w:r>
+        <w:t xml:space="preserve">Sección 16: </w:t>
+      </w:r>
+      <w:proofErr w:type="spellStart"/>
       <w:r>
         <w:rPr>
           <w:b/>
@@ -2646,17 +3261,9 @@
           <w:i/>
           <w:iCs/>
         </w:rPr>
-        <w:t>I</w:t>
-      </w:r>
-    </w:p>
-    <w:p>
-      <w:pPr>
-        <w:pStyle w:val="Prrafodelista"/>
-        <w:numPr>
-          <w:ilvl w:val="0"/>
-          <w:numId w:val="20"/>
-        </w:numPr>
-      </w:pPr>
+        <w:t>Fetch</w:t>
+      </w:r>
+      <w:proofErr w:type="spellEnd"/>
       <w:r>
         <w:rPr>
           <w:b/>
@@ -2664,29 +3271,8 @@
           <w:i/>
           <w:iCs/>
         </w:rPr>
-        <w:t>Sección 17: Arrow Functions</w:t>
-      </w:r>
-    </w:p>
-    <w:p>
-      <w:pPr>
-        <w:pStyle w:val="Prrafodelista"/>
-        <w:numPr>
-          <w:ilvl w:val="0"/>
-          <w:numId w:val="22"/>
-        </w:numPr>
-      </w:pPr>
-      <w:r>
-        <w:t>= () =&gt; {}</w:t>
-      </w:r>
-    </w:p>
-    <w:p>
-      <w:pPr>
-        <w:pStyle w:val="Prrafodelista"/>
-        <w:numPr>
-          <w:ilvl w:val="0"/>
-          <w:numId w:val="21"/>
-        </w:numPr>
-      </w:pPr>
+        <w:t xml:space="preserve"> AP</w:t>
+      </w:r>
       <w:r>
         <w:rPr>
           <w:b/>
@@ -2694,8 +3280,37 @@
           <w:i/>
           <w:iCs/>
         </w:rPr>
-        <w:t xml:space="preserve">Sección 18: Async Await </w:t>
-      </w:r>
+        <w:t>I</w:t>
+      </w:r>
+    </w:p>
+    <w:p>
+      <w:pPr>
+        <w:pStyle w:val="Prrafodelista"/>
+        <w:numPr>
+          <w:ilvl w:val="0"/>
+          <w:numId w:val="20"/>
+        </w:numPr>
+      </w:pPr>
+      <w:r>
+        <w:rPr>
+          <w:b/>
+          <w:bCs/>
+          <w:i/>
+          <w:iCs/>
+        </w:rPr>
+        <w:t xml:space="preserve">Sección 17: Arrow </w:t>
+      </w:r>
+      <w:proofErr w:type="spellStart"/>
+      <w:r>
+        <w:rPr>
+          <w:b/>
+          <w:bCs/>
+          <w:i/>
+          <w:iCs/>
+        </w:rPr>
+        <w:t>Functions</w:t>
+      </w:r>
+      <w:proofErr w:type="spellEnd"/>
     </w:p>
     <w:p>
       <w:pPr>
@@ -2706,7 +3321,82 @@
         </w:numPr>
       </w:pPr>
       <w:r>
-        <w:t xml:space="preserve">Async – La función Asíncrona siempre requiere una promesa </w:t>
+        <w:t>= () =&gt; {}</w:t>
+      </w:r>
+    </w:p>
+    <w:p>
+      <w:pPr>
+        <w:pStyle w:val="Prrafodelista"/>
+        <w:numPr>
+          <w:ilvl w:val="0"/>
+          <w:numId w:val="21"/>
+        </w:numPr>
+      </w:pPr>
+      <w:r>
+        <w:rPr>
+          <w:b/>
+          <w:bCs/>
+          <w:i/>
+          <w:iCs/>
+        </w:rPr>
+        <w:t xml:space="preserve">Sección 18: </w:t>
+      </w:r>
+      <w:proofErr w:type="spellStart"/>
+      <w:r>
+        <w:rPr>
+          <w:b/>
+          <w:bCs/>
+          <w:i/>
+          <w:iCs/>
+        </w:rPr>
+        <w:t>Async</w:t>
+      </w:r>
+      <w:proofErr w:type="spellEnd"/>
+      <w:r>
+        <w:rPr>
+          <w:b/>
+          <w:bCs/>
+          <w:i/>
+          <w:iCs/>
+        </w:rPr>
+        <w:t xml:space="preserve"> </w:t>
+      </w:r>
+      <w:proofErr w:type="spellStart"/>
+      <w:r>
+        <w:rPr>
+          <w:b/>
+          <w:bCs/>
+          <w:i/>
+          <w:iCs/>
+        </w:rPr>
+        <w:t>Await</w:t>
+      </w:r>
+      <w:proofErr w:type="spellEnd"/>
+      <w:r>
+        <w:rPr>
+          <w:b/>
+          <w:bCs/>
+          <w:i/>
+          <w:iCs/>
+        </w:rPr>
+        <w:t xml:space="preserve"> </w:t>
+      </w:r>
+    </w:p>
+    <w:p>
+      <w:pPr>
+        <w:pStyle w:val="Prrafodelista"/>
+        <w:numPr>
+          <w:ilvl w:val="0"/>
+          <w:numId w:val="22"/>
+        </w:numPr>
+      </w:pPr>
+      <w:proofErr w:type="spellStart"/>
+      <w:r>
+        <w:t>Async</w:t>
+      </w:r>
+      <w:proofErr w:type="spellEnd"/>
+      <w:r>
+        <w:t xml:space="preserve"> – La función Asíncrona siempre requiere una promesa </w:t>
       </w:r>
     </w:p>
     <w:p>
@@ -2752,8 +3442,19 @@
           <w:i/>
           <w:iCs/>
         </w:rPr>
-        <w:t xml:space="preserve"> por Destructuring</w:t>
-      </w:r>
+        <w:t xml:space="preserve"> por </w:t>
+      </w:r>
+      <w:proofErr w:type="spellStart"/>
+      <w:r>
+        <w:rPr>
+          <w:b/>
+          <w:bCs/>
+          <w:i/>
+          <w:iCs/>
+        </w:rPr>
+        <w:t>Destructuring</w:t>
+      </w:r>
+      <w:proofErr w:type="spellEnd"/>
     </w:p>
     <w:p>
       <w:r>
@@ -3039,7 +3740,15 @@
     <w:p>
       <w:r>
         <w:tab/>
-        <w:t>Un modulo y puede estar conectado con otro módulo.</w:t>
+        <w:t xml:space="preserve">Un </w:t>
+      </w:r>
+      <w:proofErr w:type="spellStart"/>
+      <w:r>
+        <w:t>modulo</w:t>
+      </w:r>
+      <w:proofErr w:type="spellEnd"/>
+      <w:r>
+        <w:t xml:space="preserve"> y puede estar conectado con otro módulo.</w:t>
       </w:r>
     </w:p>
     <w:p>
@@ -3067,8 +3776,13 @@
       </w:r>
     </w:p>
     <w:p>
-      <w:r>
-        <w:t xml:space="preserve">WebPack es la mejor opción para crear módulos  </w:t>
+      <w:proofErr w:type="spellStart"/>
+      <w:r>
+        <w:t>WebPack</w:t>
+      </w:r>
+      <w:proofErr w:type="spellEnd"/>
+      <w:r>
+        <w:t xml:space="preserve"> es la mejor opción para crear módulos  </w:t>
       </w:r>
     </w:p>
     <w:p>
@@ -3092,7 +3806,47 @@
           <w:i/>
           <w:iCs/>
         </w:rPr>
-        <w:t>Sección 25: Design Patterns o Patrones de Diseño en JavaScript</w:t>
+        <w:t xml:space="preserve">Sección 25: </w:t>
+      </w:r>
+      <w:proofErr w:type="spellStart"/>
+      <w:r>
+        <w:rPr>
+          <w:b/>
+          <w:bCs/>
+          <w:i/>
+          <w:iCs/>
+        </w:rPr>
+        <w:t>Design</w:t>
+      </w:r>
+      <w:proofErr w:type="spellEnd"/>
+      <w:r>
+        <w:rPr>
+          <w:b/>
+          <w:bCs/>
+          <w:i/>
+          <w:iCs/>
+        </w:rPr>
+        <w:t xml:space="preserve"> </w:t>
+      </w:r>
+      <w:proofErr w:type="spellStart"/>
+      <w:r>
+        <w:rPr>
+          <w:b/>
+          <w:bCs/>
+          <w:i/>
+          <w:iCs/>
+        </w:rPr>
+        <w:t>Patterns</w:t>
+      </w:r>
+      <w:proofErr w:type="spellEnd"/>
+      <w:r>
+        <w:rPr>
+          <w:b/>
+          <w:bCs/>
+          <w:i/>
+          <w:iCs/>
+        </w:rPr>
+        <w:t xml:space="preserve"> o Patrones de Diseño en JavaScript</w:t>
       </w:r>
     </w:p>
     <w:p>
@@ -3235,6 +3989,7 @@
           <w:lang w:val="en-US"/>
         </w:rPr>
       </w:pPr>
+      <w:proofErr w:type="spellStart"/>
       <w:r>
         <w:rPr>
           <w:b/>
@@ -3243,16 +3998,10 @@
           <w:iCs/>
           <w:lang w:val="en-US"/>
         </w:rPr>
-        <w:t>Sección 26: Higher Order Functions y Array Methods en JavaScript</w:t>
-      </w:r>
-    </w:p>
-    <w:p>
-      <w:pPr>
-        <w:pStyle w:val="Prrafodelista"/>
-        <w:numPr>
-          <w:ilvl w:val="1"/>
-          <w:numId w:val="21"/>
-        </w:numPr>
+        <w:t>Sección</w:t>
+      </w:r>
+      <w:proofErr w:type="spellEnd"/>
+      <w:r>
         <w:rPr>
           <w:b/>
           <w:bCs/>
@@ -3260,7 +4009,9 @@
           <w:iCs/>
           <w:lang w:val="en-US"/>
         </w:rPr>
-      </w:pPr>
+        <w:t xml:space="preserve"> 26: Higher Order Functions y Array Methods </w:t>
+      </w:r>
+      <w:proofErr w:type="spellStart"/>
       <w:r>
         <w:rPr>
           <w:b/>
@@ -3269,16 +4020,10 @@
           <w:iCs/>
           <w:lang w:val="en-US"/>
         </w:rPr>
-        <w:t>ForEach</w:t>
-      </w:r>
-    </w:p>
-    <w:p>
-      <w:pPr>
-        <w:pStyle w:val="Prrafodelista"/>
-        <w:numPr>
-          <w:ilvl w:val="1"/>
-          <w:numId w:val="21"/>
-        </w:numPr>
+        <w:t>en</w:t>
+      </w:r>
+      <w:proofErr w:type="spellEnd"/>
+      <w:r>
         <w:rPr>
           <w:b/>
           <w:bCs/>
@@ -3286,8 +4031,16 @@
           <w:iCs/>
           <w:lang w:val="en-US"/>
         </w:rPr>
-      </w:pPr>
-      <w:r>
+        <w:t xml:space="preserve"> JavaScript</w:t>
+      </w:r>
+    </w:p>
+    <w:p>
+      <w:pPr>
+        <w:pStyle w:val="Prrafodelista"/>
+        <w:numPr>
+          <w:ilvl w:val="1"/>
+          <w:numId w:val="21"/>
+        </w:numPr>
         <w:rPr>
           <w:b/>
           <w:bCs/>
@@ -3295,16 +4048,9 @@
           <w:iCs/>
           <w:lang w:val="en-US"/>
         </w:rPr>
-        <w:t>Map</w:t>
-      </w:r>
-    </w:p>
-    <w:p>
-      <w:pPr>
-        <w:pStyle w:val="Prrafodelista"/>
-        <w:numPr>
-          <w:ilvl w:val="1"/>
-          <w:numId w:val="21"/>
-        </w:numPr>
+      </w:pPr>
+      <w:proofErr w:type="spellStart"/>
+      <w:r>
         <w:rPr>
           <w:b/>
           <w:bCs/>
@@ -3312,8 +4058,17 @@
           <w:iCs/>
           <w:lang w:val="en-US"/>
         </w:rPr>
-      </w:pPr>
-      <w:r>
+        <w:t>ForEach</w:t>
+      </w:r>
+      <w:proofErr w:type="spellEnd"/>
+    </w:p>
+    <w:p>
+      <w:pPr>
+        <w:pStyle w:val="Prrafodelista"/>
+        <w:numPr>
+          <w:ilvl w:val="1"/>
+          <w:numId w:val="21"/>
+        </w:numPr>
         <w:rPr>
           <w:b/>
           <w:bCs/>
@@ -3321,16 +4076,8 @@
           <w:iCs/>
           <w:lang w:val="en-US"/>
         </w:rPr>
-        <w:t>Filter</w:t>
-      </w:r>
-    </w:p>
-    <w:p>
-      <w:pPr>
-        <w:pStyle w:val="Prrafodelista"/>
-        <w:numPr>
-          <w:ilvl w:val="1"/>
-          <w:numId w:val="21"/>
-        </w:numPr>
+      </w:pPr>
+      <w:r>
         <w:rPr>
           <w:b/>
           <w:bCs/>
@@ -3338,8 +4085,16 @@
           <w:iCs/>
           <w:lang w:val="en-US"/>
         </w:rPr>
-      </w:pPr>
-      <w:r>
+        <w:t>Map</w:t>
+      </w:r>
+    </w:p>
+    <w:p>
+      <w:pPr>
+        <w:pStyle w:val="Prrafodelista"/>
+        <w:numPr>
+          <w:ilvl w:val="1"/>
+          <w:numId w:val="21"/>
+        </w:numPr>
         <w:rPr>
           <w:b/>
           <w:bCs/>
@@ -3347,16 +4102,8 @@
           <w:iCs/>
           <w:lang w:val="en-US"/>
         </w:rPr>
-        <w:t>Reduce</w:t>
-      </w:r>
-    </w:p>
-    <w:p>
-      <w:pPr>
-        <w:pStyle w:val="Prrafodelista"/>
-        <w:numPr>
-          <w:ilvl w:val="1"/>
-          <w:numId w:val="21"/>
-        </w:numPr>
+      </w:pPr>
+      <w:r>
         <w:rPr>
           <w:b/>
           <w:bCs/>
@@ -3364,8 +4111,16 @@
           <w:iCs/>
           <w:lang w:val="en-US"/>
         </w:rPr>
-      </w:pPr>
-      <w:r>
+        <w:t>Filter</w:t>
+      </w:r>
+    </w:p>
+    <w:p>
+      <w:pPr>
+        <w:pStyle w:val="Prrafodelista"/>
+        <w:numPr>
+          <w:ilvl w:val="1"/>
+          <w:numId w:val="21"/>
+        </w:numPr>
         <w:rPr>
           <w:b/>
           <w:bCs/>
@@ -3373,16 +4128,8 @@
           <w:iCs/>
           <w:lang w:val="en-US"/>
         </w:rPr>
-        <w:t>Some</w:t>
-      </w:r>
-    </w:p>
-    <w:p>
-      <w:pPr>
-        <w:pStyle w:val="Prrafodelista"/>
-        <w:numPr>
-          <w:ilvl w:val="1"/>
-          <w:numId w:val="21"/>
-        </w:numPr>
+      </w:pPr>
+      <w:r>
         <w:rPr>
           <w:b/>
           <w:bCs/>
@@ -3390,8 +4137,16 @@
           <w:iCs/>
           <w:lang w:val="en-US"/>
         </w:rPr>
-      </w:pPr>
-      <w:r>
+        <w:t>Reduce</w:t>
+      </w:r>
+    </w:p>
+    <w:p>
+      <w:pPr>
+        <w:pStyle w:val="Prrafodelista"/>
+        <w:numPr>
+          <w:ilvl w:val="1"/>
+          <w:numId w:val="21"/>
+        </w:numPr>
         <w:rPr>
           <w:b/>
           <w:bCs/>
@@ -3399,11 +4154,8 @@
           <w:iCs/>
           <w:lang w:val="en-US"/>
         </w:rPr>
-        <w:t>Find</w:t>
-      </w:r>
-    </w:p>
-    <w:p>
-      <w:pPr>
+      </w:pPr>
+      <w:r>
         <w:rPr>
           <w:b/>
           <w:bCs/>
@@ -3411,13 +4163,14 @@
           <w:iCs/>
           <w:lang w:val="en-US"/>
         </w:rPr>
-      </w:pPr>
-    </w:p>
-    <w:p>
-      <w:pPr>
-        <w:pStyle w:val="Prrafodelista"/>
-        <w:numPr>
-          <w:ilvl w:val="0"/>
+        <w:t>Some</w:t>
+      </w:r>
+    </w:p>
+    <w:p>
+      <w:pPr>
+        <w:pStyle w:val="Prrafodelista"/>
+        <w:numPr>
+          <w:ilvl w:val="1"/>
           <w:numId w:val="21"/>
         </w:numPr>
         <w:rPr>
@@ -3436,9 +4189,11 @@
           <w:iCs/>
           <w:lang w:val="en-US"/>
         </w:rPr>
-        <w:t xml:space="preserve">Sección 28: Client Side Storage </w:t>
-      </w:r>
-      <w:r>
+        <w:t>Find</w:t>
+      </w:r>
+    </w:p>
+    <w:p>
+      <w:pPr>
         <w:rPr>
           <w:b/>
           <w:bCs/>
@@ -3446,9 +4201,15 @@
           <w:iCs/>
           <w:lang w:val="en-US"/>
         </w:rPr>
-        <w:t xml:space="preserve">– </w:t>
-      </w:r>
-      <w:r>
+      </w:pPr>
+    </w:p>
+    <w:p>
+      <w:pPr>
+        <w:pStyle w:val="Prrafodelista"/>
+        <w:numPr>
+          <w:ilvl w:val="0"/>
+          <w:numId w:val="21"/>
+        </w:numPr>
         <w:rPr>
           <w:b/>
           <w:bCs/>
@@ -3456,16 +4217,9 @@
           <w:iCs/>
           <w:lang w:val="en-US"/>
         </w:rPr>
-        <w:t>IndexedDB</w:t>
-      </w:r>
-    </w:p>
-    <w:p>
-      <w:pPr>
-        <w:pStyle w:val="Prrafodelista"/>
-        <w:numPr>
-          <w:ilvl w:val="1"/>
-          <w:numId w:val="21"/>
-        </w:numPr>
+      </w:pPr>
+      <w:proofErr w:type="spellStart"/>
+      <w:r>
         <w:rPr>
           <w:b/>
           <w:bCs/>
@@ -3473,341 +4227,117 @@
           <w:iCs/>
           <w:lang w:val="en-US"/>
         </w:rPr>
-      </w:pPr>
-      <w:r>
-        <w:rPr>
-          <w:lang w:val="en-US"/>
-        </w:rPr>
-        <w:t xml:space="preserve">Storage en el cliente </w:t>
-      </w:r>
-    </w:p>
-    <w:p>
-      <w:pPr>
-        <w:ind w:left="708"/>
-      </w:pPr>
-      <w:r>
-        <w:t>Guardar datos en el navegador c</w:t>
-      </w:r>
-      <w:r>
-        <w:t>on JavaScript</w:t>
-      </w:r>
-    </w:p>
-    <w:p>
-      <w:pPr>
-        <w:ind w:left="708"/>
-      </w:pPr>
-      <w:r>
-        <w:t>No usar Cookies</w:t>
-      </w:r>
-    </w:p>
-    <w:p>
-      <w:pPr>
-        <w:ind w:left="708"/>
-      </w:pPr>
-      <w:r>
-        <w:t>Se recomienda almacenar pocos datos, nada que sea muy importante o crítico</w:t>
-      </w:r>
-    </w:p>
-    <w:p>
-      <w:pPr>
-        <w:pStyle w:val="Prrafodelista"/>
-        <w:numPr>
-          <w:ilvl w:val="0"/>
-          <w:numId w:val="23"/>
-        </w:numPr>
-      </w:pPr>
-      <w:r>
-        <w:t>Opciones</w:t>
-      </w:r>
-    </w:p>
-    <w:p>
-      <w:pPr>
-        <w:ind w:left="708"/>
-      </w:pPr>
-      <w:r>
-        <w:t>Web Storage y IndexedDB</w:t>
-      </w:r>
-    </w:p>
-    <w:p>
-      <w:pPr>
-        <w:pStyle w:val="Prrafodelista"/>
-        <w:numPr>
-          <w:ilvl w:val="0"/>
-          <w:numId w:val="23"/>
-        </w:numPr>
-      </w:pPr>
-      <w:r>
-        <w:t>Local y Session Storage</w:t>
-      </w:r>
-    </w:p>
-    <w:p>
-      <w:pPr>
-        <w:pStyle w:val="Prrafodelista"/>
-        <w:numPr>
-          <w:ilvl w:val="1"/>
-          <w:numId w:val="23"/>
-        </w:numPr>
-      </w:pPr>
-      <w:r>
-        <w:t>Ambos pueden guardar Strings o Cadenas de texto</w:t>
-      </w:r>
-    </w:p>
-    <w:p>
-      <w:pPr>
-        <w:ind w:left="1428"/>
-      </w:pPr>
-      <w:r>
-        <w:t>Local Storage:</w:t>
-      </w:r>
-    </w:p>
-    <w:p>
-      <w:pPr>
-        <w:pStyle w:val="Prrafodelista"/>
-        <w:numPr>
-          <w:ilvl w:val="1"/>
-          <w:numId w:val="23"/>
-        </w:numPr>
-      </w:pPr>
-      <w:r>
-        <w:t>No se recomienda guardar información sensible</w:t>
-      </w:r>
-    </w:p>
-    <w:p>
-      <w:pPr>
-        <w:pStyle w:val="Prrafodelista"/>
-        <w:numPr>
-          <w:ilvl w:val="1"/>
-          <w:numId w:val="23"/>
-        </w:numPr>
-      </w:pPr>
-      <w:r>
-        <w:t>Es ideal para Productos temporales de un carrito</w:t>
-      </w:r>
-    </w:p>
-    <w:p>
-      <w:pPr>
-        <w:ind w:left="1416"/>
-      </w:pPr>
-      <w:r>
-        <w:t>Session Storage:</w:t>
-      </w:r>
-    </w:p>
-    <w:p>
-      <w:pPr>
-        <w:pStyle w:val="Prrafodelista"/>
-        <w:numPr>
-          <w:ilvl w:val="0"/>
-          <w:numId w:val="24"/>
-        </w:numPr>
-      </w:pPr>
-      <w:r>
-        <w:t>Recomendado para información sensible</w:t>
-      </w:r>
-    </w:p>
-    <w:p>
-      <w:pPr>
-        <w:pStyle w:val="Prrafodelista"/>
-        <w:numPr>
-          <w:ilvl w:val="0"/>
-          <w:numId w:val="24"/>
-        </w:numPr>
-      </w:pPr>
-      <w:r>
-        <w:t xml:space="preserve">Información temporal </w:t>
-      </w:r>
-    </w:p>
-    <w:p>
-      <w:pPr>
-        <w:ind w:left="1416"/>
-      </w:pPr>
-      <w:r>
-        <w:lastRenderedPageBreak/>
-        <w:t>IndexedDB:</w:t>
-      </w:r>
-    </w:p>
-    <w:p>
-      <w:pPr>
-        <w:pStyle w:val="Prrafodelista"/>
-        <w:numPr>
-          <w:ilvl w:val="0"/>
-          <w:numId w:val="26"/>
-        </w:numPr>
-      </w:pPr>
-      <w:r>
-        <w:t>Almacenar grandes cantidades de datos estructurados, incluyendo archivos</w:t>
-      </w:r>
-    </w:p>
-    <w:p>
-      <w:pPr>
-        <w:pStyle w:val="Prrafodelista"/>
-        <w:numPr>
-          <w:ilvl w:val="0"/>
-          <w:numId w:val="26"/>
-        </w:numPr>
-      </w:pPr>
-      <w:r>
-        <w:t>Utiliza indexes para ser más rápido el acceso a los datos</w:t>
-      </w:r>
-    </w:p>
-    <w:p>
-      <w:pPr>
-        <w:pStyle w:val="Prrafodelista"/>
-        <w:numPr>
-          <w:ilvl w:val="0"/>
-          <w:numId w:val="26"/>
-        </w:numPr>
-      </w:pPr>
-      <w:r>
-        <w:t>Recomendado para grandes cantidades de datos</w:t>
-      </w:r>
-    </w:p>
-    <w:p>
-      <w:pPr>
-        <w:ind w:left="1416"/>
-      </w:pPr>
-      <w:r>
-        <w:t>Características:</w:t>
-      </w:r>
-    </w:p>
-    <w:p>
-      <w:pPr>
-        <w:pStyle w:val="Prrafodelista"/>
-        <w:numPr>
-          <w:ilvl w:val="0"/>
-          <w:numId w:val="28"/>
-        </w:numPr>
-      </w:pPr>
-      <w:r>
-        <w:t>Es una base de datos completa</w:t>
-      </w:r>
-    </w:p>
-    <w:p>
-      <w:pPr>
-        <w:pStyle w:val="Prrafodelista"/>
-        <w:numPr>
-          <w:ilvl w:val="0"/>
-          <w:numId w:val="28"/>
-        </w:numPr>
-      </w:pPr>
-      <w:r>
-        <w:t>Puedes guardar Arreglos, Objetos, Imágenes y Videos</w:t>
-      </w:r>
-    </w:p>
-    <w:p>
-      <w:pPr>
-        <w:pStyle w:val="Prrafodelista"/>
-        <w:numPr>
-          <w:ilvl w:val="0"/>
-          <w:numId w:val="28"/>
-        </w:numPr>
-      </w:pPr>
-      <w:r>
-        <w:t>Datos estructurados con una llave</w:t>
-      </w:r>
-    </w:p>
-    <w:p>
-      <w:pPr>
-        <w:pStyle w:val="Prrafodelista"/>
-        <w:numPr>
-          <w:ilvl w:val="0"/>
-          <w:numId w:val="28"/>
-        </w:numPr>
-      </w:pPr>
-      <w:r>
-        <w:t>Datos con llave -&gt; valor.</w:t>
-      </w:r>
-    </w:p>
-    <w:p>
-      <w:pPr>
-        <w:pStyle w:val="Prrafodelista"/>
-        <w:numPr>
-          <w:ilvl w:val="0"/>
-          <w:numId w:val="28"/>
-        </w:numPr>
-      </w:pPr>
-      <w:r>
-        <w:t xml:space="preserve">Asíncrono </w:t>
-      </w:r>
-    </w:p>
-    <w:p>
-      <w:pPr>
-        <w:ind w:left="1416"/>
-      </w:pPr>
-      <w:r>
-        <w:t>Desventajas:</w:t>
-      </w:r>
-    </w:p>
-    <w:p>
-      <w:pPr>
-        <w:pStyle w:val="Prrafodelista"/>
-        <w:numPr>
-          <w:ilvl w:val="0"/>
-          <w:numId w:val="29"/>
-        </w:numPr>
-      </w:pPr>
-      <w:r>
-        <w:t>No se puede sincronizar con el backend</w:t>
-      </w:r>
-    </w:p>
-    <w:p>
-      <w:pPr>
-        <w:pStyle w:val="Prrafodelista"/>
-        <w:numPr>
-          <w:ilvl w:val="0"/>
-          <w:numId w:val="29"/>
-        </w:numPr>
-      </w:pPr>
-      <w:r>
-        <w:t>No se puede utilizar el modo privado</w:t>
-      </w:r>
-    </w:p>
-    <w:p>
-      <w:pPr>
-        <w:pStyle w:val="Prrafodelista"/>
-        <w:numPr>
-          <w:ilvl w:val="0"/>
-          <w:numId w:val="29"/>
-        </w:numPr>
-      </w:pPr>
-      <w:r>
-        <w:t>El limite de datos los pone el navegador</w:t>
-      </w:r>
-    </w:p>
-    <w:p>
-      <w:pPr>
-        <w:pStyle w:val="Prrafodelista"/>
-        <w:numPr>
-          <w:ilvl w:val="0"/>
-          <w:numId w:val="29"/>
-        </w:numPr>
-      </w:pPr>
-      <w:r>
-        <w:t>Si el usuario limpia el browser los datos se van a perder</w:t>
-      </w:r>
-    </w:p>
-    <w:p/>
-    <w:p>
-      <w:pPr>
-        <w:pStyle w:val="Prrafodelista"/>
-        <w:numPr>
-          <w:ilvl w:val="0"/>
-          <w:numId w:val="30"/>
-        </w:numPr>
+        <w:t>Sección</w:t>
+      </w:r>
+      <w:proofErr w:type="spellEnd"/>
+      <w:r>
         <w:rPr>
           <w:b/>
           <w:bCs/>
           <w:i/>
           <w:iCs/>
-        </w:rPr>
-      </w:pPr>
+          <w:lang w:val="en-US"/>
+        </w:rPr>
+        <w:t xml:space="preserve"> 28: Client Side Storage </w:t>
+      </w:r>
       <w:r>
         <w:rPr>
           <w:b/>
           <w:bCs/>
           <w:i/>
           <w:iCs/>
-        </w:rPr>
-        <w:t>Sección 29: Introducción a webpack</w:t>
+          <w:lang w:val="en-US"/>
+        </w:rPr>
+        <w:t xml:space="preserve">– </w:t>
+      </w:r>
+      <w:proofErr w:type="spellStart"/>
+      <w:r>
+        <w:rPr>
+          <w:b/>
+          <w:bCs/>
+          <w:i/>
+          <w:iCs/>
+          <w:lang w:val="en-US"/>
+        </w:rPr>
+        <w:t>IndexedDB</w:t>
+      </w:r>
+      <w:proofErr w:type="spellEnd"/>
+    </w:p>
+    <w:p>
+      <w:pPr>
+        <w:pStyle w:val="Prrafodelista"/>
+        <w:numPr>
+          <w:ilvl w:val="1"/>
+          <w:numId w:val="21"/>
+        </w:numPr>
+        <w:rPr>
+          <w:b/>
+          <w:bCs/>
+          <w:i/>
+          <w:iCs/>
+          <w:lang w:val="en-US"/>
+        </w:rPr>
+      </w:pPr>
+      <w:r>
+        <w:rPr>
+          <w:lang w:val="en-US"/>
+        </w:rPr>
+        <w:t xml:space="preserve">Storage </w:t>
+      </w:r>
+      <w:proofErr w:type="spellStart"/>
+      <w:r>
+        <w:rPr>
+          <w:lang w:val="en-US"/>
+        </w:rPr>
+        <w:t>en</w:t>
+      </w:r>
+      <w:proofErr w:type="spellEnd"/>
+      <w:r>
+        <w:rPr>
+          <w:lang w:val="en-US"/>
+        </w:rPr>
+        <w:t xml:space="preserve"> el </w:t>
+      </w:r>
+      <w:proofErr w:type="spellStart"/>
+      <w:r>
+        <w:rPr>
+          <w:lang w:val="en-US"/>
+        </w:rPr>
+        <w:t>cliente</w:t>
+      </w:r>
+      <w:proofErr w:type="spellEnd"/>
+      <w:r>
+        <w:rPr>
+          <w:lang w:val="en-US"/>
+        </w:rPr>
+        <w:t xml:space="preserve"> </w:t>
+      </w:r>
+    </w:p>
+    <w:p>
+      <w:pPr>
+        <w:ind w:left="708"/>
+      </w:pPr>
+      <w:r>
+        <w:t>Guardar datos en el navegador c</w:t>
+      </w:r>
+      <w:r>
+        <w:t>on JavaScript</w:t>
+      </w:r>
+    </w:p>
+    <w:p>
+      <w:pPr>
+        <w:ind w:left="708"/>
+      </w:pPr>
+      <w:r>
+        <w:t>No usar Cookies</w:t>
+      </w:r>
+    </w:p>
+    <w:p>
+      <w:pPr>
+        <w:ind w:left="708"/>
+      </w:pPr>
+      <w:r>
+        <w:t>Se recomienda almacenar pocos datos, nada que sea muy importante o crítico</w:t>
       </w:r>
     </w:p>
     <w:p>
@@ -3819,7 +4349,40 @@
         </w:numPr>
       </w:pPr>
       <w:r>
-        <w:t>¿Qué es?</w:t>
+        <w:t>Opciones</w:t>
+      </w:r>
+    </w:p>
+    <w:p>
+      <w:pPr>
+        <w:ind w:left="708"/>
+      </w:pPr>
+      <w:r>
+        <w:t xml:space="preserve">Web Storage y </w:t>
+      </w:r>
+      <w:proofErr w:type="spellStart"/>
+      <w:r>
+        <w:t>IndexedDB</w:t>
+      </w:r>
+      <w:proofErr w:type="spellEnd"/>
+    </w:p>
+    <w:p>
+      <w:pPr>
+        <w:pStyle w:val="Prrafodelista"/>
+        <w:numPr>
+          <w:ilvl w:val="0"/>
+          <w:numId w:val="23"/>
+        </w:numPr>
+      </w:pPr>
+      <w:r>
+        <w:t xml:space="preserve">Local y </w:t>
+      </w:r>
+      <w:proofErr w:type="spellStart"/>
+      <w:r>
+        <w:t>Session</w:t>
+      </w:r>
+      <w:proofErr w:type="spellEnd"/>
+      <w:r>
+        <w:t xml:space="preserve"> Storage</w:t>
       </w:r>
     </w:p>
     <w:p>
@@ -3831,7 +4394,23 @@
         </w:numPr>
       </w:pPr>
       <w:r>
-        <w:t>Crear paquetes de módulos para aplicaciones JavaScript</w:t>
+        <w:t xml:space="preserve">Ambos pueden guardar </w:t>
+      </w:r>
+      <w:proofErr w:type="spellStart"/>
+      <w:r>
+        <w:t>Strings</w:t>
+      </w:r>
+      <w:proofErr w:type="spellEnd"/>
+      <w:r>
+        <w:t xml:space="preserve"> o Cadenas de texto</w:t>
+      </w:r>
+    </w:p>
+    <w:p>
+      <w:pPr>
+        <w:ind w:left="1428"/>
+      </w:pPr>
+      <w:r>
+        <w:t>Local Storage:</w:t>
       </w:r>
     </w:p>
     <w:p>
@@ -3843,8 +4422,280 @@
         </w:numPr>
       </w:pPr>
       <w:r>
-        <w:t xml:space="preserve">WebPack procesa la aplicación y mapea todas las dependencias de un módulo, con esto crea uno o varios paquetes o bundlers </w:t>
-      </w:r>
+        <w:t>No se recomienda guardar información sensible</w:t>
+      </w:r>
+    </w:p>
+    <w:p>
+      <w:pPr>
+        <w:pStyle w:val="Prrafodelista"/>
+        <w:numPr>
+          <w:ilvl w:val="1"/>
+          <w:numId w:val="23"/>
+        </w:numPr>
+      </w:pPr>
+      <w:r>
+        <w:t>Es ideal para Productos temporales de un carrito</w:t>
+      </w:r>
+    </w:p>
+    <w:p>
+      <w:pPr>
+        <w:ind w:left="1416"/>
+      </w:pPr>
+      <w:proofErr w:type="spellStart"/>
+      <w:r>
+        <w:t>Session</w:t>
+      </w:r>
+      <w:proofErr w:type="spellEnd"/>
+      <w:r>
+        <w:t xml:space="preserve"> Storage:</w:t>
+      </w:r>
+    </w:p>
+    <w:p>
+      <w:pPr>
+        <w:pStyle w:val="Prrafodelista"/>
+        <w:numPr>
+          <w:ilvl w:val="0"/>
+          <w:numId w:val="24"/>
+        </w:numPr>
+      </w:pPr>
+      <w:r>
+        <w:t>Recomendado para información sensible</w:t>
+      </w:r>
+    </w:p>
+    <w:p>
+      <w:pPr>
+        <w:pStyle w:val="Prrafodelista"/>
+        <w:numPr>
+          <w:ilvl w:val="0"/>
+          <w:numId w:val="24"/>
+        </w:numPr>
+      </w:pPr>
+      <w:r>
+        <w:t xml:space="preserve">Información temporal </w:t>
+      </w:r>
+    </w:p>
+    <w:p>
+      <w:pPr>
+        <w:ind w:left="1416"/>
+      </w:pPr>
+      <w:proofErr w:type="spellStart"/>
+      <w:r>
+        <w:lastRenderedPageBreak/>
+        <w:t>IndexedDB</w:t>
+      </w:r>
+      <w:proofErr w:type="spellEnd"/>
+      <w:r>
+        <w:t>:</w:t>
+      </w:r>
+    </w:p>
+    <w:p>
+      <w:pPr>
+        <w:pStyle w:val="Prrafodelista"/>
+        <w:numPr>
+          <w:ilvl w:val="0"/>
+          <w:numId w:val="26"/>
+        </w:numPr>
+      </w:pPr>
+      <w:r>
+        <w:t>Almacenar grandes cantidades de datos estructurados, incluyendo archivos</w:t>
+      </w:r>
+    </w:p>
+    <w:p>
+      <w:pPr>
+        <w:pStyle w:val="Prrafodelista"/>
+        <w:numPr>
+          <w:ilvl w:val="0"/>
+          <w:numId w:val="26"/>
+        </w:numPr>
+      </w:pPr>
+      <w:r>
+        <w:t>Utiliza indexes para ser más rápido el acceso a los datos</w:t>
+      </w:r>
+    </w:p>
+    <w:p>
+      <w:pPr>
+        <w:pStyle w:val="Prrafodelista"/>
+        <w:numPr>
+          <w:ilvl w:val="0"/>
+          <w:numId w:val="26"/>
+        </w:numPr>
+      </w:pPr>
+      <w:r>
+        <w:t>Recomendado para grandes cantidades de datos</w:t>
+      </w:r>
+    </w:p>
+    <w:p>
+      <w:pPr>
+        <w:ind w:left="1416"/>
+      </w:pPr>
+      <w:r>
+        <w:t>Características:</w:t>
+      </w:r>
+    </w:p>
+    <w:p>
+      <w:pPr>
+        <w:pStyle w:val="Prrafodelista"/>
+        <w:numPr>
+          <w:ilvl w:val="0"/>
+          <w:numId w:val="28"/>
+        </w:numPr>
+      </w:pPr>
+      <w:r>
+        <w:t>Es una base de datos completa</w:t>
+      </w:r>
+    </w:p>
+    <w:p>
+      <w:pPr>
+        <w:pStyle w:val="Prrafodelista"/>
+        <w:numPr>
+          <w:ilvl w:val="0"/>
+          <w:numId w:val="28"/>
+        </w:numPr>
+      </w:pPr>
+      <w:r>
+        <w:t>Puedes guardar Arreglos, Objetos, Imágenes y Videos</w:t>
+      </w:r>
+    </w:p>
+    <w:p>
+      <w:pPr>
+        <w:pStyle w:val="Prrafodelista"/>
+        <w:numPr>
+          <w:ilvl w:val="0"/>
+          <w:numId w:val="28"/>
+        </w:numPr>
+      </w:pPr>
+      <w:r>
+        <w:t>Datos estructurados con una llave</w:t>
+      </w:r>
+    </w:p>
+    <w:p>
+      <w:pPr>
+        <w:pStyle w:val="Prrafodelista"/>
+        <w:numPr>
+          <w:ilvl w:val="0"/>
+          <w:numId w:val="28"/>
+        </w:numPr>
+      </w:pPr>
+      <w:r>
+        <w:t>Datos con llave -&gt; valor.</w:t>
+      </w:r>
+    </w:p>
+    <w:p>
+      <w:pPr>
+        <w:pStyle w:val="Prrafodelista"/>
+        <w:numPr>
+          <w:ilvl w:val="0"/>
+          <w:numId w:val="28"/>
+        </w:numPr>
+      </w:pPr>
+      <w:r>
+        <w:t xml:space="preserve">Asíncrono </w:t>
+      </w:r>
+    </w:p>
+    <w:p>
+      <w:pPr>
+        <w:ind w:left="1416"/>
+      </w:pPr>
+      <w:r>
+        <w:t>Desventajas:</w:t>
+      </w:r>
+    </w:p>
+    <w:p>
+      <w:pPr>
+        <w:pStyle w:val="Prrafodelista"/>
+        <w:numPr>
+          <w:ilvl w:val="0"/>
+          <w:numId w:val="29"/>
+        </w:numPr>
+      </w:pPr>
+      <w:r>
+        <w:t xml:space="preserve">No se puede sincronizar con el </w:t>
+      </w:r>
+      <w:proofErr w:type="spellStart"/>
+      <w:r>
+        <w:t>backend</w:t>
+      </w:r>
+      <w:proofErr w:type="spellEnd"/>
+    </w:p>
+    <w:p>
+      <w:pPr>
+        <w:pStyle w:val="Prrafodelista"/>
+        <w:numPr>
+          <w:ilvl w:val="0"/>
+          <w:numId w:val="29"/>
+        </w:numPr>
+      </w:pPr>
+      <w:r>
+        <w:t>No se puede utilizar el modo privado</w:t>
+      </w:r>
+    </w:p>
+    <w:p>
+      <w:pPr>
+        <w:pStyle w:val="Prrafodelista"/>
+        <w:numPr>
+          <w:ilvl w:val="0"/>
+          <w:numId w:val="29"/>
+        </w:numPr>
+      </w:pPr>
+      <w:r>
+        <w:t xml:space="preserve">El </w:t>
+      </w:r>
+      <w:proofErr w:type="spellStart"/>
+      <w:r>
+        <w:t>limite</w:t>
+      </w:r>
+      <w:proofErr w:type="spellEnd"/>
+      <w:r>
+        <w:t xml:space="preserve"> de datos los pone el navegador</w:t>
+      </w:r>
+    </w:p>
+    <w:p>
+      <w:pPr>
+        <w:pStyle w:val="Prrafodelista"/>
+        <w:numPr>
+          <w:ilvl w:val="0"/>
+          <w:numId w:val="29"/>
+        </w:numPr>
+      </w:pPr>
+      <w:r>
+        <w:t>Si el usuario limpia el browser los datos se van a perder</w:t>
+      </w:r>
+    </w:p>
+    <w:p/>
+    <w:p>
+      <w:pPr>
+        <w:pStyle w:val="Prrafodelista"/>
+        <w:numPr>
+          <w:ilvl w:val="0"/>
+          <w:numId w:val="30"/>
+        </w:numPr>
+        <w:rPr>
+          <w:b/>
+          <w:bCs/>
+          <w:i/>
+          <w:iCs/>
+        </w:rPr>
+      </w:pPr>
+      <w:r>
+        <w:rPr>
+          <w:b/>
+          <w:bCs/>
+          <w:i/>
+          <w:iCs/>
+        </w:rPr>
+        <w:t xml:space="preserve">Sección 29: Introducción a </w:t>
+      </w:r>
+      <w:proofErr w:type="spellStart"/>
+      <w:r>
+        <w:rPr>
+          <w:b/>
+          <w:bCs/>
+          <w:i/>
+          <w:iCs/>
+        </w:rPr>
+        <w:t>webpack</w:t>
+      </w:r>
+      <w:proofErr w:type="spellEnd"/>
     </w:p>
     <w:p>
       <w:pPr>
@@ -3855,7 +4706,7 @@
         </w:numPr>
       </w:pPr>
       <w:r>
-        <w:t>Conceptos</w:t>
+        <w:t>¿Qué es?</w:t>
       </w:r>
     </w:p>
     <w:p>
@@ -3867,8 +4718,59 @@
         </w:numPr>
       </w:pPr>
       <w:r>
+        <w:t>Crear paquetes de módulos para aplicaciones JavaScript</w:t>
+      </w:r>
+    </w:p>
+    <w:p>
+      <w:pPr>
+        <w:pStyle w:val="Prrafodelista"/>
+        <w:numPr>
+          <w:ilvl w:val="1"/>
+          <w:numId w:val="23"/>
+        </w:numPr>
+      </w:pPr>
+      <w:proofErr w:type="spellStart"/>
+      <w:r>
+        <w:t>WebPack</w:t>
+      </w:r>
+      <w:proofErr w:type="spellEnd"/>
+      <w:r>
+        <w:t xml:space="preserve"> procesa la aplicación y mapea todas las dependencias de un módulo, con esto crea uno o varios paquetes o </w:t>
+      </w:r>
+      <w:proofErr w:type="spellStart"/>
+      <w:r>
+        <w:t>bundlers</w:t>
+      </w:r>
+      <w:proofErr w:type="spellEnd"/>
+      <w:r>
+        <w:t xml:space="preserve"> </w:t>
+      </w:r>
+    </w:p>
+    <w:p>
+      <w:pPr>
+        <w:pStyle w:val="Prrafodelista"/>
+        <w:numPr>
+          <w:ilvl w:val="0"/>
+          <w:numId w:val="23"/>
+        </w:numPr>
+      </w:pPr>
+      <w:r>
+        <w:t>Conceptos</w:t>
+      </w:r>
+    </w:p>
+    <w:p>
+      <w:pPr>
+        <w:pStyle w:val="Prrafodelista"/>
+        <w:numPr>
+          <w:ilvl w:val="1"/>
+          <w:numId w:val="23"/>
+        </w:numPr>
+      </w:pPr>
+      <w:proofErr w:type="spellStart"/>
+      <w:r>
         <w:t>Entry</w:t>
       </w:r>
+      <w:proofErr w:type="spellEnd"/>
     </w:p>
     <w:p>
       <w:pPr>
@@ -3879,7 +4781,23 @@
         </w:numPr>
       </w:pPr>
       <w:r>
-        <w:t>Especifica que modulo debe utilizar webpack para comenzar a crear la gráfica de dependencias, webpack se encargará de saber que dependencias tiene este módulo.</w:t>
+        <w:t xml:space="preserve">Especifica que modulo debe utilizar </w:t>
+      </w:r>
+      <w:proofErr w:type="spellStart"/>
+      <w:r>
+        <w:t>webpack</w:t>
+      </w:r>
+      <w:proofErr w:type="spellEnd"/>
+      <w:r>
+        <w:t xml:space="preserve"> para comenzar a crear la gráfica de dependencias, </w:t>
+      </w:r>
+      <w:proofErr w:type="spellStart"/>
+      <w:r>
+        <w:t>webpack</w:t>
+      </w:r>
+      <w:proofErr w:type="spellEnd"/>
+      <w:r>
+        <w:t xml:space="preserve"> se encargará de saber que dependencias tiene este módulo.</w:t>
       </w:r>
     </w:p>
     <w:p>
@@ -3903,7 +4821,23 @@
         </w:numPr>
       </w:pPr>
       <w:r>
-        <w:t>En que parte se debe almacenar el paquete que se a creado</w:t>
+        <w:t xml:space="preserve">En </w:t>
+      </w:r>
+      <w:proofErr w:type="spellStart"/>
+      <w:r>
+        <w:t>que</w:t>
+      </w:r>
+      <w:proofErr w:type="spellEnd"/>
+      <w:r>
+        <w:t xml:space="preserve"> parte se debe almacenar el paquete que se </w:t>
+      </w:r>
+      <w:proofErr w:type="spellStart"/>
+      <w:r>
+        <w:t>a</w:t>
+      </w:r>
+      <w:proofErr w:type="spellEnd"/>
+      <w:r>
+        <w:t xml:space="preserve"> creado</w:t>
       </w:r>
     </w:p>
     <w:p>
@@ -3915,7 +4849,31 @@
         </w:numPr>
       </w:pPr>
       <w:r>
-        <w:t>Normalmente la entrada esta en una carpeta llamada src/ y la salida a una carpeta llamada dist/</w:t>
+        <w:t xml:space="preserve">Normalmente la entrada </w:t>
+      </w:r>
+      <w:proofErr w:type="spellStart"/>
+      <w:r>
+        <w:t>esta</w:t>
+      </w:r>
+      <w:proofErr w:type="spellEnd"/>
+      <w:r>
+        <w:t xml:space="preserve"> en una carpeta llamada </w:t>
+      </w:r>
+      <w:proofErr w:type="spellStart"/>
+      <w:r>
+        <w:t>src</w:t>
+      </w:r>
+      <w:proofErr w:type="spellEnd"/>
+      <w:r>
+        <w:t xml:space="preserve">/ y la salida a una carpeta llamada </w:t>
+      </w:r>
+      <w:proofErr w:type="spellStart"/>
+      <w:r>
+        <w:t>dist</w:t>
+      </w:r>
+      <w:proofErr w:type="spellEnd"/>
+      <w:r>
+        <w:t>/</w:t>
       </w:r>
     </w:p>
     <w:p>
@@ -3926,9 +4884,11 @@
           <w:numId w:val="23"/>
         </w:numPr>
       </w:pPr>
+      <w:proofErr w:type="spellStart"/>
       <w:r>
         <w:t>Loaders</w:t>
       </w:r>
+      <w:proofErr w:type="spellEnd"/>
     </w:p>
     <w:p>
       <w:pPr>
@@ -3938,8 +4898,21 @@
           <w:numId w:val="23"/>
         </w:numPr>
       </w:pPr>
-      <w:r>
-        <w:t>WebPack solo entiende archivos JS pero son los loaders se pueden cargar otros formatos</w:t>
+      <w:proofErr w:type="spellStart"/>
+      <w:r>
+        <w:t>WebPack</w:t>
+      </w:r>
+      <w:proofErr w:type="spellEnd"/>
+      <w:r>
+        <w:t xml:space="preserve"> solo entiende archivos JS pero son los </w:t>
+      </w:r>
+      <w:proofErr w:type="spellStart"/>
+      <w:r>
+        <w:t>loaders</w:t>
+      </w:r>
+      <w:proofErr w:type="spellEnd"/>
+      <w:r>
+        <w:t xml:space="preserve"> se pueden cargar otros formatos</w:t>
       </w:r>
     </w:p>
     <w:p>
@@ -3988,7 +4961,15 @@
         <w:t xml:space="preserve">Use: </w:t>
       </w:r>
       <w:r>
-        <w:t>Que loader estamos usando para este archivo.</w:t>
+        <w:t xml:space="preserve">Que </w:t>
+      </w:r>
+      <w:proofErr w:type="spellStart"/>
+      <w:r>
+        <w:t>loader</w:t>
+      </w:r>
+      <w:proofErr w:type="spellEnd"/>
+      <w:r>
+        <w:t xml:space="preserve"> estamos usando para este archivo.</w:t>
       </w:r>
     </w:p>
     <w:p>
@@ -3999,9 +4980,11 @@
           <w:numId w:val="23"/>
         </w:numPr>
       </w:pPr>
+      <w:proofErr w:type="spellStart"/>
       <w:r>
         <w:t>Plugins</w:t>
       </w:r>
+      <w:proofErr w:type="spellEnd"/>
     </w:p>
     <w:p>
       <w:pPr>
@@ -4012,8 +4995,21 @@
         </w:numPr>
       </w:pPr>
       <w:r>
-        <w:t>Optimizan los paquetes o bundle, administración avanzada de los assets</w:t>
-      </w:r>
+        <w:t xml:space="preserve">Optimizan los paquetes o </w:t>
+      </w:r>
+      <w:proofErr w:type="spellStart"/>
+      <w:r>
+        <w:t>bundle</w:t>
+      </w:r>
+      <w:proofErr w:type="spellEnd"/>
+      <w:r>
+        <w:t xml:space="preserve">, administración avanzada de los </w:t>
+      </w:r>
+      <w:proofErr w:type="spellStart"/>
+      <w:r>
+        <w:t>assets</w:t>
+      </w:r>
+      <w:proofErr w:type="spellEnd"/>
     </w:p>
     <w:p>
       <w:pPr>
@@ -4024,7 +5020,15 @@
         </w:numPr>
       </w:pPr>
       <w:r>
-        <w:t xml:space="preserve">Un plugin se instala vía npm </w:t>
+        <w:t xml:space="preserve">Un plugin se instala vía </w:t>
+      </w:r>
+      <w:proofErr w:type="spellStart"/>
+      <w:r>
+        <w:t>npm</w:t>
+      </w:r>
+      <w:proofErr w:type="spellEnd"/>
+      <w:r>
+        <w:t xml:space="preserve"> </w:t>
       </w:r>
     </w:p>
     <w:p>
@@ -4050,21 +5054,570 @@
           <w:lang w:val="en-US"/>
         </w:rPr>
       </w:pPr>
+      <w:proofErr w:type="spellStart"/>
       <w:r>
         <w:rPr>
           <w:lang w:val="en-US"/>
         </w:rPr>
-        <w:t>node_modules\.bin\webpack src\index.js</w:t>
+        <w:t>node_modules</w:t>
+      </w:r>
+      <w:proofErr w:type="spellEnd"/>
+      <w:r>
+        <w:rPr>
+          <w:lang w:val="en-US"/>
+        </w:rPr>
+        <w:t xml:space="preserve">\.bin\webpack </w:t>
+      </w:r>
+      <w:proofErr w:type="spellStart"/>
+      <w:r>
+        <w:rPr>
+          <w:lang w:val="en-US"/>
+        </w:rPr>
+        <w:t>src</w:t>
+      </w:r>
+      <w:proofErr w:type="spellEnd"/>
+      <w:r>
+        <w:rPr>
+          <w:lang w:val="en-US"/>
+        </w:rPr>
+        <w:t>\index.js</w:t>
+      </w:r>
+    </w:p>
+    <w:p>
+      <w:pPr>
+        <w:rPr>
+          <w:lang w:val="en-US"/>
+        </w:rPr>
+      </w:pPr>
+    </w:p>
+    <w:p>
+      <w:pPr>
+        <w:pStyle w:val="Prrafodelista"/>
+        <w:numPr>
+          <w:ilvl w:val="0"/>
+          <w:numId w:val="30"/>
+        </w:numPr>
+      </w:pPr>
+      <w:r>
+        <w:rPr>
+          <w:b/>
+          <w:bCs/>
+          <w:i/>
+          <w:iCs/>
+        </w:rPr>
+        <w:lastRenderedPageBreak/>
+        <w:t xml:space="preserve">Sección 31: </w:t>
+      </w:r>
+      <w:proofErr w:type="spellStart"/>
+      <w:r>
+        <w:rPr>
+          <w:b/>
+          <w:bCs/>
+          <w:i/>
+          <w:iCs/>
+        </w:rPr>
+        <w:t>NodeJS</w:t>
+      </w:r>
+      <w:proofErr w:type="spellEnd"/>
+      <w:r>
+        <w:rPr>
+          <w:b/>
+          <w:bCs/>
+          <w:i/>
+          <w:iCs/>
+        </w:rPr>
+        <w:t xml:space="preserve"> Express </w:t>
+      </w:r>
+      <w:proofErr w:type="spellStart"/>
+      <w:r>
+        <w:rPr>
+          <w:b/>
+          <w:bCs/>
+          <w:i/>
+          <w:iCs/>
+        </w:rPr>
+        <w:t>Sequelize</w:t>
+      </w:r>
+      <w:proofErr w:type="spellEnd"/>
+      <w:r>
+        <w:rPr>
+          <w:b/>
+          <w:bCs/>
+          <w:i/>
+          <w:iCs/>
+        </w:rPr>
+        <w:t xml:space="preserve"> M</w:t>
+      </w:r>
+      <w:r>
+        <w:rPr>
+          <w:b/>
+          <w:bCs/>
+          <w:i/>
+          <w:iCs/>
+        </w:rPr>
+        <w:t>ySQL</w:t>
+      </w:r>
+    </w:p>
+    <w:p>
+      <w:pPr>
+        <w:pStyle w:val="Prrafodelista"/>
+        <w:numPr>
+          <w:ilvl w:val="0"/>
+          <w:numId w:val="31"/>
+        </w:numPr>
+      </w:pPr>
+      <w:r>
+        <w:t>Arquitectura de un proyecto</w:t>
+      </w:r>
+    </w:p>
+    <w:p>
+      <w:pPr>
+        <w:ind w:left="720"/>
+      </w:pPr>
+      <w:proofErr w:type="spellStart"/>
+      <w:r>
+        <w:t>node</w:t>
+      </w:r>
+      <w:proofErr w:type="spellEnd"/>
+      <w:r>
+        <w:t>-modules</w:t>
+      </w:r>
+    </w:p>
+    <w:p>
+      <w:pPr>
+        <w:ind w:left="720"/>
+      </w:pPr>
+      <w:proofErr w:type="spellStart"/>
+      <w:r>
+        <w:t>public</w:t>
+      </w:r>
+      <w:proofErr w:type="spellEnd"/>
+      <w:r>
+        <w:tab/>
+      </w:r>
+    </w:p>
+    <w:p>
+      <w:pPr>
+        <w:ind w:left="720"/>
+      </w:pPr>
+      <w:proofErr w:type="spellStart"/>
+      <w:r>
+        <w:t>sever</w:t>
+      </w:r>
+      <w:proofErr w:type="spellEnd"/>
+    </w:p>
+    <w:p>
+      <w:pPr>
+        <w:ind w:left="720"/>
+      </w:pPr>
+      <w:r>
+        <w:tab/>
+      </w:r>
+      <w:proofErr w:type="spellStart"/>
+      <w:r>
+        <w:t>config</w:t>
+      </w:r>
+      <w:proofErr w:type="spellEnd"/>
+    </w:p>
+    <w:p>
+      <w:pPr>
+        <w:ind w:left="720"/>
+      </w:pPr>
+      <w:r>
+        <w:rPr>
+          <w:noProof/>
+        </w:rPr>
+        <mc:AlternateContent>
+          <mc:Choice Requires="wps">
+            <w:drawing>
+              <wp:anchor distT="0" distB="0" distL="114300" distR="114300" simplePos="0" relativeHeight="251663360" behindDoc="0" locked="0" layoutInCell="1" allowOverlap="1" wp14:anchorId="66B636BD" wp14:editId="25122594">
+                <wp:simplePos x="0" y="0"/>
+                <wp:positionH relativeFrom="column">
+                  <wp:posOffset>1640784</wp:posOffset>
+                </wp:positionH>
+                <wp:positionV relativeFrom="paragraph">
+                  <wp:posOffset>20320</wp:posOffset>
+                </wp:positionV>
+                <wp:extent cx="381635" cy="0"/>
+                <wp:effectExtent l="19050" t="19050" r="18415" b="19050"/>
+                <wp:wrapNone/>
+                <wp:docPr id="6" name="Conector recto 6"/>
+                <wp:cNvGraphicFramePr/>
+                <a:graphic xmlns:a="http://schemas.openxmlformats.org/drawingml/2006/main">
+                  <a:graphicData uri="http://schemas.microsoft.com/office/word/2010/wordprocessingShape">
+                    <wps:wsp>
+                      <wps:cNvCnPr/>
+                      <wps:spPr>
+                        <a:xfrm flipH="1">
+                          <a:off x="0" y="0"/>
+                          <a:ext cx="381635" cy="0"/>
+                        </a:xfrm>
+                        <a:prstGeom prst="line">
+                          <a:avLst/>
+                        </a:prstGeom>
+                        <a:ln w="28575"/>
+                      </wps:spPr>
+                      <wps:style>
+                        <a:lnRef idx="1">
+                          <a:schemeClr val="accent1"/>
+                        </a:lnRef>
+                        <a:fillRef idx="0">
+                          <a:schemeClr val="accent1"/>
+                        </a:fillRef>
+                        <a:effectRef idx="0">
+                          <a:schemeClr val="accent1"/>
+                        </a:effectRef>
+                        <a:fontRef idx="minor">
+                          <a:schemeClr val="tx1"/>
+                        </a:fontRef>
+                      </wps:style>
+                      <wps:bodyPr/>
+                    </wps:wsp>
+                  </a:graphicData>
+                </a:graphic>
+                <wp14:sizeRelH relativeFrom="margin">
+                  <wp14:pctWidth>0</wp14:pctWidth>
+                </wp14:sizeRelH>
+                <wp14:sizeRelV relativeFrom="margin">
+                  <wp14:pctHeight>0</wp14:pctHeight>
+                </wp14:sizeRelV>
+              </wp:anchor>
+            </w:drawing>
+          </mc:Choice>
+          <mc:Fallback>
+            <w:pict>
+              <v:line w14:anchorId="49F08348" id="Conector recto 6" o:spid="_x0000_s1026" style="position:absolute;flip:x;z-index:251663360;visibility:visible;mso-wrap-style:square;mso-width-percent:0;mso-height-percent:0;mso-wrap-distance-left:9pt;mso-wrap-distance-top:0;mso-wrap-distance-right:9pt;mso-wrap-distance-bottom:0;mso-position-horizontal:absolute;mso-position-horizontal-relative:text;mso-position-vertical:absolute;mso-position-vertical-relative:text;mso-width-percent:0;mso-height-percent:0;mso-width-relative:margin;mso-height-relative:margin" from="129.2pt,1.6pt" to="159.25pt,1.6pt" o:gfxdata="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" strokecolor="#4472c4 [3204]" strokeweight="2.25pt">
+                <v:stroke joinstyle="miter"/>
+              </v:line>
+            </w:pict>
+          </mc:Fallback>
+        </mc:AlternateContent>
+      </w:r>
+      <w:r>
+        <w:rPr>
+          <w:noProof/>
+        </w:rPr>
+        <mc:AlternateContent>
+          <mc:Choice Requires="wps">
+            <w:drawing>
+              <wp:anchor distT="0" distB="0" distL="114300" distR="114300" simplePos="0" relativeHeight="251660288" behindDoc="0" locked="0" layoutInCell="1" allowOverlap="1" wp14:anchorId="6E0C6507" wp14:editId="75BB7DB7">
+                <wp:simplePos x="0" y="0"/>
+                <wp:positionH relativeFrom="column">
+                  <wp:posOffset>2013641</wp:posOffset>
+                </wp:positionH>
+                <wp:positionV relativeFrom="paragraph">
+                  <wp:posOffset>22860</wp:posOffset>
+                </wp:positionV>
+                <wp:extent cx="45085" cy="711835"/>
+                <wp:effectExtent l="0" t="19050" r="145415" b="12065"/>
+                <wp:wrapNone/>
+                <wp:docPr id="4" name="Cerrar llave 4"/>
+                <wp:cNvGraphicFramePr/>
+                <a:graphic xmlns:a="http://schemas.openxmlformats.org/drawingml/2006/main">
+                  <a:graphicData uri="http://schemas.microsoft.com/office/word/2010/wordprocessingShape">
+                    <wps:wsp>
+                      <wps:cNvSpPr/>
+                      <wps:spPr>
+                        <a:xfrm>
+                          <a:off x="0" y="0"/>
+                          <a:ext cx="45085" cy="711835"/>
+                        </a:xfrm>
+                        <a:prstGeom prst="rightBrace">
+                          <a:avLst/>
+                        </a:prstGeom>
+                        <a:ln w="28575"/>
+                      </wps:spPr>
+                      <wps:style>
+                        <a:lnRef idx="1">
+                          <a:schemeClr val="accent1"/>
+                        </a:lnRef>
+                        <a:fillRef idx="0">
+                          <a:schemeClr val="accent1"/>
+                        </a:fillRef>
+                        <a:effectRef idx="0">
+                          <a:schemeClr val="accent1"/>
+                        </a:effectRef>
+                        <a:fontRef idx="minor">
+                          <a:schemeClr val="tx1"/>
+                        </a:fontRef>
+                      </wps:style>
+                      <wps:bodyPr rot="0" spcFirstLastPara="0" vertOverflow="overflow" horzOverflow="overflow" vert="horz" wrap="square" lIns="91440" tIns="45720" rIns="91440" bIns="45720" numCol="1" spcCol="0" rtlCol="0" fromWordArt="0" anchor="ctr" anchorCtr="0" forceAA="0" compatLnSpc="1">
+                        <a:prstTxWarp prst="textNoShape">
+                          <a:avLst/>
+                        </a:prstTxWarp>
+                        <a:noAutofit/>
+                      </wps:bodyPr>
+                    </wps:wsp>
+                  </a:graphicData>
+                </a:graphic>
+              </wp:anchor>
+            </w:drawing>
+          </mc:Choice>
+          <mc:Fallback>
+            <w:pict>
+              <v:shapetype w14:anchorId="3D36222A" id="_x0000_t88" coordsize="21600,21600" o:spt="88" adj="1800,10800" path="m,qx10800@0l10800@2qy21600@11,10800@3l10800@1qy,21600e" filled="f">
+                <v:formulas>
+                  <v:f eqn="val #0"/>
+                  <v:f eqn="sum 21600 0 #0"/>
+                  <v:f eqn="sum #1 0 #0"/>
+                  <v:f eqn="sum #1 #0 0"/>
+                  <v:f eqn="prod #0 9598 32768"/>
+                  <v:f eqn="sum 21600 0 @4"/>
+                  <v:f eqn="sum 21600 0 #1"/>
+                  <v:f eqn="min #1 @6"/>
+                  <v:f eqn="prod @7 1 2"/>
+                  <v:f eqn="prod #0 2 1"/>
+                  <v:f eqn="sum 21600 0 @9"/>
+                  <v:f eqn="val #1"/>
+                </v:formulas>
+                <v:path arrowok="t" o:connecttype="custom" o:connectlocs="0,0;21600,@11;0,21600" textboxrect="0,@4,7637,@5"/>
+                <v:handles>
+                  <v:h position="center,#0" yrange="0,@8"/>
+                  <v:h position="bottomRight,#1" yrange="@9,@10"/>
+                </v:handles>
+              </v:shapetype>
+              <v:shape id="Cerrar llave 4" o:spid="_x0000_s1026" type="#_x0000_t88" style="position:absolute;margin-left:158.55pt;margin-top:1.8pt;width:3.55pt;height:56.05pt;z-index:251660288;visibility:visible;mso-wrap-style:square;mso-wrap-distance-left:9pt;mso-wrap-distance-top:0;mso-wrap-distance-right:9pt;mso-wrap-distance-bottom:0;mso-position-horizontal:absolute;mso-position-horizontal-relative:text;mso-position-vertical:absolute;mso-position-vertical-relative:text;v-text-anchor:middle" o:gfxdata="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" adj="114" strokecolor="#4472c4 [3204]" strokeweight="2.25pt">
+                <v:stroke joinstyle="miter"/>
+              </v:shape>
+            </w:pict>
+          </mc:Fallback>
+        </mc:AlternateContent>
+      </w:r>
+      <w:r>
+        <w:tab/>
+      </w:r>
+      <w:proofErr w:type="spellStart"/>
+      <w:r>
+        <w:rPr>
+          <w:color w:val="4472C4" w:themeColor="accent1"/>
+        </w:rPr>
+        <w:t>controllers</w:t>
+      </w:r>
+      <w:proofErr w:type="spellEnd"/>
+    </w:p>
+    <w:p>
+      <w:pPr>
+        <w:tabs>
+          <w:tab w:val="left" w:pos="708"/>
+          <w:tab w:val="left" w:pos="1416"/>
+          <w:tab w:val="left" w:pos="2124"/>
+          <w:tab w:val="left" w:pos="3560"/>
+        </w:tabs>
+        <w:ind w:left="720"/>
+      </w:pPr>
+      <w:r>
+        <w:tab/>
+      </w:r>
+      <w:proofErr w:type="spellStart"/>
+      <w:r>
+        <w:rPr>
+          <w:color w:val="4472C4" w:themeColor="accent1"/>
+        </w:rPr>
+        <w:t>models</w:t>
+      </w:r>
+      <w:proofErr w:type="spellEnd"/>
+      <w:r>
+        <w:tab/>
+      </w:r>
+      <w:r>
+        <w:tab/>
+        <w:t>MVC</w:t>
+      </w:r>
+    </w:p>
+    <w:p>
+      <w:pPr>
+        <w:ind w:left="720"/>
+      </w:pPr>
+      <w:r>
+        <w:rPr>
+          <w:noProof/>
+        </w:rPr>
+        <mc:AlternateContent>
+          <mc:Choice Requires="wps">
+            <w:drawing>
+              <wp:anchor distT="0" distB="0" distL="114300" distR="114300" simplePos="0" relativeHeight="251661312" behindDoc="0" locked="0" layoutInCell="1" allowOverlap="1" wp14:anchorId="24E81B77" wp14:editId="416FB269">
+                <wp:simplePos x="0" y="0"/>
+                <wp:positionH relativeFrom="column">
+                  <wp:posOffset>1642110</wp:posOffset>
+                </wp:positionH>
+                <wp:positionV relativeFrom="paragraph">
+                  <wp:posOffset>158059</wp:posOffset>
+                </wp:positionV>
+                <wp:extent cx="381837" cy="0"/>
+                <wp:effectExtent l="19050" t="19050" r="18415" b="19050"/>
+                <wp:wrapNone/>
+                <wp:docPr id="5" name="Conector recto 5"/>
+                <wp:cNvGraphicFramePr/>
+                <a:graphic xmlns:a="http://schemas.openxmlformats.org/drawingml/2006/main">
+                  <a:graphicData uri="http://schemas.microsoft.com/office/word/2010/wordprocessingShape">
+                    <wps:wsp>
+                      <wps:cNvCnPr/>
+                      <wps:spPr>
+                        <a:xfrm flipH="1">
+                          <a:off x="0" y="0"/>
+                          <a:ext cx="381837" cy="0"/>
+                        </a:xfrm>
+                        <a:prstGeom prst="line">
+                          <a:avLst/>
+                        </a:prstGeom>
+                        <a:ln w="28575"/>
+                      </wps:spPr>
+                      <wps:style>
+                        <a:lnRef idx="1">
+                          <a:schemeClr val="accent1"/>
+                        </a:lnRef>
+                        <a:fillRef idx="0">
+                          <a:schemeClr val="accent1"/>
+                        </a:fillRef>
+                        <a:effectRef idx="0">
+                          <a:schemeClr val="accent1"/>
+                        </a:effectRef>
+                        <a:fontRef idx="minor">
+                          <a:schemeClr val="tx1"/>
+                        </a:fontRef>
+                      </wps:style>
+                      <wps:bodyPr/>
+                    </wps:wsp>
+                  </a:graphicData>
+                </a:graphic>
+                <wp14:sizeRelH relativeFrom="margin">
+                  <wp14:pctWidth>0</wp14:pctWidth>
+                </wp14:sizeRelH>
+                <wp14:sizeRelV relativeFrom="margin">
+                  <wp14:pctHeight>0</wp14:pctHeight>
+                </wp14:sizeRelV>
+              </wp:anchor>
+            </w:drawing>
+          </mc:Choice>
+          <mc:Fallback>
+            <w:pict>
+              <v:line w14:anchorId="76FC63A5" id="Conector recto 5" o:spid="_x0000_s1026" style="position:absolute;flip:x;z-index:251661312;visibility:visible;mso-wrap-style:square;mso-width-percent:0;mso-height-percent:0;mso-wrap-distance-left:9pt;mso-wrap-distance-top:0;mso-wrap-distance-right:9pt;mso-wrap-distance-bottom:0;mso-position-horizontal:absolute;mso-position-horizontal-relative:text;mso-position-vertical:absolute;mso-position-vertical-relative:text;mso-width-percent:0;mso-height-percent:0;mso-width-relative:margin;mso-height-relative:margin" from="129.3pt,12.45pt" to="159.35pt,12.45pt" o:gfxdata="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" strokecolor="#4472c4 [3204]" strokeweight="2.25pt">
+                <v:stroke joinstyle="miter"/>
+              </v:line>
+            </w:pict>
+          </mc:Fallback>
+        </mc:AlternateContent>
+      </w:r>
+      <w:r>
+        <w:tab/>
+      </w:r>
+      <w:proofErr w:type="spellStart"/>
+      <w:r>
+        <w:rPr>
+          <w:color w:val="4472C4" w:themeColor="accent1"/>
+        </w:rPr>
+        <w:t>views</w:t>
+      </w:r>
+      <w:proofErr w:type="spellEnd"/>
+    </w:p>
+    <w:p>
+      <w:pPr>
+        <w:ind w:left="720"/>
+      </w:pPr>
+      <w:r>
+        <w:tab/>
+      </w:r>
+      <w:proofErr w:type="spellStart"/>
+      <w:r>
+        <w:t>routes</w:t>
+      </w:r>
+      <w:proofErr w:type="spellEnd"/>
+    </w:p>
+    <w:p>
+      <w:pPr>
+        <w:ind w:left="720"/>
+        <w:rPr>
+          <w:u w:val="single"/>
+        </w:rPr>
+      </w:pPr>
+      <w:r>
+        <w:tab/>
+        <w:t>index.js =&gt; Archivo de configuración</w:t>
+      </w:r>
+      <w:r>
+        <w:rPr>
+          <w:u w:val="single"/>
+        </w:rPr>
+        <w:t>.</w:t>
+      </w:r>
+    </w:p>
+    <w:p>
+      <w:pPr>
+        <w:ind w:left="720"/>
+      </w:pPr>
+      <w:proofErr w:type="spellStart"/>
+      <w:r>
+        <w:rPr>
+          <w:color w:val="4472C4" w:themeColor="accent1"/>
+          <w:u w:val="single"/>
+        </w:rPr>
+        <w:t>Models</w:t>
+      </w:r>
+      <w:proofErr w:type="spellEnd"/>
+      <w:r>
+        <w:rPr>
+          <w:color w:val="4472C4" w:themeColor="accent1"/>
+          <w:u w:val="single"/>
+        </w:rPr>
+        <w:t xml:space="preserve"> </w:t>
+      </w:r>
+      <w:r>
+        <w:t xml:space="preserve">=&gt; </w:t>
+      </w:r>
+      <w:r>
+        <w:t>Descripción de la base de datos.</w:t>
+      </w:r>
+    </w:p>
+    <w:p>
+      <w:pPr>
+        <w:ind w:left="720"/>
+      </w:pPr>
+      <w:proofErr w:type="spellStart"/>
+      <w:r>
+        <w:rPr>
+          <w:color w:val="4472C4" w:themeColor="accent1"/>
+          <w:u w:val="single"/>
+        </w:rPr>
+        <w:t>Controller</w:t>
+      </w:r>
+      <w:proofErr w:type="spellEnd"/>
+      <w:r>
+        <w:rPr>
+          <w:color w:val="4472C4" w:themeColor="accent1"/>
+          <w:u w:val="single"/>
+        </w:rPr>
+        <w:t xml:space="preserve"> </w:t>
+      </w:r>
+      <w:r>
+        <w:t>=&gt; Obtien</w:t>
       </w:r>
       <w:bookmarkStart w:id="0" w:name="_GoBack"/>
       <w:bookmarkEnd w:id="0"/>
+      <w:r>
+        <w:t>e los datos desde el modelo, que se van a mostrar en las vistas.</w:t>
+      </w:r>
+    </w:p>
+    <w:p>
+      <w:pPr>
+        <w:ind w:left="720"/>
+      </w:pPr>
+    </w:p>
+    <w:p>
+      <w:pPr>
+        <w:ind w:left="720"/>
+      </w:pPr>
+    </w:p>
+    <w:p>
+      <w:pPr>
+        <w:ind w:left="720"/>
+      </w:pPr>
+      <w:r>
+        <w:tab/>
+      </w:r>
     </w:p>
     <w:p>
       <w:pPr>
         <w:ind w:left="708"/>
-        <w:rPr>
-          <w:lang w:val="en-US"/>
-        </w:rPr>
       </w:pPr>
     </w:p>
     <w:sectPr>
@@ -4421,7 +5974,7 @@
   <w:abstractNum w:abstractNumId="3" w15:restartNumberingAfterBreak="0">
     <w:nsid w:val="062270D0"/>
     <w:multiLevelType w:val="hybridMultilevel"/>
-    <w:tmpl w:val="78586252"/>
+    <w:tmpl w:val="7CDA3D2A"/>
     <w:lvl w:ilvl="0" w:tplc="0C0A000B">
       <w:start w:val="1"/>
       <w:numFmt w:val="bullet"/>
@@ -6773,6 +8326,119 @@
     </w:lvl>
   </w:abstractNum>
   <w:abstractNum w:abstractNumId="24" w15:restartNumberingAfterBreak="0">
+    <w:nsid w:val="6B96382A"/>
+    <w:multiLevelType w:val="hybridMultilevel"/>
+    <w:tmpl w:val="DBF60364"/>
+    <w:lvl w:ilvl="0" w:tplc="0C0A0001">
+      <w:start w:val="1"/>
+      <w:numFmt w:val="bullet"/>
+      <w:lvlText w:val=""/>
+      <w:lvlJc w:val="left"/>
+      <w:pPr>
+        <w:ind w:left="1080" w:hanging="360"/>
+      </w:pPr>
+      <w:rPr>
+        <w:rFonts w:ascii="Symbol" w:hAnsi="Symbol" w:hint="default"/>
+      </w:rPr>
+    </w:lvl>
+    <w:lvl w:ilvl="1" w:tplc="0C0A0003" w:tentative="1">
+      <w:start w:val="1"/>
+      <w:numFmt w:val="bullet"/>
+      <w:lvlText w:val="o"/>
+      <w:lvlJc w:val="left"/>
+      <w:pPr>
+        <w:ind w:left="1800" w:hanging="360"/>
+      </w:pPr>
+      <w:rPr>
+        <w:rFonts w:ascii="Courier New" w:hAnsi="Courier New" w:cs="Courier New" w:hint="default"/>
+      </w:rPr>
+    </w:lvl>
+    <w:lvl w:ilvl="2" w:tplc="0C0A0005" w:tentative="1">
+      <w:start w:val="1"/>
+      <w:numFmt w:val="bullet"/>
+      <w:lvlText w:val=""/>
+      <w:lvlJc w:val="left"/>
+      <w:pPr>
+        <w:ind w:left="2520" w:hanging="360"/>
+      </w:pPr>
+      <w:rPr>
+        <w:rFonts w:ascii="Wingdings" w:hAnsi="Wingdings" w:hint="default"/>
+      </w:rPr>
+    </w:lvl>
+    <w:lvl w:ilvl="3" w:tplc="0C0A0001" w:tentative="1">
+      <w:start w:val="1"/>
+      <w:numFmt w:val="bullet"/>
+      <w:lvlText w:val=""/>
+      <w:lvlJc w:val="left"/>
+      <w:pPr>
+        <w:ind w:left="3240" w:hanging="360"/>
+      </w:pPr>
+      <w:rPr>
+        <w:rFonts w:ascii="Symbol" w:hAnsi="Symbol" w:hint="default"/>
+      </w:rPr>
+    </w:lvl>
+    <w:lvl w:ilvl="4" w:tplc="0C0A0003" w:tentative="1">
+      <w:start w:val="1"/>
+      <w:numFmt w:val="bullet"/>
+      <w:lvlText w:val="o"/>
+      <w:lvlJc w:val="left"/>
+      <w:pPr>
+        <w:ind w:left="3960" w:hanging="360"/>
+      </w:pPr>
+      <w:rPr>
+        <w:rFonts w:ascii="Courier New" w:hAnsi="Courier New" w:cs="Courier New" w:hint="default"/>
+      </w:rPr>
+    </w:lvl>
+    <w:lvl w:ilvl="5" w:tplc="0C0A0005" w:tentative="1">
+      <w:start w:val="1"/>
+      <w:numFmt w:val="bullet"/>
+      <w:lvlText w:val=""/>
+      <w:lvlJc w:val="left"/>
+      <w:pPr>
+        <w:ind w:left="4680" w:hanging="360"/>
+      </w:pPr>
+      <w:rPr>
+        <w:rFonts w:ascii="Wingdings" w:hAnsi="Wingdings" w:hint="default"/>
+      </w:rPr>
+    </w:lvl>
+    <w:lvl w:ilvl="6" w:tplc="0C0A0001" w:tentative="1">
+      <w:start w:val="1"/>
+      <w:numFmt w:val="bullet"/>
+      <w:lvlText w:val=""/>
+      <w:lvlJc w:val="left"/>
+      <w:pPr>
+        <w:ind w:left="5400" w:hanging="360"/>
+      </w:pPr>
+      <w:rPr>
+        <w:rFonts w:ascii="Symbol" w:hAnsi="Symbol" w:hint="default"/>
+      </w:rPr>
+    </w:lvl>
+    <w:lvl w:ilvl="7" w:tplc="0C0A0003" w:tentative="1">
+      <w:start w:val="1"/>
+      <w:numFmt w:val="bullet"/>
+      <w:lvlText w:val="o"/>
+      <w:lvlJc w:val="left"/>
+      <w:pPr>
+        <w:ind w:left="6120" w:hanging="360"/>
+      </w:pPr>
+      <w:rPr>
+        <w:rFonts w:ascii="Courier New" w:hAnsi="Courier New" w:cs="Courier New" w:hint="default"/>
+      </w:rPr>
+    </w:lvl>
+    <w:lvl w:ilvl="8" w:tplc="0C0A0005" w:tentative="1">
+      <w:start w:val="1"/>
+      <w:numFmt w:val="bullet"/>
+      <w:lvlText w:val=""/>
+      <w:lvlJc w:val="left"/>
+      <w:pPr>
+        <w:ind w:left="6840" w:hanging="360"/>
+      </w:pPr>
+      <w:rPr>
+        <w:rFonts w:ascii="Wingdings" w:hAnsi="Wingdings" w:hint="default"/>
+      </w:rPr>
+    </w:lvl>
+  </w:abstractNum>
+  <w:abstractNum w:abstractNumId="25" w15:restartNumberingAfterBreak="0">
     <w:nsid w:val="6B9D41D3"/>
     <w:multiLevelType w:val="hybridMultilevel"/>
     <w:tmpl w:val="BB867284"/>
@@ -6885,7 +8551,7 @@
       </w:rPr>
     </w:lvl>
   </w:abstractNum>
-  <w:abstractNum w:abstractNumId="25" w15:restartNumberingAfterBreak="0">
+  <w:abstractNum w:abstractNumId="26" w15:restartNumberingAfterBreak="0">
     <w:nsid w:val="6E201822"/>
     <w:multiLevelType w:val="hybridMultilevel"/>
     <w:tmpl w:val="07DE1016"/>
@@ -6998,7 +8664,7 @@
       </w:rPr>
     </w:lvl>
   </w:abstractNum>
-  <w:abstractNum w:abstractNumId="26" w15:restartNumberingAfterBreak="0">
+  <w:abstractNum w:abstractNumId="27" w15:restartNumberingAfterBreak="0">
     <w:nsid w:val="6E5216B3"/>
     <w:multiLevelType w:val="hybridMultilevel"/>
     <w:tmpl w:val="307AFF9C"/>
@@ -7111,7 +8777,7 @@
       </w:rPr>
     </w:lvl>
   </w:abstractNum>
-  <w:abstractNum w:abstractNumId="27" w15:restartNumberingAfterBreak="0">
+  <w:abstractNum w:abstractNumId="28" w15:restartNumberingAfterBreak="0">
     <w:nsid w:val="76591881"/>
     <w:multiLevelType w:val="hybridMultilevel"/>
     <w:tmpl w:val="96663FD8"/>
@@ -7224,7 +8890,7 @@
       </w:rPr>
     </w:lvl>
   </w:abstractNum>
-  <w:abstractNum w:abstractNumId="28" w15:restartNumberingAfterBreak="0">
+  <w:abstractNum w:abstractNumId="29" w15:restartNumberingAfterBreak="0">
     <w:nsid w:val="7EC2351F"/>
     <w:multiLevelType w:val="hybridMultilevel"/>
     <w:tmpl w:val="4620C48C"/>
@@ -7337,7 +9003,7 @@
       </w:rPr>
     </w:lvl>
   </w:abstractNum>
-  <w:abstractNum w:abstractNumId="29" w15:restartNumberingAfterBreak="0">
+  <w:abstractNum w:abstractNumId="30" w15:restartNumberingAfterBreak="0">
     <w:nsid w:val="7ECA53EF"/>
     <w:multiLevelType w:val="hybridMultilevel"/>
     <w:tmpl w:val="79F4FB10"/>
@@ -7454,13 +9120,13 @@
     <w:abstractNumId w:val="15"/>
   </w:num>
   <w:num w:numId="2">
-    <w:abstractNumId w:val="27"/>
+    <w:abstractNumId w:val="28"/>
   </w:num>
   <w:num w:numId="3">
     <w:abstractNumId w:val="1"/>
   </w:num>
   <w:num w:numId="4">
-    <w:abstractNumId w:val="26"/>
+    <w:abstractNumId w:val="27"/>
   </w:num>
   <w:num w:numId="5">
     <w:abstractNumId w:val="16"/>
@@ -7481,7 +9147,7 @@
     <w:abstractNumId w:val="11"/>
   </w:num>
   <w:num w:numId="11">
-    <w:abstractNumId w:val="28"/>
+    <w:abstractNumId w:val="29"/>
   </w:num>
   <w:num w:numId="12">
     <w:abstractNumId w:val="10"/>
@@ -7490,10 +9156,10 @@
     <w:abstractNumId w:val="22"/>
   </w:num>
   <w:num w:numId="14">
-    <w:abstractNumId w:val="29"/>
+    <w:abstractNumId w:val="30"/>
   </w:num>
   <w:num w:numId="15">
-    <w:abstractNumId w:val="24"/>
+    <w:abstractNumId w:val="25"/>
   </w:num>
   <w:num w:numId="16">
     <w:abstractNumId w:val="19"/>
@@ -7523,7 +9189,7 @@
     <w:abstractNumId w:val="13"/>
   </w:num>
   <w:num w:numId="25">
-    <w:abstractNumId w:val="25"/>
+    <w:abstractNumId w:val="26"/>
   </w:num>
   <w:num w:numId="26">
     <w:abstractNumId w:val="17"/>
@@ -7540,6 +9206,9 @@
   <w:num w:numId="30">
     <w:abstractNumId w:val="3"/>
   </w:num>
+  <w:num w:numId="31">
+    <w:abstractNumId w:val="24"/>
+  </w:num>
 </w:numbering>
 </file>
 
@@ -7548,7 +9217,7 @@
   <w:docDefaults>
     <w:rPrDefault>
       <w:rPr>
-        <w:rFonts w:asciiTheme="minorHAnsi" w:eastAsiaTheme="minorHAnsi" w:hAnsiTheme="minorHAnsi" w:cstheme="minorBidi"/>
+        <w:rFonts w:asciiTheme="minorHAnsi" w:eastAsiaTheme="minorEastAsia" w:hAnsiTheme="minorHAnsi" w:cstheme="minorBidi"/>
         <w:sz w:val="22"/>
         <w:szCs w:val="22"/>
         <w:lang w:val="es-ES" w:eastAsia="en-US" w:bidi="ar-SA"/>
@@ -7941,27 +9610,27 @@
   <w:style w:type="paragraph" w:default="1" w:styleId="Normal">
     <w:name w:val="Normal"/>
     <w:qFormat/>
+    <w:rsid w:val="00C85E19"/>
   </w:style>
   <w:style w:type="paragraph" w:styleId="Ttulo1">
     <w:name w:val="heading 1"/>
     <w:basedOn w:val="Normal"/>
     <w:next w:val="Normal"/>
     <w:link w:val="Ttulo1Car"/>
-    <w:autoRedefine/>
     <w:uiPriority w:val="9"/>
     <w:qFormat/>
-    <w:rsid w:val="00313CD2"/>
+    <w:rsid w:val="00C85E19"/>
     <w:pPr>
       <w:keepNext/>
       <w:keepLines/>
-      <w:spacing w:before="240" w:after="0" w:line="480" w:lineRule="auto"/>
+      <w:spacing w:before="400" w:after="40" w:line="240" w:lineRule="auto"/>
       <w:outlineLvl w:val="0"/>
     </w:pPr>
     <w:rPr>
-      <w:rFonts w:ascii="Times New Roman" w:eastAsiaTheme="majorEastAsia" w:hAnsi="Times New Roman" w:cstheme="majorBidi"/>
-      <w:b/>
-      <w:sz w:val="30"/>
-      <w:szCs w:val="32"/>
+      <w:rFonts w:asciiTheme="majorHAnsi" w:eastAsiaTheme="majorEastAsia" w:hAnsiTheme="majorHAnsi" w:cstheme="majorBidi"/>
+      <w:color w:val="1F3864" w:themeColor="accent1" w:themeShade="80"/>
+      <w:sz w:val="36"/>
+      <w:szCs w:val="36"/>
     </w:rPr>
   </w:style>
   <w:style w:type="paragraph" w:styleId="Ttulo2">
@@ -7969,22 +9638,184 @@
     <w:basedOn w:val="Normal"/>
     <w:next w:val="Normal"/>
     <w:link w:val="Ttulo2Car"/>
-    <w:autoRedefine/>
     <w:uiPriority w:val="9"/>
     <w:unhideWhenUsed/>
     <w:qFormat/>
-    <w:rsid w:val="00313CD2"/>
+    <w:rsid w:val="00C85E19"/>
     <w:pPr>
       <w:keepNext/>
       <w:keepLines/>
-      <w:spacing w:before="40" w:after="0" w:line="480" w:lineRule="auto"/>
+      <w:spacing w:before="40" w:after="0" w:line="240" w:lineRule="auto"/>
       <w:outlineLvl w:val="1"/>
     </w:pPr>
     <w:rPr>
-      <w:rFonts w:ascii="Times New Roman" w:eastAsiaTheme="majorEastAsia" w:hAnsi="Times New Roman" w:cstheme="majorBidi"/>
+      <w:rFonts w:asciiTheme="majorHAnsi" w:eastAsiaTheme="majorEastAsia" w:hAnsiTheme="majorHAnsi" w:cstheme="majorBidi"/>
+      <w:color w:val="2F5496" w:themeColor="accent1" w:themeShade="BF"/>
+      <w:sz w:val="32"/>
+      <w:szCs w:val="32"/>
+    </w:rPr>
+  </w:style>
+  <w:style w:type="paragraph" w:styleId="Ttulo3">
+    <w:name w:val="heading 3"/>
+    <w:basedOn w:val="Normal"/>
+    <w:next w:val="Normal"/>
+    <w:link w:val="Ttulo3Car"/>
+    <w:uiPriority w:val="9"/>
+    <w:semiHidden/>
+    <w:unhideWhenUsed/>
+    <w:qFormat/>
+    <w:rsid w:val="00C85E19"/>
+    <w:pPr>
+      <w:keepNext/>
+      <w:keepLines/>
+      <w:spacing w:before="40" w:after="0" w:line="240" w:lineRule="auto"/>
+      <w:outlineLvl w:val="2"/>
+    </w:pPr>
+    <w:rPr>
+      <w:rFonts w:asciiTheme="majorHAnsi" w:eastAsiaTheme="majorEastAsia" w:hAnsiTheme="majorHAnsi" w:cstheme="majorBidi"/>
+      <w:color w:val="2F5496" w:themeColor="accent1" w:themeShade="BF"/>
+      <w:sz w:val="28"/>
+      <w:szCs w:val="28"/>
+    </w:rPr>
+  </w:style>
+  <w:style w:type="paragraph" w:styleId="Ttulo4">
+    <w:name w:val="heading 4"/>
+    <w:basedOn w:val="Normal"/>
+    <w:next w:val="Normal"/>
+    <w:link w:val="Ttulo4Car"/>
+    <w:uiPriority w:val="9"/>
+    <w:semiHidden/>
+    <w:unhideWhenUsed/>
+    <w:qFormat/>
+    <w:rsid w:val="00C85E19"/>
+    <w:pPr>
+      <w:keepNext/>
+      <w:keepLines/>
+      <w:spacing w:before="40" w:after="0"/>
+      <w:outlineLvl w:val="3"/>
+    </w:pPr>
+    <w:rPr>
+      <w:rFonts w:asciiTheme="majorHAnsi" w:eastAsiaTheme="majorEastAsia" w:hAnsiTheme="majorHAnsi" w:cstheme="majorBidi"/>
+      <w:color w:val="2F5496" w:themeColor="accent1" w:themeShade="BF"/>
+      <w:sz w:val="24"/>
+      <w:szCs w:val="24"/>
+    </w:rPr>
+  </w:style>
+  <w:style w:type="paragraph" w:styleId="Ttulo5">
+    <w:name w:val="heading 5"/>
+    <w:basedOn w:val="Normal"/>
+    <w:next w:val="Normal"/>
+    <w:link w:val="Ttulo5Car"/>
+    <w:uiPriority w:val="9"/>
+    <w:semiHidden/>
+    <w:unhideWhenUsed/>
+    <w:qFormat/>
+    <w:rsid w:val="00C85E19"/>
+    <w:pPr>
+      <w:keepNext/>
+      <w:keepLines/>
+      <w:spacing w:before="40" w:after="0"/>
+      <w:outlineLvl w:val="4"/>
+    </w:pPr>
+    <w:rPr>
+      <w:rFonts w:asciiTheme="majorHAnsi" w:eastAsiaTheme="majorEastAsia" w:hAnsiTheme="majorHAnsi" w:cstheme="majorBidi"/>
+      <w:caps/>
+      <w:color w:val="2F5496" w:themeColor="accent1" w:themeShade="BF"/>
+    </w:rPr>
+  </w:style>
+  <w:style w:type="paragraph" w:styleId="Ttulo6">
+    <w:name w:val="heading 6"/>
+    <w:basedOn w:val="Normal"/>
+    <w:next w:val="Normal"/>
+    <w:link w:val="Ttulo6Car"/>
+    <w:uiPriority w:val="9"/>
+    <w:semiHidden/>
+    <w:unhideWhenUsed/>
+    <w:qFormat/>
+    <w:rsid w:val="00C85E19"/>
+    <w:pPr>
+      <w:keepNext/>
+      <w:keepLines/>
+      <w:spacing w:before="40" w:after="0"/>
+      <w:outlineLvl w:val="5"/>
+    </w:pPr>
+    <w:rPr>
+      <w:rFonts w:asciiTheme="majorHAnsi" w:eastAsiaTheme="majorEastAsia" w:hAnsiTheme="majorHAnsi" w:cstheme="majorBidi"/>
+      <w:i/>
+      <w:iCs/>
+      <w:caps/>
+      <w:color w:val="1F3864" w:themeColor="accent1" w:themeShade="80"/>
+    </w:rPr>
+  </w:style>
+  <w:style w:type="paragraph" w:styleId="Ttulo7">
+    <w:name w:val="heading 7"/>
+    <w:basedOn w:val="Normal"/>
+    <w:next w:val="Normal"/>
+    <w:link w:val="Ttulo7Car"/>
+    <w:uiPriority w:val="9"/>
+    <w:semiHidden/>
+    <w:unhideWhenUsed/>
+    <w:qFormat/>
+    <w:rsid w:val="00C85E19"/>
+    <w:pPr>
+      <w:keepNext/>
+      <w:keepLines/>
+      <w:spacing w:before="40" w:after="0"/>
+      <w:outlineLvl w:val="6"/>
+    </w:pPr>
+    <w:rPr>
+      <w:rFonts w:asciiTheme="majorHAnsi" w:eastAsiaTheme="majorEastAsia" w:hAnsiTheme="majorHAnsi" w:cstheme="majorBidi"/>
       <w:b/>
-      <w:sz w:val="26"/>
-      <w:szCs w:val="26"/>
+      <w:bCs/>
+      <w:color w:val="1F3864" w:themeColor="accent1" w:themeShade="80"/>
+    </w:rPr>
+  </w:style>
+  <w:style w:type="paragraph" w:styleId="Ttulo8">
+    <w:name w:val="heading 8"/>
+    <w:basedOn w:val="Normal"/>
+    <w:next w:val="Normal"/>
+    <w:link w:val="Ttulo8Car"/>
+    <w:uiPriority w:val="9"/>
+    <w:semiHidden/>
+    <w:unhideWhenUsed/>
+    <w:qFormat/>
+    <w:rsid w:val="00C85E19"/>
+    <w:pPr>
+      <w:keepNext/>
+      <w:keepLines/>
+      <w:spacing w:before="40" w:after="0"/>
+      <w:outlineLvl w:val="7"/>
+    </w:pPr>
+    <w:rPr>
+      <w:rFonts w:asciiTheme="majorHAnsi" w:eastAsiaTheme="majorEastAsia" w:hAnsiTheme="majorHAnsi" w:cstheme="majorBidi"/>
+      <w:b/>
+      <w:bCs/>
+      <w:i/>
+      <w:iCs/>
+      <w:color w:val="1F3864" w:themeColor="accent1" w:themeShade="80"/>
+    </w:rPr>
+  </w:style>
+  <w:style w:type="paragraph" w:styleId="Ttulo9">
+    <w:name w:val="heading 9"/>
+    <w:basedOn w:val="Normal"/>
+    <w:next w:val="Normal"/>
+    <w:link w:val="Ttulo9Car"/>
+    <w:uiPriority w:val="9"/>
+    <w:semiHidden/>
+    <w:unhideWhenUsed/>
+    <w:qFormat/>
+    <w:rsid w:val="00C85E19"/>
+    <w:pPr>
+      <w:keepNext/>
+      <w:keepLines/>
+      <w:spacing w:before="40" w:after="0"/>
+      <w:outlineLvl w:val="8"/>
+    </w:pPr>
+    <w:rPr>
+      <w:rFonts w:asciiTheme="majorHAnsi" w:eastAsiaTheme="majorEastAsia" w:hAnsiTheme="majorHAnsi" w:cstheme="majorBidi"/>
+      <w:i/>
+      <w:iCs/>
+      <w:color w:val="1F3864" w:themeColor="accent1" w:themeShade="80"/>
     </w:rPr>
   </w:style>
   <w:style w:type="character" w:default="1" w:styleId="Fuentedeprrafopredeter">
@@ -8019,12 +9850,12 @@
     <w:basedOn w:val="Fuentedeprrafopredeter"/>
     <w:link w:val="Ttulo1"/>
     <w:uiPriority w:val="9"/>
-    <w:rsid w:val="00313CD2"/>
+    <w:rsid w:val="00C85E19"/>
     <w:rPr>
-      <w:rFonts w:ascii="Times New Roman" w:eastAsiaTheme="majorEastAsia" w:hAnsi="Times New Roman" w:cstheme="majorBidi"/>
-      <w:b/>
-      <w:sz w:val="30"/>
-      <w:szCs w:val="32"/>
+      <w:rFonts w:asciiTheme="majorHAnsi" w:eastAsiaTheme="majorEastAsia" w:hAnsiTheme="majorHAnsi" w:cstheme="majorBidi"/>
+      <w:color w:val="1F3864" w:themeColor="accent1" w:themeShade="80"/>
+      <w:sz w:val="36"/>
+      <w:szCs w:val="36"/>
     </w:rPr>
   </w:style>
   <w:style w:type="character" w:customStyle="1" w:styleId="Ttulo2Car">
@@ -8032,12 +9863,12 @@
     <w:basedOn w:val="Fuentedeprrafopredeter"/>
     <w:link w:val="Ttulo2"/>
     <w:uiPriority w:val="9"/>
-    <w:rsid w:val="00313CD2"/>
+    <w:rsid w:val="00C85E19"/>
     <w:rPr>
-      <w:rFonts w:ascii="Times New Roman" w:eastAsiaTheme="majorEastAsia" w:hAnsi="Times New Roman" w:cstheme="majorBidi"/>
-      <w:b/>
-      <w:sz w:val="26"/>
-      <w:szCs w:val="26"/>
+      <w:rFonts w:asciiTheme="majorHAnsi" w:eastAsiaTheme="majorEastAsia" w:hAnsiTheme="majorHAnsi" w:cstheme="majorBidi"/>
+      <w:color w:val="2F5496" w:themeColor="accent1" w:themeShade="BF"/>
+      <w:sz w:val="32"/>
+      <w:szCs w:val="32"/>
     </w:rPr>
   </w:style>
   <w:style w:type="paragraph" w:styleId="Prrafodelista">
@@ -8069,6 +9900,369 @@
         <w:insideV w:val="single" w:sz="4" w:space="0" w:color="auto"/>
       </w:tblBorders>
     </w:tblPr>
+  </w:style>
+  <w:style w:type="character" w:customStyle="1" w:styleId="Ttulo3Car">
+    <w:name w:val="Título 3 Car"/>
+    <w:basedOn w:val="Fuentedeprrafopredeter"/>
+    <w:link w:val="Ttulo3"/>
+    <w:uiPriority w:val="9"/>
+    <w:semiHidden/>
+    <w:rsid w:val="00C85E19"/>
+    <w:rPr>
+      <w:rFonts w:asciiTheme="majorHAnsi" w:eastAsiaTheme="majorEastAsia" w:hAnsiTheme="majorHAnsi" w:cstheme="majorBidi"/>
+      <w:color w:val="2F5496" w:themeColor="accent1" w:themeShade="BF"/>
+      <w:sz w:val="28"/>
+      <w:szCs w:val="28"/>
+    </w:rPr>
+  </w:style>
+  <w:style w:type="character" w:customStyle="1" w:styleId="Ttulo4Car">
+    <w:name w:val="Título 4 Car"/>
+    <w:basedOn w:val="Fuentedeprrafopredeter"/>
+    <w:link w:val="Ttulo4"/>
+    <w:uiPriority w:val="9"/>
+    <w:semiHidden/>
+    <w:rsid w:val="00C85E19"/>
+    <w:rPr>
+      <w:rFonts w:asciiTheme="majorHAnsi" w:eastAsiaTheme="majorEastAsia" w:hAnsiTheme="majorHAnsi" w:cstheme="majorBidi"/>
+      <w:color w:val="2F5496" w:themeColor="accent1" w:themeShade="BF"/>
+      <w:sz w:val="24"/>
+      <w:szCs w:val="24"/>
+    </w:rPr>
+  </w:style>
+  <w:style w:type="character" w:customStyle="1" w:styleId="Ttulo5Car">
+    <w:name w:val="Título 5 Car"/>
+    <w:basedOn w:val="Fuentedeprrafopredeter"/>
+    <w:link w:val="Ttulo5"/>
+    <w:uiPriority w:val="9"/>
+    <w:semiHidden/>
+    <w:rsid w:val="00C85E19"/>
+    <w:rPr>
+      <w:rFonts w:asciiTheme="majorHAnsi" w:eastAsiaTheme="majorEastAsia" w:hAnsiTheme="majorHAnsi" w:cstheme="majorBidi"/>
+      <w:caps/>
+      <w:color w:val="2F5496" w:themeColor="accent1" w:themeShade="BF"/>
+    </w:rPr>
+  </w:style>
+  <w:style w:type="character" w:customStyle="1" w:styleId="Ttulo6Car">
+    <w:name w:val="Título 6 Car"/>
+    <w:basedOn w:val="Fuentedeprrafopredeter"/>
+    <w:link w:val="Ttulo6"/>
+    <w:uiPriority w:val="9"/>
+    <w:semiHidden/>
+    <w:rsid w:val="00C85E19"/>
+    <w:rPr>
+      <w:rFonts w:asciiTheme="majorHAnsi" w:eastAsiaTheme="majorEastAsia" w:hAnsiTheme="majorHAnsi" w:cstheme="majorBidi"/>
+      <w:i/>
+      <w:iCs/>
+      <w:caps/>
+      <w:color w:val="1F3864" w:themeColor="accent1" w:themeShade="80"/>
+    </w:rPr>
+  </w:style>
+  <w:style w:type="character" w:customStyle="1" w:styleId="Ttulo7Car">
+    <w:name w:val="Título 7 Car"/>
+    <w:basedOn w:val="Fuentedeprrafopredeter"/>
+    <w:link w:val="Ttulo7"/>
+    <w:uiPriority w:val="9"/>
+    <w:semiHidden/>
+    <w:rsid w:val="00C85E19"/>
+    <w:rPr>
+      <w:rFonts w:asciiTheme="majorHAnsi" w:eastAsiaTheme="majorEastAsia" w:hAnsiTheme="majorHAnsi" w:cstheme="majorBidi"/>
+      <w:b/>
+      <w:bCs/>
+      <w:color w:val="1F3864" w:themeColor="accent1" w:themeShade="80"/>
+    </w:rPr>
+  </w:style>
+  <w:style w:type="character" w:customStyle="1" w:styleId="Ttulo8Car">
+    <w:name w:val="Título 8 Car"/>
+    <w:basedOn w:val="Fuentedeprrafopredeter"/>
+    <w:link w:val="Ttulo8"/>
+    <w:uiPriority w:val="9"/>
+    <w:semiHidden/>
+    <w:rsid w:val="00C85E19"/>
+    <w:rPr>
+      <w:rFonts w:asciiTheme="majorHAnsi" w:eastAsiaTheme="majorEastAsia" w:hAnsiTheme="majorHAnsi" w:cstheme="majorBidi"/>
+      <w:b/>
+      <w:bCs/>
+      <w:i/>
+      <w:iCs/>
+      <w:color w:val="1F3864" w:themeColor="accent1" w:themeShade="80"/>
+    </w:rPr>
+  </w:style>
+  <w:style w:type="character" w:customStyle="1" w:styleId="Ttulo9Car">
+    <w:name w:val="Título 9 Car"/>
+    <w:basedOn w:val="Fuentedeprrafopredeter"/>
+    <w:link w:val="Ttulo9"/>
+    <w:uiPriority w:val="9"/>
+    <w:semiHidden/>
+    <w:rsid w:val="00C85E19"/>
+    <w:rPr>
+      <w:rFonts w:asciiTheme="majorHAnsi" w:eastAsiaTheme="majorEastAsia" w:hAnsiTheme="majorHAnsi" w:cstheme="majorBidi"/>
+      <w:i/>
+      <w:iCs/>
+      <w:color w:val="1F3864" w:themeColor="accent1" w:themeShade="80"/>
+    </w:rPr>
+  </w:style>
+  <w:style w:type="paragraph" w:styleId="Descripcin">
+    <w:name w:val="caption"/>
+    <w:basedOn w:val="Normal"/>
+    <w:next w:val="Normal"/>
+    <w:uiPriority w:val="35"/>
+    <w:semiHidden/>
+    <w:unhideWhenUsed/>
+    <w:qFormat/>
+    <w:rsid w:val="00C85E19"/>
+    <w:pPr>
+      <w:spacing w:line="240" w:lineRule="auto"/>
+    </w:pPr>
+    <w:rPr>
+      <w:b/>
+      <w:bCs/>
+      <w:smallCaps/>
+      <w:color w:val="44546A" w:themeColor="text2"/>
+    </w:rPr>
+  </w:style>
+  <w:style w:type="paragraph" w:styleId="Ttulo">
+    <w:name w:val="Title"/>
+    <w:basedOn w:val="Normal"/>
+    <w:next w:val="Normal"/>
+    <w:link w:val="TtuloCar"/>
+    <w:uiPriority w:val="10"/>
+    <w:qFormat/>
+    <w:rsid w:val="00C85E19"/>
+    <w:pPr>
+      <w:spacing w:after="0" w:line="204" w:lineRule="auto"/>
+      <w:contextualSpacing/>
+    </w:pPr>
+    <w:rPr>
+      <w:rFonts w:asciiTheme="majorHAnsi" w:eastAsiaTheme="majorEastAsia" w:hAnsiTheme="majorHAnsi" w:cstheme="majorBidi"/>
+      <w:caps/>
+      <w:color w:val="44546A" w:themeColor="text2"/>
+      <w:spacing w:val="-15"/>
+      <w:sz w:val="72"/>
+      <w:szCs w:val="72"/>
+    </w:rPr>
+  </w:style>
+  <w:style w:type="character" w:customStyle="1" w:styleId="TtuloCar">
+    <w:name w:val="Título Car"/>
+    <w:basedOn w:val="Fuentedeprrafopredeter"/>
+    <w:link w:val="Ttulo"/>
+    <w:uiPriority w:val="10"/>
+    <w:rsid w:val="00C85E19"/>
+    <w:rPr>
+      <w:rFonts w:asciiTheme="majorHAnsi" w:eastAsiaTheme="majorEastAsia" w:hAnsiTheme="majorHAnsi" w:cstheme="majorBidi"/>
+      <w:caps/>
+      <w:color w:val="44546A" w:themeColor="text2"/>
+      <w:spacing w:val="-15"/>
+      <w:sz w:val="72"/>
+      <w:szCs w:val="72"/>
+    </w:rPr>
+  </w:style>
+  <w:style w:type="paragraph" w:styleId="Subttulo">
+    <w:name w:val="Subtitle"/>
+    <w:basedOn w:val="Normal"/>
+    <w:next w:val="Normal"/>
+    <w:link w:val="SubttuloCar"/>
+    <w:uiPriority w:val="11"/>
+    <w:qFormat/>
+    <w:rsid w:val="00C85E19"/>
+    <w:pPr>
+      <w:numPr>
+        <w:ilvl w:val="1"/>
+      </w:numPr>
+      <w:spacing w:after="240" w:line="240" w:lineRule="auto"/>
+    </w:pPr>
+    <w:rPr>
+      <w:rFonts w:asciiTheme="majorHAnsi" w:eastAsiaTheme="majorEastAsia" w:hAnsiTheme="majorHAnsi" w:cstheme="majorBidi"/>
+      <w:color w:val="4472C4" w:themeColor="accent1"/>
+      <w:sz w:val="28"/>
+      <w:szCs w:val="28"/>
+    </w:rPr>
+  </w:style>
+  <w:style w:type="character" w:customStyle="1" w:styleId="SubttuloCar">
+    <w:name w:val="Subtítulo Car"/>
+    <w:basedOn w:val="Fuentedeprrafopredeter"/>
+    <w:link w:val="Subttulo"/>
+    <w:uiPriority w:val="11"/>
+    <w:rsid w:val="00C85E19"/>
+    <w:rPr>
+      <w:rFonts w:asciiTheme="majorHAnsi" w:eastAsiaTheme="majorEastAsia" w:hAnsiTheme="majorHAnsi" w:cstheme="majorBidi"/>
+      <w:color w:val="4472C4" w:themeColor="accent1"/>
+      <w:sz w:val="28"/>
+      <w:szCs w:val="28"/>
+    </w:rPr>
+  </w:style>
+  <w:style w:type="character" w:styleId="Textoennegrita">
+    <w:name w:val="Strong"/>
+    <w:basedOn w:val="Fuentedeprrafopredeter"/>
+    <w:uiPriority w:val="22"/>
+    <w:qFormat/>
+    <w:rsid w:val="00C85E19"/>
+    <w:rPr>
+      <w:b/>
+      <w:bCs/>
+    </w:rPr>
+  </w:style>
+  <w:style w:type="character" w:styleId="nfasis">
+    <w:name w:val="Emphasis"/>
+    <w:basedOn w:val="Fuentedeprrafopredeter"/>
+    <w:uiPriority w:val="20"/>
+    <w:qFormat/>
+    <w:rsid w:val="00C85E19"/>
+    <w:rPr>
+      <w:i/>
+      <w:iCs/>
+    </w:rPr>
+  </w:style>
+  <w:style w:type="paragraph" w:styleId="Sinespaciado">
+    <w:name w:val="No Spacing"/>
+    <w:uiPriority w:val="1"/>
+    <w:qFormat/>
+    <w:rsid w:val="00C85E19"/>
+    <w:pPr>
+      <w:spacing w:after="0" w:line="240" w:lineRule="auto"/>
+    </w:pPr>
+  </w:style>
+  <w:style w:type="paragraph" w:styleId="Cita">
+    <w:name w:val="Quote"/>
+    <w:basedOn w:val="Normal"/>
+    <w:next w:val="Normal"/>
+    <w:link w:val="CitaCar"/>
+    <w:uiPriority w:val="29"/>
+    <w:qFormat/>
+    <w:rsid w:val="00C85E19"/>
+    <w:pPr>
+      <w:spacing w:before="120" w:after="120"/>
+      <w:ind w:left="720"/>
+    </w:pPr>
+    <w:rPr>
+      <w:color w:val="44546A" w:themeColor="text2"/>
+      <w:sz w:val="24"/>
+      <w:szCs w:val="24"/>
+    </w:rPr>
+  </w:style>
+  <w:style w:type="character" w:customStyle="1" w:styleId="CitaCar">
+    <w:name w:val="Cita Car"/>
+    <w:basedOn w:val="Fuentedeprrafopredeter"/>
+    <w:link w:val="Cita"/>
+    <w:uiPriority w:val="29"/>
+    <w:rsid w:val="00C85E19"/>
+    <w:rPr>
+      <w:color w:val="44546A" w:themeColor="text2"/>
+      <w:sz w:val="24"/>
+      <w:szCs w:val="24"/>
+    </w:rPr>
+  </w:style>
+  <w:style w:type="paragraph" w:styleId="Citadestacada">
+    <w:name w:val="Intense Quote"/>
+    <w:basedOn w:val="Normal"/>
+    <w:next w:val="Normal"/>
+    <w:link w:val="CitadestacadaCar"/>
+    <w:uiPriority w:val="30"/>
+    <w:qFormat/>
+    <w:rsid w:val="00C85E19"/>
+    <w:pPr>
+      <w:spacing w:before="100" w:beforeAutospacing="1" w:after="240" w:line="240" w:lineRule="auto"/>
+      <w:ind w:left="720"/>
+      <w:jc w:val="center"/>
+    </w:pPr>
+    <w:rPr>
+      <w:rFonts w:asciiTheme="majorHAnsi" w:eastAsiaTheme="majorEastAsia" w:hAnsiTheme="majorHAnsi" w:cstheme="majorBidi"/>
+      <w:color w:val="44546A" w:themeColor="text2"/>
+      <w:spacing w:val="-6"/>
+      <w:sz w:val="32"/>
+      <w:szCs w:val="32"/>
+    </w:rPr>
+  </w:style>
+  <w:style w:type="character" w:customStyle="1" w:styleId="CitadestacadaCar">
+    <w:name w:val="Cita destacada Car"/>
+    <w:basedOn w:val="Fuentedeprrafopredeter"/>
+    <w:link w:val="Citadestacada"/>
+    <w:uiPriority w:val="30"/>
+    <w:rsid w:val="00C85E19"/>
+    <w:rPr>
+      <w:rFonts w:asciiTheme="majorHAnsi" w:eastAsiaTheme="majorEastAsia" w:hAnsiTheme="majorHAnsi" w:cstheme="majorBidi"/>
+      <w:color w:val="44546A" w:themeColor="text2"/>
+      <w:spacing w:val="-6"/>
+      <w:sz w:val="32"/>
+      <w:szCs w:val="32"/>
+    </w:rPr>
+  </w:style>
+  <w:style w:type="character" w:styleId="nfasissutil">
+    <w:name w:val="Subtle Emphasis"/>
+    <w:basedOn w:val="Fuentedeprrafopredeter"/>
+    <w:uiPriority w:val="19"/>
+    <w:qFormat/>
+    <w:rsid w:val="00C85E19"/>
+    <w:rPr>
+      <w:i/>
+      <w:iCs/>
+      <w:color w:val="595959" w:themeColor="text1" w:themeTint="A6"/>
+    </w:rPr>
+  </w:style>
+  <w:style w:type="character" w:styleId="nfasisintenso">
+    <w:name w:val="Intense Emphasis"/>
+    <w:basedOn w:val="Fuentedeprrafopredeter"/>
+    <w:uiPriority w:val="21"/>
+    <w:qFormat/>
+    <w:rsid w:val="00C85E19"/>
+    <w:rPr>
+      <w:b/>
+      <w:bCs/>
+      <w:i/>
+      <w:iCs/>
+    </w:rPr>
+  </w:style>
+  <w:style w:type="character" w:styleId="Referenciasutil">
+    <w:name w:val="Subtle Reference"/>
+    <w:basedOn w:val="Fuentedeprrafopredeter"/>
+    <w:uiPriority w:val="31"/>
+    <w:qFormat/>
+    <w:rsid w:val="00C85E19"/>
+    <w:rPr>
+      <w:smallCaps/>
+      <w:color w:val="595959" w:themeColor="text1" w:themeTint="A6"/>
+      <w:u w:val="none" w:color="7F7F7F" w:themeColor="text1" w:themeTint="80"/>
+      <w:bdr w:val="none" w:sz="0" w:space="0" w:color="auto"/>
+    </w:rPr>
+  </w:style>
+  <w:style w:type="character" w:styleId="Referenciaintensa">
+    <w:name w:val="Intense Reference"/>
+    <w:basedOn w:val="Fuentedeprrafopredeter"/>
+    <w:uiPriority w:val="32"/>
+    <w:qFormat/>
+    <w:rsid w:val="00C85E19"/>
+    <w:rPr>
+      <w:b/>
+      <w:bCs/>
+      <w:smallCaps/>
+      <w:color w:val="44546A" w:themeColor="text2"/>
+      <w:u w:val="single"/>
+    </w:rPr>
+  </w:style>
+  <w:style w:type="character" w:styleId="Ttulodellibro">
+    <w:name w:val="Book Title"/>
+    <w:basedOn w:val="Fuentedeprrafopredeter"/>
+    <w:uiPriority w:val="33"/>
+    <w:qFormat/>
+    <w:rsid w:val="00C85E19"/>
+    <w:rPr>
+      <w:b/>
+      <w:bCs/>
+      <w:smallCaps/>
+      <w:spacing w:val="10"/>
+    </w:rPr>
+  </w:style>
+  <w:style w:type="paragraph" w:styleId="TtuloTDC">
+    <w:name w:val="TOC Heading"/>
+    <w:basedOn w:val="Ttulo1"/>
+    <w:next w:val="Normal"/>
+    <w:uiPriority w:val="39"/>
+    <w:semiHidden/>
+    <w:unhideWhenUsed/>
+    <w:qFormat/>
+    <w:rsid w:val="00C85E19"/>
+    <w:pPr>
+      <w:outlineLvl w:val="9"/>
+    </w:pPr>
   </w:style>
 </w:styles>
 </file>
